--- a/ASSET_DOC/ASSET_SPL/ASSET_SPL_V012.docx
+++ b/ASSET_DOC/ASSET_SPL/ASSET_SPL_V012.docx
@@ -14704,8 +14704,6 @@
               </w:rPr>
               <w:t>PM,SA</w:t>
             </w:r>
-            <w:bookmarkStart w:id="0" w:name="_GoBack"/>
-            <w:bookmarkEnd w:id="0"/>
           </w:p>
         </w:tc>
       </w:tr>
@@ -18380,7 +18378,23 @@
           <w:rFonts w:ascii="TH Sarabun New" w:hAnsi="TH Sarabun New" w:cs="TH Sarabun New"/>
           <w:cs/>
         </w:rPr>
-        <w:t>ที่เกี่ยวข้องกับการพัฒนาระบบวางแผนการเรียน  สามารถอธิบายได้ดังนี้</w:t>
+        <w:t>ที่เกี่ยวข้องกับการพัฒนา</w:t>
+      </w:r>
+      <w:r>
+        <w:rPr>
+          <w:rFonts w:ascii="TH Sarabun New" w:hAnsi="TH Sarabun New" w:cs="TH Sarabun New"/>
+          <w:cs/>
+        </w:rPr>
+        <w:t xml:space="preserve">ระบบจัดการครุภัณฑ์มูลค่าต่ำกว่าเกณฑ์ </w:t>
+      </w:r>
+      <w:bookmarkStart w:id="0" w:name="_GoBack"/>
+      <w:bookmarkEnd w:id="0"/>
+      <w:r>
+        <w:rPr>
+          <w:rFonts w:ascii="TH Sarabun New" w:hAnsi="TH Sarabun New" w:cs="TH Sarabun New"/>
+          <w:cs/>
+        </w:rPr>
+        <w:t>สามารถอธิบายได้ดังนี้</w:t>
       </w:r>
     </w:p>
     <w:p>
@@ -24993,71 +25007,71 @@
     </dgm:pt>
   </dgm:ptLst>
   <dgm:cxnLst>
-    <dgm:cxn modelId="{7B97C0B6-05CF-40EF-8A15-4C23D28B8414}" type="presOf" srcId="{B5C2015D-A130-4112-A8EF-644AD4D6E5DB}" destId="{D2E87A7A-99C7-49E9-BABB-9F3DB4CCBF91}" srcOrd="1" destOrd="0" presId="urn:microsoft.com/office/officeart/2005/8/layout/orgChart1"/>
-    <dgm:cxn modelId="{3E8DAC3C-DAF7-450C-8EA2-5935BB3E12A8}" type="presOf" srcId="{A0BEA961-3733-4EBC-9E6E-CFF2D5BB66E8}" destId="{0FC05073-6125-4B5A-9038-DF3D33BC789E}" srcOrd="0" destOrd="0" presId="urn:microsoft.com/office/officeart/2005/8/layout/orgChart1"/>
-    <dgm:cxn modelId="{476F2746-E0BC-48D8-B4DB-C28AD2500690}" type="presOf" srcId="{849DC21F-1D23-4249-83C0-BCB492B37E80}" destId="{F81187D0-CC66-4D22-9292-AADBC2B60486}" srcOrd="1" destOrd="0" presId="urn:microsoft.com/office/officeart/2005/8/layout/orgChart1"/>
+    <dgm:cxn modelId="{196ED2CE-CF14-40BE-9392-FF07F5B47972}" type="presOf" srcId="{3EB69A6A-76F3-42AE-B6AB-8295095F5CA3}" destId="{323C65F5-3937-4293-8129-B33E33ED6217}" srcOrd="0" destOrd="0" presId="urn:microsoft.com/office/officeart/2005/8/layout/orgChart1"/>
+    <dgm:cxn modelId="{CA3E504E-E849-432B-8F17-5CC0E63A8D4E}" srcId="{1C4A3B8D-30D2-4137-9D4E-C4C5C9F52014}" destId="{849DC21F-1D23-4249-83C0-BCB492B37E80}" srcOrd="0" destOrd="0" parTransId="{638316A7-7461-4B47-BD86-FB88BACE2C44}" sibTransId="{5AC1B8A1-8FF4-4606-A33F-B2BECC7A169D}"/>
     <dgm:cxn modelId="{EE43EDB2-17CE-4E28-883F-6FC0A1EC67AA}" srcId="{1C4A3B8D-30D2-4137-9D4E-C4C5C9F52014}" destId="{AF2420A6-3CA9-4207-8F15-3A74D09BAF61}" srcOrd="2" destOrd="0" parTransId="{2ABA30AB-B4B7-42FA-9291-08644BAAD52C}" sibTransId="{F459C553-9B5A-4687-835D-36BF2F2C8741}"/>
-    <dgm:cxn modelId="{0740BF81-90B5-47B2-AFB5-61964010086A}" type="presOf" srcId="{849DC21F-1D23-4249-83C0-BCB492B37E80}" destId="{0C1C485E-4D7A-4F59-9722-59E14E710322}" srcOrd="0" destOrd="0" presId="urn:microsoft.com/office/officeart/2005/8/layout/orgChart1"/>
-    <dgm:cxn modelId="{88F32764-DF0A-4CFC-9C46-9A1AE8BBFE97}" type="presOf" srcId="{1C4A3B8D-30D2-4137-9D4E-C4C5C9F52014}" destId="{468C915B-F2A3-4C11-A490-DAABA61649AE}" srcOrd="1" destOrd="0" presId="urn:microsoft.com/office/officeart/2005/8/layout/orgChart1"/>
-    <dgm:cxn modelId="{358E05A1-0C59-4E09-9076-F641C34E824B}" type="presOf" srcId="{3EB69A6A-76F3-42AE-B6AB-8295095F5CA3}" destId="{323C65F5-3937-4293-8129-B33E33ED6217}" srcOrd="0" destOrd="0" presId="urn:microsoft.com/office/officeart/2005/8/layout/orgChart1"/>
-    <dgm:cxn modelId="{37BE43DC-D2D9-4EB8-8E74-0923F6BDD1F7}" type="presOf" srcId="{AF2420A6-3CA9-4207-8F15-3A74D09BAF61}" destId="{02C20401-63E7-427E-AF32-AF82B99ABF5C}" srcOrd="1" destOrd="0" presId="urn:microsoft.com/office/officeart/2005/8/layout/orgChart1"/>
-    <dgm:cxn modelId="{CA3E504E-E849-432B-8F17-5CC0E63A8D4E}" srcId="{1C4A3B8D-30D2-4137-9D4E-C4C5C9F52014}" destId="{849DC21F-1D23-4249-83C0-BCB492B37E80}" srcOrd="0" destOrd="0" parTransId="{638316A7-7461-4B47-BD86-FB88BACE2C44}" sibTransId="{5AC1B8A1-8FF4-4606-A33F-B2BECC7A169D}"/>
+    <dgm:cxn modelId="{2D13C94B-4190-4C02-875C-79405323A1A9}" type="presOf" srcId="{8770BC05-2C0F-4512-BBD8-E81AEE092D7E}" destId="{C1F08A6C-930E-4971-8C47-73F109A1CB11}" srcOrd="1" destOrd="0" presId="urn:microsoft.com/office/officeart/2005/8/layout/orgChart1"/>
+    <dgm:cxn modelId="{D6A08293-F185-489C-9749-E2B29FB7A3C6}" type="presOf" srcId="{849DC21F-1D23-4249-83C0-BCB492B37E80}" destId="{0C1C485E-4D7A-4F59-9722-59E14E710322}" srcOrd="0" destOrd="0" presId="urn:microsoft.com/office/officeart/2005/8/layout/orgChart1"/>
+    <dgm:cxn modelId="{AB8097CF-8820-4495-8197-B9C3C4AB3E83}" type="presOf" srcId="{849DC21F-1D23-4249-83C0-BCB492B37E80}" destId="{F81187D0-CC66-4D22-9292-AADBC2B60486}" srcOrd="1" destOrd="0" presId="urn:microsoft.com/office/officeart/2005/8/layout/orgChart1"/>
+    <dgm:cxn modelId="{F20982C1-63E7-4146-BF48-F01D340653E8}" srcId="{1C4A3B8D-30D2-4137-9D4E-C4C5C9F52014}" destId="{B5C2015D-A130-4112-A8EF-644AD4D6E5DB}" srcOrd="4" destOrd="0" parTransId="{3EB69A6A-76F3-42AE-B6AB-8295095F5CA3}" sibTransId="{6125AB49-2ABE-41C0-BBEA-3AF55E9DED12}"/>
+    <dgm:cxn modelId="{54819481-6B10-4909-87B0-D0185BD0747A}" type="presOf" srcId="{211D8BB6-C81E-46F9-B20E-95FF168B24B2}" destId="{C2181910-76CE-4371-9472-F2477F46D128}" srcOrd="0" destOrd="0" presId="urn:microsoft.com/office/officeart/2005/8/layout/orgChart1"/>
+    <dgm:cxn modelId="{7B65B50E-931C-4744-BCA7-510EC3FA6EDC}" type="presOf" srcId="{1C4A3B8D-30D2-4137-9D4E-C4C5C9F52014}" destId="{B496C325-4EC8-4555-A9A0-2E57DACD722B}" srcOrd="0" destOrd="0" presId="urn:microsoft.com/office/officeart/2005/8/layout/orgChart1"/>
+    <dgm:cxn modelId="{590D6F4F-28B4-4476-A5B9-F93B02297C58}" type="presOf" srcId="{2ABA30AB-B4B7-42FA-9291-08644BAAD52C}" destId="{F5FD4336-197B-4DD6-8C58-D5B8DD441205}" srcOrd="0" destOrd="0" presId="urn:microsoft.com/office/officeart/2005/8/layout/orgChart1"/>
+    <dgm:cxn modelId="{1B36B220-249C-42C4-9C36-251B8E1AB952}" type="presOf" srcId="{B02005D4-C69A-4AE0-8A51-0B0C5BE05515}" destId="{28F8F8F8-3ED6-46AF-B0E7-546FFB067045}" srcOrd="0" destOrd="0" presId="urn:microsoft.com/office/officeart/2005/8/layout/orgChart1"/>
+    <dgm:cxn modelId="{285F01A9-056F-4A11-BF5E-4B9AA332493A}" type="presOf" srcId="{638316A7-7461-4B47-BD86-FB88BACE2C44}" destId="{D3F95C14-748C-455A-B3FC-B7448B7592EB}" srcOrd="0" destOrd="0" presId="urn:microsoft.com/office/officeart/2005/8/layout/orgChart1"/>
+    <dgm:cxn modelId="{A5B3838D-F3A1-4186-886F-0D18415ED843}" type="presOf" srcId="{8770BC05-2C0F-4512-BBD8-E81AEE092D7E}" destId="{CD7276D2-E54B-4CED-8ED6-BB6F4E72C287}" srcOrd="0" destOrd="0" presId="urn:microsoft.com/office/officeart/2005/8/layout/orgChart1"/>
+    <dgm:cxn modelId="{50C9BA56-380F-43C7-9E71-7F9BF40CF9DB}" type="presOf" srcId="{A0BEA961-3733-4EBC-9E6E-CFF2D5BB66E8}" destId="{0FC05073-6125-4B5A-9038-DF3D33BC789E}" srcOrd="0" destOrd="0" presId="urn:microsoft.com/office/officeart/2005/8/layout/orgChart1"/>
+    <dgm:cxn modelId="{AD417349-5DCD-45BD-90FD-C288331D244D}" type="presOf" srcId="{B0AC1239-52FC-44E5-953D-F203D8726727}" destId="{9284A969-77BC-4B0F-A5C5-DCB8A36507FE}" srcOrd="0" destOrd="0" presId="urn:microsoft.com/office/officeart/2005/8/layout/orgChart1"/>
+    <dgm:cxn modelId="{AACB37D4-D1AA-482A-8031-03E951A1149E}" type="presOf" srcId="{A0BEA961-3733-4EBC-9E6E-CFF2D5BB66E8}" destId="{C1CB1D5E-BAEE-488B-B362-C85E671CBD67}" srcOrd="1" destOrd="0" presId="urn:microsoft.com/office/officeart/2005/8/layout/orgChart1"/>
+    <dgm:cxn modelId="{EE09E70A-AD3E-4FE0-9932-50489B887D6B}" type="presOf" srcId="{AF2420A6-3CA9-4207-8F15-3A74D09BAF61}" destId="{31F9284C-E92C-4E2F-9C27-AE0BF20CBBEA}" srcOrd="0" destOrd="0" presId="urn:microsoft.com/office/officeart/2005/8/layout/orgChart1"/>
     <dgm:cxn modelId="{5B68311F-F666-4DC4-8DF5-12D9B876EC29}" srcId="{1C4A3B8D-30D2-4137-9D4E-C4C5C9F52014}" destId="{8770BC05-2C0F-4512-BBD8-E81AEE092D7E}" srcOrd="3" destOrd="0" parTransId="{211D8BB6-C81E-46F9-B20E-95FF168B24B2}" sibTransId="{F8A35CF9-E17F-4970-BF68-1003CA3AAAE1}"/>
+    <dgm:cxn modelId="{6C89C7A7-2030-4FB8-BA94-6DBA381EE9A2}" type="presOf" srcId="{1C4A3B8D-30D2-4137-9D4E-C4C5C9F52014}" destId="{468C915B-F2A3-4C11-A490-DAABA61649AE}" srcOrd="1" destOrd="0" presId="urn:microsoft.com/office/officeart/2005/8/layout/orgChart1"/>
+    <dgm:cxn modelId="{2A3BBCA0-9537-47B5-97AC-D2A4D4BB6828}" type="presOf" srcId="{B5C2015D-A130-4112-A8EF-644AD4D6E5DB}" destId="{425BB881-511F-4492-BAC4-04F28E27E221}" srcOrd="0" destOrd="0" presId="urn:microsoft.com/office/officeart/2005/8/layout/orgChart1"/>
     <dgm:cxn modelId="{5ECBF363-B2AE-425E-BEB7-F1B0FE725902}" srcId="{1C4A3B8D-30D2-4137-9D4E-C4C5C9F52014}" destId="{A0BEA961-3733-4EBC-9E6E-CFF2D5BB66E8}" srcOrd="1" destOrd="0" parTransId="{B02005D4-C69A-4AE0-8A51-0B0C5BE05515}" sibTransId="{B14CAAEA-5C03-4719-819B-4391913A47C7}"/>
-    <dgm:cxn modelId="{5A4CE8AC-2C87-48C3-A5C2-1C8EE99F2811}" type="presOf" srcId="{B5C2015D-A130-4112-A8EF-644AD4D6E5DB}" destId="{425BB881-511F-4492-BAC4-04F28E27E221}" srcOrd="0" destOrd="0" presId="urn:microsoft.com/office/officeart/2005/8/layout/orgChart1"/>
-    <dgm:cxn modelId="{91C39840-7D0C-4791-9DAB-ECF30CBD4462}" type="presOf" srcId="{8770BC05-2C0F-4512-BBD8-E81AEE092D7E}" destId="{C1F08A6C-930E-4971-8C47-73F109A1CB11}" srcOrd="1" destOrd="0" presId="urn:microsoft.com/office/officeart/2005/8/layout/orgChart1"/>
-    <dgm:cxn modelId="{F20982C1-63E7-4146-BF48-F01D340653E8}" srcId="{1C4A3B8D-30D2-4137-9D4E-C4C5C9F52014}" destId="{B5C2015D-A130-4112-A8EF-644AD4D6E5DB}" srcOrd="4" destOrd="0" parTransId="{3EB69A6A-76F3-42AE-B6AB-8295095F5CA3}" sibTransId="{6125AB49-2ABE-41C0-BBEA-3AF55E9DED12}"/>
-    <dgm:cxn modelId="{AF0BB4C1-35CC-4392-A8AC-1B682DE148EF}" type="presOf" srcId="{638316A7-7461-4B47-BD86-FB88BACE2C44}" destId="{D3F95C14-748C-455A-B3FC-B7448B7592EB}" srcOrd="0" destOrd="0" presId="urn:microsoft.com/office/officeart/2005/8/layout/orgChart1"/>
-    <dgm:cxn modelId="{0C961E7C-65BD-4767-A0F2-4F7D2AE8B51E}" type="presOf" srcId="{B0AC1239-52FC-44E5-953D-F203D8726727}" destId="{9284A969-77BC-4B0F-A5C5-DCB8A36507FE}" srcOrd="0" destOrd="0" presId="urn:microsoft.com/office/officeart/2005/8/layout/orgChart1"/>
-    <dgm:cxn modelId="{B9532418-1BE2-458D-A938-5FB42CC6D475}" type="presOf" srcId="{1C4A3B8D-30D2-4137-9D4E-C4C5C9F52014}" destId="{B496C325-4EC8-4555-A9A0-2E57DACD722B}" srcOrd="0" destOrd="0" presId="urn:microsoft.com/office/officeart/2005/8/layout/orgChart1"/>
-    <dgm:cxn modelId="{5322B64A-1249-4A80-9C83-BBE7F14D28A9}" type="presOf" srcId="{AF2420A6-3CA9-4207-8F15-3A74D09BAF61}" destId="{31F9284C-E92C-4E2F-9C27-AE0BF20CBBEA}" srcOrd="0" destOrd="0" presId="urn:microsoft.com/office/officeart/2005/8/layout/orgChart1"/>
-    <dgm:cxn modelId="{961B23F8-AD8B-4693-AEC2-C16CCC24B257}" type="presOf" srcId="{B02005D4-C69A-4AE0-8A51-0B0C5BE05515}" destId="{28F8F8F8-3ED6-46AF-B0E7-546FFB067045}" srcOrd="0" destOrd="0" presId="urn:microsoft.com/office/officeart/2005/8/layout/orgChart1"/>
-    <dgm:cxn modelId="{2737C052-98EF-4456-808E-8C6F2BA0C938}" type="presOf" srcId="{2ABA30AB-B4B7-42FA-9291-08644BAAD52C}" destId="{F5FD4336-197B-4DD6-8C58-D5B8DD441205}" srcOrd="0" destOrd="0" presId="urn:microsoft.com/office/officeart/2005/8/layout/orgChart1"/>
-    <dgm:cxn modelId="{0E773D93-410E-44A9-A3FC-8413D6FBDEE1}" type="presOf" srcId="{211D8BB6-C81E-46F9-B20E-95FF168B24B2}" destId="{C2181910-76CE-4371-9472-F2477F46D128}" srcOrd="0" destOrd="0" presId="urn:microsoft.com/office/officeart/2005/8/layout/orgChart1"/>
-    <dgm:cxn modelId="{64552B48-E8E8-4E9B-92EE-24AE6AA869D8}" type="presOf" srcId="{8770BC05-2C0F-4512-BBD8-E81AEE092D7E}" destId="{CD7276D2-E54B-4CED-8ED6-BB6F4E72C287}" srcOrd="0" destOrd="0" presId="urn:microsoft.com/office/officeart/2005/8/layout/orgChart1"/>
+    <dgm:cxn modelId="{B7B877B8-A0DF-4654-B3A5-ED1248547397}" type="presOf" srcId="{B5C2015D-A130-4112-A8EF-644AD4D6E5DB}" destId="{D2E87A7A-99C7-49E9-BABB-9F3DB4CCBF91}" srcOrd="1" destOrd="0" presId="urn:microsoft.com/office/officeart/2005/8/layout/orgChart1"/>
     <dgm:cxn modelId="{A8767115-28B6-49CB-940F-ADB6DAE1807C}" srcId="{B0AC1239-52FC-44E5-953D-F203D8726727}" destId="{1C4A3B8D-30D2-4137-9D4E-C4C5C9F52014}" srcOrd="0" destOrd="0" parTransId="{EC96FBFB-56E3-4262-8668-EA7B765CD41A}" sibTransId="{85EDF139-78EF-4FFD-885F-C96B4631B5CC}"/>
-    <dgm:cxn modelId="{665B5B0A-90BC-4A67-B8E0-D9F91A77EA99}" type="presOf" srcId="{A0BEA961-3733-4EBC-9E6E-CFF2D5BB66E8}" destId="{C1CB1D5E-BAEE-488B-B362-C85E671CBD67}" srcOrd="1" destOrd="0" presId="urn:microsoft.com/office/officeart/2005/8/layout/orgChart1"/>
-    <dgm:cxn modelId="{19700D63-FCB8-49F7-93BF-B18E97CB6F09}" type="presParOf" srcId="{9284A969-77BC-4B0F-A5C5-DCB8A36507FE}" destId="{B0C00746-C363-43E9-9EF6-2624FF719E26}" srcOrd="0" destOrd="0" presId="urn:microsoft.com/office/officeart/2005/8/layout/orgChart1"/>
-    <dgm:cxn modelId="{5671A4BA-9C25-4A74-BBAE-B7B321A691E5}" type="presParOf" srcId="{B0C00746-C363-43E9-9EF6-2624FF719E26}" destId="{273B8AC0-E95A-4DF8-B05C-24B6C2A3D452}" srcOrd="0" destOrd="0" presId="urn:microsoft.com/office/officeart/2005/8/layout/orgChart1"/>
-    <dgm:cxn modelId="{E6ED9E96-4B9F-4BB7-B97B-A933FDC46626}" type="presParOf" srcId="{273B8AC0-E95A-4DF8-B05C-24B6C2A3D452}" destId="{B496C325-4EC8-4555-A9A0-2E57DACD722B}" srcOrd="0" destOrd="0" presId="urn:microsoft.com/office/officeart/2005/8/layout/orgChart1"/>
-    <dgm:cxn modelId="{A8F05188-6929-4B38-BF34-FFE0EC3FCFDF}" type="presParOf" srcId="{273B8AC0-E95A-4DF8-B05C-24B6C2A3D452}" destId="{468C915B-F2A3-4C11-A490-DAABA61649AE}" srcOrd="1" destOrd="0" presId="urn:microsoft.com/office/officeart/2005/8/layout/orgChart1"/>
-    <dgm:cxn modelId="{352024F4-3A8E-4FDF-BD7A-43485E75D02F}" type="presParOf" srcId="{B0C00746-C363-43E9-9EF6-2624FF719E26}" destId="{84A32E81-F679-46A4-89FC-CE745649EEA5}" srcOrd="1" destOrd="0" presId="urn:microsoft.com/office/officeart/2005/8/layout/orgChart1"/>
-    <dgm:cxn modelId="{62248E50-7994-43AA-B5F3-A040BD3ED244}" type="presParOf" srcId="{84A32E81-F679-46A4-89FC-CE745649EEA5}" destId="{D3F95C14-748C-455A-B3FC-B7448B7592EB}" srcOrd="0" destOrd="0" presId="urn:microsoft.com/office/officeart/2005/8/layout/orgChart1"/>
-    <dgm:cxn modelId="{7B8F55D3-2342-4EFA-A668-CA2BBC056F70}" type="presParOf" srcId="{84A32E81-F679-46A4-89FC-CE745649EEA5}" destId="{6C1BCDCA-BDC4-4DD8-BE23-85D531BE8E79}" srcOrd="1" destOrd="0" presId="urn:microsoft.com/office/officeart/2005/8/layout/orgChart1"/>
-    <dgm:cxn modelId="{16346A00-F658-4394-8E3C-FF560382CC00}" type="presParOf" srcId="{6C1BCDCA-BDC4-4DD8-BE23-85D531BE8E79}" destId="{41204205-BF2C-4C5B-AF23-A0DAA52E2137}" srcOrd="0" destOrd="0" presId="urn:microsoft.com/office/officeart/2005/8/layout/orgChart1"/>
-    <dgm:cxn modelId="{55299C46-FB2F-4949-8AEA-4D8098DBEBE1}" type="presParOf" srcId="{41204205-BF2C-4C5B-AF23-A0DAA52E2137}" destId="{0C1C485E-4D7A-4F59-9722-59E14E710322}" srcOrd="0" destOrd="0" presId="urn:microsoft.com/office/officeart/2005/8/layout/orgChart1"/>
-    <dgm:cxn modelId="{4CC52D11-A36D-4527-9ECA-A89F12B7D29F}" type="presParOf" srcId="{41204205-BF2C-4C5B-AF23-A0DAA52E2137}" destId="{F81187D0-CC66-4D22-9292-AADBC2B60486}" srcOrd="1" destOrd="0" presId="urn:microsoft.com/office/officeart/2005/8/layout/orgChart1"/>
-    <dgm:cxn modelId="{FE607F02-3F6F-4828-B05E-A67282EA12B7}" type="presParOf" srcId="{6C1BCDCA-BDC4-4DD8-BE23-85D531BE8E79}" destId="{F6DD0405-8E7D-43E0-972B-83D651027B25}" srcOrd="1" destOrd="0" presId="urn:microsoft.com/office/officeart/2005/8/layout/orgChart1"/>
-    <dgm:cxn modelId="{089C7030-5F5B-48FE-A9E9-D61A241277C4}" type="presParOf" srcId="{6C1BCDCA-BDC4-4DD8-BE23-85D531BE8E79}" destId="{0F2BE645-31AD-4F60-AAF9-66319394D438}" srcOrd="2" destOrd="0" presId="urn:microsoft.com/office/officeart/2005/8/layout/orgChart1"/>
-    <dgm:cxn modelId="{E2554C09-0BD5-4065-9836-DDCFF4622AFB}" type="presParOf" srcId="{84A32E81-F679-46A4-89FC-CE745649EEA5}" destId="{28F8F8F8-3ED6-46AF-B0E7-546FFB067045}" srcOrd="2" destOrd="0" presId="urn:microsoft.com/office/officeart/2005/8/layout/orgChart1"/>
-    <dgm:cxn modelId="{60EC960E-A1D7-4396-BF0D-F6CFB03098F5}" type="presParOf" srcId="{84A32E81-F679-46A4-89FC-CE745649EEA5}" destId="{8833CC05-CC7E-484A-A728-627747344720}" srcOrd="3" destOrd="0" presId="urn:microsoft.com/office/officeart/2005/8/layout/orgChart1"/>
-    <dgm:cxn modelId="{F6FB4F86-E0E9-4881-8250-E59DCEC9FF3B}" type="presParOf" srcId="{8833CC05-CC7E-484A-A728-627747344720}" destId="{1B6FD61C-9E52-4D9C-8F29-A0D80045F042}" srcOrd="0" destOrd="0" presId="urn:microsoft.com/office/officeart/2005/8/layout/orgChart1"/>
-    <dgm:cxn modelId="{BA1C25A3-7952-4A9F-92CB-2D85FA35DD8F}" type="presParOf" srcId="{1B6FD61C-9E52-4D9C-8F29-A0D80045F042}" destId="{0FC05073-6125-4B5A-9038-DF3D33BC789E}" srcOrd="0" destOrd="0" presId="urn:microsoft.com/office/officeart/2005/8/layout/orgChart1"/>
-    <dgm:cxn modelId="{B381D63A-CF27-43A2-A51C-907DAE911315}" type="presParOf" srcId="{1B6FD61C-9E52-4D9C-8F29-A0D80045F042}" destId="{C1CB1D5E-BAEE-488B-B362-C85E671CBD67}" srcOrd="1" destOrd="0" presId="urn:microsoft.com/office/officeart/2005/8/layout/orgChart1"/>
-    <dgm:cxn modelId="{99DDB343-B794-4B6D-BAB2-C4E5DACE8A63}" type="presParOf" srcId="{8833CC05-CC7E-484A-A728-627747344720}" destId="{58C0DBBC-E97B-4750-A6E9-5D9471F26384}" srcOrd="1" destOrd="0" presId="urn:microsoft.com/office/officeart/2005/8/layout/orgChart1"/>
-    <dgm:cxn modelId="{17389E03-C6EE-437D-A99A-57A6AC03AADA}" type="presParOf" srcId="{8833CC05-CC7E-484A-A728-627747344720}" destId="{361C5025-D12F-41B7-9531-D4E4AAE9F66A}" srcOrd="2" destOrd="0" presId="urn:microsoft.com/office/officeart/2005/8/layout/orgChart1"/>
-    <dgm:cxn modelId="{0D4DB0E0-B4C4-44D5-88B1-2DACF00C67CF}" type="presParOf" srcId="{84A32E81-F679-46A4-89FC-CE745649EEA5}" destId="{F5FD4336-197B-4DD6-8C58-D5B8DD441205}" srcOrd="4" destOrd="0" presId="urn:microsoft.com/office/officeart/2005/8/layout/orgChart1"/>
-    <dgm:cxn modelId="{D76FC8A5-C1B7-4D53-B308-F6EFB94BE350}" type="presParOf" srcId="{84A32E81-F679-46A4-89FC-CE745649EEA5}" destId="{C9C33A11-F5D5-40C1-9038-8CA2812CA52E}" srcOrd="5" destOrd="0" presId="urn:microsoft.com/office/officeart/2005/8/layout/orgChart1"/>
-    <dgm:cxn modelId="{F1A918ED-06B9-400C-B13A-BC77C77CBA13}" type="presParOf" srcId="{C9C33A11-F5D5-40C1-9038-8CA2812CA52E}" destId="{D9F11717-B65F-4747-BBCD-13857C41F35E}" srcOrd="0" destOrd="0" presId="urn:microsoft.com/office/officeart/2005/8/layout/orgChart1"/>
-    <dgm:cxn modelId="{87A072A7-B3AB-462A-9ABF-9DAE5CBC4BAD}" type="presParOf" srcId="{D9F11717-B65F-4747-BBCD-13857C41F35E}" destId="{31F9284C-E92C-4E2F-9C27-AE0BF20CBBEA}" srcOrd="0" destOrd="0" presId="urn:microsoft.com/office/officeart/2005/8/layout/orgChart1"/>
-    <dgm:cxn modelId="{D327B526-368E-4D47-8F0B-D17DCB7A6249}" type="presParOf" srcId="{D9F11717-B65F-4747-BBCD-13857C41F35E}" destId="{02C20401-63E7-427E-AF32-AF82B99ABF5C}" srcOrd="1" destOrd="0" presId="urn:microsoft.com/office/officeart/2005/8/layout/orgChart1"/>
-    <dgm:cxn modelId="{6618E041-9173-4FEE-8BC5-6BAD6D8D45C8}" type="presParOf" srcId="{C9C33A11-F5D5-40C1-9038-8CA2812CA52E}" destId="{20DBFDDF-6FEE-4D23-A050-7D1F59176EE6}" srcOrd="1" destOrd="0" presId="urn:microsoft.com/office/officeart/2005/8/layout/orgChart1"/>
-    <dgm:cxn modelId="{C516AB6D-8EE1-4D8E-A9F7-0CCE83CB83D6}" type="presParOf" srcId="{C9C33A11-F5D5-40C1-9038-8CA2812CA52E}" destId="{293BB7BE-DC2E-445C-BD79-CC1584F3B500}" srcOrd="2" destOrd="0" presId="urn:microsoft.com/office/officeart/2005/8/layout/orgChart1"/>
-    <dgm:cxn modelId="{86555EC6-5271-485E-9FE9-1948944C668B}" type="presParOf" srcId="{84A32E81-F679-46A4-89FC-CE745649EEA5}" destId="{C2181910-76CE-4371-9472-F2477F46D128}" srcOrd="6" destOrd="0" presId="urn:microsoft.com/office/officeart/2005/8/layout/orgChart1"/>
-    <dgm:cxn modelId="{BAC6906E-281C-4ED8-87B3-36B84F7720D2}" type="presParOf" srcId="{84A32E81-F679-46A4-89FC-CE745649EEA5}" destId="{2B90BF10-1AF0-40BB-8FCA-DF86A0A79215}" srcOrd="7" destOrd="0" presId="urn:microsoft.com/office/officeart/2005/8/layout/orgChart1"/>
-    <dgm:cxn modelId="{074505E8-88C4-4FFA-9188-8E9C314C579D}" type="presParOf" srcId="{2B90BF10-1AF0-40BB-8FCA-DF86A0A79215}" destId="{0B7AC5E7-ADA7-45E8-B800-0CC61BBD50BA}" srcOrd="0" destOrd="0" presId="urn:microsoft.com/office/officeart/2005/8/layout/orgChart1"/>
-    <dgm:cxn modelId="{F2C1E7B6-F8DF-4A31-8DEF-E01C319D5558}" type="presParOf" srcId="{0B7AC5E7-ADA7-45E8-B800-0CC61BBD50BA}" destId="{CD7276D2-E54B-4CED-8ED6-BB6F4E72C287}" srcOrd="0" destOrd="0" presId="urn:microsoft.com/office/officeart/2005/8/layout/orgChart1"/>
-    <dgm:cxn modelId="{294A7188-073B-4CAD-B375-46804D2E548C}" type="presParOf" srcId="{0B7AC5E7-ADA7-45E8-B800-0CC61BBD50BA}" destId="{C1F08A6C-930E-4971-8C47-73F109A1CB11}" srcOrd="1" destOrd="0" presId="urn:microsoft.com/office/officeart/2005/8/layout/orgChart1"/>
-    <dgm:cxn modelId="{C13F2B7B-2DF2-44DD-ACCB-D8FA7E8F2731}" type="presParOf" srcId="{2B90BF10-1AF0-40BB-8FCA-DF86A0A79215}" destId="{CE425E16-2F84-4B52-9203-1141F2890DEE}" srcOrd="1" destOrd="0" presId="urn:microsoft.com/office/officeart/2005/8/layout/orgChart1"/>
-    <dgm:cxn modelId="{7FDC68B2-34D7-46A0-9773-C8C064086153}" type="presParOf" srcId="{2B90BF10-1AF0-40BB-8FCA-DF86A0A79215}" destId="{A4EE78DD-9536-4417-9094-D06DE960240D}" srcOrd="2" destOrd="0" presId="urn:microsoft.com/office/officeart/2005/8/layout/orgChart1"/>
-    <dgm:cxn modelId="{89A01FC7-F309-43C6-87FC-D94C3F94026A}" type="presParOf" srcId="{84A32E81-F679-46A4-89FC-CE745649EEA5}" destId="{323C65F5-3937-4293-8129-B33E33ED6217}" srcOrd="8" destOrd="0" presId="urn:microsoft.com/office/officeart/2005/8/layout/orgChart1"/>
-    <dgm:cxn modelId="{EF1E7737-270A-4B7A-B608-7536BB930FDF}" type="presParOf" srcId="{84A32E81-F679-46A4-89FC-CE745649EEA5}" destId="{144663AE-A159-4C2C-82D0-4C2C0EB7B03B}" srcOrd="9" destOrd="0" presId="urn:microsoft.com/office/officeart/2005/8/layout/orgChart1"/>
-    <dgm:cxn modelId="{06371914-AB60-414E-B01D-5FB638F54A73}" type="presParOf" srcId="{144663AE-A159-4C2C-82D0-4C2C0EB7B03B}" destId="{0A58B27F-5576-4D37-9437-31FE68EC4066}" srcOrd="0" destOrd="0" presId="urn:microsoft.com/office/officeart/2005/8/layout/orgChart1"/>
-    <dgm:cxn modelId="{1B35F37C-DA3E-45DA-B415-217017DC114A}" type="presParOf" srcId="{0A58B27F-5576-4D37-9437-31FE68EC4066}" destId="{425BB881-511F-4492-BAC4-04F28E27E221}" srcOrd="0" destOrd="0" presId="urn:microsoft.com/office/officeart/2005/8/layout/orgChart1"/>
-    <dgm:cxn modelId="{261A917E-03B2-4CB7-AD71-12A27B338C8F}" type="presParOf" srcId="{0A58B27F-5576-4D37-9437-31FE68EC4066}" destId="{D2E87A7A-99C7-49E9-BABB-9F3DB4CCBF91}" srcOrd="1" destOrd="0" presId="urn:microsoft.com/office/officeart/2005/8/layout/orgChart1"/>
-    <dgm:cxn modelId="{E32FB46D-C518-4284-B1F5-3642610043E4}" type="presParOf" srcId="{144663AE-A159-4C2C-82D0-4C2C0EB7B03B}" destId="{C3F359D3-CE82-4AA9-BF7A-38B688805AA6}" srcOrd="1" destOrd="0" presId="urn:microsoft.com/office/officeart/2005/8/layout/orgChart1"/>
-    <dgm:cxn modelId="{859179FD-AC60-4198-85A8-2197EEB0AA0A}" type="presParOf" srcId="{144663AE-A159-4C2C-82D0-4C2C0EB7B03B}" destId="{6AF6A52A-9F37-440E-B2CC-6EC3B50ABAD2}" srcOrd="2" destOrd="0" presId="urn:microsoft.com/office/officeart/2005/8/layout/orgChart1"/>
-    <dgm:cxn modelId="{7AB3911B-633A-4B22-A2AC-075ECD4C1214}" type="presParOf" srcId="{B0C00746-C363-43E9-9EF6-2624FF719E26}" destId="{A154DFDC-6458-4440-8C4F-CB8C6688BCF5}" srcOrd="2" destOrd="0" presId="urn:microsoft.com/office/officeart/2005/8/layout/orgChart1"/>
+    <dgm:cxn modelId="{72ECB321-B116-490A-958B-63C9598D7788}" type="presOf" srcId="{AF2420A6-3CA9-4207-8F15-3A74D09BAF61}" destId="{02C20401-63E7-427E-AF32-AF82B99ABF5C}" srcOrd="1" destOrd="0" presId="urn:microsoft.com/office/officeart/2005/8/layout/orgChart1"/>
+    <dgm:cxn modelId="{D152A2AD-43F6-48D8-883C-CC34CA65F999}" type="presParOf" srcId="{9284A969-77BC-4B0F-A5C5-DCB8A36507FE}" destId="{B0C00746-C363-43E9-9EF6-2624FF719E26}" srcOrd="0" destOrd="0" presId="urn:microsoft.com/office/officeart/2005/8/layout/orgChart1"/>
+    <dgm:cxn modelId="{90C01925-6592-4C15-9993-43A9C0BA12EF}" type="presParOf" srcId="{B0C00746-C363-43E9-9EF6-2624FF719E26}" destId="{273B8AC0-E95A-4DF8-B05C-24B6C2A3D452}" srcOrd="0" destOrd="0" presId="urn:microsoft.com/office/officeart/2005/8/layout/orgChart1"/>
+    <dgm:cxn modelId="{2C91FDC3-43AD-4418-B8BF-29CB2E3809E0}" type="presParOf" srcId="{273B8AC0-E95A-4DF8-B05C-24B6C2A3D452}" destId="{B496C325-4EC8-4555-A9A0-2E57DACD722B}" srcOrd="0" destOrd="0" presId="urn:microsoft.com/office/officeart/2005/8/layout/orgChart1"/>
+    <dgm:cxn modelId="{2D1B6C0F-10FB-4FDA-B40C-D4CD31075637}" type="presParOf" srcId="{273B8AC0-E95A-4DF8-B05C-24B6C2A3D452}" destId="{468C915B-F2A3-4C11-A490-DAABA61649AE}" srcOrd="1" destOrd="0" presId="urn:microsoft.com/office/officeart/2005/8/layout/orgChart1"/>
+    <dgm:cxn modelId="{2ECCBFEA-2FA5-418A-A3E7-888EBD55B8ED}" type="presParOf" srcId="{B0C00746-C363-43E9-9EF6-2624FF719E26}" destId="{84A32E81-F679-46A4-89FC-CE745649EEA5}" srcOrd="1" destOrd="0" presId="urn:microsoft.com/office/officeart/2005/8/layout/orgChart1"/>
+    <dgm:cxn modelId="{BB318B79-086E-49F4-8466-99F3059AB70C}" type="presParOf" srcId="{84A32E81-F679-46A4-89FC-CE745649EEA5}" destId="{D3F95C14-748C-455A-B3FC-B7448B7592EB}" srcOrd="0" destOrd="0" presId="urn:microsoft.com/office/officeart/2005/8/layout/orgChart1"/>
+    <dgm:cxn modelId="{F7088894-66FD-4A8E-A6A2-5BCF4674341F}" type="presParOf" srcId="{84A32E81-F679-46A4-89FC-CE745649EEA5}" destId="{6C1BCDCA-BDC4-4DD8-BE23-85D531BE8E79}" srcOrd="1" destOrd="0" presId="urn:microsoft.com/office/officeart/2005/8/layout/orgChart1"/>
+    <dgm:cxn modelId="{CFF8899B-255A-4E75-8205-DF403B913F62}" type="presParOf" srcId="{6C1BCDCA-BDC4-4DD8-BE23-85D531BE8E79}" destId="{41204205-BF2C-4C5B-AF23-A0DAA52E2137}" srcOrd="0" destOrd="0" presId="urn:microsoft.com/office/officeart/2005/8/layout/orgChart1"/>
+    <dgm:cxn modelId="{C561631D-7DAF-4E42-86EE-97D5C65CCA40}" type="presParOf" srcId="{41204205-BF2C-4C5B-AF23-A0DAA52E2137}" destId="{0C1C485E-4D7A-4F59-9722-59E14E710322}" srcOrd="0" destOrd="0" presId="urn:microsoft.com/office/officeart/2005/8/layout/orgChart1"/>
+    <dgm:cxn modelId="{30A6C054-2D3A-4220-869D-F4BBBA2B1CA2}" type="presParOf" srcId="{41204205-BF2C-4C5B-AF23-A0DAA52E2137}" destId="{F81187D0-CC66-4D22-9292-AADBC2B60486}" srcOrd="1" destOrd="0" presId="urn:microsoft.com/office/officeart/2005/8/layout/orgChart1"/>
+    <dgm:cxn modelId="{2604A720-2B38-42B8-ADAE-D528153991DF}" type="presParOf" srcId="{6C1BCDCA-BDC4-4DD8-BE23-85D531BE8E79}" destId="{F6DD0405-8E7D-43E0-972B-83D651027B25}" srcOrd="1" destOrd="0" presId="urn:microsoft.com/office/officeart/2005/8/layout/orgChart1"/>
+    <dgm:cxn modelId="{47500137-7DF1-4B08-90FE-59AD3117415F}" type="presParOf" srcId="{6C1BCDCA-BDC4-4DD8-BE23-85D531BE8E79}" destId="{0F2BE645-31AD-4F60-AAF9-66319394D438}" srcOrd="2" destOrd="0" presId="urn:microsoft.com/office/officeart/2005/8/layout/orgChart1"/>
+    <dgm:cxn modelId="{983D7070-6E02-43A6-8F2D-13194BF712E2}" type="presParOf" srcId="{84A32E81-F679-46A4-89FC-CE745649EEA5}" destId="{28F8F8F8-3ED6-46AF-B0E7-546FFB067045}" srcOrd="2" destOrd="0" presId="urn:microsoft.com/office/officeart/2005/8/layout/orgChart1"/>
+    <dgm:cxn modelId="{6737B1BF-1BE7-4E97-96BA-6D48B971FDB3}" type="presParOf" srcId="{84A32E81-F679-46A4-89FC-CE745649EEA5}" destId="{8833CC05-CC7E-484A-A728-627747344720}" srcOrd="3" destOrd="0" presId="urn:microsoft.com/office/officeart/2005/8/layout/orgChart1"/>
+    <dgm:cxn modelId="{3D7F7041-CEE3-4B94-BED8-2622EC98DF89}" type="presParOf" srcId="{8833CC05-CC7E-484A-A728-627747344720}" destId="{1B6FD61C-9E52-4D9C-8F29-A0D80045F042}" srcOrd="0" destOrd="0" presId="urn:microsoft.com/office/officeart/2005/8/layout/orgChart1"/>
+    <dgm:cxn modelId="{66595419-63A7-4C65-8D0D-B06BE6179579}" type="presParOf" srcId="{1B6FD61C-9E52-4D9C-8F29-A0D80045F042}" destId="{0FC05073-6125-4B5A-9038-DF3D33BC789E}" srcOrd="0" destOrd="0" presId="urn:microsoft.com/office/officeart/2005/8/layout/orgChart1"/>
+    <dgm:cxn modelId="{4AAE485B-F186-4985-9C62-C012CCF31836}" type="presParOf" srcId="{1B6FD61C-9E52-4D9C-8F29-A0D80045F042}" destId="{C1CB1D5E-BAEE-488B-B362-C85E671CBD67}" srcOrd="1" destOrd="0" presId="urn:microsoft.com/office/officeart/2005/8/layout/orgChart1"/>
+    <dgm:cxn modelId="{31A23CA3-2F48-409A-A8C4-0031E5FF5F3A}" type="presParOf" srcId="{8833CC05-CC7E-484A-A728-627747344720}" destId="{58C0DBBC-E97B-4750-A6E9-5D9471F26384}" srcOrd="1" destOrd="0" presId="urn:microsoft.com/office/officeart/2005/8/layout/orgChart1"/>
+    <dgm:cxn modelId="{3A077848-C034-4024-8005-CBCD612920B1}" type="presParOf" srcId="{8833CC05-CC7E-484A-A728-627747344720}" destId="{361C5025-D12F-41B7-9531-D4E4AAE9F66A}" srcOrd="2" destOrd="0" presId="urn:microsoft.com/office/officeart/2005/8/layout/orgChart1"/>
+    <dgm:cxn modelId="{8F9C290F-2EAB-439D-8BD1-774896878DFE}" type="presParOf" srcId="{84A32E81-F679-46A4-89FC-CE745649EEA5}" destId="{F5FD4336-197B-4DD6-8C58-D5B8DD441205}" srcOrd="4" destOrd="0" presId="urn:microsoft.com/office/officeart/2005/8/layout/orgChart1"/>
+    <dgm:cxn modelId="{D4B258AC-353D-46AD-AF1C-7B9C3E1AAD9D}" type="presParOf" srcId="{84A32E81-F679-46A4-89FC-CE745649EEA5}" destId="{C9C33A11-F5D5-40C1-9038-8CA2812CA52E}" srcOrd="5" destOrd="0" presId="urn:microsoft.com/office/officeart/2005/8/layout/orgChart1"/>
+    <dgm:cxn modelId="{BEEE0638-83E6-4E85-8B57-D842015A7D84}" type="presParOf" srcId="{C9C33A11-F5D5-40C1-9038-8CA2812CA52E}" destId="{D9F11717-B65F-4747-BBCD-13857C41F35E}" srcOrd="0" destOrd="0" presId="urn:microsoft.com/office/officeart/2005/8/layout/orgChart1"/>
+    <dgm:cxn modelId="{84DA2AB8-E425-4C47-8EA3-7EF1FAC3F098}" type="presParOf" srcId="{D9F11717-B65F-4747-BBCD-13857C41F35E}" destId="{31F9284C-E92C-4E2F-9C27-AE0BF20CBBEA}" srcOrd="0" destOrd="0" presId="urn:microsoft.com/office/officeart/2005/8/layout/orgChart1"/>
+    <dgm:cxn modelId="{62A87E37-7B5B-433E-A272-4A78471A46CA}" type="presParOf" srcId="{D9F11717-B65F-4747-BBCD-13857C41F35E}" destId="{02C20401-63E7-427E-AF32-AF82B99ABF5C}" srcOrd="1" destOrd="0" presId="urn:microsoft.com/office/officeart/2005/8/layout/orgChart1"/>
+    <dgm:cxn modelId="{116ED3FF-94B4-4611-992B-2F821793AA18}" type="presParOf" srcId="{C9C33A11-F5D5-40C1-9038-8CA2812CA52E}" destId="{20DBFDDF-6FEE-4D23-A050-7D1F59176EE6}" srcOrd="1" destOrd="0" presId="urn:microsoft.com/office/officeart/2005/8/layout/orgChart1"/>
+    <dgm:cxn modelId="{8859CE3E-737A-4D2A-80C9-D25F4765B2C3}" type="presParOf" srcId="{C9C33A11-F5D5-40C1-9038-8CA2812CA52E}" destId="{293BB7BE-DC2E-445C-BD79-CC1584F3B500}" srcOrd="2" destOrd="0" presId="urn:microsoft.com/office/officeart/2005/8/layout/orgChart1"/>
+    <dgm:cxn modelId="{A754CA8A-3BB2-4DC0-A140-016931A0CA4E}" type="presParOf" srcId="{84A32E81-F679-46A4-89FC-CE745649EEA5}" destId="{C2181910-76CE-4371-9472-F2477F46D128}" srcOrd="6" destOrd="0" presId="urn:microsoft.com/office/officeart/2005/8/layout/orgChart1"/>
+    <dgm:cxn modelId="{37EABB4F-2DA0-4E9F-A310-90DE30507990}" type="presParOf" srcId="{84A32E81-F679-46A4-89FC-CE745649EEA5}" destId="{2B90BF10-1AF0-40BB-8FCA-DF86A0A79215}" srcOrd="7" destOrd="0" presId="urn:microsoft.com/office/officeart/2005/8/layout/orgChart1"/>
+    <dgm:cxn modelId="{5D8F01D7-5B92-47BE-9429-7C571F5B94C5}" type="presParOf" srcId="{2B90BF10-1AF0-40BB-8FCA-DF86A0A79215}" destId="{0B7AC5E7-ADA7-45E8-B800-0CC61BBD50BA}" srcOrd="0" destOrd="0" presId="urn:microsoft.com/office/officeart/2005/8/layout/orgChart1"/>
+    <dgm:cxn modelId="{476BE843-C1E7-4EC4-81F3-07274ED06154}" type="presParOf" srcId="{0B7AC5E7-ADA7-45E8-B800-0CC61BBD50BA}" destId="{CD7276D2-E54B-4CED-8ED6-BB6F4E72C287}" srcOrd="0" destOrd="0" presId="urn:microsoft.com/office/officeart/2005/8/layout/orgChart1"/>
+    <dgm:cxn modelId="{20C75E8B-F18D-4795-BB94-F8E5A22DCC3E}" type="presParOf" srcId="{0B7AC5E7-ADA7-45E8-B800-0CC61BBD50BA}" destId="{C1F08A6C-930E-4971-8C47-73F109A1CB11}" srcOrd="1" destOrd="0" presId="urn:microsoft.com/office/officeart/2005/8/layout/orgChart1"/>
+    <dgm:cxn modelId="{4E2F3AE2-FC9F-4546-B0C4-F055736173D1}" type="presParOf" srcId="{2B90BF10-1AF0-40BB-8FCA-DF86A0A79215}" destId="{CE425E16-2F84-4B52-9203-1141F2890DEE}" srcOrd="1" destOrd="0" presId="urn:microsoft.com/office/officeart/2005/8/layout/orgChart1"/>
+    <dgm:cxn modelId="{507359AB-FD44-434F-B1AA-2502A507B1F1}" type="presParOf" srcId="{2B90BF10-1AF0-40BB-8FCA-DF86A0A79215}" destId="{A4EE78DD-9536-4417-9094-D06DE960240D}" srcOrd="2" destOrd="0" presId="urn:microsoft.com/office/officeart/2005/8/layout/orgChart1"/>
+    <dgm:cxn modelId="{986585A7-B7F1-4BF5-8456-F42B8D3AD201}" type="presParOf" srcId="{84A32E81-F679-46A4-89FC-CE745649EEA5}" destId="{323C65F5-3937-4293-8129-B33E33ED6217}" srcOrd="8" destOrd="0" presId="urn:microsoft.com/office/officeart/2005/8/layout/orgChart1"/>
+    <dgm:cxn modelId="{3DD77D5B-7123-4434-A3FC-F57477D9DD62}" type="presParOf" srcId="{84A32E81-F679-46A4-89FC-CE745649EEA5}" destId="{144663AE-A159-4C2C-82D0-4C2C0EB7B03B}" srcOrd="9" destOrd="0" presId="urn:microsoft.com/office/officeart/2005/8/layout/orgChart1"/>
+    <dgm:cxn modelId="{12F79FAD-3D6F-4EDE-94DC-B9F8BA974CDF}" type="presParOf" srcId="{144663AE-A159-4C2C-82D0-4C2C0EB7B03B}" destId="{0A58B27F-5576-4D37-9437-31FE68EC4066}" srcOrd="0" destOrd="0" presId="urn:microsoft.com/office/officeart/2005/8/layout/orgChart1"/>
+    <dgm:cxn modelId="{BB03522D-3C48-48CD-8563-0287241E8514}" type="presParOf" srcId="{0A58B27F-5576-4D37-9437-31FE68EC4066}" destId="{425BB881-511F-4492-BAC4-04F28E27E221}" srcOrd="0" destOrd="0" presId="urn:microsoft.com/office/officeart/2005/8/layout/orgChart1"/>
+    <dgm:cxn modelId="{D6932D40-122B-4C56-9EAC-C4494A7B8F7D}" type="presParOf" srcId="{0A58B27F-5576-4D37-9437-31FE68EC4066}" destId="{D2E87A7A-99C7-49E9-BABB-9F3DB4CCBF91}" srcOrd="1" destOrd="0" presId="urn:microsoft.com/office/officeart/2005/8/layout/orgChart1"/>
+    <dgm:cxn modelId="{B6C3DFD3-6753-4CFD-88BF-20B4033C36E1}" type="presParOf" srcId="{144663AE-A159-4C2C-82D0-4C2C0EB7B03B}" destId="{C3F359D3-CE82-4AA9-BF7A-38B688805AA6}" srcOrd="1" destOrd="0" presId="urn:microsoft.com/office/officeart/2005/8/layout/orgChart1"/>
+    <dgm:cxn modelId="{2E064FD8-B4B2-48A9-8631-A6517EE4D029}" type="presParOf" srcId="{144663AE-A159-4C2C-82D0-4C2C0EB7B03B}" destId="{6AF6A52A-9F37-440E-B2CC-6EC3B50ABAD2}" srcOrd="2" destOrd="0" presId="urn:microsoft.com/office/officeart/2005/8/layout/orgChart1"/>
+    <dgm:cxn modelId="{88E26F53-8220-419A-8CEA-E3021CDC5A12}" type="presParOf" srcId="{B0C00746-C363-43E9-9EF6-2624FF719E26}" destId="{A154DFDC-6458-4440-8C4F-CB8C6688BCF5}" srcOrd="2" destOrd="0" presId="urn:microsoft.com/office/officeart/2005/8/layout/orgChart1"/>
   </dgm:cxnLst>
   <dgm:bg/>
   <dgm:whole/>
@@ -28566,7 +28580,7 @@
 </file>
 
 <file path=customXml/itemProps1.xml><?xml version="1.0" encoding="utf-8"?>
-<ds:datastoreItem xmlns:ds="http://schemas.openxmlformats.org/officeDocument/2006/customXml" ds:itemID="{FFD1846D-A180-450F-A9B3-72E37D8FBC5D}">
+<ds:datastoreItem xmlns:ds="http://schemas.openxmlformats.org/officeDocument/2006/customXml" ds:itemID="{84817AEE-A16A-4B32-B3A3-D6CEF5AD0174}">
   <ds:schemaRefs>
     <ds:schemaRef ds:uri="http://schemas.openxmlformats.org/officeDocument/2006/bibliography"/>
   </ds:schemaRefs>

--- a/ASSET_DOC/ASSET_SPL/ASSET_SPL_V012.docx
+++ b/ASSET_DOC/ASSET_SPL/ASSET_SPL_V012.docx
@@ -145,7 +145,29 @@
           <w:szCs w:val="40"/>
           <w:cs/>
         </w:rPr>
-        <w:t>วิทยาลัยแม่ฮ่องสอนมหาวิทยาลัยราชภัฏเชียงใหม่</w:t>
+        <w:t>วิทยาลัยแม่ฮ่องสอนมหาวิทยาลัยราช</w:t>
+      </w:r>
+      <w:proofErr w:type="spellStart"/>
+      <w:r>
+        <w:rPr>
+          <w:rFonts w:ascii="TH Sarabun New" w:hAnsi="TH Sarabun New" w:cs="TH Sarabun New"/>
+          <w:color w:val="000000" w:themeColor="text1"/>
+          <w:sz w:val="40"/>
+          <w:szCs w:val="40"/>
+          <w:cs/>
+        </w:rPr>
+        <w:t>ภัฏ</w:t>
+      </w:r>
+      <w:proofErr w:type="spellEnd"/>
+      <w:r>
+        <w:rPr>
+          <w:rFonts w:ascii="TH Sarabun New" w:hAnsi="TH Sarabun New" w:cs="TH Sarabun New"/>
+          <w:color w:val="000000" w:themeColor="text1"/>
+          <w:sz w:val="40"/>
+          <w:szCs w:val="40"/>
+          <w:cs/>
+        </w:rPr>
+        <w:t>เชียงใหม่</w:t>
       </w:r>
     </w:p>
     <w:p>
@@ -203,7 +225,27 @@
           <w:sz w:val="40"/>
           <w:szCs w:val="40"/>
         </w:rPr>
-        <w:t>ai Rajabhat University]</w:t>
+        <w:t xml:space="preserve">ai </w:t>
+      </w:r>
+      <w:proofErr w:type="spellStart"/>
+      <w:r>
+        <w:rPr>
+          <w:rFonts w:ascii="TH Sarabun New" w:hAnsi="TH Sarabun New" w:cs="TH Sarabun New"/>
+          <w:color w:val="000000" w:themeColor="text1"/>
+          <w:sz w:val="40"/>
+          <w:szCs w:val="40"/>
+        </w:rPr>
+        <w:t>Rajabhat</w:t>
+      </w:r>
+      <w:proofErr w:type="spellEnd"/>
+      <w:r>
+        <w:rPr>
+          <w:rFonts w:ascii="TH Sarabun New" w:hAnsi="TH Sarabun New" w:cs="TH Sarabun New"/>
+          <w:color w:val="000000" w:themeColor="text1"/>
+          <w:sz w:val="40"/>
+          <w:szCs w:val="40"/>
+        </w:rPr>
+        <w:t xml:space="preserve"> University]</w:t>
       </w:r>
     </w:p>
     <w:p>
@@ -340,152 +382,10 @@
                 <w:sz w:val="32"/>
                 <w:szCs w:val="32"/>
               </w:rPr>
-              <w:t>ai Rajabhat University</w:t>
-            </w:r>
-          </w:p>
-        </w:tc>
-      </w:tr>
-      <w:tr>
-        <w:tc>
-          <w:tcPr>
-            <w:tcW w:w="8296" w:type="dxa"/>
-            <w:gridSpan w:val="3"/>
-            <w:shd w:val="clear" w:color="auto" w:fill="D9D9D9" w:themeFill="background1" w:themeFillShade="D9"/>
-            <w:vAlign w:val="center"/>
-          </w:tcPr>
-          <w:p>
-            <w:pPr>
-              <w:pStyle w:val="Heading1"/>
-              <w:jc w:val="left"/>
-              <w:outlineLvl w:val="0"/>
-              <w:rPr>
-                <w:rFonts w:ascii="TH Sarabun New" w:hAnsi="TH Sarabun New" w:cs="TH Sarabun New"/>
-                <w:color w:val="000000" w:themeColor="text1"/>
-                <w:sz w:val="32"/>
-                <w:szCs w:val="32"/>
-              </w:rPr>
-            </w:pPr>
-            <w:r>
-              <w:rPr>
-                <w:rFonts w:ascii="TH Sarabun New" w:hAnsi="TH Sarabun New" w:cs="TH Sarabun New"/>
-                <w:color w:val="000000" w:themeColor="text1"/>
-                <w:sz w:val="32"/>
-                <w:szCs w:val="32"/>
-              </w:rPr>
-              <w:t xml:space="preserve">Software </w:t>
-            </w:r>
-            <w:r>
-              <w:rPr>
-                <w:rFonts w:ascii="TH Sarabun New" w:hAnsi="TH Sarabun New" w:cs="TH Sarabun New"/>
-                <w:color w:val="000000" w:themeColor="text1"/>
-                <w:sz w:val="32"/>
-                <w:szCs w:val="32"/>
-              </w:rPr>
-              <w:t>Project Plan</w:t>
-            </w:r>
-          </w:p>
-        </w:tc>
-      </w:tr>
-      <w:tr>
-        <w:tc>
-          <w:tcPr>
-            <w:tcW w:w="2740" w:type="dxa"/>
-            <w:shd w:val="clear" w:color="auto" w:fill="D9D9D9" w:themeFill="background1" w:themeFillShade="D9"/>
-            <w:vAlign w:val="center"/>
-          </w:tcPr>
-          <w:p>
-            <w:pPr>
-              <w:pStyle w:val="Heading1"/>
-              <w:jc w:val="left"/>
-              <w:outlineLvl w:val="0"/>
-              <w:rPr>
-                <w:rFonts w:ascii="TH Sarabun New" w:hAnsi="TH Sarabun New" w:cs="TH Sarabun New"/>
-                <w:color w:val="000000" w:themeColor="text1"/>
-                <w:sz w:val="32"/>
-                <w:szCs w:val="32"/>
-              </w:rPr>
-            </w:pPr>
-            <w:r>
-              <w:rPr>
-                <w:rFonts w:ascii="TH Sarabun New" w:hAnsi="TH Sarabun New" w:cs="TH Sarabun New"/>
-                <w:color w:val="000000" w:themeColor="text1"/>
-                <w:sz w:val="32"/>
-                <w:szCs w:val="32"/>
-              </w:rPr>
-              <w:t xml:space="preserve">Cross Ref. </w:t>
-            </w:r>
-          </w:p>
-        </w:tc>
-        <w:tc>
-          <w:tcPr>
-            <w:tcW w:w="2792" w:type="dxa"/>
-            <w:shd w:val="clear" w:color="auto" w:fill="D9D9D9" w:themeFill="background1" w:themeFillShade="D9"/>
-            <w:vAlign w:val="center"/>
-          </w:tcPr>
-          <w:p>
-            <w:pPr>
-              <w:pStyle w:val="Heading1"/>
-              <w:jc w:val="left"/>
-              <w:outlineLvl w:val="0"/>
-              <w:rPr>
-                <w:rFonts w:ascii="TH Sarabun New" w:hAnsi="TH Sarabun New" w:cs="TH Sarabun New"/>
-                <w:color w:val="000000" w:themeColor="text1"/>
-                <w:sz w:val="32"/>
-                <w:szCs w:val="32"/>
-              </w:rPr>
-            </w:pPr>
-            <w:r>
-              <w:rPr>
-                <w:rFonts w:ascii="TH Sarabun New" w:hAnsi="TH Sarabun New" w:cs="TH Sarabun New"/>
-                <w:color w:val="000000" w:themeColor="text1"/>
-                <w:sz w:val="32"/>
-                <w:szCs w:val="32"/>
-              </w:rPr>
-              <w:t>Coverage Level:</w:t>
-            </w:r>
-          </w:p>
-        </w:tc>
-        <w:tc>
-          <w:tcPr>
-            <w:tcW w:w="2764" w:type="dxa"/>
-            <w:shd w:val="clear" w:color="auto" w:fill="D9D9D9" w:themeFill="background1" w:themeFillShade="D9"/>
-            <w:vAlign w:val="center"/>
-          </w:tcPr>
-          <w:p>
-            <w:pPr>
-              <w:pStyle w:val="Heading1"/>
-              <w:jc w:val="left"/>
-              <w:outlineLvl w:val="0"/>
-              <w:rPr>
-                <w:rFonts w:ascii="TH Sarabun New" w:hAnsi="TH Sarabun New" w:cs="TH Sarabun New"/>
-                <w:color w:val="000000" w:themeColor="text1"/>
-                <w:sz w:val="32"/>
-                <w:szCs w:val="32"/>
-              </w:rPr>
-            </w:pPr>
-            <w:r>
-              <w:rPr>
-                <w:rFonts w:ascii="TH Sarabun New" w:hAnsi="TH Sarabun New" w:cs="TH Sarabun New"/>
-                <w:color w:val="000000" w:themeColor="text1"/>
-                <w:sz w:val="32"/>
-                <w:szCs w:val="32"/>
-              </w:rPr>
-              <w:t>Version</w:t>
-            </w:r>
-          </w:p>
-        </w:tc>
-      </w:tr>
-      <w:tr>
-        <w:tc>
-          <w:tcPr>
-            <w:tcW w:w="2740" w:type="dxa"/>
-            <w:vAlign w:val="center"/>
-          </w:tcPr>
-          <w:p>
-            <w:pPr>
-              <w:pStyle w:val="Heading1"/>
-              <w:jc w:val="left"/>
-              <w:outlineLvl w:val="0"/>
+              <w:t xml:space="preserve">ai </w:t>
+            </w:r>
+            <w:proofErr w:type="spellStart"/>
+            <w:r>
               <w:rPr>
                 <w:rFonts w:ascii="TH Sarabun New" w:hAnsi="TH Sarabun New" w:cs="TH Sarabun New"/>
                 <w:b w:val="0"/>
@@ -494,28 +394,10 @@
                 <w:sz w:val="32"/>
                 <w:szCs w:val="32"/>
               </w:rPr>
-            </w:pPr>
-            <w:r>
-              <w:rPr>
-                <w:rFonts w:ascii="TH Sarabun New" w:hAnsi="TH Sarabun New" w:cs="TH Sarabun New"/>
-                <w:color w:val="000000" w:themeColor="text1"/>
-                <w:sz w:val="32"/>
-                <w:szCs w:val="32"/>
-              </w:rPr>
-              <w:t>ISO-29110 VSE</w:t>
-            </w:r>
-          </w:p>
-        </w:tc>
-        <w:tc>
-          <w:tcPr>
-            <w:tcW w:w="2792" w:type="dxa"/>
-            <w:vAlign w:val="center"/>
-          </w:tcPr>
-          <w:p>
-            <w:pPr>
-              <w:pStyle w:val="Heading1"/>
-              <w:jc w:val="left"/>
-              <w:outlineLvl w:val="0"/>
+              <w:t>Rajabhat</w:t>
+            </w:r>
+            <w:proofErr w:type="spellEnd"/>
+            <w:r>
               <w:rPr>
                 <w:rFonts w:ascii="TH Sarabun New" w:hAnsi="TH Sarabun New" w:cs="TH Sarabun New"/>
                 <w:b w:val="0"/>
@@ -524,8 +406,152 @@
                 <w:sz w:val="32"/>
                 <w:szCs w:val="32"/>
               </w:rPr>
-            </w:pPr>
-            <w:r>
+              <w:t xml:space="preserve"> University</w:t>
+            </w:r>
+          </w:p>
+        </w:tc>
+      </w:tr>
+      <w:tr>
+        <w:tc>
+          <w:tcPr>
+            <w:tcW w:w="8296" w:type="dxa"/>
+            <w:gridSpan w:val="3"/>
+            <w:shd w:val="clear" w:color="auto" w:fill="D9D9D9" w:themeFill="background1" w:themeFillShade="D9"/>
+            <w:vAlign w:val="center"/>
+          </w:tcPr>
+          <w:p>
+            <w:pPr>
+              <w:pStyle w:val="Heading1"/>
+              <w:jc w:val="left"/>
+              <w:outlineLvl w:val="0"/>
+              <w:rPr>
+                <w:rFonts w:ascii="TH Sarabun New" w:hAnsi="TH Sarabun New" w:cs="TH Sarabun New"/>
+                <w:color w:val="000000" w:themeColor="text1"/>
+                <w:sz w:val="32"/>
+                <w:szCs w:val="32"/>
+              </w:rPr>
+            </w:pPr>
+            <w:r>
+              <w:rPr>
+                <w:rFonts w:ascii="TH Sarabun New" w:hAnsi="TH Sarabun New" w:cs="TH Sarabun New"/>
+                <w:color w:val="000000" w:themeColor="text1"/>
+                <w:sz w:val="32"/>
+                <w:szCs w:val="32"/>
+              </w:rPr>
+              <w:t xml:space="preserve">Software </w:t>
+            </w:r>
+            <w:r>
+              <w:rPr>
+                <w:rFonts w:ascii="TH Sarabun New" w:hAnsi="TH Sarabun New" w:cs="TH Sarabun New"/>
+                <w:color w:val="000000" w:themeColor="text1"/>
+                <w:sz w:val="32"/>
+                <w:szCs w:val="32"/>
+              </w:rPr>
+              <w:t>Project Plan</w:t>
+            </w:r>
+          </w:p>
+        </w:tc>
+      </w:tr>
+      <w:tr>
+        <w:tc>
+          <w:tcPr>
+            <w:tcW w:w="2740" w:type="dxa"/>
+            <w:shd w:val="clear" w:color="auto" w:fill="D9D9D9" w:themeFill="background1" w:themeFillShade="D9"/>
+            <w:vAlign w:val="center"/>
+          </w:tcPr>
+          <w:p>
+            <w:pPr>
+              <w:pStyle w:val="Heading1"/>
+              <w:jc w:val="left"/>
+              <w:outlineLvl w:val="0"/>
+              <w:rPr>
+                <w:rFonts w:ascii="TH Sarabun New" w:hAnsi="TH Sarabun New" w:cs="TH Sarabun New"/>
+                <w:color w:val="000000" w:themeColor="text1"/>
+                <w:sz w:val="32"/>
+                <w:szCs w:val="32"/>
+              </w:rPr>
+            </w:pPr>
+            <w:r>
+              <w:rPr>
+                <w:rFonts w:ascii="TH Sarabun New" w:hAnsi="TH Sarabun New" w:cs="TH Sarabun New"/>
+                <w:color w:val="000000" w:themeColor="text1"/>
+                <w:sz w:val="32"/>
+                <w:szCs w:val="32"/>
+              </w:rPr>
+              <w:t xml:space="preserve">Cross Ref. </w:t>
+            </w:r>
+          </w:p>
+        </w:tc>
+        <w:tc>
+          <w:tcPr>
+            <w:tcW w:w="2792" w:type="dxa"/>
+            <w:shd w:val="clear" w:color="auto" w:fill="D9D9D9" w:themeFill="background1" w:themeFillShade="D9"/>
+            <w:vAlign w:val="center"/>
+          </w:tcPr>
+          <w:p>
+            <w:pPr>
+              <w:pStyle w:val="Heading1"/>
+              <w:jc w:val="left"/>
+              <w:outlineLvl w:val="0"/>
+              <w:rPr>
+                <w:rFonts w:ascii="TH Sarabun New" w:hAnsi="TH Sarabun New" w:cs="TH Sarabun New"/>
+                <w:color w:val="000000" w:themeColor="text1"/>
+                <w:sz w:val="32"/>
+                <w:szCs w:val="32"/>
+              </w:rPr>
+            </w:pPr>
+            <w:r>
+              <w:rPr>
+                <w:rFonts w:ascii="TH Sarabun New" w:hAnsi="TH Sarabun New" w:cs="TH Sarabun New"/>
+                <w:color w:val="000000" w:themeColor="text1"/>
+                <w:sz w:val="32"/>
+                <w:szCs w:val="32"/>
+              </w:rPr>
+              <w:t>Coverage Level:</w:t>
+            </w:r>
+          </w:p>
+        </w:tc>
+        <w:tc>
+          <w:tcPr>
+            <w:tcW w:w="2764" w:type="dxa"/>
+            <w:shd w:val="clear" w:color="auto" w:fill="D9D9D9" w:themeFill="background1" w:themeFillShade="D9"/>
+            <w:vAlign w:val="center"/>
+          </w:tcPr>
+          <w:p>
+            <w:pPr>
+              <w:pStyle w:val="Heading1"/>
+              <w:jc w:val="left"/>
+              <w:outlineLvl w:val="0"/>
+              <w:rPr>
+                <w:rFonts w:ascii="TH Sarabun New" w:hAnsi="TH Sarabun New" w:cs="TH Sarabun New"/>
+                <w:color w:val="000000" w:themeColor="text1"/>
+                <w:sz w:val="32"/>
+                <w:szCs w:val="32"/>
+              </w:rPr>
+            </w:pPr>
+            <w:r>
+              <w:rPr>
+                <w:rFonts w:ascii="TH Sarabun New" w:hAnsi="TH Sarabun New" w:cs="TH Sarabun New"/>
+                <w:color w:val="000000" w:themeColor="text1"/>
+                <w:sz w:val="32"/>
+                <w:szCs w:val="32"/>
+              </w:rPr>
+              <w:t>Version</w:t>
+            </w:r>
+          </w:p>
+        </w:tc>
+      </w:tr>
+      <w:tr>
+        <w:tc>
+          <w:tcPr>
+            <w:tcW w:w="2740" w:type="dxa"/>
+            <w:vAlign w:val="center"/>
+          </w:tcPr>
+          <w:p>
+            <w:pPr>
+              <w:pStyle w:val="Heading1"/>
+              <w:jc w:val="left"/>
+              <w:outlineLvl w:val="0"/>
               <w:rPr>
                 <w:rFonts w:ascii="TH Sarabun New" w:hAnsi="TH Sarabun New" w:cs="TH Sarabun New"/>
                 <w:b w:val="0"/>
@@ -534,13 +560,21 @@
                 <w:sz w:val="32"/>
                 <w:szCs w:val="32"/>
               </w:rPr>
-              <w:t>Project</w:t>
-            </w:r>
-          </w:p>
-        </w:tc>
-        <w:tc>
-          <w:tcPr>
-            <w:tcW w:w="2764" w:type="dxa"/>
+            </w:pPr>
+            <w:r>
+              <w:rPr>
+                <w:rFonts w:ascii="TH Sarabun New" w:hAnsi="TH Sarabun New" w:cs="TH Sarabun New"/>
+                <w:color w:val="000000" w:themeColor="text1"/>
+                <w:sz w:val="32"/>
+                <w:szCs w:val="32"/>
+              </w:rPr>
+              <w:t>ISO-29110 VSE</w:t>
+            </w:r>
+          </w:p>
+        </w:tc>
+        <w:tc>
+          <w:tcPr>
+            <w:tcW w:w="2792" w:type="dxa"/>
             <w:vAlign w:val="center"/>
           </w:tcPr>
           <w:p>
@@ -566,7 +600,51 @@
                 <w:sz w:val="32"/>
                 <w:szCs w:val="32"/>
               </w:rPr>
-              <w:t>1.1</w:t>
+              <w:t>Project</w:t>
+            </w:r>
+          </w:p>
+        </w:tc>
+        <w:tc>
+          <w:tcPr>
+            <w:tcW w:w="2764" w:type="dxa"/>
+            <w:vAlign w:val="center"/>
+          </w:tcPr>
+          <w:p>
+            <w:pPr>
+              <w:pStyle w:val="Heading1"/>
+              <w:jc w:val="left"/>
+              <w:outlineLvl w:val="0"/>
+              <w:rPr>
+                <w:rFonts w:ascii="TH Sarabun New" w:hAnsi="TH Sarabun New" w:cs="TH Sarabun New"/>
+                <w:b w:val="0"/>
+                <w:bCs w:val="0"/>
+                <w:color w:val="000000" w:themeColor="text1"/>
+                <w:sz w:val="32"/>
+                <w:szCs w:val="32"/>
+              </w:rPr>
+            </w:pPr>
+            <w:r>
+              <w:rPr>
+                <w:rFonts w:ascii="TH Sarabun New" w:hAnsi="TH Sarabun New" w:cs="TH Sarabun New"/>
+                <w:b w:val="0"/>
+                <w:bCs w:val="0"/>
+                <w:color w:val="000000" w:themeColor="text1"/>
+                <w:sz w:val="32"/>
+                <w:szCs w:val="32"/>
+              </w:rPr>
+              <w:t>1.</w:t>
+            </w:r>
+            <w:r>
+              <w:rPr>
+                <w:rFonts w:ascii="TH Sarabun New" w:hAnsi="TH Sarabun New" w:cs="TH Sarabun New" w:hint="cs"/>
+                <w:b w:val="0"/>
+                <w:bCs w:val="0"/>
+                <w:color w:val="000000" w:themeColor="text1"/>
+                <w:sz w:val="32"/>
+                <w:szCs w:val="32"/>
+                <w:cs/>
+              </w:rPr>
+              <w:t>2</w:t>
             </w:r>
           </w:p>
         </w:tc>
@@ -2082,17 +2160,7 @@
                 <w:sz w:val="32"/>
                 <w:szCs w:val="32"/>
               </w:rPr>
-              <w:t>1.</w:t>
-            </w:r>
-            <w:r>
-              <w:rPr>
-                <w:rFonts w:ascii="TH Sarabun New" w:hAnsi="TH Sarabun New" w:cs="TH Sarabun New"/>
-                <w:b w:val="0"/>
-                <w:bCs w:val="0"/>
-                <w:sz w:val="32"/>
-                <w:szCs w:val="32"/>
-              </w:rPr>
-              <w:t>1</w:t>
+              <w:t>1.1</w:t>
             </w:r>
           </w:p>
         </w:tc>
@@ -2237,7 +2305,7 @@
                 <w:sz w:val="32"/>
                 <w:szCs w:val="32"/>
               </w:rPr>
-              <w:t xml:space="preserve">Edit </w:t>
+              <w:t xml:space="preserve">Edit Font and </w:t>
             </w:r>
             <w:r>
               <w:rPr>
@@ -2247,9 +2315,20 @@
                 <w:sz w:val="32"/>
                 <w:szCs w:val="32"/>
               </w:rPr>
-              <w:t>Font</w:t>
-            </w:r>
-            <w:r>
+              <w:t>Directory</w:t>
+            </w:r>
+          </w:p>
+        </w:tc>
+      </w:tr>
+      <w:tr>
+        <w:tc>
+          <w:tcPr>
+            <w:tcW w:w="697" w:type="pct"/>
+          </w:tcPr>
+          <w:p>
+            <w:pPr>
+              <w:pStyle w:val="Heading1"/>
+              <w:outlineLvl w:val="0"/>
               <w:rPr>
                 <w:rFonts w:ascii="TH Sarabun New" w:hAnsi="TH Sarabun New" w:cs="TH Sarabun New"/>
                 <w:b w:val="0"/>
@@ -2257,8 +2336,7 @@
                 <w:sz w:val="32"/>
                 <w:szCs w:val="32"/>
               </w:rPr>
-              <w:t xml:space="preserve"> and </w:t>
-            </w:r>
+            </w:pPr>
             <w:r>
               <w:rPr>
                 <w:rFonts w:ascii="TH Sarabun New" w:hAnsi="TH Sarabun New" w:cs="TH Sarabun New"/>
@@ -2267,7 +2345,183 @@
                 <w:sz w:val="32"/>
                 <w:szCs w:val="32"/>
               </w:rPr>
-              <w:t>Directory</w:t>
+              <w:t>1.</w:t>
+            </w:r>
+            <w:r>
+              <w:rPr>
+                <w:rFonts w:ascii="TH Sarabun New" w:hAnsi="TH Sarabun New" w:cs="TH Sarabun New" w:hint="cs"/>
+                <w:b w:val="0"/>
+                <w:bCs w:val="0"/>
+                <w:sz w:val="32"/>
+                <w:szCs w:val="32"/>
+                <w:cs/>
+              </w:rPr>
+              <w:t>2</w:t>
+            </w:r>
+          </w:p>
+        </w:tc>
+        <w:tc>
+          <w:tcPr>
+            <w:tcW w:w="818" w:type="pct"/>
+          </w:tcPr>
+          <w:p>
+            <w:pPr>
+              <w:pStyle w:val="Heading1"/>
+              <w:outlineLvl w:val="0"/>
+              <w:rPr>
+                <w:rFonts w:ascii="TH Sarabun New" w:hAnsi="TH Sarabun New" w:cs="TH Sarabun New"/>
+                <w:b w:val="0"/>
+                <w:bCs w:val="0"/>
+                <w:sz w:val="32"/>
+                <w:szCs w:val="32"/>
+              </w:rPr>
+            </w:pPr>
+            <w:r>
+              <w:rPr>
+                <w:rFonts w:ascii="TH Sarabun New" w:hAnsi="TH Sarabun New" w:cs="TH Sarabun New"/>
+                <w:b w:val="0"/>
+                <w:bCs w:val="0"/>
+                <w:sz w:val="32"/>
+                <w:szCs w:val="32"/>
+              </w:rPr>
+              <w:t>19</w:t>
+            </w:r>
+            <w:r>
+              <w:rPr>
+                <w:rFonts w:ascii="TH Sarabun New" w:hAnsi="TH Sarabun New" w:cs="TH Sarabun New"/>
+                <w:b w:val="0"/>
+                <w:bCs w:val="0"/>
+                <w:sz w:val="32"/>
+                <w:szCs w:val="32"/>
+              </w:rPr>
+              <w:t>/0</w:t>
+            </w:r>
+            <w:r>
+              <w:rPr>
+                <w:rFonts w:ascii="TH Sarabun New" w:hAnsi="TH Sarabun New" w:cs="TH Sarabun New"/>
+                <w:b w:val="0"/>
+                <w:bCs w:val="0"/>
+                <w:sz w:val="32"/>
+                <w:szCs w:val="32"/>
+              </w:rPr>
+              <w:t>9</w:t>
+            </w:r>
+            <w:r>
+              <w:rPr>
+                <w:rFonts w:ascii="TH Sarabun New" w:hAnsi="TH Sarabun New" w:cs="TH Sarabun New"/>
+                <w:b w:val="0"/>
+                <w:bCs w:val="0"/>
+                <w:sz w:val="32"/>
+                <w:szCs w:val="32"/>
+              </w:rPr>
+              <w:t>/2556</w:t>
+            </w:r>
+          </w:p>
+        </w:tc>
+        <w:tc>
+          <w:tcPr>
+            <w:tcW w:w="868" w:type="pct"/>
+          </w:tcPr>
+          <w:p>
+            <w:pPr>
+              <w:pStyle w:val="Heading1"/>
+              <w:outlineLvl w:val="0"/>
+              <w:rPr>
+                <w:rFonts w:ascii="TH Sarabun New" w:hAnsi="TH Sarabun New" w:cs="TH Sarabun New"/>
+                <w:b w:val="0"/>
+                <w:bCs w:val="0"/>
+                <w:sz w:val="32"/>
+                <w:szCs w:val="32"/>
+              </w:rPr>
+            </w:pPr>
+            <w:r>
+              <w:rPr>
+                <w:rFonts w:ascii="TH Sarabun New" w:hAnsi="TH Sarabun New" w:cs="TH Sarabun New"/>
+                <w:b w:val="0"/>
+                <w:bCs w:val="0"/>
+                <w:color w:val="000000" w:themeColor="text1"/>
+                <w:sz w:val="32"/>
+                <w:szCs w:val="32"/>
+              </w:rPr>
+              <w:t>Nuttachai S.</w:t>
+            </w:r>
+          </w:p>
+        </w:tc>
+        <w:tc>
+          <w:tcPr>
+            <w:tcW w:w="923" w:type="pct"/>
+          </w:tcPr>
+          <w:p>
+            <w:pPr>
+              <w:pStyle w:val="Heading1"/>
+              <w:outlineLvl w:val="0"/>
+              <w:rPr>
+                <w:rFonts w:ascii="TH Sarabun New" w:hAnsi="TH Sarabun New" w:cs="TH Sarabun New"/>
+                <w:b w:val="0"/>
+                <w:bCs w:val="0"/>
+                <w:sz w:val="32"/>
+                <w:szCs w:val="32"/>
+              </w:rPr>
+            </w:pPr>
+            <w:r>
+              <w:rPr>
+                <w:rFonts w:ascii="TH Sarabun New" w:hAnsi="TH Sarabun New" w:cs="TH Sarabun New"/>
+                <w:b w:val="0"/>
+                <w:bCs w:val="0"/>
+                <w:color w:val="000000" w:themeColor="text1"/>
+                <w:sz w:val="32"/>
+                <w:szCs w:val="32"/>
+              </w:rPr>
+              <w:t>Nilawan W.</w:t>
+            </w:r>
+          </w:p>
+        </w:tc>
+        <w:tc>
+          <w:tcPr>
+            <w:tcW w:w="1694" w:type="pct"/>
+          </w:tcPr>
+          <w:p>
+            <w:pPr>
+              <w:pStyle w:val="Heading1"/>
+              <w:jc w:val="left"/>
+              <w:outlineLvl w:val="0"/>
+              <w:rPr>
+                <w:rFonts w:ascii="TH Sarabun New" w:hAnsi="TH Sarabun New" w:cs="TH Sarabun New"/>
+                <w:b w:val="0"/>
+                <w:bCs w:val="0"/>
+                <w:sz w:val="32"/>
+                <w:szCs w:val="32"/>
+              </w:rPr>
+            </w:pPr>
+            <w:r>
+              <w:rPr>
+                <w:rFonts w:ascii="TH Sarabun New" w:hAnsi="TH Sarabun New" w:cs="TH Sarabun New"/>
+                <w:b w:val="0"/>
+                <w:bCs w:val="0"/>
+                <w:sz w:val="32"/>
+                <w:szCs w:val="32"/>
+              </w:rPr>
+              <w:t>Add</w:t>
+            </w:r>
+            <w:r>
+              <w:rPr>
+                <w:rFonts w:ascii="TH Sarabun New" w:hAnsi="TH Sarabun New" w:cs="TH Sarabun New"/>
+                <w:b w:val="0"/>
+                <w:bCs w:val="0"/>
+                <w:sz w:val="32"/>
+                <w:szCs w:val="32"/>
+              </w:rPr>
+              <w:t xml:space="preserve"> </w:t>
+            </w:r>
+            <w:r>
+              <w:rPr>
+                <w:rFonts w:ascii="TH Sarabun New" w:hAnsi="TH Sarabun New" w:cs="TH Sarabun New"/>
+                <w:b w:val="0"/>
+                <w:bCs w:val="0"/>
+                <w:sz w:val="32"/>
+                <w:szCs w:val="32"/>
+              </w:rPr>
+              <w:t>Prototyping</w:t>
             </w:r>
           </w:p>
         </w:tc>
@@ -2876,7 +3130,23 @@
           <w:rFonts w:ascii="TH Sarabun New" w:hAnsi="TH Sarabun New" w:cs="TH Sarabun New"/>
           <w:cs/>
         </w:rPr>
-        <w:t>ระบบจัดการครุภัณฑ์มูลค่าต่ำกว่าเกณฑ์ สำหรับวิทยาลัยแม่ฮ่องสอน มหาวิทยาลัยราชภัฏเชียงใหม่ เป็นระบบที่พัฒนาขึ้นเพื่อใช้สำหรับจัดการครุภัณฑ์มูลค่าต่ำกว่าเกณฑ์ จึงทำให้การดำเนินการตรวจสอบและรายงานประจำปีครุภัณฑ์</w:t>
+        <w:t>ระบบจัดการครุภัณฑ์มูลค่าต่ำกว่าเกณฑ์ สำหรับวิทยาลัยแม่ฮ่องสอน มหาวิทยาลัยราช</w:t>
+      </w:r>
+      <w:proofErr w:type="spellStart"/>
+      <w:r>
+        <w:rPr>
+          <w:rFonts w:ascii="TH Sarabun New" w:hAnsi="TH Sarabun New" w:cs="TH Sarabun New"/>
+          <w:cs/>
+        </w:rPr>
+        <w:t>ภัฏ</w:t>
+      </w:r>
+      <w:proofErr w:type="spellEnd"/>
+      <w:r>
+        <w:rPr>
+          <w:rFonts w:ascii="TH Sarabun New" w:hAnsi="TH Sarabun New" w:cs="TH Sarabun New"/>
+          <w:cs/>
+        </w:rPr>
+        <w:t>เชียงใหม่ เป็นระบบที่พัฒนาขึ้นเพื่อใช้สำหรับจัดการครุภัณฑ์มูลค่าต่ำกว่าเกณฑ์ จึงทำให้การดำเนินการตรวจสอบและรายงานประจำปีครุภัณฑ์</w:t>
       </w:r>
       <w:r>
         <w:rPr>
@@ -3023,7 +3293,23 @@
           <w:rFonts w:ascii="TH Sarabun New" w:hAnsi="TH Sarabun New" w:cs="TH Sarabun New"/>
           <w:cs/>
         </w:rPr>
-        <w:t>วิทยาลัยแม่ฮ่องสอน มหาวิทยาลัยราชภัฏเชียงใหม่</w:t>
+        <w:t>วิทยาลัยแม่ฮ่องสอน มหาวิทยาลัยราช</w:t>
+      </w:r>
+      <w:proofErr w:type="spellStart"/>
+      <w:r>
+        <w:rPr>
+          <w:rFonts w:ascii="TH Sarabun New" w:hAnsi="TH Sarabun New" w:cs="TH Sarabun New"/>
+          <w:cs/>
+        </w:rPr>
+        <w:t>ภัฏ</w:t>
+      </w:r>
+      <w:proofErr w:type="spellEnd"/>
+      <w:r>
+        <w:rPr>
+          <w:rFonts w:ascii="TH Sarabun New" w:hAnsi="TH Sarabun New" w:cs="TH Sarabun New"/>
+          <w:cs/>
+        </w:rPr>
+        <w:t>เชียงใหม่</w:t>
       </w:r>
       <w:r>
         <w:rPr>
@@ -3174,7 +3460,23 @@
           <w:rFonts w:ascii="TH Sarabun New" w:hAnsi="TH Sarabun New" w:cs="TH Sarabun New"/>
           <w:cs/>
         </w:rPr>
-        <w:t>ระบบจัดการครุภัณฑ์มูลค่าต่ำกว่าเกณฑ์ สำหรับวิทยาลัยแม่ฮ่องสอนมหาวิทยาลัยราชภัฏเชียงใหม่</w:t>
+        <w:t>ระบบจัดการครุภัณฑ์มูลค่าต่ำกว่าเกณฑ์ สำหรับวิทยาลัยแม่ฮ่องสอนมหาวิทยาลัยราช</w:t>
+      </w:r>
+      <w:proofErr w:type="spellStart"/>
+      <w:r>
+        <w:rPr>
+          <w:rFonts w:ascii="TH Sarabun New" w:hAnsi="TH Sarabun New" w:cs="TH Sarabun New"/>
+          <w:cs/>
+        </w:rPr>
+        <w:t>ภัฏ</w:t>
+      </w:r>
+      <w:proofErr w:type="spellEnd"/>
+      <w:r>
+        <w:rPr>
+          <w:rFonts w:ascii="TH Sarabun New" w:hAnsi="TH Sarabun New" w:cs="TH Sarabun New"/>
+          <w:cs/>
+        </w:rPr>
+        <w:t>เชียงใหม่</w:t>
       </w:r>
     </w:p>
     <w:p>
@@ -3232,7 +3534,21 @@
         <w:rPr>
           <w:rFonts w:ascii="TH Sarabun New" w:hAnsi="TH Sarabun New" w:cs="TH Sarabun New"/>
         </w:rPr>
-        <w:t>ai Rajabhat University</w:t>
+        <w:t xml:space="preserve">ai </w:t>
+      </w:r>
+      <w:proofErr w:type="spellStart"/>
+      <w:r>
+        <w:rPr>
+          <w:rFonts w:ascii="TH Sarabun New" w:hAnsi="TH Sarabun New" w:cs="TH Sarabun New"/>
+        </w:rPr>
+        <w:t>Rajabhat</w:t>
+      </w:r>
+      <w:proofErr w:type="spellEnd"/>
+      <w:r>
+        <w:rPr>
+          <w:rFonts w:ascii="TH Sarabun New" w:hAnsi="TH Sarabun New" w:cs="TH Sarabun New"/>
+        </w:rPr>
+        <w:t xml:space="preserve"> University</w:t>
       </w:r>
     </w:p>
     <w:p>
@@ -3434,7 +3750,25 @@
           <w:szCs w:val="32"/>
           <w:cs/>
         </w:rPr>
-        <w:t>ต่ำกว่าเกณฑ์ สำหรับวิทยาลัยแม่ฮ่องสอนมหาวิทยาลัยราชภัฏเชียงใหม่</w:t>
+        <w:t>ต่ำกว่าเกณฑ์ สำหรับวิทยาลัยแม่ฮ่องสอนมหาวิทยาลัยราช</w:t>
+      </w:r>
+      <w:proofErr w:type="spellStart"/>
+      <w:r>
+        <w:rPr>
+          <w:rFonts w:ascii="TH Sarabun New" w:hAnsi="TH Sarabun New" w:cs="TH Sarabun New"/>
+          <w:szCs w:val="32"/>
+          <w:cs/>
+        </w:rPr>
+        <w:t>ภัฏ</w:t>
+      </w:r>
+      <w:proofErr w:type="spellEnd"/>
+      <w:r>
+        <w:rPr>
+          <w:rFonts w:ascii="TH Sarabun New" w:hAnsi="TH Sarabun New" w:cs="TH Sarabun New"/>
+          <w:szCs w:val="32"/>
+          <w:cs/>
+        </w:rPr>
+        <w:t>เชียงใหม่</w:t>
       </w:r>
       <w:r>
         <w:rPr>
@@ -5795,7 +6129,23 @@
                 <w:rFonts w:ascii="TH Sarabun New" w:hAnsi="TH Sarabun New" w:cs="TH Sarabun New" w:hint="cs"/>
                 <w:cs/>
               </w:rPr>
-              <w:t>นายณัฐชัย สุริยะ</w:t>
+              <w:t>นาย</w:t>
+            </w:r>
+            <w:proofErr w:type="spellStart"/>
+            <w:r>
+              <w:rPr>
+                <w:rFonts w:ascii="TH Sarabun New" w:hAnsi="TH Sarabun New" w:cs="TH Sarabun New" w:hint="cs"/>
+                <w:cs/>
+              </w:rPr>
+              <w:t>ณัฐ</w:t>
+            </w:r>
+            <w:proofErr w:type="spellEnd"/>
+            <w:r>
+              <w:rPr>
+                <w:rFonts w:ascii="TH Sarabun New" w:hAnsi="TH Sarabun New" w:cs="TH Sarabun New" w:hint="cs"/>
+                <w:cs/>
+              </w:rPr>
+              <w:t>ชัย สุริยะ</w:t>
             </w:r>
           </w:p>
         </w:tc>
@@ -5887,6 +6237,7 @@
               </w:rPr>
               <w:t>มหาวิทยาลัย</w:t>
             </w:r>
+            <w:proofErr w:type="spellStart"/>
             <w:r>
               <w:rPr>
                 <w:rFonts w:ascii="TH Sarabun New" w:hAnsi="TH Sarabun New" w:cs="TH Sarabun New" w:hint="cs"/>
@@ -5894,6 +6245,7 @@
               </w:rPr>
               <w:t>นอร์ท</w:t>
             </w:r>
+            <w:proofErr w:type="spellEnd"/>
             <w:r>
               <w:rPr>
                 <w:rFonts w:ascii="TH Sarabun New" w:hAnsi="TH Sarabun New" w:cs="TH Sarabun New"/>
@@ -5974,7 +6326,23 @@
                 <w:rFonts w:ascii="TH Sarabun New" w:hAnsi="TH Sarabun New" w:cs="TH Sarabun New"/>
                 <w:cs/>
               </w:rPr>
-              <w:t>นายนัฐวุฒิ เผือกทอง</w:t>
+              <w:t>นาย</w:t>
+            </w:r>
+            <w:proofErr w:type="spellStart"/>
+            <w:r>
+              <w:rPr>
+                <w:rFonts w:ascii="TH Sarabun New" w:hAnsi="TH Sarabun New" w:cs="TH Sarabun New"/>
+                <w:cs/>
+              </w:rPr>
+              <w:t>นัฐ</w:t>
+            </w:r>
+            <w:proofErr w:type="spellEnd"/>
+            <w:r>
+              <w:rPr>
+                <w:rFonts w:ascii="TH Sarabun New" w:hAnsi="TH Sarabun New" w:cs="TH Sarabun New"/>
+                <w:cs/>
+              </w:rPr>
+              <w:t>วุฒิ เผือกทอง</w:t>
             </w:r>
           </w:p>
         </w:tc>
@@ -6045,6 +6413,7 @@
               </w:rPr>
               <w:t>มหาวิทยาลัย</w:t>
             </w:r>
+            <w:proofErr w:type="spellStart"/>
             <w:r>
               <w:rPr>
                 <w:rFonts w:ascii="TH Sarabun New" w:hAnsi="TH Sarabun New" w:cs="TH Sarabun New" w:hint="cs"/>
@@ -6052,6 +6421,7 @@
               </w:rPr>
               <w:t>นอร์ท</w:t>
             </w:r>
+            <w:proofErr w:type="spellEnd"/>
             <w:r>
               <w:rPr>
                 <w:rFonts w:ascii="TH Sarabun New" w:hAnsi="TH Sarabun New" w:cs="TH Sarabun New"/>
@@ -12577,7 +12947,23 @@
                 <w:rFonts w:ascii="TH Sarabun New" w:hAnsi="TH Sarabun New" w:cs="TH Sarabun New"/>
                 <w:cs/>
               </w:rPr>
-              <w:t>นายณัฐชัย สุริยะ</w:t>
+              <w:t>นาย</w:t>
+            </w:r>
+            <w:proofErr w:type="spellStart"/>
+            <w:r>
+              <w:rPr>
+                <w:rFonts w:ascii="TH Sarabun New" w:hAnsi="TH Sarabun New" w:cs="TH Sarabun New"/>
+                <w:cs/>
+              </w:rPr>
+              <w:t>ณัฐ</w:t>
+            </w:r>
+            <w:proofErr w:type="spellEnd"/>
+            <w:r>
+              <w:rPr>
+                <w:rFonts w:ascii="TH Sarabun New" w:hAnsi="TH Sarabun New" w:cs="TH Sarabun New"/>
+                <w:cs/>
+              </w:rPr>
+              <w:t>ชัย สุริยะ</w:t>
             </w:r>
           </w:p>
         </w:tc>
@@ -12647,7 +13033,23 @@
                 <w:rFonts w:ascii="TH Sarabun New" w:hAnsi="TH Sarabun New" w:cs="TH Sarabun New"/>
                 <w:cs/>
               </w:rPr>
-              <w:t>นายนัฐวุฒิ เผือกทอง</w:t>
+              <w:t>นาย</w:t>
+            </w:r>
+            <w:proofErr w:type="spellStart"/>
+            <w:r>
+              <w:rPr>
+                <w:rFonts w:ascii="TH Sarabun New" w:hAnsi="TH Sarabun New" w:cs="TH Sarabun New"/>
+                <w:cs/>
+              </w:rPr>
+              <w:t>นัฐ</w:t>
+            </w:r>
+            <w:proofErr w:type="spellEnd"/>
+            <w:r>
+              <w:rPr>
+                <w:rFonts w:ascii="TH Sarabun New" w:hAnsi="TH Sarabun New" w:cs="TH Sarabun New"/>
+                <w:cs/>
+              </w:rPr>
+              <w:t>วุฒิ เผือกทอง</w:t>
             </w:r>
           </w:p>
         </w:tc>
@@ -12717,7 +13119,23 @@
                 <w:rFonts w:ascii="TH Sarabun New" w:hAnsi="TH Sarabun New" w:cs="TH Sarabun New"/>
                 <w:cs/>
               </w:rPr>
-              <w:t>นายณัฐชัย สุริยะ</w:t>
+              <w:t>นาย</w:t>
+            </w:r>
+            <w:proofErr w:type="spellStart"/>
+            <w:r>
+              <w:rPr>
+                <w:rFonts w:ascii="TH Sarabun New" w:hAnsi="TH Sarabun New" w:cs="TH Sarabun New"/>
+                <w:cs/>
+              </w:rPr>
+              <w:t>ณัฐ</w:t>
+            </w:r>
+            <w:proofErr w:type="spellEnd"/>
+            <w:r>
+              <w:rPr>
+                <w:rFonts w:ascii="TH Sarabun New" w:hAnsi="TH Sarabun New" w:cs="TH Sarabun New"/>
+                <w:cs/>
+              </w:rPr>
+              <w:t>ชัย สุริยะ</w:t>
             </w:r>
           </w:p>
           <w:p>
@@ -12745,7 +13163,23 @@
                 <w:rFonts w:ascii="TH Sarabun New" w:hAnsi="TH Sarabun New" w:cs="TH Sarabun New"/>
                 <w:cs/>
               </w:rPr>
-              <w:t>นายนัฐวุฒิ เผือกทอง</w:t>
+              <w:t>นาย</w:t>
+            </w:r>
+            <w:proofErr w:type="spellStart"/>
+            <w:r>
+              <w:rPr>
+                <w:rFonts w:ascii="TH Sarabun New" w:hAnsi="TH Sarabun New" w:cs="TH Sarabun New"/>
+                <w:cs/>
+              </w:rPr>
+              <w:t>นัฐ</w:t>
+            </w:r>
+            <w:proofErr w:type="spellEnd"/>
+            <w:r>
+              <w:rPr>
+                <w:rFonts w:ascii="TH Sarabun New" w:hAnsi="TH Sarabun New" w:cs="TH Sarabun New"/>
+                <w:cs/>
+              </w:rPr>
+              <w:t>วุฒิ เผือกทอง</w:t>
             </w:r>
           </w:p>
         </w:tc>
@@ -12815,7 +13249,23 @@
                 <w:rFonts w:ascii="TH Sarabun New" w:hAnsi="TH Sarabun New" w:cs="TH Sarabun New"/>
                 <w:cs/>
               </w:rPr>
-              <w:t>นายณัฐชัย สุริยะ</w:t>
+              <w:t>นาย</w:t>
+            </w:r>
+            <w:proofErr w:type="spellStart"/>
+            <w:r>
+              <w:rPr>
+                <w:rFonts w:ascii="TH Sarabun New" w:hAnsi="TH Sarabun New" w:cs="TH Sarabun New"/>
+                <w:cs/>
+              </w:rPr>
+              <w:t>ณัฐ</w:t>
+            </w:r>
+            <w:proofErr w:type="spellEnd"/>
+            <w:r>
+              <w:rPr>
+                <w:rFonts w:ascii="TH Sarabun New" w:hAnsi="TH Sarabun New" w:cs="TH Sarabun New"/>
+                <w:cs/>
+              </w:rPr>
+              <w:t>ชัย สุริยะ</w:t>
             </w:r>
           </w:p>
           <w:p>
@@ -12843,7 +13293,23 @@
                 <w:rFonts w:ascii="TH Sarabun New" w:hAnsi="TH Sarabun New" w:cs="TH Sarabun New"/>
                 <w:cs/>
               </w:rPr>
-              <w:t>นายนัฐวุฒิ เผือกทอง</w:t>
+              <w:t>นาย</w:t>
+            </w:r>
+            <w:proofErr w:type="spellStart"/>
+            <w:r>
+              <w:rPr>
+                <w:rFonts w:ascii="TH Sarabun New" w:hAnsi="TH Sarabun New" w:cs="TH Sarabun New"/>
+                <w:cs/>
+              </w:rPr>
+              <w:t>นัฐ</w:t>
+            </w:r>
+            <w:proofErr w:type="spellEnd"/>
+            <w:r>
+              <w:rPr>
+                <w:rFonts w:ascii="TH Sarabun New" w:hAnsi="TH Sarabun New" w:cs="TH Sarabun New"/>
+                <w:cs/>
+              </w:rPr>
+              <w:t>วุฒิ เผือกทอง</w:t>
             </w:r>
           </w:p>
         </w:tc>
@@ -12913,7 +13379,23 @@
                 <w:rFonts w:ascii="TH Sarabun New" w:hAnsi="TH Sarabun New" w:cs="TH Sarabun New"/>
                 <w:cs/>
               </w:rPr>
-              <w:t>นายณัฐชัย สุริยะ</w:t>
+              <w:t>นาย</w:t>
+            </w:r>
+            <w:proofErr w:type="spellStart"/>
+            <w:r>
+              <w:rPr>
+                <w:rFonts w:ascii="TH Sarabun New" w:hAnsi="TH Sarabun New" w:cs="TH Sarabun New"/>
+                <w:cs/>
+              </w:rPr>
+              <w:t>ณัฐ</w:t>
+            </w:r>
+            <w:proofErr w:type="spellEnd"/>
+            <w:r>
+              <w:rPr>
+                <w:rFonts w:ascii="TH Sarabun New" w:hAnsi="TH Sarabun New" w:cs="TH Sarabun New"/>
+                <w:cs/>
+              </w:rPr>
+              <w:t>ชัย สุริยะ</w:t>
             </w:r>
           </w:p>
           <w:p>
@@ -12941,7 +13423,23 @@
                 <w:rFonts w:ascii="TH Sarabun New" w:hAnsi="TH Sarabun New" w:cs="TH Sarabun New"/>
                 <w:cs/>
               </w:rPr>
-              <w:t>นายณัฐชัย สุริยะ</w:t>
+              <w:t>นาย</w:t>
+            </w:r>
+            <w:proofErr w:type="spellStart"/>
+            <w:r>
+              <w:rPr>
+                <w:rFonts w:ascii="TH Sarabun New" w:hAnsi="TH Sarabun New" w:cs="TH Sarabun New"/>
+                <w:cs/>
+              </w:rPr>
+              <w:t>ณัฐ</w:t>
+            </w:r>
+            <w:proofErr w:type="spellEnd"/>
+            <w:r>
+              <w:rPr>
+                <w:rFonts w:ascii="TH Sarabun New" w:hAnsi="TH Sarabun New" w:cs="TH Sarabun New"/>
+                <w:cs/>
+              </w:rPr>
+              <w:t>ชัย สุริยะ</w:t>
             </w:r>
           </w:p>
         </w:tc>
@@ -13012,7 +13510,23 @@
                 <w:rFonts w:ascii="TH Sarabun New" w:hAnsi="TH Sarabun New" w:cs="TH Sarabun New"/>
                 <w:cs/>
               </w:rPr>
-              <w:t>นายณัฐชัย สุริยะ</w:t>
+              <w:t>นาย</w:t>
+            </w:r>
+            <w:proofErr w:type="spellStart"/>
+            <w:r>
+              <w:rPr>
+                <w:rFonts w:ascii="TH Sarabun New" w:hAnsi="TH Sarabun New" w:cs="TH Sarabun New"/>
+                <w:cs/>
+              </w:rPr>
+              <w:t>ณัฐ</w:t>
+            </w:r>
+            <w:proofErr w:type="spellEnd"/>
+            <w:r>
+              <w:rPr>
+                <w:rFonts w:ascii="TH Sarabun New" w:hAnsi="TH Sarabun New" w:cs="TH Sarabun New"/>
+                <w:cs/>
+              </w:rPr>
+              <w:t>ชัย สุริยะ</w:t>
             </w:r>
           </w:p>
           <w:p>
@@ -13040,7 +13554,23 @@
                 <w:rFonts w:ascii="TH Sarabun New" w:hAnsi="TH Sarabun New" w:cs="TH Sarabun New"/>
                 <w:cs/>
               </w:rPr>
-              <w:t>นายนัฐวุฒิ เผือกทอง</w:t>
+              <w:t>นาย</w:t>
+            </w:r>
+            <w:proofErr w:type="spellStart"/>
+            <w:r>
+              <w:rPr>
+                <w:rFonts w:ascii="TH Sarabun New" w:hAnsi="TH Sarabun New" w:cs="TH Sarabun New"/>
+                <w:cs/>
+              </w:rPr>
+              <w:t>นัฐ</w:t>
+            </w:r>
+            <w:proofErr w:type="spellEnd"/>
+            <w:r>
+              <w:rPr>
+                <w:rFonts w:ascii="TH Sarabun New" w:hAnsi="TH Sarabun New" w:cs="TH Sarabun New"/>
+                <w:cs/>
+              </w:rPr>
+              <w:t>วุฒิ เผือกทอง</w:t>
             </w:r>
           </w:p>
         </w:tc>
@@ -15711,7 +16241,7 @@
     <w:p>
       <w:pPr>
         <w:rPr>
-          <w:rFonts w:ascii="TH Sarabun New" w:hAnsi="TH Sarabun New" w:cs="TH Sarabun New" w:hint="cs"/>
+          <w:rFonts w:ascii="TH Sarabun New" w:hAnsi="TH Sarabun New" w:cs="TH Sarabun New"/>
         </w:rPr>
       </w:pPr>
       <w:r>
@@ -16148,154 +16678,6 @@
           </w:p>
         </w:tc>
       </w:tr>
-      <w:tr>
-        <w:tc>
-          <w:tcPr>
-            <w:tcW w:w="648" w:type="dxa"/>
-          </w:tcPr>
-          <w:p>
-            <w:pPr>
-              <w:tabs>
-                <w:tab w:val="left" w:pos="360"/>
-                <w:tab w:val="left" w:pos="720"/>
-                <w:tab w:val="left" w:pos="1080"/>
-                <w:tab w:val="left" w:pos="1440"/>
-                <w:tab w:val="left" w:pos="1800"/>
-                <w:tab w:val="left" w:pos="2160"/>
-                <w:tab w:val="left" w:pos="2520"/>
-                <w:tab w:val="left" w:pos="2880"/>
-                <w:tab w:val="left" w:pos="3240"/>
-                <w:tab w:val="left" w:pos="3600"/>
-                <w:tab w:val="left" w:pos="3960"/>
-              </w:tabs>
-              <w:jc w:val="center"/>
-              <w:rPr>
-                <w:rFonts w:ascii="TH Sarabun New" w:hAnsi="TH Sarabun New" w:cs="TH Sarabun New"/>
-              </w:rPr>
-            </w:pPr>
-            <w:r>
-              <w:rPr>
-                <w:rFonts w:ascii="TH Sarabun New" w:hAnsi="TH Sarabun New" w:cs="TH Sarabun New"/>
-              </w:rPr>
-              <w:t>2</w:t>
-            </w:r>
-          </w:p>
-        </w:tc>
-        <w:tc>
-          <w:tcPr>
-            <w:tcW w:w="1440" w:type="dxa"/>
-          </w:tcPr>
-          <w:p>
-            <w:pPr>
-              <w:tabs>
-                <w:tab w:val="left" w:pos="360"/>
-                <w:tab w:val="left" w:pos="720"/>
-                <w:tab w:val="left" w:pos="1080"/>
-                <w:tab w:val="left" w:pos="1440"/>
-                <w:tab w:val="left" w:pos="1800"/>
-                <w:tab w:val="left" w:pos="2160"/>
-                <w:tab w:val="left" w:pos="2520"/>
-                <w:tab w:val="left" w:pos="2880"/>
-                <w:tab w:val="left" w:pos="3240"/>
-                <w:tab w:val="left" w:pos="3600"/>
-                <w:tab w:val="left" w:pos="3960"/>
-              </w:tabs>
-              <w:rPr>
-                <w:rFonts w:ascii="TH Sarabun New" w:hAnsi="TH Sarabun New" w:cs="TH Sarabun New"/>
-              </w:rPr>
-            </w:pPr>
-            <w:r>
-              <w:rPr>
-                <w:rFonts w:ascii="TH Sarabun New" w:hAnsi="TH Sarabun New" w:cs="TH Sarabun New"/>
-              </w:rPr>
-              <w:t>Integration Testing</w:t>
-            </w:r>
-          </w:p>
-        </w:tc>
-        <w:tc>
-          <w:tcPr>
-            <w:tcW w:w="4320" w:type="dxa"/>
-          </w:tcPr>
-          <w:p>
-            <w:pPr>
-              <w:tabs>
-                <w:tab w:val="left" w:pos="360"/>
-                <w:tab w:val="left" w:pos="720"/>
-                <w:tab w:val="left" w:pos="1080"/>
-                <w:tab w:val="left" w:pos="1440"/>
-                <w:tab w:val="left" w:pos="1800"/>
-                <w:tab w:val="left" w:pos="2160"/>
-                <w:tab w:val="left" w:pos="2520"/>
-                <w:tab w:val="left" w:pos="2880"/>
-                <w:tab w:val="left" w:pos="3240"/>
-                <w:tab w:val="left" w:pos="3600"/>
-                <w:tab w:val="left" w:pos="3960"/>
-              </w:tabs>
-              <w:rPr>
-                <w:rFonts w:ascii="TH Sarabun New" w:hAnsi="TH Sarabun New" w:cs="TH Sarabun New"/>
-              </w:rPr>
-            </w:pPr>
-            <w:r>
-              <w:rPr>
-                <w:rFonts w:ascii="TH Sarabun New" w:hAnsi="TH Sarabun New" w:cs="TH Sarabun New" w:hint="cs"/>
-                <w:cs/>
-              </w:rPr>
-              <w:t>ทดสอบการประ</w:t>
-            </w:r>
-            <w:r>
-              <w:rPr>
-                <w:rFonts w:ascii="TH Sarabun New" w:hAnsi="TH Sarabun New" w:cs="TH Sarabun New" w:hint="cs"/>
-                <w:cs/>
-              </w:rPr>
-              <w:t>ก</w:t>
-            </w:r>
-            <w:r>
-              <w:rPr>
-                <w:rFonts w:ascii="TH Sarabun New" w:hAnsi="TH Sarabun New" w:cs="TH Sarabun New" w:hint="cs"/>
-                <w:cs/>
-              </w:rPr>
-              <w:t>อบโมดูลย่อยต่างๆ เข้าด้วยกัน</w:t>
-            </w:r>
-          </w:p>
-        </w:tc>
-        <w:tc>
-          <w:tcPr>
-            <w:tcW w:w="2114" w:type="dxa"/>
-          </w:tcPr>
-          <w:p>
-            <w:pPr>
-              <w:tabs>
-                <w:tab w:val="left" w:pos="360"/>
-                <w:tab w:val="left" w:pos="720"/>
-                <w:tab w:val="left" w:pos="1080"/>
-                <w:tab w:val="left" w:pos="1440"/>
-                <w:tab w:val="left" w:pos="1800"/>
-                <w:tab w:val="left" w:pos="2160"/>
-                <w:tab w:val="left" w:pos="2520"/>
-                <w:tab w:val="left" w:pos="2880"/>
-                <w:tab w:val="left" w:pos="3240"/>
-                <w:tab w:val="left" w:pos="3600"/>
-                <w:tab w:val="left" w:pos="3960"/>
-              </w:tabs>
-              <w:rPr>
-                <w:rFonts w:ascii="TH Sarabun New" w:hAnsi="TH Sarabun New" w:cs="TH Sarabun New"/>
-              </w:rPr>
-            </w:pPr>
-            <w:r>
-              <w:rPr>
-                <w:rFonts w:ascii="TH Sarabun New" w:hAnsi="TH Sarabun New" w:cs="TH Sarabun New"/>
-              </w:rPr>
-              <w:t xml:space="preserve">PM, Tester, </w:t>
-            </w:r>
-            <w:r>
-              <w:rPr>
-                <w:rFonts w:ascii="TH Sarabun New" w:hAnsi="TH Sarabun New" w:cs="TH Sarabun New"/>
-              </w:rPr>
-              <w:t>QC</w:t>
-            </w:r>
-          </w:p>
-        </w:tc>
-      </w:tr>
     </w:tbl>
     <w:p>
       <w:pPr>
@@ -16318,6 +16700,8 @@
           <w:rFonts w:ascii="TH Sarabun New" w:hAnsi="TH Sarabun New" w:cs="TH Sarabun New"/>
         </w:rPr>
       </w:pPr>
+      <w:bookmarkStart w:id="0" w:name="_GoBack"/>
+      <w:bookmarkEnd w:id="0"/>
       <w:r>
         <w:rPr>
           <w:rFonts w:ascii="TH Sarabun New" w:hAnsi="TH Sarabun New" w:cs="TH Sarabun New"/>
@@ -18594,7 +18978,6 @@
               <w:rPr>
                 <w:rFonts w:ascii="TH Sarabun New" w:hAnsi="TH Sarabun New" w:cs="TH Sarabun New"/>
               </w:rPr>
-              <w:lastRenderedPageBreak/>
               <w:t>- Coding</w:t>
             </w:r>
           </w:p>
@@ -18885,6 +19268,7 @@
               <w:rPr>
                 <w:rFonts w:ascii="TH Sarabun New" w:hAnsi="TH Sarabun New" w:cs="TH Sarabun New"/>
               </w:rPr>
+              <w:lastRenderedPageBreak/>
               <w:t>- Execute Unit &amp;Integration Test</w:t>
             </w:r>
           </w:p>
@@ -23838,14 +24222,30 @@
           <w:rFonts w:ascii="TH Sarabun New" w:hAnsi="TH Sarabun New" w:cs="TH Sarabun New" w:hint="cs"/>
           <w:cs/>
         </w:rPr>
-        <w:t>การควบคุมเวอร์ชั่</w:t>
-      </w:r>
+        <w:t>การควบคุม</w:t>
+      </w:r>
+      <w:proofErr w:type="spellStart"/>
       <w:r>
         <w:rPr>
           <w:rFonts w:ascii="TH Sarabun New" w:hAnsi="TH Sarabun New" w:cs="TH Sarabun New" w:hint="cs"/>
           <w:cs/>
         </w:rPr>
-        <w:t>นของไฟล์ต่างๆ</w:t>
+        <w:t>เวอร์ชั่</w:t>
+      </w:r>
+      <w:r>
+        <w:rPr>
+          <w:rFonts w:ascii="TH Sarabun New" w:hAnsi="TH Sarabun New" w:cs="TH Sarabun New" w:hint="cs"/>
+          <w:cs/>
+        </w:rPr>
+        <w:t>น</w:t>
+      </w:r>
+      <w:proofErr w:type="spellEnd"/>
+      <w:r>
+        <w:rPr>
+          <w:rFonts w:ascii="TH Sarabun New" w:hAnsi="TH Sarabun New" w:cs="TH Sarabun New" w:hint="cs"/>
+          <w:cs/>
+        </w:rPr>
+        <w:t>ของไฟล์ต่างๆ</w:t>
       </w:r>
       <w:r>
         <w:rPr>
@@ -24486,8 +24886,6 @@
         </w:rPr>
         <w:tab/>
       </w:r>
-      <w:bookmarkStart w:id="0" w:name="_GoBack"/>
-      <w:bookmarkEnd w:id="0"/>
       <w:r>
         <w:rPr>
           <w:rFonts w:ascii="TH Sarabun New" w:hAnsi="TH Sarabun New" w:cs="TH Sarabun New"/>
@@ -25368,13 +25766,23 @@
         </w:rPr>
         <w:t xml:space="preserve"> </w:t>
       </w:r>
+      <w:proofErr w:type="spellStart"/>
       <w:r>
         <w:rPr>
           <w:rFonts w:ascii="TH Sarabun New" w:hAnsi="TH Sarabun New" w:cs="TH Sarabun New"/>
           <w:color w:val="000000" w:themeColor="text1"/>
           <w:cs/>
         </w:rPr>
-        <w:t>เวอร์ชั่นของเอกสาร</w:t>
+        <w:t>เวอร์ชั่น</w:t>
+      </w:r>
+      <w:proofErr w:type="spellEnd"/>
+      <w:r>
+        <w:rPr>
+          <w:rFonts w:ascii="TH Sarabun New" w:hAnsi="TH Sarabun New" w:cs="TH Sarabun New"/>
+          <w:color w:val="000000" w:themeColor="text1"/>
+          <w:cs/>
+        </w:rPr>
+        <w:t>ของเอกสาร</w:t>
       </w:r>
     </w:p>
     <w:p>
@@ -25517,6 +25925,7 @@
         </w:rPr>
         <w:t xml:space="preserve">Software Requirement  Specification </w:t>
       </w:r>
+      <w:proofErr w:type="spellStart"/>
       <w:r>
         <w:rPr>
           <w:rFonts w:ascii="TH Sarabun New" w:hAnsi="TH Sarabun New" w:cs="TH Sarabun New"/>
@@ -25541,6 +25950,7 @@
         </w:rPr>
         <w:t>น</w:t>
       </w:r>
+      <w:proofErr w:type="spellEnd"/>
       <w:r>
         <w:rPr>
           <w:rFonts w:ascii="TH Sarabun New" w:hAnsi="TH Sarabun New" w:cs="TH Sarabun New"/>
@@ -25554,15 +25964,33 @@
           <w:color w:val="000000" w:themeColor="text1"/>
           <w:cs/>
         </w:rPr>
-        <w:t xml:space="preserve"> ของโครง</w:t>
-      </w:r>
+        <w:t xml:space="preserve"> ของโค</w:t>
+      </w:r>
+      <w:proofErr w:type="spellStart"/>
       <w:r>
         <w:rPr>
           <w:rFonts w:ascii="TH Sarabun New" w:hAnsi="TH Sarabun New" w:cs="TH Sarabun New"/>
           <w:color w:val="000000" w:themeColor="text1"/>
           <w:cs/>
         </w:rPr>
-        <w:t xml:space="preserve">าน </w:t>
+        <w:t>รง</w:t>
+      </w:r>
+      <w:r>
+        <w:rPr>
+          <w:rFonts w:ascii="TH Sarabun New" w:hAnsi="TH Sarabun New" w:cs="TH Sarabun New"/>
+          <w:color w:val="000000" w:themeColor="text1"/>
+          <w:cs/>
+        </w:rPr>
+        <w:t>าน</w:t>
+      </w:r>
+      <w:proofErr w:type="spellEnd"/>
+      <w:r>
+        <w:rPr>
+          <w:rFonts w:ascii="TH Sarabun New" w:hAnsi="TH Sarabun New" w:cs="TH Sarabun New"/>
+          <w:color w:val="000000" w:themeColor="text1"/>
+          <w:cs/>
+        </w:rPr>
+        <w:t xml:space="preserve"> </w:t>
       </w:r>
       <w:r>
         <w:rPr>
@@ -25781,17 +26209,26 @@
         </w:rPr>
         <w:t xml:space="preserve">นั้นก็จัดเก็บ </w:t>
       </w:r>
+      <w:proofErr w:type="spellStart"/>
       <w:r>
         <w:rPr>
           <w:rFonts w:ascii="TH Sarabun New" w:hAnsi="TH Sarabun New" w:cs="TH Sarabun New"/>
           <w:color w:val="000000" w:themeColor="text1"/>
         </w:rPr>
-        <w:t xml:space="preserve">SourceCode </w:t>
-      </w:r>
+        <w:t>SourceCode</w:t>
+      </w:r>
+      <w:proofErr w:type="spellEnd"/>
       <w:r>
         <w:rPr>
           <w:rFonts w:ascii="TH Sarabun New" w:hAnsi="TH Sarabun New" w:cs="TH Sarabun New"/>
           <w:color w:val="000000" w:themeColor="text1"/>
+        </w:rPr>
+        <w:t xml:space="preserve"> </w:t>
+      </w:r>
+      <w:r>
+        <w:rPr>
+          <w:rFonts w:ascii="TH Sarabun New" w:hAnsi="TH Sarabun New" w:cs="TH Sarabun New"/>
+          <w:color w:val="000000" w:themeColor="text1"/>
           <w:cs/>
         </w:rPr>
         <w:t xml:space="preserve">ต่างๆขึ้นอยู่กับประเภทของไฟล์ยกเว้น </w:t>
@@ -25811,12 +26248,21 @@
         </w:rPr>
         <w:t xml:space="preserve">กับ </w:t>
       </w:r>
+      <w:proofErr w:type="spellStart"/>
       <w:r>
         <w:rPr>
           <w:rFonts w:ascii="TH Sarabun New" w:hAnsi="TH Sarabun New" w:cs="TH Sarabun New"/>
           <w:color w:val="000000" w:themeColor="text1"/>
         </w:rPr>
-        <w:t xml:space="preserve">php </w:t>
+        <w:t>php</w:t>
+      </w:r>
+      <w:proofErr w:type="spellEnd"/>
+      <w:r>
+        <w:rPr>
+          <w:rFonts w:ascii="TH Sarabun New" w:hAnsi="TH Sarabun New" w:cs="TH Sarabun New"/>
+          <w:color w:val="000000" w:themeColor="text1"/>
+        </w:rPr>
+        <w:t xml:space="preserve"> </w:t>
       </w:r>
       <w:r>
         <w:rPr>
@@ -25917,6 +26363,7 @@
         </w:rPr>
         <w:t xml:space="preserve">นต้นด้วยตัวใหญ่ เช่น </w:t>
       </w:r>
+      <w:proofErr w:type="spellStart"/>
       <w:r>
         <w:rPr>
           <w:rFonts w:ascii="TH Sarabun New" w:hAnsi="TH Sarabun New" w:cs="TH Sarabun New"/>
@@ -25931,6 +26378,7 @@
         </w:rPr>
         <w:t>.php</w:t>
       </w:r>
+      <w:proofErr w:type="spellEnd"/>
     </w:p>
     <w:p>
       <w:pPr>
@@ -26013,6 +26461,7 @@
         </w:rPr>
         <w:t xml:space="preserve"> </w:t>
       </w:r>
+      <w:proofErr w:type="spellStart"/>
       <w:r>
         <w:rPr>
           <w:rFonts w:ascii="TH Sarabun New" w:hAnsi="TH Sarabun New" w:cs="TH Sarabun New"/>
@@ -26021,6 +26470,7 @@
         </w:rPr>
         <w:t>getAsset</w:t>
       </w:r>
+      <w:proofErr w:type="spellEnd"/>
       <w:r>
         <w:rPr>
           <w:rFonts w:ascii="TH Sarabun New" w:hAnsi="TH Sarabun New" w:cs="TH Sarabun New"/>
@@ -26216,55 +26666,64 @@
         <w:spacing w:after="0" w:line="240" w:lineRule="auto"/>
         <w:jc w:val="thaiDistribute"/>
         <w:rPr>
+          <w:rFonts w:ascii="TH Sarabun New" w:hAnsi="TH Sarabun New" w:cs="TH Sarabun New"/>
+          <w:cs/>
+        </w:rPr>
+      </w:pPr>
+      <w:r>
+        <w:rPr>
+          <w:rFonts w:ascii="TH Sarabun New" w:hAnsi="TH Sarabun New" w:cs="TH Sarabun New"/>
+        </w:rPr>
+        <w:tab/>
+      </w:r>
+      <w:r>
+        <w:rPr>
+          <w:rFonts w:ascii="TH Sarabun New" w:hAnsi="TH Sarabun New" w:cs="TH Sarabun New"/>
+        </w:rPr>
+        <w:tab/>
+      </w:r>
+      <w:r>
+        <w:rPr>
+          <w:rFonts w:ascii="TH Sarabun New" w:hAnsi="TH Sarabun New" w:cs="TH Sarabun New"/>
+          <w:color w:val="FF0000"/>
+        </w:rPr>
+        <w:tab/>
+      </w:r>
+      <w:r>
+        <w:rPr>
+          <w:rFonts w:ascii="TH Sarabun New" w:hAnsi="TH Sarabun New" w:cs="TH Sarabun New"/>
+          <w:cs/>
+        </w:rPr>
+        <w:t xml:space="preserve">ใช้ </w:t>
+      </w:r>
+      <w:r>
+        <w:rPr>
+          <w:rFonts w:ascii="TH Sarabun New" w:hAnsi="TH Sarabun New" w:cs="TH Sarabun New"/>
+        </w:rPr>
+        <w:t xml:space="preserve">Google Code </w:t>
+      </w:r>
+      <w:r>
+        <w:rPr>
           <w:rFonts w:ascii="TH Sarabun New" w:hAnsi="TH Sarabun New" w:cs="TH Sarabun New" w:hint="cs"/>
           <w:cs/>
         </w:rPr>
-      </w:pPr>
-      <w:r>
-        <w:rPr>
-          <w:rFonts w:ascii="TH Sarabun New" w:hAnsi="TH Sarabun New" w:cs="TH Sarabun New"/>
-        </w:rPr>
-        <w:tab/>
-      </w:r>
-      <w:r>
-        <w:rPr>
-          <w:rFonts w:ascii="TH Sarabun New" w:hAnsi="TH Sarabun New" w:cs="TH Sarabun New"/>
-        </w:rPr>
-        <w:tab/>
-      </w:r>
-      <w:r>
-        <w:rPr>
-          <w:rFonts w:ascii="TH Sarabun New" w:hAnsi="TH Sarabun New" w:cs="TH Sarabun New"/>
-          <w:color w:val="FF0000"/>
-        </w:rPr>
-        <w:tab/>
-      </w:r>
-      <w:r>
-        <w:rPr>
-          <w:rFonts w:ascii="TH Sarabun New" w:hAnsi="TH Sarabun New" w:cs="TH Sarabun New"/>
-          <w:cs/>
-        </w:rPr>
-        <w:t xml:space="preserve">ใช้ </w:t>
-      </w:r>
-      <w:r>
-        <w:rPr>
-          <w:rFonts w:ascii="TH Sarabun New" w:hAnsi="TH Sarabun New" w:cs="TH Sarabun New"/>
-        </w:rPr>
-        <w:t xml:space="preserve">Google Code </w:t>
-      </w:r>
-      <w:r>
-        <w:rPr>
-          <w:rFonts w:ascii="TH Sarabun New" w:hAnsi="TH Sarabun New" w:cs="TH Sarabun New" w:hint="cs"/>
-          <w:cs/>
-        </w:rPr>
         <w:t xml:space="preserve">และ </w:t>
       </w:r>
+      <w:proofErr w:type="spellStart"/>
       <w:r>
         <w:rPr>
           <w:rFonts w:ascii="TH Sarabun New" w:hAnsi="TH Sarabun New" w:cs="TH Sarabun New"/>
           <w:color w:val="000000" w:themeColor="text1"/>
         </w:rPr>
-        <w:t xml:space="preserve">TortoiseSVN </w:t>
+        <w:t>TortoiseSVN</w:t>
+      </w:r>
+      <w:proofErr w:type="spellEnd"/>
+      <w:r>
+        <w:rPr>
+          <w:rFonts w:ascii="TH Sarabun New" w:hAnsi="TH Sarabun New" w:cs="TH Sarabun New"/>
+          <w:color w:val="000000" w:themeColor="text1"/>
+        </w:rPr>
+        <w:t xml:space="preserve"> </w:t>
       </w:r>
       <w:r>
         <w:rPr>
@@ -31127,71 +31586,71 @@
     </dgm:pt>
   </dgm:ptLst>
   <dgm:cxnLst>
-    <dgm:cxn modelId="{E6A66FEF-0380-4D11-A726-2F14CAB66BAE}" type="presOf" srcId="{1C4A3B8D-30D2-4137-9D4E-C4C5C9F52014}" destId="{468C915B-F2A3-4C11-A490-DAABA61649AE}" srcOrd="1" destOrd="0" presId="urn:microsoft.com/office/officeart/2005/8/layout/orgChart1"/>
+    <dgm:cxn modelId="{43A3C97B-EE15-40BC-8F19-ACE9475AD1EB}" type="presOf" srcId="{849DC21F-1D23-4249-83C0-BCB492B37E80}" destId="{0C1C485E-4D7A-4F59-9722-59E14E710322}" srcOrd="0" destOrd="0" presId="urn:microsoft.com/office/officeart/2005/8/layout/orgChart1"/>
+    <dgm:cxn modelId="{CA3E504E-E849-432B-8F17-5CC0E63A8D4E}" srcId="{1C4A3B8D-30D2-4137-9D4E-C4C5C9F52014}" destId="{849DC21F-1D23-4249-83C0-BCB492B37E80}" srcOrd="0" destOrd="0" parTransId="{638316A7-7461-4B47-BD86-FB88BACE2C44}" sibTransId="{5AC1B8A1-8FF4-4606-A33F-B2BECC7A169D}"/>
+    <dgm:cxn modelId="{5630898A-7718-490B-BEA0-A9621A1D95FD}" type="presOf" srcId="{1C4A3B8D-30D2-4137-9D4E-C4C5C9F52014}" destId="{468C915B-F2A3-4C11-A490-DAABA61649AE}" srcOrd="1" destOrd="0" presId="urn:microsoft.com/office/officeart/2005/8/layout/orgChart1"/>
+    <dgm:cxn modelId="{BF11DB86-7AA8-4AA8-A6BB-805361D48600}" type="presOf" srcId="{A0BEA961-3733-4EBC-9E6E-CFF2D5BB66E8}" destId="{C1CB1D5E-BAEE-488B-B362-C85E671CBD67}" srcOrd="1" destOrd="0" presId="urn:microsoft.com/office/officeart/2005/8/layout/orgChart1"/>
+    <dgm:cxn modelId="{A5DEB6CC-8855-46EF-863F-1277EAA2BAFD}" type="presOf" srcId="{B0AC1239-52FC-44E5-953D-F203D8726727}" destId="{9284A969-77BC-4B0F-A5C5-DCB8A36507FE}" srcOrd="0" destOrd="0" presId="urn:microsoft.com/office/officeart/2005/8/layout/orgChart1"/>
+    <dgm:cxn modelId="{EC36D365-1023-4E15-B808-AC4E8B1FB4F0}" type="presOf" srcId="{638316A7-7461-4B47-BD86-FB88BACE2C44}" destId="{D3F95C14-748C-455A-B3FC-B7448B7592EB}" srcOrd="0" destOrd="0" presId="urn:microsoft.com/office/officeart/2005/8/layout/orgChart1"/>
     <dgm:cxn modelId="{EE43EDB2-17CE-4E28-883F-6FC0A1EC67AA}" srcId="{1C4A3B8D-30D2-4137-9D4E-C4C5C9F52014}" destId="{AF2420A6-3CA9-4207-8F15-3A74D09BAF61}" srcOrd="2" destOrd="0" parTransId="{2ABA30AB-B4B7-42FA-9291-08644BAAD52C}" sibTransId="{F459C553-9B5A-4687-835D-36BF2F2C8741}"/>
-    <dgm:cxn modelId="{CC581875-64F6-483F-9F6E-AD1F9ECC77D9}" type="presOf" srcId="{A0BEA961-3733-4EBC-9E6E-CFF2D5BB66E8}" destId="{C1CB1D5E-BAEE-488B-B362-C85E671CBD67}" srcOrd="1" destOrd="0" presId="urn:microsoft.com/office/officeart/2005/8/layout/orgChart1"/>
-    <dgm:cxn modelId="{37E127D0-6C2D-4EA2-83C5-8415DC2072C1}" type="presOf" srcId="{8770BC05-2C0F-4512-BBD8-E81AEE092D7E}" destId="{CD7276D2-E54B-4CED-8ED6-BB6F4E72C287}" srcOrd="0" destOrd="0" presId="urn:microsoft.com/office/officeart/2005/8/layout/orgChart1"/>
-    <dgm:cxn modelId="{373707E4-35AD-4E48-A0A3-701F0DEE5615}" type="presOf" srcId="{638316A7-7461-4B47-BD86-FB88BACE2C44}" destId="{D3F95C14-748C-455A-B3FC-B7448B7592EB}" srcOrd="0" destOrd="0" presId="urn:microsoft.com/office/officeart/2005/8/layout/orgChart1"/>
-    <dgm:cxn modelId="{E08B04D7-4EB9-4291-84BF-28FCE24E0BAC}" type="presOf" srcId="{1C4A3B8D-30D2-4137-9D4E-C4C5C9F52014}" destId="{B496C325-4EC8-4555-A9A0-2E57DACD722B}" srcOrd="0" destOrd="0" presId="urn:microsoft.com/office/officeart/2005/8/layout/orgChart1"/>
-    <dgm:cxn modelId="{CA3E504E-E849-432B-8F17-5CC0E63A8D4E}" srcId="{1C4A3B8D-30D2-4137-9D4E-C4C5C9F52014}" destId="{849DC21F-1D23-4249-83C0-BCB492B37E80}" srcOrd="0" destOrd="0" parTransId="{638316A7-7461-4B47-BD86-FB88BACE2C44}" sibTransId="{5AC1B8A1-8FF4-4606-A33F-B2BECC7A169D}"/>
-    <dgm:cxn modelId="{AD8DA560-33B0-4BE5-991B-63075781CD1B}" type="presOf" srcId="{849DC21F-1D23-4249-83C0-BCB492B37E80}" destId="{0C1C485E-4D7A-4F59-9722-59E14E710322}" srcOrd="0" destOrd="0" presId="urn:microsoft.com/office/officeart/2005/8/layout/orgChart1"/>
-    <dgm:cxn modelId="{07F163A2-FD8F-4BDF-85F3-CCC29DF73F90}" type="presOf" srcId="{2ABA30AB-B4B7-42FA-9291-08644BAAD52C}" destId="{F5FD4336-197B-4DD6-8C58-D5B8DD441205}" srcOrd="0" destOrd="0" presId="urn:microsoft.com/office/officeart/2005/8/layout/orgChart1"/>
-    <dgm:cxn modelId="{D0CD36DA-A119-4636-9FDF-F5E56C8CA2F2}" type="presOf" srcId="{211D8BB6-C81E-46F9-B20E-95FF168B24B2}" destId="{C2181910-76CE-4371-9472-F2477F46D128}" srcOrd="0" destOrd="0" presId="urn:microsoft.com/office/officeart/2005/8/layout/orgChart1"/>
+    <dgm:cxn modelId="{B78C4C47-3EAB-4903-B737-E365A0E33EB5}" type="presOf" srcId="{AF2420A6-3CA9-4207-8F15-3A74D09BAF61}" destId="{02C20401-63E7-427E-AF32-AF82B99ABF5C}" srcOrd="1" destOrd="0" presId="urn:microsoft.com/office/officeart/2005/8/layout/orgChart1"/>
+    <dgm:cxn modelId="{8850A89D-B6EC-42B6-88F7-1A9E591194B3}" type="presOf" srcId="{1C4A3B8D-30D2-4137-9D4E-C4C5C9F52014}" destId="{B496C325-4EC8-4555-A9A0-2E57DACD722B}" srcOrd="0" destOrd="0" presId="urn:microsoft.com/office/officeart/2005/8/layout/orgChart1"/>
+    <dgm:cxn modelId="{B6CA0059-5AAF-4875-B9BC-43C152EA6683}" type="presOf" srcId="{211D8BB6-C81E-46F9-B20E-95FF168B24B2}" destId="{C2181910-76CE-4371-9472-F2477F46D128}" srcOrd="0" destOrd="0" presId="urn:microsoft.com/office/officeart/2005/8/layout/orgChart1"/>
+    <dgm:cxn modelId="{3D2611C2-9C20-4D4F-A937-ABEE5BE1A241}" type="presOf" srcId="{2ABA30AB-B4B7-42FA-9291-08644BAAD52C}" destId="{F5FD4336-197B-4DD6-8C58-D5B8DD441205}" srcOrd="0" destOrd="0" presId="urn:microsoft.com/office/officeart/2005/8/layout/orgChart1"/>
+    <dgm:cxn modelId="{6A1A1B1F-DDBE-4BCF-8807-8C64E4247322}" type="presOf" srcId="{849DC21F-1D23-4249-83C0-BCB492B37E80}" destId="{F81187D0-CC66-4D22-9292-AADBC2B60486}" srcOrd="1" destOrd="0" presId="urn:microsoft.com/office/officeart/2005/8/layout/orgChart1"/>
+    <dgm:cxn modelId="{F20982C1-63E7-4146-BF48-F01D340653E8}" srcId="{1C4A3B8D-30D2-4137-9D4E-C4C5C9F52014}" destId="{B5C2015D-A130-4112-A8EF-644AD4D6E5DB}" srcOrd="4" destOrd="0" parTransId="{3EB69A6A-76F3-42AE-B6AB-8295095F5CA3}" sibTransId="{6125AB49-2ABE-41C0-BBEA-3AF55E9DED12}"/>
+    <dgm:cxn modelId="{A35E0DFC-9280-4D4E-B4E5-7BE6C19B9459}" type="presOf" srcId="{3EB69A6A-76F3-42AE-B6AB-8295095F5CA3}" destId="{323C65F5-3937-4293-8129-B33E33ED6217}" srcOrd="0" destOrd="0" presId="urn:microsoft.com/office/officeart/2005/8/layout/orgChart1"/>
+    <dgm:cxn modelId="{562730BD-BAA5-4FED-9E9D-F49813FE322C}" type="presOf" srcId="{8770BC05-2C0F-4512-BBD8-E81AEE092D7E}" destId="{C1F08A6C-930E-4971-8C47-73F109A1CB11}" srcOrd="1" destOrd="0" presId="urn:microsoft.com/office/officeart/2005/8/layout/orgChart1"/>
+    <dgm:cxn modelId="{C88D0F57-2BC1-47CC-B174-BC0EF03165C8}" type="presOf" srcId="{B02005D4-C69A-4AE0-8A51-0B0C5BE05515}" destId="{28F8F8F8-3ED6-46AF-B0E7-546FFB067045}" srcOrd="0" destOrd="0" presId="urn:microsoft.com/office/officeart/2005/8/layout/orgChart1"/>
+    <dgm:cxn modelId="{D44574AD-DC41-4A19-A43E-ABCF83159753}" type="presOf" srcId="{B5C2015D-A130-4112-A8EF-644AD4D6E5DB}" destId="{D2E87A7A-99C7-49E9-BABB-9F3DB4CCBF91}" srcOrd="1" destOrd="0" presId="urn:microsoft.com/office/officeart/2005/8/layout/orgChart1"/>
+    <dgm:cxn modelId="{19EC020E-66F0-4521-AE79-717192F422CB}" type="presOf" srcId="{A0BEA961-3733-4EBC-9E6E-CFF2D5BB66E8}" destId="{0FC05073-6125-4B5A-9038-DF3D33BC789E}" srcOrd="0" destOrd="0" presId="urn:microsoft.com/office/officeart/2005/8/layout/orgChart1"/>
     <dgm:cxn modelId="{5B68311F-F666-4DC4-8DF5-12D9B876EC29}" srcId="{1C4A3B8D-30D2-4137-9D4E-C4C5C9F52014}" destId="{8770BC05-2C0F-4512-BBD8-E81AEE092D7E}" srcOrd="3" destOrd="0" parTransId="{211D8BB6-C81E-46F9-B20E-95FF168B24B2}" sibTransId="{F8A35CF9-E17F-4970-BF68-1003CA3AAAE1}"/>
+    <dgm:cxn modelId="{66A81EA3-5519-4721-B87D-7F6E0505CF24}" type="presOf" srcId="{8770BC05-2C0F-4512-BBD8-E81AEE092D7E}" destId="{CD7276D2-E54B-4CED-8ED6-BB6F4E72C287}" srcOrd="0" destOrd="0" presId="urn:microsoft.com/office/officeart/2005/8/layout/orgChart1"/>
+    <dgm:cxn modelId="{74C97FC1-3131-4050-8F09-CDB9E28E8FB1}" type="presOf" srcId="{B5C2015D-A130-4112-A8EF-644AD4D6E5DB}" destId="{425BB881-511F-4492-BAC4-04F28E27E221}" srcOrd="0" destOrd="0" presId="urn:microsoft.com/office/officeart/2005/8/layout/orgChart1"/>
     <dgm:cxn modelId="{5ECBF363-B2AE-425E-BEB7-F1B0FE725902}" srcId="{1C4A3B8D-30D2-4137-9D4E-C4C5C9F52014}" destId="{A0BEA961-3733-4EBC-9E6E-CFF2D5BB66E8}" srcOrd="1" destOrd="0" parTransId="{B02005D4-C69A-4AE0-8A51-0B0C5BE05515}" sibTransId="{B14CAAEA-5C03-4719-819B-4391913A47C7}"/>
-    <dgm:cxn modelId="{E3F94367-C314-492C-9A01-ABA517D17203}" type="presOf" srcId="{AF2420A6-3CA9-4207-8F15-3A74D09BAF61}" destId="{31F9284C-E92C-4E2F-9C27-AE0BF20CBBEA}" srcOrd="0" destOrd="0" presId="urn:microsoft.com/office/officeart/2005/8/layout/orgChart1"/>
-    <dgm:cxn modelId="{AF89028E-AB69-44DB-A881-2F74D00208D8}" type="presOf" srcId="{AF2420A6-3CA9-4207-8F15-3A74D09BAF61}" destId="{02C20401-63E7-427E-AF32-AF82B99ABF5C}" srcOrd="1" destOrd="0" presId="urn:microsoft.com/office/officeart/2005/8/layout/orgChart1"/>
-    <dgm:cxn modelId="{F20982C1-63E7-4146-BF48-F01D340653E8}" srcId="{1C4A3B8D-30D2-4137-9D4E-C4C5C9F52014}" destId="{B5C2015D-A130-4112-A8EF-644AD4D6E5DB}" srcOrd="4" destOrd="0" parTransId="{3EB69A6A-76F3-42AE-B6AB-8295095F5CA3}" sibTransId="{6125AB49-2ABE-41C0-BBEA-3AF55E9DED12}"/>
-    <dgm:cxn modelId="{ADCDFA5D-7490-4F0C-A3BF-0637CCB57002}" type="presOf" srcId="{849DC21F-1D23-4249-83C0-BCB492B37E80}" destId="{F81187D0-CC66-4D22-9292-AADBC2B60486}" srcOrd="1" destOrd="0" presId="urn:microsoft.com/office/officeart/2005/8/layout/orgChart1"/>
-    <dgm:cxn modelId="{C01CBA81-D75B-423E-9994-CB86DAD443F2}" type="presOf" srcId="{B02005D4-C69A-4AE0-8A51-0B0C5BE05515}" destId="{28F8F8F8-3ED6-46AF-B0E7-546FFB067045}" srcOrd="0" destOrd="0" presId="urn:microsoft.com/office/officeart/2005/8/layout/orgChart1"/>
-    <dgm:cxn modelId="{D7C6261A-149A-446E-8574-63157A1C0B4E}" type="presOf" srcId="{A0BEA961-3733-4EBC-9E6E-CFF2D5BB66E8}" destId="{0FC05073-6125-4B5A-9038-DF3D33BC789E}" srcOrd="0" destOrd="0" presId="urn:microsoft.com/office/officeart/2005/8/layout/orgChart1"/>
-    <dgm:cxn modelId="{D68E6EAC-C758-4EB0-A078-FBE8BC11834A}" type="presOf" srcId="{B0AC1239-52FC-44E5-953D-F203D8726727}" destId="{9284A969-77BC-4B0F-A5C5-DCB8A36507FE}" srcOrd="0" destOrd="0" presId="urn:microsoft.com/office/officeart/2005/8/layout/orgChart1"/>
-    <dgm:cxn modelId="{91AA7EE1-12D4-455B-949A-B773029277EE}" type="presOf" srcId="{B5C2015D-A130-4112-A8EF-644AD4D6E5DB}" destId="{425BB881-511F-4492-BAC4-04F28E27E221}" srcOrd="0" destOrd="0" presId="urn:microsoft.com/office/officeart/2005/8/layout/orgChart1"/>
-    <dgm:cxn modelId="{B56385DE-43EC-4DF8-987E-60C5BCCC9CC6}" type="presOf" srcId="{B5C2015D-A130-4112-A8EF-644AD4D6E5DB}" destId="{D2E87A7A-99C7-49E9-BABB-9F3DB4CCBF91}" srcOrd="1" destOrd="0" presId="urn:microsoft.com/office/officeart/2005/8/layout/orgChart1"/>
-    <dgm:cxn modelId="{A4BE884B-1651-4537-8DEE-70C4C4E78915}" type="presOf" srcId="{8770BC05-2C0F-4512-BBD8-E81AEE092D7E}" destId="{C1F08A6C-930E-4971-8C47-73F109A1CB11}" srcOrd="1" destOrd="0" presId="urn:microsoft.com/office/officeart/2005/8/layout/orgChart1"/>
-    <dgm:cxn modelId="{19AF91B4-BBC2-4915-8356-1A66335637AC}" type="presOf" srcId="{3EB69A6A-76F3-42AE-B6AB-8295095F5CA3}" destId="{323C65F5-3937-4293-8129-B33E33ED6217}" srcOrd="0" destOrd="0" presId="urn:microsoft.com/office/officeart/2005/8/layout/orgChart1"/>
     <dgm:cxn modelId="{A8767115-28B6-49CB-940F-ADB6DAE1807C}" srcId="{B0AC1239-52FC-44E5-953D-F203D8726727}" destId="{1C4A3B8D-30D2-4137-9D4E-C4C5C9F52014}" srcOrd="0" destOrd="0" parTransId="{EC96FBFB-56E3-4262-8668-EA7B765CD41A}" sibTransId="{85EDF139-78EF-4FFD-885F-C96B4631B5CC}"/>
-    <dgm:cxn modelId="{1DE800F8-4C9D-4A07-ABB1-6E80A62DEE5D}" type="presParOf" srcId="{9284A969-77BC-4B0F-A5C5-DCB8A36507FE}" destId="{B0C00746-C363-43E9-9EF6-2624FF719E26}" srcOrd="0" destOrd="0" presId="urn:microsoft.com/office/officeart/2005/8/layout/orgChart1"/>
-    <dgm:cxn modelId="{1DAD1631-D7EC-4E01-9755-18E52ABB8B0A}" type="presParOf" srcId="{B0C00746-C363-43E9-9EF6-2624FF719E26}" destId="{273B8AC0-E95A-4DF8-B05C-24B6C2A3D452}" srcOrd="0" destOrd="0" presId="urn:microsoft.com/office/officeart/2005/8/layout/orgChart1"/>
-    <dgm:cxn modelId="{0870BB86-711C-45B8-805B-46BE41C9CE1E}" type="presParOf" srcId="{273B8AC0-E95A-4DF8-B05C-24B6C2A3D452}" destId="{B496C325-4EC8-4555-A9A0-2E57DACD722B}" srcOrd="0" destOrd="0" presId="urn:microsoft.com/office/officeart/2005/8/layout/orgChart1"/>
-    <dgm:cxn modelId="{C061D3CC-2B91-438B-A558-4ADF5869B379}" type="presParOf" srcId="{273B8AC0-E95A-4DF8-B05C-24B6C2A3D452}" destId="{468C915B-F2A3-4C11-A490-DAABA61649AE}" srcOrd="1" destOrd="0" presId="urn:microsoft.com/office/officeart/2005/8/layout/orgChart1"/>
-    <dgm:cxn modelId="{58D5A88A-B198-40F8-BB79-A83CA1800B0B}" type="presParOf" srcId="{B0C00746-C363-43E9-9EF6-2624FF719E26}" destId="{84A32E81-F679-46A4-89FC-CE745649EEA5}" srcOrd="1" destOrd="0" presId="urn:microsoft.com/office/officeart/2005/8/layout/orgChart1"/>
-    <dgm:cxn modelId="{5F01088E-5C70-40F3-80B6-CF656D4B19B2}" type="presParOf" srcId="{84A32E81-F679-46A4-89FC-CE745649EEA5}" destId="{D3F95C14-748C-455A-B3FC-B7448B7592EB}" srcOrd="0" destOrd="0" presId="urn:microsoft.com/office/officeart/2005/8/layout/orgChart1"/>
-    <dgm:cxn modelId="{51F51BE5-C984-4A91-97A5-43B82A6928C4}" type="presParOf" srcId="{84A32E81-F679-46A4-89FC-CE745649EEA5}" destId="{6C1BCDCA-BDC4-4DD8-BE23-85D531BE8E79}" srcOrd="1" destOrd="0" presId="urn:microsoft.com/office/officeart/2005/8/layout/orgChart1"/>
-    <dgm:cxn modelId="{234A5135-1216-4E13-B0FE-1AD44819916C}" type="presParOf" srcId="{6C1BCDCA-BDC4-4DD8-BE23-85D531BE8E79}" destId="{41204205-BF2C-4C5B-AF23-A0DAA52E2137}" srcOrd="0" destOrd="0" presId="urn:microsoft.com/office/officeart/2005/8/layout/orgChart1"/>
-    <dgm:cxn modelId="{C20C471E-EAA7-4C7B-9542-C304FD2CA8D9}" type="presParOf" srcId="{41204205-BF2C-4C5B-AF23-A0DAA52E2137}" destId="{0C1C485E-4D7A-4F59-9722-59E14E710322}" srcOrd="0" destOrd="0" presId="urn:microsoft.com/office/officeart/2005/8/layout/orgChart1"/>
-    <dgm:cxn modelId="{A35F88C5-E317-4806-835C-B4487755320F}" type="presParOf" srcId="{41204205-BF2C-4C5B-AF23-A0DAA52E2137}" destId="{F81187D0-CC66-4D22-9292-AADBC2B60486}" srcOrd="1" destOrd="0" presId="urn:microsoft.com/office/officeart/2005/8/layout/orgChart1"/>
-    <dgm:cxn modelId="{08872CB7-7A63-4821-996D-96FDA506AA5C}" type="presParOf" srcId="{6C1BCDCA-BDC4-4DD8-BE23-85D531BE8E79}" destId="{F6DD0405-8E7D-43E0-972B-83D651027B25}" srcOrd="1" destOrd="0" presId="urn:microsoft.com/office/officeart/2005/8/layout/orgChart1"/>
-    <dgm:cxn modelId="{A5D28EA2-57BA-4714-B277-102DD7D9B0F0}" type="presParOf" srcId="{6C1BCDCA-BDC4-4DD8-BE23-85D531BE8E79}" destId="{0F2BE645-31AD-4F60-AAF9-66319394D438}" srcOrd="2" destOrd="0" presId="urn:microsoft.com/office/officeart/2005/8/layout/orgChart1"/>
-    <dgm:cxn modelId="{48194ED6-9BC5-426B-863E-4BCD93DB1886}" type="presParOf" srcId="{84A32E81-F679-46A4-89FC-CE745649EEA5}" destId="{28F8F8F8-3ED6-46AF-B0E7-546FFB067045}" srcOrd="2" destOrd="0" presId="urn:microsoft.com/office/officeart/2005/8/layout/orgChart1"/>
-    <dgm:cxn modelId="{26A86AAD-D5C5-466A-9739-38F45D4656C9}" type="presParOf" srcId="{84A32E81-F679-46A4-89FC-CE745649EEA5}" destId="{8833CC05-CC7E-484A-A728-627747344720}" srcOrd="3" destOrd="0" presId="urn:microsoft.com/office/officeart/2005/8/layout/orgChart1"/>
-    <dgm:cxn modelId="{BC9B9BAA-6FC7-4CC7-B2BD-E1FA093D2209}" type="presParOf" srcId="{8833CC05-CC7E-484A-A728-627747344720}" destId="{1B6FD61C-9E52-4D9C-8F29-A0D80045F042}" srcOrd="0" destOrd="0" presId="urn:microsoft.com/office/officeart/2005/8/layout/orgChart1"/>
-    <dgm:cxn modelId="{B912B65E-9202-46F7-A306-9E3C5E7871DF}" type="presParOf" srcId="{1B6FD61C-9E52-4D9C-8F29-A0D80045F042}" destId="{0FC05073-6125-4B5A-9038-DF3D33BC789E}" srcOrd="0" destOrd="0" presId="urn:microsoft.com/office/officeart/2005/8/layout/orgChart1"/>
-    <dgm:cxn modelId="{50DED382-D019-4B35-8546-7A91A3E233D0}" type="presParOf" srcId="{1B6FD61C-9E52-4D9C-8F29-A0D80045F042}" destId="{C1CB1D5E-BAEE-488B-B362-C85E671CBD67}" srcOrd="1" destOrd="0" presId="urn:microsoft.com/office/officeart/2005/8/layout/orgChart1"/>
-    <dgm:cxn modelId="{1C214A51-8E60-4DAB-8C78-918FC1E4CFB3}" type="presParOf" srcId="{8833CC05-CC7E-484A-A728-627747344720}" destId="{58C0DBBC-E97B-4750-A6E9-5D9471F26384}" srcOrd="1" destOrd="0" presId="urn:microsoft.com/office/officeart/2005/8/layout/orgChart1"/>
-    <dgm:cxn modelId="{6612167B-3A99-41DC-86A9-19A562823F84}" type="presParOf" srcId="{8833CC05-CC7E-484A-A728-627747344720}" destId="{361C5025-D12F-41B7-9531-D4E4AAE9F66A}" srcOrd="2" destOrd="0" presId="urn:microsoft.com/office/officeart/2005/8/layout/orgChart1"/>
-    <dgm:cxn modelId="{54E07367-CF09-4FCF-8E40-2471E9E2FD0A}" type="presParOf" srcId="{84A32E81-F679-46A4-89FC-CE745649EEA5}" destId="{F5FD4336-197B-4DD6-8C58-D5B8DD441205}" srcOrd="4" destOrd="0" presId="urn:microsoft.com/office/officeart/2005/8/layout/orgChart1"/>
-    <dgm:cxn modelId="{1477F427-DE7B-4E8E-ADA6-C42A2631A322}" type="presParOf" srcId="{84A32E81-F679-46A4-89FC-CE745649EEA5}" destId="{C9C33A11-F5D5-40C1-9038-8CA2812CA52E}" srcOrd="5" destOrd="0" presId="urn:microsoft.com/office/officeart/2005/8/layout/orgChart1"/>
-    <dgm:cxn modelId="{D83E0C41-CCE2-4D17-A2FF-A663080204FA}" type="presParOf" srcId="{C9C33A11-F5D5-40C1-9038-8CA2812CA52E}" destId="{D9F11717-B65F-4747-BBCD-13857C41F35E}" srcOrd="0" destOrd="0" presId="urn:microsoft.com/office/officeart/2005/8/layout/orgChart1"/>
-    <dgm:cxn modelId="{A263F00F-AE6B-493D-B484-8BEE28A2D4A1}" type="presParOf" srcId="{D9F11717-B65F-4747-BBCD-13857C41F35E}" destId="{31F9284C-E92C-4E2F-9C27-AE0BF20CBBEA}" srcOrd="0" destOrd="0" presId="urn:microsoft.com/office/officeart/2005/8/layout/orgChart1"/>
-    <dgm:cxn modelId="{0E207484-36B3-49FA-8A20-FC0871A78953}" type="presParOf" srcId="{D9F11717-B65F-4747-BBCD-13857C41F35E}" destId="{02C20401-63E7-427E-AF32-AF82B99ABF5C}" srcOrd="1" destOrd="0" presId="urn:microsoft.com/office/officeart/2005/8/layout/orgChart1"/>
-    <dgm:cxn modelId="{D2FEBDFC-B3BB-4D45-8133-3A7B0E1E3FCA}" type="presParOf" srcId="{C9C33A11-F5D5-40C1-9038-8CA2812CA52E}" destId="{20DBFDDF-6FEE-4D23-A050-7D1F59176EE6}" srcOrd="1" destOrd="0" presId="urn:microsoft.com/office/officeart/2005/8/layout/orgChart1"/>
-    <dgm:cxn modelId="{8ACAF397-BE4F-421C-AA39-1A25F319B474}" type="presParOf" srcId="{C9C33A11-F5D5-40C1-9038-8CA2812CA52E}" destId="{293BB7BE-DC2E-445C-BD79-CC1584F3B500}" srcOrd="2" destOrd="0" presId="urn:microsoft.com/office/officeart/2005/8/layout/orgChart1"/>
-    <dgm:cxn modelId="{075044F3-0E1F-465A-A47A-99B3EC0294B5}" type="presParOf" srcId="{84A32E81-F679-46A4-89FC-CE745649EEA5}" destId="{C2181910-76CE-4371-9472-F2477F46D128}" srcOrd="6" destOrd="0" presId="urn:microsoft.com/office/officeart/2005/8/layout/orgChart1"/>
-    <dgm:cxn modelId="{C8FC664B-2B33-4ED8-B0B5-3CBDA976FF99}" type="presParOf" srcId="{84A32E81-F679-46A4-89FC-CE745649EEA5}" destId="{2B90BF10-1AF0-40BB-8FCA-DF86A0A79215}" srcOrd="7" destOrd="0" presId="urn:microsoft.com/office/officeart/2005/8/layout/orgChart1"/>
-    <dgm:cxn modelId="{C233C27E-08DB-4E64-9B1E-427853406BA8}" type="presParOf" srcId="{2B90BF10-1AF0-40BB-8FCA-DF86A0A79215}" destId="{0B7AC5E7-ADA7-45E8-B800-0CC61BBD50BA}" srcOrd="0" destOrd="0" presId="urn:microsoft.com/office/officeart/2005/8/layout/orgChart1"/>
-    <dgm:cxn modelId="{B198F2CD-68E0-41A3-A436-3D7D3C772B80}" type="presParOf" srcId="{0B7AC5E7-ADA7-45E8-B800-0CC61BBD50BA}" destId="{CD7276D2-E54B-4CED-8ED6-BB6F4E72C287}" srcOrd="0" destOrd="0" presId="urn:microsoft.com/office/officeart/2005/8/layout/orgChart1"/>
-    <dgm:cxn modelId="{9F176DBB-59B9-4F19-B744-7045DDAFD4BC}" type="presParOf" srcId="{0B7AC5E7-ADA7-45E8-B800-0CC61BBD50BA}" destId="{C1F08A6C-930E-4971-8C47-73F109A1CB11}" srcOrd="1" destOrd="0" presId="urn:microsoft.com/office/officeart/2005/8/layout/orgChart1"/>
-    <dgm:cxn modelId="{9CA58FA5-7EFD-475D-B231-412BB0A45E4B}" type="presParOf" srcId="{2B90BF10-1AF0-40BB-8FCA-DF86A0A79215}" destId="{CE425E16-2F84-4B52-9203-1141F2890DEE}" srcOrd="1" destOrd="0" presId="urn:microsoft.com/office/officeart/2005/8/layout/orgChart1"/>
-    <dgm:cxn modelId="{0815E75C-B9D2-4A5A-95E9-D55D4D04D3F7}" type="presParOf" srcId="{2B90BF10-1AF0-40BB-8FCA-DF86A0A79215}" destId="{A4EE78DD-9536-4417-9094-D06DE960240D}" srcOrd="2" destOrd="0" presId="urn:microsoft.com/office/officeart/2005/8/layout/orgChart1"/>
-    <dgm:cxn modelId="{9EE775AA-253F-4A5C-9B6C-55D11AC0339E}" type="presParOf" srcId="{84A32E81-F679-46A4-89FC-CE745649EEA5}" destId="{323C65F5-3937-4293-8129-B33E33ED6217}" srcOrd="8" destOrd="0" presId="urn:microsoft.com/office/officeart/2005/8/layout/orgChart1"/>
-    <dgm:cxn modelId="{59D5E0C0-2D01-41E9-937F-6CA86C050016}" type="presParOf" srcId="{84A32E81-F679-46A4-89FC-CE745649EEA5}" destId="{144663AE-A159-4C2C-82D0-4C2C0EB7B03B}" srcOrd="9" destOrd="0" presId="urn:microsoft.com/office/officeart/2005/8/layout/orgChart1"/>
-    <dgm:cxn modelId="{EF3D94AE-DF86-4DA5-ACEC-7C9E3312F1C8}" type="presParOf" srcId="{144663AE-A159-4C2C-82D0-4C2C0EB7B03B}" destId="{0A58B27F-5576-4D37-9437-31FE68EC4066}" srcOrd="0" destOrd="0" presId="urn:microsoft.com/office/officeart/2005/8/layout/orgChart1"/>
-    <dgm:cxn modelId="{9C26C304-1D59-4162-8E16-2B481D041C8A}" type="presParOf" srcId="{0A58B27F-5576-4D37-9437-31FE68EC4066}" destId="{425BB881-511F-4492-BAC4-04F28E27E221}" srcOrd="0" destOrd="0" presId="urn:microsoft.com/office/officeart/2005/8/layout/orgChart1"/>
-    <dgm:cxn modelId="{A9AE7E7A-B986-4B99-8CEE-F58948747117}" type="presParOf" srcId="{0A58B27F-5576-4D37-9437-31FE68EC4066}" destId="{D2E87A7A-99C7-49E9-BABB-9F3DB4CCBF91}" srcOrd="1" destOrd="0" presId="urn:microsoft.com/office/officeart/2005/8/layout/orgChart1"/>
-    <dgm:cxn modelId="{7568E108-7A02-4082-B52F-C81CDBFB87FD}" type="presParOf" srcId="{144663AE-A159-4C2C-82D0-4C2C0EB7B03B}" destId="{C3F359D3-CE82-4AA9-BF7A-38B688805AA6}" srcOrd="1" destOrd="0" presId="urn:microsoft.com/office/officeart/2005/8/layout/orgChart1"/>
-    <dgm:cxn modelId="{50A308C7-2549-4C8B-B51B-67A67DF26704}" type="presParOf" srcId="{144663AE-A159-4C2C-82D0-4C2C0EB7B03B}" destId="{6AF6A52A-9F37-440E-B2CC-6EC3B50ABAD2}" srcOrd="2" destOrd="0" presId="urn:microsoft.com/office/officeart/2005/8/layout/orgChart1"/>
-    <dgm:cxn modelId="{0C61AA52-FCF2-4F9A-BB1D-D13587A57229}" type="presParOf" srcId="{B0C00746-C363-43E9-9EF6-2624FF719E26}" destId="{A154DFDC-6458-4440-8C4F-CB8C6688BCF5}" srcOrd="2" destOrd="0" presId="urn:microsoft.com/office/officeart/2005/8/layout/orgChart1"/>
+    <dgm:cxn modelId="{227CB9D0-07CD-40D8-BDF5-695E6161E2D7}" type="presOf" srcId="{AF2420A6-3CA9-4207-8F15-3A74D09BAF61}" destId="{31F9284C-E92C-4E2F-9C27-AE0BF20CBBEA}" srcOrd="0" destOrd="0" presId="urn:microsoft.com/office/officeart/2005/8/layout/orgChart1"/>
+    <dgm:cxn modelId="{E5549F00-713B-4D6E-A073-43BC13A4E2A2}" type="presParOf" srcId="{9284A969-77BC-4B0F-A5C5-DCB8A36507FE}" destId="{B0C00746-C363-43E9-9EF6-2624FF719E26}" srcOrd="0" destOrd="0" presId="urn:microsoft.com/office/officeart/2005/8/layout/orgChart1"/>
+    <dgm:cxn modelId="{0584BFDE-976F-4D48-9FB8-77BC4E4D0EED}" type="presParOf" srcId="{B0C00746-C363-43E9-9EF6-2624FF719E26}" destId="{273B8AC0-E95A-4DF8-B05C-24B6C2A3D452}" srcOrd="0" destOrd="0" presId="urn:microsoft.com/office/officeart/2005/8/layout/orgChart1"/>
+    <dgm:cxn modelId="{A4C99F23-70FC-4EC7-BE4F-DA663EF26CB2}" type="presParOf" srcId="{273B8AC0-E95A-4DF8-B05C-24B6C2A3D452}" destId="{B496C325-4EC8-4555-A9A0-2E57DACD722B}" srcOrd="0" destOrd="0" presId="urn:microsoft.com/office/officeart/2005/8/layout/orgChart1"/>
+    <dgm:cxn modelId="{15F52FE8-45BF-4970-9CA9-9093AC59B4FA}" type="presParOf" srcId="{273B8AC0-E95A-4DF8-B05C-24B6C2A3D452}" destId="{468C915B-F2A3-4C11-A490-DAABA61649AE}" srcOrd="1" destOrd="0" presId="urn:microsoft.com/office/officeart/2005/8/layout/orgChart1"/>
+    <dgm:cxn modelId="{649560AC-ABC0-4ED8-AD7C-204E5724B38C}" type="presParOf" srcId="{B0C00746-C363-43E9-9EF6-2624FF719E26}" destId="{84A32E81-F679-46A4-89FC-CE745649EEA5}" srcOrd="1" destOrd="0" presId="urn:microsoft.com/office/officeart/2005/8/layout/orgChart1"/>
+    <dgm:cxn modelId="{0E3CFEFA-2809-4E4D-AF13-45CEE77876ED}" type="presParOf" srcId="{84A32E81-F679-46A4-89FC-CE745649EEA5}" destId="{D3F95C14-748C-455A-B3FC-B7448B7592EB}" srcOrd="0" destOrd="0" presId="urn:microsoft.com/office/officeart/2005/8/layout/orgChart1"/>
+    <dgm:cxn modelId="{51442EF7-F17C-4673-8F36-E1D3847805B7}" type="presParOf" srcId="{84A32E81-F679-46A4-89FC-CE745649EEA5}" destId="{6C1BCDCA-BDC4-4DD8-BE23-85D531BE8E79}" srcOrd="1" destOrd="0" presId="urn:microsoft.com/office/officeart/2005/8/layout/orgChart1"/>
+    <dgm:cxn modelId="{55EF1F9B-FD0F-4252-8F74-76FA7C224A89}" type="presParOf" srcId="{6C1BCDCA-BDC4-4DD8-BE23-85D531BE8E79}" destId="{41204205-BF2C-4C5B-AF23-A0DAA52E2137}" srcOrd="0" destOrd="0" presId="urn:microsoft.com/office/officeart/2005/8/layout/orgChart1"/>
+    <dgm:cxn modelId="{9C0AB3AF-A36E-48B8-97AC-FDF996B5239A}" type="presParOf" srcId="{41204205-BF2C-4C5B-AF23-A0DAA52E2137}" destId="{0C1C485E-4D7A-4F59-9722-59E14E710322}" srcOrd="0" destOrd="0" presId="urn:microsoft.com/office/officeart/2005/8/layout/orgChart1"/>
+    <dgm:cxn modelId="{8D1879F1-13F8-425F-9BC3-93BC20C71FA8}" type="presParOf" srcId="{41204205-BF2C-4C5B-AF23-A0DAA52E2137}" destId="{F81187D0-CC66-4D22-9292-AADBC2B60486}" srcOrd="1" destOrd="0" presId="urn:microsoft.com/office/officeart/2005/8/layout/orgChart1"/>
+    <dgm:cxn modelId="{4FC54DF6-7366-40A2-82F8-DA63C75C250C}" type="presParOf" srcId="{6C1BCDCA-BDC4-4DD8-BE23-85D531BE8E79}" destId="{F6DD0405-8E7D-43E0-972B-83D651027B25}" srcOrd="1" destOrd="0" presId="urn:microsoft.com/office/officeart/2005/8/layout/orgChart1"/>
+    <dgm:cxn modelId="{F62DC7B0-1ED0-4B6D-9BB2-E177CB534F6D}" type="presParOf" srcId="{6C1BCDCA-BDC4-4DD8-BE23-85D531BE8E79}" destId="{0F2BE645-31AD-4F60-AAF9-66319394D438}" srcOrd="2" destOrd="0" presId="urn:microsoft.com/office/officeart/2005/8/layout/orgChart1"/>
+    <dgm:cxn modelId="{A6F6D83A-1872-4E35-AB33-BA62E30C3DB0}" type="presParOf" srcId="{84A32E81-F679-46A4-89FC-CE745649EEA5}" destId="{28F8F8F8-3ED6-46AF-B0E7-546FFB067045}" srcOrd="2" destOrd="0" presId="urn:microsoft.com/office/officeart/2005/8/layout/orgChart1"/>
+    <dgm:cxn modelId="{AD9C2771-0E1E-4E90-A9DC-C3A3EEBD8C3C}" type="presParOf" srcId="{84A32E81-F679-46A4-89FC-CE745649EEA5}" destId="{8833CC05-CC7E-484A-A728-627747344720}" srcOrd="3" destOrd="0" presId="urn:microsoft.com/office/officeart/2005/8/layout/orgChart1"/>
+    <dgm:cxn modelId="{36FB5485-E1B9-4486-B298-16510E2B7E05}" type="presParOf" srcId="{8833CC05-CC7E-484A-A728-627747344720}" destId="{1B6FD61C-9E52-4D9C-8F29-A0D80045F042}" srcOrd="0" destOrd="0" presId="urn:microsoft.com/office/officeart/2005/8/layout/orgChart1"/>
+    <dgm:cxn modelId="{CA9377B1-B0F1-497F-8F97-1D50B3479A9B}" type="presParOf" srcId="{1B6FD61C-9E52-4D9C-8F29-A0D80045F042}" destId="{0FC05073-6125-4B5A-9038-DF3D33BC789E}" srcOrd="0" destOrd="0" presId="urn:microsoft.com/office/officeart/2005/8/layout/orgChart1"/>
+    <dgm:cxn modelId="{28FA1651-5549-44A7-83A7-31E06DBB9A00}" type="presParOf" srcId="{1B6FD61C-9E52-4D9C-8F29-A0D80045F042}" destId="{C1CB1D5E-BAEE-488B-B362-C85E671CBD67}" srcOrd="1" destOrd="0" presId="urn:microsoft.com/office/officeart/2005/8/layout/orgChart1"/>
+    <dgm:cxn modelId="{86F1B93D-1885-4BAD-953E-A11029A15166}" type="presParOf" srcId="{8833CC05-CC7E-484A-A728-627747344720}" destId="{58C0DBBC-E97B-4750-A6E9-5D9471F26384}" srcOrd="1" destOrd="0" presId="urn:microsoft.com/office/officeart/2005/8/layout/orgChart1"/>
+    <dgm:cxn modelId="{370075B6-B56D-4727-AE1E-8457A2A22F62}" type="presParOf" srcId="{8833CC05-CC7E-484A-A728-627747344720}" destId="{361C5025-D12F-41B7-9531-D4E4AAE9F66A}" srcOrd="2" destOrd="0" presId="urn:microsoft.com/office/officeart/2005/8/layout/orgChart1"/>
+    <dgm:cxn modelId="{8453A577-3239-48B6-AADA-A891146DEDD7}" type="presParOf" srcId="{84A32E81-F679-46A4-89FC-CE745649EEA5}" destId="{F5FD4336-197B-4DD6-8C58-D5B8DD441205}" srcOrd="4" destOrd="0" presId="urn:microsoft.com/office/officeart/2005/8/layout/orgChart1"/>
+    <dgm:cxn modelId="{3A23B445-9E55-45C1-861B-8B4952989BAD}" type="presParOf" srcId="{84A32E81-F679-46A4-89FC-CE745649EEA5}" destId="{C9C33A11-F5D5-40C1-9038-8CA2812CA52E}" srcOrd="5" destOrd="0" presId="urn:microsoft.com/office/officeart/2005/8/layout/orgChart1"/>
+    <dgm:cxn modelId="{C0036465-FC45-4528-9AB0-A4B98556229F}" type="presParOf" srcId="{C9C33A11-F5D5-40C1-9038-8CA2812CA52E}" destId="{D9F11717-B65F-4747-BBCD-13857C41F35E}" srcOrd="0" destOrd="0" presId="urn:microsoft.com/office/officeart/2005/8/layout/orgChart1"/>
+    <dgm:cxn modelId="{5353CC4D-2967-4B04-99A5-A1BA5345E2A8}" type="presParOf" srcId="{D9F11717-B65F-4747-BBCD-13857C41F35E}" destId="{31F9284C-E92C-4E2F-9C27-AE0BF20CBBEA}" srcOrd="0" destOrd="0" presId="urn:microsoft.com/office/officeart/2005/8/layout/orgChart1"/>
+    <dgm:cxn modelId="{4908EE8F-7517-4766-8327-5887EC69D183}" type="presParOf" srcId="{D9F11717-B65F-4747-BBCD-13857C41F35E}" destId="{02C20401-63E7-427E-AF32-AF82B99ABF5C}" srcOrd="1" destOrd="0" presId="urn:microsoft.com/office/officeart/2005/8/layout/orgChart1"/>
+    <dgm:cxn modelId="{B526E04D-CEDF-4DD8-8EB5-0ABFD29FF526}" type="presParOf" srcId="{C9C33A11-F5D5-40C1-9038-8CA2812CA52E}" destId="{20DBFDDF-6FEE-4D23-A050-7D1F59176EE6}" srcOrd="1" destOrd="0" presId="urn:microsoft.com/office/officeart/2005/8/layout/orgChart1"/>
+    <dgm:cxn modelId="{336F300F-AD9A-450B-A39D-61A897D856B9}" type="presParOf" srcId="{C9C33A11-F5D5-40C1-9038-8CA2812CA52E}" destId="{293BB7BE-DC2E-445C-BD79-CC1584F3B500}" srcOrd="2" destOrd="0" presId="urn:microsoft.com/office/officeart/2005/8/layout/orgChart1"/>
+    <dgm:cxn modelId="{CC143B4D-56EE-4319-A716-62853984A555}" type="presParOf" srcId="{84A32E81-F679-46A4-89FC-CE745649EEA5}" destId="{C2181910-76CE-4371-9472-F2477F46D128}" srcOrd="6" destOrd="0" presId="urn:microsoft.com/office/officeart/2005/8/layout/orgChart1"/>
+    <dgm:cxn modelId="{A975EA9D-B76C-489A-96D0-FD6214B271FF}" type="presParOf" srcId="{84A32E81-F679-46A4-89FC-CE745649EEA5}" destId="{2B90BF10-1AF0-40BB-8FCA-DF86A0A79215}" srcOrd="7" destOrd="0" presId="urn:microsoft.com/office/officeart/2005/8/layout/orgChart1"/>
+    <dgm:cxn modelId="{EBDBAF1A-0586-44C2-A172-D3FE6C7DB76D}" type="presParOf" srcId="{2B90BF10-1AF0-40BB-8FCA-DF86A0A79215}" destId="{0B7AC5E7-ADA7-45E8-B800-0CC61BBD50BA}" srcOrd="0" destOrd="0" presId="urn:microsoft.com/office/officeart/2005/8/layout/orgChart1"/>
+    <dgm:cxn modelId="{14D45F88-B432-4FB7-89B9-920FD7D7C321}" type="presParOf" srcId="{0B7AC5E7-ADA7-45E8-B800-0CC61BBD50BA}" destId="{CD7276D2-E54B-4CED-8ED6-BB6F4E72C287}" srcOrd="0" destOrd="0" presId="urn:microsoft.com/office/officeart/2005/8/layout/orgChart1"/>
+    <dgm:cxn modelId="{F44CF5AE-5C32-43CC-955E-21C999DDA799}" type="presParOf" srcId="{0B7AC5E7-ADA7-45E8-B800-0CC61BBD50BA}" destId="{C1F08A6C-930E-4971-8C47-73F109A1CB11}" srcOrd="1" destOrd="0" presId="urn:microsoft.com/office/officeart/2005/8/layout/orgChart1"/>
+    <dgm:cxn modelId="{39AD9FDA-22D6-4657-9AD6-EB276A2C1269}" type="presParOf" srcId="{2B90BF10-1AF0-40BB-8FCA-DF86A0A79215}" destId="{CE425E16-2F84-4B52-9203-1141F2890DEE}" srcOrd="1" destOrd="0" presId="urn:microsoft.com/office/officeart/2005/8/layout/orgChart1"/>
+    <dgm:cxn modelId="{383D953E-AE95-4328-8927-26F5A4B2E98F}" type="presParOf" srcId="{2B90BF10-1AF0-40BB-8FCA-DF86A0A79215}" destId="{A4EE78DD-9536-4417-9094-D06DE960240D}" srcOrd="2" destOrd="0" presId="urn:microsoft.com/office/officeart/2005/8/layout/orgChart1"/>
+    <dgm:cxn modelId="{C94BF804-7ECD-4380-8785-F466263EB1C6}" type="presParOf" srcId="{84A32E81-F679-46A4-89FC-CE745649EEA5}" destId="{323C65F5-3937-4293-8129-B33E33ED6217}" srcOrd="8" destOrd="0" presId="urn:microsoft.com/office/officeart/2005/8/layout/orgChart1"/>
+    <dgm:cxn modelId="{10F423DC-3251-4D9F-92EE-0E6C55288C4C}" type="presParOf" srcId="{84A32E81-F679-46A4-89FC-CE745649EEA5}" destId="{144663AE-A159-4C2C-82D0-4C2C0EB7B03B}" srcOrd="9" destOrd="0" presId="urn:microsoft.com/office/officeart/2005/8/layout/orgChart1"/>
+    <dgm:cxn modelId="{15DDE125-F971-4889-8DAE-2C76CFA592F4}" type="presParOf" srcId="{144663AE-A159-4C2C-82D0-4C2C0EB7B03B}" destId="{0A58B27F-5576-4D37-9437-31FE68EC4066}" srcOrd="0" destOrd="0" presId="urn:microsoft.com/office/officeart/2005/8/layout/orgChart1"/>
+    <dgm:cxn modelId="{780FA141-93AE-4888-98F2-3FEE412B6CE6}" type="presParOf" srcId="{0A58B27F-5576-4D37-9437-31FE68EC4066}" destId="{425BB881-511F-4492-BAC4-04F28E27E221}" srcOrd="0" destOrd="0" presId="urn:microsoft.com/office/officeart/2005/8/layout/orgChart1"/>
+    <dgm:cxn modelId="{ABD93330-A595-4197-9169-298CEA25F1A5}" type="presParOf" srcId="{0A58B27F-5576-4D37-9437-31FE68EC4066}" destId="{D2E87A7A-99C7-49E9-BABB-9F3DB4CCBF91}" srcOrd="1" destOrd="0" presId="urn:microsoft.com/office/officeart/2005/8/layout/orgChart1"/>
+    <dgm:cxn modelId="{ECC9D5EE-70F8-4567-982C-1883207EDB18}" type="presParOf" srcId="{144663AE-A159-4C2C-82D0-4C2C0EB7B03B}" destId="{C3F359D3-CE82-4AA9-BF7A-38B688805AA6}" srcOrd="1" destOrd="0" presId="urn:microsoft.com/office/officeart/2005/8/layout/orgChart1"/>
+    <dgm:cxn modelId="{C4403E34-B0DD-48AF-8D2A-F61EDE671EB7}" type="presParOf" srcId="{144663AE-A159-4C2C-82D0-4C2C0EB7B03B}" destId="{6AF6A52A-9F37-440E-B2CC-6EC3B50ABAD2}" srcOrd="2" destOrd="0" presId="urn:microsoft.com/office/officeart/2005/8/layout/orgChart1"/>
+    <dgm:cxn modelId="{36008E29-4356-44B3-8555-55D7B54E1059}" type="presParOf" srcId="{B0C00746-C363-43E9-9EF6-2624FF719E26}" destId="{A154DFDC-6458-4440-8C4F-CB8C6688BCF5}" srcOrd="2" destOrd="0" presId="urn:microsoft.com/office/officeart/2005/8/layout/orgChart1"/>
   </dgm:cxnLst>
   <dgm:bg/>
   <dgm:whole/>
@@ -34700,7 +35159,7 @@
 </file>
 
 <file path=customXml/itemProps1.xml><?xml version="1.0" encoding="utf-8"?>
-<ds:datastoreItem xmlns:ds="http://schemas.openxmlformats.org/officeDocument/2006/customXml" ds:itemID="{21465314-CE1F-479E-BCB3-FF11B4CF014E}">
+<ds:datastoreItem xmlns:ds="http://schemas.openxmlformats.org/officeDocument/2006/customXml" ds:itemID="{213350C7-43DA-498F-A378-27EFF7361208}">
   <ds:schemaRefs>
     <ds:schemaRef ds:uri="http://schemas.openxmlformats.org/officeDocument/2006/bibliography"/>
   </ds:schemaRefs>

--- a/ASSET_DOC/ASSET_SPL/ASSET_SPL_V012.docx
+++ b/ASSET_DOC/ASSET_SPL/ASSET_SPL_V012.docx
@@ -8,6 +8,8 @@
           <w:cs/>
         </w:rPr>
       </w:pPr>
+      <w:bookmarkStart w:id="0" w:name="_GoBack"/>
+      <w:bookmarkEnd w:id="0"/>
     </w:p>
     <w:p/>
     <w:p/>
@@ -2384,7 +2386,7 @@
                 <w:sz w:val="32"/>
                 <w:szCs w:val="32"/>
               </w:rPr>
-              <w:t>19</w:t>
+              <w:t>06</w:t>
             </w:r>
             <w:r>
               <w:rPr>
@@ -2394,7 +2396,7 @@
                 <w:sz w:val="32"/>
                 <w:szCs w:val="32"/>
               </w:rPr>
-              <w:t>/0</w:t>
+              <w:t>/</w:t>
             </w:r>
             <w:r>
               <w:rPr>
@@ -2404,7 +2406,7 @@
                 <w:sz w:val="32"/>
                 <w:szCs w:val="32"/>
               </w:rPr>
-              <w:t>9</w:t>
+              <w:t>10</w:t>
             </w:r>
             <w:r>
               <w:rPr>
@@ -16678,6 +16680,102 @@
           </w:p>
         </w:tc>
       </w:tr>
+      <w:tr>
+        <w:tc>
+          <w:tcPr>
+            <w:tcW w:w="648" w:type="dxa"/>
+          </w:tcPr>
+          <w:p>
+            <w:pPr>
+              <w:jc w:val="center"/>
+              <w:rPr>
+                <w:rFonts w:ascii="TH Sarabun New" w:hAnsi="TH Sarabun New" w:cs="TH Sarabun New"/>
+              </w:rPr>
+            </w:pPr>
+            <w:r>
+              <w:rPr>
+                <w:rFonts w:ascii="TH Sarabun New" w:hAnsi="TH Sarabun New" w:cs="TH Sarabun New"/>
+              </w:rPr>
+              <w:t>2</w:t>
+            </w:r>
+          </w:p>
+        </w:tc>
+        <w:tc>
+          <w:tcPr>
+            <w:tcW w:w="1440" w:type="dxa"/>
+          </w:tcPr>
+          <w:p>
+            <w:pPr>
+              <w:rPr>
+                <w:rFonts w:ascii="TH Sarabun New" w:hAnsi="TH Sarabun New" w:cs="TH Sarabun New"/>
+              </w:rPr>
+            </w:pPr>
+            <w:r>
+              <w:rPr>
+                <w:rFonts w:ascii="TH Sarabun New" w:hAnsi="TH Sarabun New" w:cs="TH Sarabun New"/>
+              </w:rPr>
+              <w:t>Integration Testing</w:t>
+            </w:r>
+          </w:p>
+        </w:tc>
+        <w:tc>
+          <w:tcPr>
+            <w:tcW w:w="4320" w:type="dxa"/>
+          </w:tcPr>
+          <w:p>
+            <w:pPr>
+              <w:rPr>
+                <w:rFonts w:ascii="TH Sarabun New" w:hAnsi="TH Sarabun New" w:cs="TH Sarabun New"/>
+              </w:rPr>
+            </w:pPr>
+            <w:r>
+              <w:rPr>
+                <w:rFonts w:ascii="TH Sarabun New" w:hAnsi="TH Sarabun New" w:cs="TH Sarabun New" w:hint="cs"/>
+                <w:cs/>
+              </w:rPr>
+              <w:t>ทดสอบการประ</w:t>
+            </w:r>
+            <w:r>
+              <w:rPr>
+                <w:rFonts w:ascii="TH Sarabun New" w:hAnsi="TH Sarabun New" w:cs="TH Sarabun New" w:hint="cs"/>
+                <w:cs/>
+              </w:rPr>
+              <w:t>ก</w:t>
+            </w:r>
+            <w:r>
+              <w:rPr>
+                <w:rFonts w:ascii="TH Sarabun New" w:hAnsi="TH Sarabun New" w:cs="TH Sarabun New" w:hint="cs"/>
+                <w:cs/>
+              </w:rPr>
+              <w:t>อบโมดูลย่อยต่างๆ เข้าด้วยกัน</w:t>
+            </w:r>
+          </w:p>
+        </w:tc>
+        <w:tc>
+          <w:tcPr>
+            <w:tcW w:w="2114" w:type="dxa"/>
+          </w:tcPr>
+          <w:p>
+            <w:pPr>
+              <w:rPr>
+                <w:rFonts w:ascii="TH Sarabun New" w:hAnsi="TH Sarabun New" w:cs="TH Sarabun New"/>
+              </w:rPr>
+            </w:pPr>
+            <w:r>
+              <w:rPr>
+                <w:rFonts w:ascii="TH Sarabun New" w:hAnsi="TH Sarabun New" w:cs="TH Sarabun New"/>
+              </w:rPr>
+              <w:t xml:space="preserve">PM, Tester, </w:t>
+            </w:r>
+            <w:r>
+              <w:rPr>
+                <w:rFonts w:ascii="TH Sarabun New" w:hAnsi="TH Sarabun New" w:cs="TH Sarabun New"/>
+              </w:rPr>
+              <w:t>QC</w:t>
+            </w:r>
+          </w:p>
+        </w:tc>
+      </w:tr>
     </w:tbl>
     <w:p>
       <w:pPr>
@@ -16700,8 +16798,6 @@
           <w:rFonts w:ascii="TH Sarabun New" w:hAnsi="TH Sarabun New" w:cs="TH Sarabun New"/>
         </w:rPr>
       </w:pPr>
-      <w:bookmarkStart w:id="0" w:name="_GoBack"/>
-      <w:bookmarkEnd w:id="0"/>
       <w:r>
         <w:rPr>
           <w:rFonts w:ascii="TH Sarabun New" w:hAnsi="TH Sarabun New" w:cs="TH Sarabun New"/>
@@ -18978,6 +19074,7 @@
               <w:rPr>
                 <w:rFonts w:ascii="TH Sarabun New" w:hAnsi="TH Sarabun New" w:cs="TH Sarabun New"/>
               </w:rPr>
+              <w:lastRenderedPageBreak/>
               <w:t>- Coding</w:t>
             </w:r>
           </w:p>
@@ -19268,7 +19365,6 @@
               <w:rPr>
                 <w:rFonts w:ascii="TH Sarabun New" w:hAnsi="TH Sarabun New" w:cs="TH Sarabun New"/>
               </w:rPr>
-              <w:lastRenderedPageBreak/>
               <w:t>- Execute Unit &amp;Integration Test</w:t>
             </w:r>
           </w:p>
@@ -19990,7 +20086,7 @@
               <w:rPr>
                 <w:rFonts w:ascii="TH Sarabun New" w:hAnsi="TH Sarabun New" w:cs="TH Sarabun New"/>
               </w:rPr>
-              <w:t>- Acceptance  Testing</w:t>
+              <w:t>- Delivery  Release</w:t>
             </w:r>
           </w:p>
         </w:tc>
@@ -20017,6 +20113,12 @@
                 <w:rFonts w:ascii="TH Sarabun New" w:hAnsi="TH Sarabun New" w:cs="TH Sarabun New"/>
               </w:rPr>
             </w:pPr>
+            <w:r>
+              <w:rPr>
+                <w:rFonts w:ascii="TH Sarabun New" w:hAnsi="TH Sarabun New" w:cs="TH Sarabun New"/>
+              </w:rPr>
+              <w:t>1 days</w:t>
+            </w:r>
           </w:p>
         </w:tc>
         <w:tc>
@@ -20042,482 +20144,17 @@
                 <w:rFonts w:ascii="TH Sarabun New" w:hAnsi="TH Sarabun New" w:cs="TH Sarabun New"/>
               </w:rPr>
             </w:pPr>
-          </w:p>
-        </w:tc>
-        <w:tc>
-          <w:tcPr>
-            <w:tcW w:w="1350" w:type="dxa"/>
-          </w:tcPr>
-          <w:p>
-            <w:pPr>
-              <w:tabs>
-                <w:tab w:val="left" w:pos="360"/>
-                <w:tab w:val="left" w:pos="720"/>
-                <w:tab w:val="left" w:pos="1080"/>
-                <w:tab w:val="left" w:pos="1440"/>
-                <w:tab w:val="left" w:pos="1800"/>
-                <w:tab w:val="left" w:pos="2160"/>
-                <w:tab w:val="left" w:pos="2520"/>
-                <w:tab w:val="left" w:pos="2880"/>
-                <w:tab w:val="left" w:pos="3240"/>
-                <w:tab w:val="left" w:pos="3600"/>
-                <w:tab w:val="left" w:pos="3960"/>
-              </w:tabs>
-              <w:rPr>
-                <w:rFonts w:ascii="TH Sarabun New" w:hAnsi="TH Sarabun New" w:cs="TH Sarabun New"/>
-              </w:rPr>
-            </w:pPr>
-          </w:p>
-        </w:tc>
-        <w:tc>
-          <w:tcPr>
-            <w:tcW w:w="1800" w:type="dxa"/>
-          </w:tcPr>
-          <w:p>
-            <w:pPr>
-              <w:tabs>
-                <w:tab w:val="left" w:pos="360"/>
-                <w:tab w:val="left" w:pos="720"/>
-                <w:tab w:val="left" w:pos="1080"/>
-                <w:tab w:val="left" w:pos="1440"/>
-                <w:tab w:val="left" w:pos="1800"/>
-                <w:tab w:val="left" w:pos="2160"/>
-                <w:tab w:val="left" w:pos="2520"/>
-                <w:tab w:val="left" w:pos="2880"/>
-                <w:tab w:val="left" w:pos="3240"/>
-                <w:tab w:val="left" w:pos="3600"/>
-                <w:tab w:val="left" w:pos="3960"/>
-              </w:tabs>
-              <w:rPr>
-                <w:rFonts w:ascii="TH Sarabun New" w:hAnsi="TH Sarabun New" w:cs="TH Sarabun New"/>
-              </w:rPr>
-            </w:pPr>
-          </w:p>
-        </w:tc>
-      </w:tr>
-      <w:tr>
-        <w:tc>
-          <w:tcPr>
-            <w:tcW w:w="2875" w:type="dxa"/>
-          </w:tcPr>
-          <w:p>
-            <w:pPr>
-              <w:tabs>
-                <w:tab w:val="left" w:pos="360"/>
-                <w:tab w:val="left" w:pos="720"/>
-                <w:tab w:val="left" w:pos="1080"/>
-                <w:tab w:val="left" w:pos="1440"/>
-                <w:tab w:val="left" w:pos="1800"/>
-                <w:tab w:val="left" w:pos="2160"/>
-                <w:tab w:val="left" w:pos="2520"/>
-                <w:tab w:val="left" w:pos="2880"/>
-                <w:tab w:val="left" w:pos="3240"/>
-                <w:tab w:val="left" w:pos="3600"/>
-                <w:tab w:val="left" w:pos="3960"/>
-              </w:tabs>
-              <w:rPr>
-                <w:rFonts w:ascii="TH Sarabun New" w:hAnsi="TH Sarabun New" w:cs="TH Sarabun New"/>
-              </w:rPr>
-            </w:pPr>
-            <w:r>
-              <w:rPr>
-                <w:rFonts w:ascii="TH Sarabun New" w:hAnsi="TH Sarabun New" w:cs="TH Sarabun New"/>
-              </w:rPr>
-              <w:t>- Execute Acceptance Test</w:t>
-            </w:r>
-          </w:p>
-        </w:tc>
-        <w:tc>
-          <w:tcPr>
-            <w:tcW w:w="1170" w:type="dxa"/>
-          </w:tcPr>
-          <w:p>
-            <w:pPr>
-              <w:tabs>
-                <w:tab w:val="left" w:pos="360"/>
-                <w:tab w:val="left" w:pos="720"/>
-                <w:tab w:val="left" w:pos="1080"/>
-                <w:tab w:val="left" w:pos="1440"/>
-                <w:tab w:val="left" w:pos="1800"/>
-                <w:tab w:val="left" w:pos="2160"/>
-                <w:tab w:val="left" w:pos="2520"/>
-                <w:tab w:val="left" w:pos="2880"/>
-                <w:tab w:val="left" w:pos="3240"/>
-                <w:tab w:val="left" w:pos="3600"/>
-                <w:tab w:val="left" w:pos="3960"/>
-              </w:tabs>
-              <w:rPr>
-                <w:rFonts w:ascii="TH Sarabun New" w:hAnsi="TH Sarabun New" w:cs="TH Sarabun New"/>
-              </w:rPr>
-            </w:pPr>
-            <w:r>
-              <w:rPr>
-                <w:rFonts w:ascii="TH Sarabun New" w:hAnsi="TH Sarabun New" w:cs="TH Sarabun New"/>
-              </w:rPr>
-              <w:t>1 days</w:t>
-            </w:r>
-          </w:p>
-        </w:tc>
-        <w:tc>
-          <w:tcPr>
-            <w:tcW w:w="1350" w:type="dxa"/>
-          </w:tcPr>
-          <w:p>
-            <w:pPr>
-              <w:tabs>
-                <w:tab w:val="left" w:pos="360"/>
-                <w:tab w:val="left" w:pos="720"/>
-                <w:tab w:val="left" w:pos="1080"/>
-                <w:tab w:val="left" w:pos="1440"/>
-                <w:tab w:val="left" w:pos="1800"/>
-                <w:tab w:val="left" w:pos="2160"/>
-                <w:tab w:val="left" w:pos="2520"/>
-                <w:tab w:val="left" w:pos="2880"/>
-                <w:tab w:val="left" w:pos="3240"/>
-                <w:tab w:val="left" w:pos="3600"/>
-                <w:tab w:val="left" w:pos="3960"/>
-              </w:tabs>
-              <w:rPr>
-                <w:rFonts w:ascii="TH Sarabun New" w:hAnsi="TH Sarabun New" w:cs="TH Sarabun New"/>
-              </w:rPr>
-            </w:pPr>
-            <w:r>
-              <w:rPr>
-                <w:rFonts w:ascii="TH Sarabun New" w:hAnsi="TH Sarabun New" w:cs="TH Sarabun New"/>
-              </w:rPr>
-              <w:t>0</w:t>
-            </w:r>
-            <w:r>
-              <w:rPr>
-                <w:rFonts w:ascii="TH Sarabun New" w:hAnsi="TH Sarabun New" w:cs="TH Sarabun New"/>
-              </w:rPr>
-              <w:t>1/10/2556</w:t>
-            </w:r>
-          </w:p>
-        </w:tc>
-        <w:tc>
-          <w:tcPr>
-            <w:tcW w:w="1350" w:type="dxa"/>
-          </w:tcPr>
-          <w:p>
-            <w:pPr>
-              <w:tabs>
-                <w:tab w:val="left" w:pos="360"/>
-                <w:tab w:val="left" w:pos="720"/>
-                <w:tab w:val="left" w:pos="1080"/>
-                <w:tab w:val="left" w:pos="1440"/>
-                <w:tab w:val="left" w:pos="1800"/>
-                <w:tab w:val="left" w:pos="2160"/>
-                <w:tab w:val="left" w:pos="2520"/>
-                <w:tab w:val="left" w:pos="2880"/>
-                <w:tab w:val="left" w:pos="3240"/>
-                <w:tab w:val="left" w:pos="3600"/>
-                <w:tab w:val="left" w:pos="3960"/>
-              </w:tabs>
-              <w:rPr>
-                <w:rFonts w:ascii="TH Sarabun New" w:hAnsi="TH Sarabun New" w:cs="TH Sarabun New"/>
-              </w:rPr>
-            </w:pPr>
-            <w:r>
-              <w:rPr>
-                <w:rFonts w:ascii="TH Sarabun New" w:hAnsi="TH Sarabun New" w:cs="TH Sarabun New"/>
-              </w:rPr>
-              <w:t>0</w:t>
-            </w:r>
-            <w:r>
-              <w:rPr>
-                <w:rFonts w:ascii="TH Sarabun New" w:hAnsi="TH Sarabun New" w:cs="TH Sarabun New"/>
-              </w:rPr>
-              <w:t>1/10/2556</w:t>
-            </w:r>
-          </w:p>
-        </w:tc>
-        <w:tc>
-          <w:tcPr>
-            <w:tcW w:w="1800" w:type="dxa"/>
-          </w:tcPr>
-          <w:p>
-            <w:pPr>
-              <w:tabs>
-                <w:tab w:val="left" w:pos="360"/>
-                <w:tab w:val="left" w:pos="720"/>
-                <w:tab w:val="left" w:pos="1080"/>
-                <w:tab w:val="left" w:pos="1440"/>
-                <w:tab w:val="left" w:pos="1800"/>
-                <w:tab w:val="left" w:pos="2160"/>
-                <w:tab w:val="left" w:pos="2520"/>
-                <w:tab w:val="left" w:pos="2880"/>
-                <w:tab w:val="left" w:pos="3240"/>
-                <w:tab w:val="left" w:pos="3600"/>
-                <w:tab w:val="left" w:pos="3960"/>
-              </w:tabs>
-              <w:rPr>
-                <w:rFonts w:ascii="TH Sarabun New" w:hAnsi="TH Sarabun New" w:cs="TH Sarabun New"/>
-              </w:rPr>
-            </w:pPr>
-            <w:r>
-              <w:rPr>
-                <w:rFonts w:ascii="TH Sarabun New" w:hAnsi="TH Sarabun New" w:cs="TH Sarabun New"/>
-              </w:rPr>
-              <w:t>Tester, User</w:t>
-            </w:r>
-          </w:p>
-        </w:tc>
-      </w:tr>
-      <w:tr>
-        <w:tc>
-          <w:tcPr>
-            <w:tcW w:w="2875" w:type="dxa"/>
-          </w:tcPr>
-          <w:p>
-            <w:pPr>
-              <w:tabs>
-                <w:tab w:val="left" w:pos="360"/>
-                <w:tab w:val="left" w:pos="720"/>
-                <w:tab w:val="left" w:pos="1080"/>
-                <w:tab w:val="left" w:pos="1440"/>
-                <w:tab w:val="left" w:pos="1800"/>
-                <w:tab w:val="left" w:pos="2160"/>
-                <w:tab w:val="left" w:pos="2520"/>
-                <w:tab w:val="left" w:pos="2880"/>
-                <w:tab w:val="left" w:pos="3240"/>
-                <w:tab w:val="left" w:pos="3600"/>
-                <w:tab w:val="left" w:pos="3960"/>
-              </w:tabs>
-              <w:rPr>
-                <w:rFonts w:ascii="TH Sarabun New" w:hAnsi="TH Sarabun New" w:cs="TH Sarabun New"/>
-              </w:rPr>
-            </w:pPr>
-            <w:r>
-              <w:rPr>
-                <w:rFonts w:ascii="TH Sarabun New" w:hAnsi="TH Sarabun New" w:cs="TH Sarabun New"/>
-              </w:rPr>
-              <w:t>- Produce Release Document</w:t>
-            </w:r>
-          </w:p>
-        </w:tc>
-        <w:tc>
-          <w:tcPr>
-            <w:tcW w:w="1170" w:type="dxa"/>
-          </w:tcPr>
-          <w:p>
-            <w:pPr>
-              <w:tabs>
-                <w:tab w:val="left" w:pos="360"/>
-                <w:tab w:val="left" w:pos="720"/>
-                <w:tab w:val="left" w:pos="1080"/>
-                <w:tab w:val="left" w:pos="1440"/>
-                <w:tab w:val="left" w:pos="1800"/>
-                <w:tab w:val="left" w:pos="2160"/>
-                <w:tab w:val="left" w:pos="2520"/>
-                <w:tab w:val="left" w:pos="2880"/>
-                <w:tab w:val="left" w:pos="3240"/>
-                <w:tab w:val="left" w:pos="3600"/>
-                <w:tab w:val="left" w:pos="3960"/>
-              </w:tabs>
-              <w:rPr>
-                <w:rFonts w:ascii="TH Sarabun New" w:hAnsi="TH Sarabun New" w:cs="TH Sarabun New"/>
-              </w:rPr>
-            </w:pPr>
-            <w:r>
-              <w:rPr>
-                <w:rFonts w:ascii="TH Sarabun New" w:hAnsi="TH Sarabun New" w:cs="TH Sarabun New"/>
-              </w:rPr>
-              <w:t>10 days</w:t>
-            </w:r>
-          </w:p>
-        </w:tc>
-        <w:tc>
-          <w:tcPr>
-            <w:tcW w:w="1350" w:type="dxa"/>
-          </w:tcPr>
-          <w:p>
-            <w:pPr>
-              <w:tabs>
-                <w:tab w:val="left" w:pos="360"/>
-                <w:tab w:val="left" w:pos="720"/>
-                <w:tab w:val="left" w:pos="1080"/>
-                <w:tab w:val="left" w:pos="1440"/>
-                <w:tab w:val="left" w:pos="1800"/>
-                <w:tab w:val="left" w:pos="2160"/>
-                <w:tab w:val="left" w:pos="2520"/>
-                <w:tab w:val="left" w:pos="2880"/>
-                <w:tab w:val="left" w:pos="3240"/>
-                <w:tab w:val="left" w:pos="3600"/>
-                <w:tab w:val="left" w:pos="3960"/>
-              </w:tabs>
-              <w:rPr>
-                <w:rFonts w:ascii="TH Sarabun New" w:hAnsi="TH Sarabun New" w:cs="TH Sarabun New"/>
-              </w:rPr>
-            </w:pPr>
-            <w:r>
-              <w:rPr>
-                <w:rFonts w:ascii="TH Sarabun New" w:hAnsi="TH Sarabun New" w:cs="TH Sarabun New"/>
-              </w:rPr>
-              <w:t>0</w:t>
-            </w:r>
-            <w:r>
-              <w:rPr>
-                <w:rFonts w:ascii="TH Sarabun New" w:hAnsi="TH Sarabun New" w:cs="TH Sarabun New"/>
-              </w:rPr>
-              <w:t>3/10/2556</w:t>
-            </w:r>
-          </w:p>
-        </w:tc>
-        <w:tc>
-          <w:tcPr>
-            <w:tcW w:w="1350" w:type="dxa"/>
-          </w:tcPr>
-          <w:p>
-            <w:pPr>
-              <w:tabs>
-                <w:tab w:val="left" w:pos="360"/>
-                <w:tab w:val="left" w:pos="720"/>
-                <w:tab w:val="left" w:pos="1080"/>
-                <w:tab w:val="left" w:pos="1440"/>
-                <w:tab w:val="left" w:pos="1800"/>
-                <w:tab w:val="left" w:pos="2160"/>
-                <w:tab w:val="left" w:pos="2520"/>
-                <w:tab w:val="left" w:pos="2880"/>
-                <w:tab w:val="left" w:pos="3240"/>
-                <w:tab w:val="left" w:pos="3600"/>
-                <w:tab w:val="left" w:pos="3960"/>
-              </w:tabs>
-              <w:rPr>
-                <w:rFonts w:ascii="TH Sarabun New" w:hAnsi="TH Sarabun New" w:cs="TH Sarabun New"/>
-              </w:rPr>
-            </w:pPr>
-            <w:r>
-              <w:rPr>
-                <w:rFonts w:ascii="TH Sarabun New" w:hAnsi="TH Sarabun New" w:cs="TH Sarabun New"/>
-              </w:rPr>
-              <w:t>12/10/2556</w:t>
-            </w:r>
-          </w:p>
-        </w:tc>
-        <w:tc>
-          <w:tcPr>
-            <w:tcW w:w="1800" w:type="dxa"/>
-          </w:tcPr>
-          <w:p>
-            <w:pPr>
-              <w:tabs>
-                <w:tab w:val="left" w:pos="360"/>
-                <w:tab w:val="left" w:pos="720"/>
-                <w:tab w:val="left" w:pos="1080"/>
-                <w:tab w:val="left" w:pos="1440"/>
-                <w:tab w:val="left" w:pos="1800"/>
-                <w:tab w:val="left" w:pos="2160"/>
-                <w:tab w:val="left" w:pos="2520"/>
-                <w:tab w:val="left" w:pos="2880"/>
-                <w:tab w:val="left" w:pos="3240"/>
-                <w:tab w:val="left" w:pos="3600"/>
-                <w:tab w:val="left" w:pos="3960"/>
-              </w:tabs>
-              <w:rPr>
-                <w:rFonts w:ascii="TH Sarabun New" w:hAnsi="TH Sarabun New" w:cs="TH Sarabun New"/>
-              </w:rPr>
-            </w:pPr>
-            <w:r>
-              <w:rPr>
-                <w:rFonts w:ascii="TH Sarabun New" w:hAnsi="TH Sarabun New" w:cs="TH Sarabun New"/>
-              </w:rPr>
-              <w:t>Project Team</w:t>
-            </w:r>
-          </w:p>
-        </w:tc>
-      </w:tr>
-      <w:tr>
-        <w:tc>
-          <w:tcPr>
-            <w:tcW w:w="2875" w:type="dxa"/>
-          </w:tcPr>
-          <w:p>
-            <w:pPr>
-              <w:tabs>
-                <w:tab w:val="left" w:pos="360"/>
-                <w:tab w:val="left" w:pos="720"/>
-                <w:tab w:val="left" w:pos="1080"/>
-                <w:tab w:val="left" w:pos="1440"/>
-                <w:tab w:val="left" w:pos="1800"/>
-                <w:tab w:val="left" w:pos="2160"/>
-                <w:tab w:val="left" w:pos="2520"/>
-                <w:tab w:val="left" w:pos="2880"/>
-                <w:tab w:val="left" w:pos="3240"/>
-                <w:tab w:val="left" w:pos="3600"/>
-                <w:tab w:val="left" w:pos="3960"/>
-              </w:tabs>
-              <w:rPr>
-                <w:rFonts w:ascii="TH Sarabun New" w:hAnsi="TH Sarabun New" w:cs="TH Sarabun New"/>
-              </w:rPr>
-            </w:pPr>
-            <w:r>
-              <w:rPr>
-                <w:rFonts w:ascii="TH Sarabun New" w:hAnsi="TH Sarabun New" w:cs="TH Sarabun New"/>
-              </w:rPr>
-              <w:t>- Delivery  Release</w:t>
-            </w:r>
-          </w:p>
-        </w:tc>
-        <w:tc>
-          <w:tcPr>
-            <w:tcW w:w="1170" w:type="dxa"/>
-          </w:tcPr>
-          <w:p>
-            <w:pPr>
-              <w:tabs>
-                <w:tab w:val="left" w:pos="360"/>
-                <w:tab w:val="left" w:pos="720"/>
-                <w:tab w:val="left" w:pos="1080"/>
-                <w:tab w:val="left" w:pos="1440"/>
-                <w:tab w:val="left" w:pos="1800"/>
-                <w:tab w:val="left" w:pos="2160"/>
-                <w:tab w:val="left" w:pos="2520"/>
-                <w:tab w:val="left" w:pos="2880"/>
-                <w:tab w:val="left" w:pos="3240"/>
-                <w:tab w:val="left" w:pos="3600"/>
-                <w:tab w:val="left" w:pos="3960"/>
-              </w:tabs>
-              <w:rPr>
-                <w:rFonts w:ascii="TH Sarabun New" w:hAnsi="TH Sarabun New" w:cs="TH Sarabun New"/>
-              </w:rPr>
-            </w:pPr>
-            <w:r>
-              <w:rPr>
-                <w:rFonts w:ascii="TH Sarabun New" w:hAnsi="TH Sarabun New" w:cs="TH Sarabun New"/>
-              </w:rPr>
-              <w:t>1 days</w:t>
-            </w:r>
-          </w:p>
-        </w:tc>
-        <w:tc>
-          <w:tcPr>
-            <w:tcW w:w="1350" w:type="dxa"/>
-          </w:tcPr>
-          <w:p>
-            <w:pPr>
-              <w:tabs>
-                <w:tab w:val="left" w:pos="360"/>
-                <w:tab w:val="left" w:pos="720"/>
-                <w:tab w:val="left" w:pos="1080"/>
-                <w:tab w:val="left" w:pos="1440"/>
-                <w:tab w:val="left" w:pos="1800"/>
-                <w:tab w:val="left" w:pos="2160"/>
-                <w:tab w:val="left" w:pos="2520"/>
-                <w:tab w:val="left" w:pos="2880"/>
-                <w:tab w:val="left" w:pos="3240"/>
-                <w:tab w:val="left" w:pos="3600"/>
-                <w:tab w:val="left" w:pos="3960"/>
-              </w:tabs>
-              <w:rPr>
-                <w:rFonts w:ascii="TH Sarabun New" w:hAnsi="TH Sarabun New" w:cs="TH Sarabun New"/>
-              </w:rPr>
-            </w:pPr>
-            <w:r>
-              <w:rPr>
-                <w:rFonts w:ascii="TH Sarabun New" w:hAnsi="TH Sarabun New" w:cs="TH Sarabun New"/>
-              </w:rPr>
-              <w:t>13/10/2556</w:t>
+            <w:r>
+              <w:rPr>
+                <w:rFonts w:ascii="TH Sarabun New" w:hAnsi="TH Sarabun New" w:cs="TH Sarabun New"/>
+              </w:rPr>
+              <w:t>14</w:t>
+            </w:r>
+            <w:r>
+              <w:rPr>
+                <w:rFonts w:ascii="TH Sarabun New" w:hAnsi="TH Sarabun New" w:cs="TH Sarabun New"/>
+              </w:rPr>
+              <w:t>/10/2556</w:t>
             </w:r>
           </w:p>
         </w:tc>
@@ -26785,7 +26422,7 @@
       <w:headerReference w:type="default" r:id="rId13"/>
       <w:pgSz w:w="11906" w:h="16838" w:code="9"/>
       <w:pgMar w:top="2160" w:right="1440" w:bottom="1440" w:left="2160" w:header="1440" w:footer="720" w:gutter="0"/>
-      <w:pgNumType w:start="42"/>
+      <w:pgNumType w:start="41"/>
       <w:cols w:space="708"/>
       <w:titlePg/>
       <w:docGrid w:linePitch="435"/>
@@ -26891,7 +26528,7 @@
             <w:rFonts w:ascii="TH Sarabun New" w:hAnsi="TH Sarabun New" w:cs="TH Sarabun New"/>
             <w:noProof/>
           </w:rPr>
-          <w:t>57</w:t>
+          <w:t>44</w:t>
         </w:r>
         <w:r>
           <w:rPr>
@@ -31586,71 +31223,71 @@
     </dgm:pt>
   </dgm:ptLst>
   <dgm:cxnLst>
-    <dgm:cxn modelId="{43A3C97B-EE15-40BC-8F19-ACE9475AD1EB}" type="presOf" srcId="{849DC21F-1D23-4249-83C0-BCB492B37E80}" destId="{0C1C485E-4D7A-4F59-9722-59E14E710322}" srcOrd="0" destOrd="0" presId="urn:microsoft.com/office/officeart/2005/8/layout/orgChart1"/>
+    <dgm:cxn modelId="{0B365326-522F-4273-A6B1-3ACA19E8247F}" type="presOf" srcId="{B5C2015D-A130-4112-A8EF-644AD4D6E5DB}" destId="{425BB881-511F-4492-BAC4-04F28E27E221}" srcOrd="0" destOrd="0" presId="urn:microsoft.com/office/officeart/2005/8/layout/orgChart1"/>
+    <dgm:cxn modelId="{CFD441BD-2740-4932-81B7-BE1C11E7DB71}" type="presOf" srcId="{B0AC1239-52FC-44E5-953D-F203D8726727}" destId="{9284A969-77BC-4B0F-A5C5-DCB8A36507FE}" srcOrd="0" destOrd="0" presId="urn:microsoft.com/office/officeart/2005/8/layout/orgChart1"/>
+    <dgm:cxn modelId="{5E91CDD7-2924-4162-BDAC-913A0C4B6317}" type="presOf" srcId="{B02005D4-C69A-4AE0-8A51-0B0C5BE05515}" destId="{28F8F8F8-3ED6-46AF-B0E7-546FFB067045}" srcOrd="0" destOrd="0" presId="urn:microsoft.com/office/officeart/2005/8/layout/orgChart1"/>
     <dgm:cxn modelId="{CA3E504E-E849-432B-8F17-5CC0E63A8D4E}" srcId="{1C4A3B8D-30D2-4137-9D4E-C4C5C9F52014}" destId="{849DC21F-1D23-4249-83C0-BCB492B37E80}" srcOrd="0" destOrd="0" parTransId="{638316A7-7461-4B47-BD86-FB88BACE2C44}" sibTransId="{5AC1B8A1-8FF4-4606-A33F-B2BECC7A169D}"/>
-    <dgm:cxn modelId="{5630898A-7718-490B-BEA0-A9621A1D95FD}" type="presOf" srcId="{1C4A3B8D-30D2-4137-9D4E-C4C5C9F52014}" destId="{468C915B-F2A3-4C11-A490-DAABA61649AE}" srcOrd="1" destOrd="0" presId="urn:microsoft.com/office/officeart/2005/8/layout/orgChart1"/>
-    <dgm:cxn modelId="{BF11DB86-7AA8-4AA8-A6BB-805361D48600}" type="presOf" srcId="{A0BEA961-3733-4EBC-9E6E-CFF2D5BB66E8}" destId="{C1CB1D5E-BAEE-488B-B362-C85E671CBD67}" srcOrd="1" destOrd="0" presId="urn:microsoft.com/office/officeart/2005/8/layout/orgChart1"/>
-    <dgm:cxn modelId="{A5DEB6CC-8855-46EF-863F-1277EAA2BAFD}" type="presOf" srcId="{B0AC1239-52FC-44E5-953D-F203D8726727}" destId="{9284A969-77BC-4B0F-A5C5-DCB8A36507FE}" srcOrd="0" destOrd="0" presId="urn:microsoft.com/office/officeart/2005/8/layout/orgChart1"/>
-    <dgm:cxn modelId="{EC36D365-1023-4E15-B808-AC4E8B1FB4F0}" type="presOf" srcId="{638316A7-7461-4B47-BD86-FB88BACE2C44}" destId="{D3F95C14-748C-455A-B3FC-B7448B7592EB}" srcOrd="0" destOrd="0" presId="urn:microsoft.com/office/officeart/2005/8/layout/orgChart1"/>
+    <dgm:cxn modelId="{556D9808-00B6-4FF3-BD79-884592FA669E}" type="presOf" srcId="{A0BEA961-3733-4EBC-9E6E-CFF2D5BB66E8}" destId="{0FC05073-6125-4B5A-9038-DF3D33BC789E}" srcOrd="0" destOrd="0" presId="urn:microsoft.com/office/officeart/2005/8/layout/orgChart1"/>
+    <dgm:cxn modelId="{439F97A4-6FFF-46AB-9B3A-68FD14D0CE79}" type="presOf" srcId="{B5C2015D-A130-4112-A8EF-644AD4D6E5DB}" destId="{D2E87A7A-99C7-49E9-BABB-9F3DB4CCBF91}" srcOrd="1" destOrd="0" presId="urn:microsoft.com/office/officeart/2005/8/layout/orgChart1"/>
+    <dgm:cxn modelId="{FD3D4FDE-D549-4719-B912-6DC7991AB20E}" type="presOf" srcId="{849DC21F-1D23-4249-83C0-BCB492B37E80}" destId="{F81187D0-CC66-4D22-9292-AADBC2B60486}" srcOrd="1" destOrd="0" presId="urn:microsoft.com/office/officeart/2005/8/layout/orgChart1"/>
+    <dgm:cxn modelId="{5B70930A-DC46-409D-B455-C186C93DD700}" type="presOf" srcId="{8770BC05-2C0F-4512-BBD8-E81AEE092D7E}" destId="{C1F08A6C-930E-4971-8C47-73F109A1CB11}" srcOrd="1" destOrd="0" presId="urn:microsoft.com/office/officeart/2005/8/layout/orgChart1"/>
     <dgm:cxn modelId="{EE43EDB2-17CE-4E28-883F-6FC0A1EC67AA}" srcId="{1C4A3B8D-30D2-4137-9D4E-C4C5C9F52014}" destId="{AF2420A6-3CA9-4207-8F15-3A74D09BAF61}" srcOrd="2" destOrd="0" parTransId="{2ABA30AB-B4B7-42FA-9291-08644BAAD52C}" sibTransId="{F459C553-9B5A-4687-835D-36BF2F2C8741}"/>
-    <dgm:cxn modelId="{B78C4C47-3EAB-4903-B737-E365A0E33EB5}" type="presOf" srcId="{AF2420A6-3CA9-4207-8F15-3A74D09BAF61}" destId="{02C20401-63E7-427E-AF32-AF82B99ABF5C}" srcOrd="1" destOrd="0" presId="urn:microsoft.com/office/officeart/2005/8/layout/orgChart1"/>
-    <dgm:cxn modelId="{8850A89D-B6EC-42B6-88F7-1A9E591194B3}" type="presOf" srcId="{1C4A3B8D-30D2-4137-9D4E-C4C5C9F52014}" destId="{B496C325-4EC8-4555-A9A0-2E57DACD722B}" srcOrd="0" destOrd="0" presId="urn:microsoft.com/office/officeart/2005/8/layout/orgChart1"/>
-    <dgm:cxn modelId="{B6CA0059-5AAF-4875-B9BC-43C152EA6683}" type="presOf" srcId="{211D8BB6-C81E-46F9-B20E-95FF168B24B2}" destId="{C2181910-76CE-4371-9472-F2477F46D128}" srcOrd="0" destOrd="0" presId="urn:microsoft.com/office/officeart/2005/8/layout/orgChart1"/>
-    <dgm:cxn modelId="{3D2611C2-9C20-4D4F-A937-ABEE5BE1A241}" type="presOf" srcId="{2ABA30AB-B4B7-42FA-9291-08644BAAD52C}" destId="{F5FD4336-197B-4DD6-8C58-D5B8DD441205}" srcOrd="0" destOrd="0" presId="urn:microsoft.com/office/officeart/2005/8/layout/orgChart1"/>
-    <dgm:cxn modelId="{6A1A1B1F-DDBE-4BCF-8807-8C64E4247322}" type="presOf" srcId="{849DC21F-1D23-4249-83C0-BCB492B37E80}" destId="{F81187D0-CC66-4D22-9292-AADBC2B60486}" srcOrd="1" destOrd="0" presId="urn:microsoft.com/office/officeart/2005/8/layout/orgChart1"/>
+    <dgm:cxn modelId="{1B1B6426-9FF7-4D89-B5C2-8C1107DD0345}" type="presOf" srcId="{AF2420A6-3CA9-4207-8F15-3A74D09BAF61}" destId="{31F9284C-E92C-4E2F-9C27-AE0BF20CBBEA}" srcOrd="0" destOrd="0" presId="urn:microsoft.com/office/officeart/2005/8/layout/orgChart1"/>
+    <dgm:cxn modelId="{A8797EBC-B3B9-4BBC-B8C6-3153D60FBB72}" type="presOf" srcId="{638316A7-7461-4B47-BD86-FB88BACE2C44}" destId="{D3F95C14-748C-455A-B3FC-B7448B7592EB}" srcOrd="0" destOrd="0" presId="urn:microsoft.com/office/officeart/2005/8/layout/orgChart1"/>
+    <dgm:cxn modelId="{7F3DD42D-E530-4A9C-AB35-26E9030F235E}" type="presOf" srcId="{2ABA30AB-B4B7-42FA-9291-08644BAAD52C}" destId="{F5FD4336-197B-4DD6-8C58-D5B8DD441205}" srcOrd="0" destOrd="0" presId="urn:microsoft.com/office/officeart/2005/8/layout/orgChart1"/>
+    <dgm:cxn modelId="{7992DF16-6724-4DFD-9ACF-686F84D6BBCC}" type="presOf" srcId="{3EB69A6A-76F3-42AE-B6AB-8295095F5CA3}" destId="{323C65F5-3937-4293-8129-B33E33ED6217}" srcOrd="0" destOrd="0" presId="urn:microsoft.com/office/officeart/2005/8/layout/orgChart1"/>
+    <dgm:cxn modelId="{505CCDDD-1046-4D4D-9E82-B78A8F794EBC}" type="presOf" srcId="{8770BC05-2C0F-4512-BBD8-E81AEE092D7E}" destId="{CD7276D2-E54B-4CED-8ED6-BB6F4E72C287}" srcOrd="0" destOrd="0" presId="urn:microsoft.com/office/officeart/2005/8/layout/orgChart1"/>
     <dgm:cxn modelId="{F20982C1-63E7-4146-BF48-F01D340653E8}" srcId="{1C4A3B8D-30D2-4137-9D4E-C4C5C9F52014}" destId="{B5C2015D-A130-4112-A8EF-644AD4D6E5DB}" srcOrd="4" destOrd="0" parTransId="{3EB69A6A-76F3-42AE-B6AB-8295095F5CA3}" sibTransId="{6125AB49-2ABE-41C0-BBEA-3AF55E9DED12}"/>
-    <dgm:cxn modelId="{A35E0DFC-9280-4D4E-B4E5-7BE6C19B9459}" type="presOf" srcId="{3EB69A6A-76F3-42AE-B6AB-8295095F5CA3}" destId="{323C65F5-3937-4293-8129-B33E33ED6217}" srcOrd="0" destOrd="0" presId="urn:microsoft.com/office/officeart/2005/8/layout/orgChart1"/>
-    <dgm:cxn modelId="{562730BD-BAA5-4FED-9E9D-F49813FE322C}" type="presOf" srcId="{8770BC05-2C0F-4512-BBD8-E81AEE092D7E}" destId="{C1F08A6C-930E-4971-8C47-73F109A1CB11}" srcOrd="1" destOrd="0" presId="urn:microsoft.com/office/officeart/2005/8/layout/orgChart1"/>
-    <dgm:cxn modelId="{C88D0F57-2BC1-47CC-B174-BC0EF03165C8}" type="presOf" srcId="{B02005D4-C69A-4AE0-8A51-0B0C5BE05515}" destId="{28F8F8F8-3ED6-46AF-B0E7-546FFB067045}" srcOrd="0" destOrd="0" presId="urn:microsoft.com/office/officeart/2005/8/layout/orgChart1"/>
-    <dgm:cxn modelId="{D44574AD-DC41-4A19-A43E-ABCF83159753}" type="presOf" srcId="{B5C2015D-A130-4112-A8EF-644AD4D6E5DB}" destId="{D2E87A7A-99C7-49E9-BABB-9F3DB4CCBF91}" srcOrd="1" destOrd="0" presId="urn:microsoft.com/office/officeart/2005/8/layout/orgChart1"/>
-    <dgm:cxn modelId="{19EC020E-66F0-4521-AE79-717192F422CB}" type="presOf" srcId="{A0BEA961-3733-4EBC-9E6E-CFF2D5BB66E8}" destId="{0FC05073-6125-4B5A-9038-DF3D33BC789E}" srcOrd="0" destOrd="0" presId="urn:microsoft.com/office/officeart/2005/8/layout/orgChart1"/>
+    <dgm:cxn modelId="{996A79C6-0047-4601-BD32-60D2FB8D6461}" type="presOf" srcId="{AF2420A6-3CA9-4207-8F15-3A74D09BAF61}" destId="{02C20401-63E7-427E-AF32-AF82B99ABF5C}" srcOrd="1" destOrd="0" presId="urn:microsoft.com/office/officeart/2005/8/layout/orgChart1"/>
+    <dgm:cxn modelId="{25D1D56B-8479-453D-8268-07516E03429B}" type="presOf" srcId="{1C4A3B8D-30D2-4137-9D4E-C4C5C9F52014}" destId="{B496C325-4EC8-4555-A9A0-2E57DACD722B}" srcOrd="0" destOrd="0" presId="urn:microsoft.com/office/officeart/2005/8/layout/orgChart1"/>
+    <dgm:cxn modelId="{3310043D-9CF6-417A-8FC0-4A3F79DFC0E5}" type="presOf" srcId="{211D8BB6-C81E-46F9-B20E-95FF168B24B2}" destId="{C2181910-76CE-4371-9472-F2477F46D128}" srcOrd="0" destOrd="0" presId="urn:microsoft.com/office/officeart/2005/8/layout/orgChart1"/>
+    <dgm:cxn modelId="{40E5CED1-DF27-4436-ABC7-E60F443C38D9}" type="presOf" srcId="{849DC21F-1D23-4249-83C0-BCB492B37E80}" destId="{0C1C485E-4D7A-4F59-9722-59E14E710322}" srcOrd="0" destOrd="0" presId="urn:microsoft.com/office/officeart/2005/8/layout/orgChart1"/>
+    <dgm:cxn modelId="{C848C77D-E1EA-4C2E-A7CC-9EBF5698655C}" type="presOf" srcId="{A0BEA961-3733-4EBC-9E6E-CFF2D5BB66E8}" destId="{C1CB1D5E-BAEE-488B-B362-C85E671CBD67}" srcOrd="1" destOrd="0" presId="urn:microsoft.com/office/officeart/2005/8/layout/orgChart1"/>
     <dgm:cxn modelId="{5B68311F-F666-4DC4-8DF5-12D9B876EC29}" srcId="{1C4A3B8D-30D2-4137-9D4E-C4C5C9F52014}" destId="{8770BC05-2C0F-4512-BBD8-E81AEE092D7E}" srcOrd="3" destOrd="0" parTransId="{211D8BB6-C81E-46F9-B20E-95FF168B24B2}" sibTransId="{F8A35CF9-E17F-4970-BF68-1003CA3AAAE1}"/>
-    <dgm:cxn modelId="{66A81EA3-5519-4721-B87D-7F6E0505CF24}" type="presOf" srcId="{8770BC05-2C0F-4512-BBD8-E81AEE092D7E}" destId="{CD7276D2-E54B-4CED-8ED6-BB6F4E72C287}" srcOrd="0" destOrd="0" presId="urn:microsoft.com/office/officeart/2005/8/layout/orgChart1"/>
-    <dgm:cxn modelId="{74C97FC1-3131-4050-8F09-CDB9E28E8FB1}" type="presOf" srcId="{B5C2015D-A130-4112-A8EF-644AD4D6E5DB}" destId="{425BB881-511F-4492-BAC4-04F28E27E221}" srcOrd="0" destOrd="0" presId="urn:microsoft.com/office/officeart/2005/8/layout/orgChart1"/>
+    <dgm:cxn modelId="{8721106D-F9AA-4B56-95AC-30E7704DB02C}" type="presOf" srcId="{1C4A3B8D-30D2-4137-9D4E-C4C5C9F52014}" destId="{468C915B-F2A3-4C11-A490-DAABA61649AE}" srcOrd="1" destOrd="0" presId="urn:microsoft.com/office/officeart/2005/8/layout/orgChart1"/>
     <dgm:cxn modelId="{5ECBF363-B2AE-425E-BEB7-F1B0FE725902}" srcId="{1C4A3B8D-30D2-4137-9D4E-C4C5C9F52014}" destId="{A0BEA961-3733-4EBC-9E6E-CFF2D5BB66E8}" srcOrd="1" destOrd="0" parTransId="{B02005D4-C69A-4AE0-8A51-0B0C5BE05515}" sibTransId="{B14CAAEA-5C03-4719-819B-4391913A47C7}"/>
     <dgm:cxn modelId="{A8767115-28B6-49CB-940F-ADB6DAE1807C}" srcId="{B0AC1239-52FC-44E5-953D-F203D8726727}" destId="{1C4A3B8D-30D2-4137-9D4E-C4C5C9F52014}" srcOrd="0" destOrd="0" parTransId="{EC96FBFB-56E3-4262-8668-EA7B765CD41A}" sibTransId="{85EDF139-78EF-4FFD-885F-C96B4631B5CC}"/>
-    <dgm:cxn modelId="{227CB9D0-07CD-40D8-BDF5-695E6161E2D7}" type="presOf" srcId="{AF2420A6-3CA9-4207-8F15-3A74D09BAF61}" destId="{31F9284C-E92C-4E2F-9C27-AE0BF20CBBEA}" srcOrd="0" destOrd="0" presId="urn:microsoft.com/office/officeart/2005/8/layout/orgChart1"/>
-    <dgm:cxn modelId="{E5549F00-713B-4D6E-A073-43BC13A4E2A2}" type="presParOf" srcId="{9284A969-77BC-4B0F-A5C5-DCB8A36507FE}" destId="{B0C00746-C363-43E9-9EF6-2624FF719E26}" srcOrd="0" destOrd="0" presId="urn:microsoft.com/office/officeart/2005/8/layout/orgChart1"/>
-    <dgm:cxn modelId="{0584BFDE-976F-4D48-9FB8-77BC4E4D0EED}" type="presParOf" srcId="{B0C00746-C363-43E9-9EF6-2624FF719E26}" destId="{273B8AC0-E95A-4DF8-B05C-24B6C2A3D452}" srcOrd="0" destOrd="0" presId="urn:microsoft.com/office/officeart/2005/8/layout/orgChart1"/>
-    <dgm:cxn modelId="{A4C99F23-70FC-4EC7-BE4F-DA663EF26CB2}" type="presParOf" srcId="{273B8AC0-E95A-4DF8-B05C-24B6C2A3D452}" destId="{B496C325-4EC8-4555-A9A0-2E57DACD722B}" srcOrd="0" destOrd="0" presId="urn:microsoft.com/office/officeart/2005/8/layout/orgChart1"/>
-    <dgm:cxn modelId="{15F52FE8-45BF-4970-9CA9-9093AC59B4FA}" type="presParOf" srcId="{273B8AC0-E95A-4DF8-B05C-24B6C2A3D452}" destId="{468C915B-F2A3-4C11-A490-DAABA61649AE}" srcOrd="1" destOrd="0" presId="urn:microsoft.com/office/officeart/2005/8/layout/orgChart1"/>
-    <dgm:cxn modelId="{649560AC-ABC0-4ED8-AD7C-204E5724B38C}" type="presParOf" srcId="{B0C00746-C363-43E9-9EF6-2624FF719E26}" destId="{84A32E81-F679-46A4-89FC-CE745649EEA5}" srcOrd="1" destOrd="0" presId="urn:microsoft.com/office/officeart/2005/8/layout/orgChart1"/>
-    <dgm:cxn modelId="{0E3CFEFA-2809-4E4D-AF13-45CEE77876ED}" type="presParOf" srcId="{84A32E81-F679-46A4-89FC-CE745649EEA5}" destId="{D3F95C14-748C-455A-B3FC-B7448B7592EB}" srcOrd="0" destOrd="0" presId="urn:microsoft.com/office/officeart/2005/8/layout/orgChart1"/>
-    <dgm:cxn modelId="{51442EF7-F17C-4673-8F36-E1D3847805B7}" type="presParOf" srcId="{84A32E81-F679-46A4-89FC-CE745649EEA5}" destId="{6C1BCDCA-BDC4-4DD8-BE23-85D531BE8E79}" srcOrd="1" destOrd="0" presId="urn:microsoft.com/office/officeart/2005/8/layout/orgChart1"/>
-    <dgm:cxn modelId="{55EF1F9B-FD0F-4252-8F74-76FA7C224A89}" type="presParOf" srcId="{6C1BCDCA-BDC4-4DD8-BE23-85D531BE8E79}" destId="{41204205-BF2C-4C5B-AF23-A0DAA52E2137}" srcOrd="0" destOrd="0" presId="urn:microsoft.com/office/officeart/2005/8/layout/orgChart1"/>
-    <dgm:cxn modelId="{9C0AB3AF-A36E-48B8-97AC-FDF996B5239A}" type="presParOf" srcId="{41204205-BF2C-4C5B-AF23-A0DAA52E2137}" destId="{0C1C485E-4D7A-4F59-9722-59E14E710322}" srcOrd="0" destOrd="0" presId="urn:microsoft.com/office/officeart/2005/8/layout/orgChart1"/>
-    <dgm:cxn modelId="{8D1879F1-13F8-425F-9BC3-93BC20C71FA8}" type="presParOf" srcId="{41204205-BF2C-4C5B-AF23-A0DAA52E2137}" destId="{F81187D0-CC66-4D22-9292-AADBC2B60486}" srcOrd="1" destOrd="0" presId="urn:microsoft.com/office/officeart/2005/8/layout/orgChart1"/>
-    <dgm:cxn modelId="{4FC54DF6-7366-40A2-82F8-DA63C75C250C}" type="presParOf" srcId="{6C1BCDCA-BDC4-4DD8-BE23-85D531BE8E79}" destId="{F6DD0405-8E7D-43E0-972B-83D651027B25}" srcOrd="1" destOrd="0" presId="urn:microsoft.com/office/officeart/2005/8/layout/orgChart1"/>
-    <dgm:cxn modelId="{F62DC7B0-1ED0-4B6D-9BB2-E177CB534F6D}" type="presParOf" srcId="{6C1BCDCA-BDC4-4DD8-BE23-85D531BE8E79}" destId="{0F2BE645-31AD-4F60-AAF9-66319394D438}" srcOrd="2" destOrd="0" presId="urn:microsoft.com/office/officeart/2005/8/layout/orgChart1"/>
-    <dgm:cxn modelId="{A6F6D83A-1872-4E35-AB33-BA62E30C3DB0}" type="presParOf" srcId="{84A32E81-F679-46A4-89FC-CE745649EEA5}" destId="{28F8F8F8-3ED6-46AF-B0E7-546FFB067045}" srcOrd="2" destOrd="0" presId="urn:microsoft.com/office/officeart/2005/8/layout/orgChart1"/>
-    <dgm:cxn modelId="{AD9C2771-0E1E-4E90-A9DC-C3A3EEBD8C3C}" type="presParOf" srcId="{84A32E81-F679-46A4-89FC-CE745649EEA5}" destId="{8833CC05-CC7E-484A-A728-627747344720}" srcOrd="3" destOrd="0" presId="urn:microsoft.com/office/officeart/2005/8/layout/orgChart1"/>
-    <dgm:cxn modelId="{36FB5485-E1B9-4486-B298-16510E2B7E05}" type="presParOf" srcId="{8833CC05-CC7E-484A-A728-627747344720}" destId="{1B6FD61C-9E52-4D9C-8F29-A0D80045F042}" srcOrd="0" destOrd="0" presId="urn:microsoft.com/office/officeart/2005/8/layout/orgChart1"/>
-    <dgm:cxn modelId="{CA9377B1-B0F1-497F-8F97-1D50B3479A9B}" type="presParOf" srcId="{1B6FD61C-9E52-4D9C-8F29-A0D80045F042}" destId="{0FC05073-6125-4B5A-9038-DF3D33BC789E}" srcOrd="0" destOrd="0" presId="urn:microsoft.com/office/officeart/2005/8/layout/orgChart1"/>
-    <dgm:cxn modelId="{28FA1651-5549-44A7-83A7-31E06DBB9A00}" type="presParOf" srcId="{1B6FD61C-9E52-4D9C-8F29-A0D80045F042}" destId="{C1CB1D5E-BAEE-488B-B362-C85E671CBD67}" srcOrd="1" destOrd="0" presId="urn:microsoft.com/office/officeart/2005/8/layout/orgChart1"/>
-    <dgm:cxn modelId="{86F1B93D-1885-4BAD-953E-A11029A15166}" type="presParOf" srcId="{8833CC05-CC7E-484A-A728-627747344720}" destId="{58C0DBBC-E97B-4750-A6E9-5D9471F26384}" srcOrd="1" destOrd="0" presId="urn:microsoft.com/office/officeart/2005/8/layout/orgChart1"/>
-    <dgm:cxn modelId="{370075B6-B56D-4727-AE1E-8457A2A22F62}" type="presParOf" srcId="{8833CC05-CC7E-484A-A728-627747344720}" destId="{361C5025-D12F-41B7-9531-D4E4AAE9F66A}" srcOrd="2" destOrd="0" presId="urn:microsoft.com/office/officeart/2005/8/layout/orgChart1"/>
-    <dgm:cxn modelId="{8453A577-3239-48B6-AADA-A891146DEDD7}" type="presParOf" srcId="{84A32E81-F679-46A4-89FC-CE745649EEA5}" destId="{F5FD4336-197B-4DD6-8C58-D5B8DD441205}" srcOrd="4" destOrd="0" presId="urn:microsoft.com/office/officeart/2005/8/layout/orgChart1"/>
-    <dgm:cxn modelId="{3A23B445-9E55-45C1-861B-8B4952989BAD}" type="presParOf" srcId="{84A32E81-F679-46A4-89FC-CE745649EEA5}" destId="{C9C33A11-F5D5-40C1-9038-8CA2812CA52E}" srcOrd="5" destOrd="0" presId="urn:microsoft.com/office/officeart/2005/8/layout/orgChart1"/>
-    <dgm:cxn modelId="{C0036465-FC45-4528-9AB0-A4B98556229F}" type="presParOf" srcId="{C9C33A11-F5D5-40C1-9038-8CA2812CA52E}" destId="{D9F11717-B65F-4747-BBCD-13857C41F35E}" srcOrd="0" destOrd="0" presId="urn:microsoft.com/office/officeart/2005/8/layout/orgChart1"/>
-    <dgm:cxn modelId="{5353CC4D-2967-4B04-99A5-A1BA5345E2A8}" type="presParOf" srcId="{D9F11717-B65F-4747-BBCD-13857C41F35E}" destId="{31F9284C-E92C-4E2F-9C27-AE0BF20CBBEA}" srcOrd="0" destOrd="0" presId="urn:microsoft.com/office/officeart/2005/8/layout/orgChart1"/>
-    <dgm:cxn modelId="{4908EE8F-7517-4766-8327-5887EC69D183}" type="presParOf" srcId="{D9F11717-B65F-4747-BBCD-13857C41F35E}" destId="{02C20401-63E7-427E-AF32-AF82B99ABF5C}" srcOrd="1" destOrd="0" presId="urn:microsoft.com/office/officeart/2005/8/layout/orgChart1"/>
-    <dgm:cxn modelId="{B526E04D-CEDF-4DD8-8EB5-0ABFD29FF526}" type="presParOf" srcId="{C9C33A11-F5D5-40C1-9038-8CA2812CA52E}" destId="{20DBFDDF-6FEE-4D23-A050-7D1F59176EE6}" srcOrd="1" destOrd="0" presId="urn:microsoft.com/office/officeart/2005/8/layout/orgChart1"/>
-    <dgm:cxn modelId="{336F300F-AD9A-450B-A39D-61A897D856B9}" type="presParOf" srcId="{C9C33A11-F5D5-40C1-9038-8CA2812CA52E}" destId="{293BB7BE-DC2E-445C-BD79-CC1584F3B500}" srcOrd="2" destOrd="0" presId="urn:microsoft.com/office/officeart/2005/8/layout/orgChart1"/>
-    <dgm:cxn modelId="{CC143B4D-56EE-4319-A716-62853984A555}" type="presParOf" srcId="{84A32E81-F679-46A4-89FC-CE745649EEA5}" destId="{C2181910-76CE-4371-9472-F2477F46D128}" srcOrd="6" destOrd="0" presId="urn:microsoft.com/office/officeart/2005/8/layout/orgChart1"/>
-    <dgm:cxn modelId="{A975EA9D-B76C-489A-96D0-FD6214B271FF}" type="presParOf" srcId="{84A32E81-F679-46A4-89FC-CE745649EEA5}" destId="{2B90BF10-1AF0-40BB-8FCA-DF86A0A79215}" srcOrd="7" destOrd="0" presId="urn:microsoft.com/office/officeart/2005/8/layout/orgChart1"/>
-    <dgm:cxn modelId="{EBDBAF1A-0586-44C2-A172-D3FE6C7DB76D}" type="presParOf" srcId="{2B90BF10-1AF0-40BB-8FCA-DF86A0A79215}" destId="{0B7AC5E7-ADA7-45E8-B800-0CC61BBD50BA}" srcOrd="0" destOrd="0" presId="urn:microsoft.com/office/officeart/2005/8/layout/orgChart1"/>
-    <dgm:cxn modelId="{14D45F88-B432-4FB7-89B9-920FD7D7C321}" type="presParOf" srcId="{0B7AC5E7-ADA7-45E8-B800-0CC61BBD50BA}" destId="{CD7276D2-E54B-4CED-8ED6-BB6F4E72C287}" srcOrd="0" destOrd="0" presId="urn:microsoft.com/office/officeart/2005/8/layout/orgChart1"/>
-    <dgm:cxn modelId="{F44CF5AE-5C32-43CC-955E-21C999DDA799}" type="presParOf" srcId="{0B7AC5E7-ADA7-45E8-B800-0CC61BBD50BA}" destId="{C1F08A6C-930E-4971-8C47-73F109A1CB11}" srcOrd="1" destOrd="0" presId="urn:microsoft.com/office/officeart/2005/8/layout/orgChart1"/>
-    <dgm:cxn modelId="{39AD9FDA-22D6-4657-9AD6-EB276A2C1269}" type="presParOf" srcId="{2B90BF10-1AF0-40BB-8FCA-DF86A0A79215}" destId="{CE425E16-2F84-4B52-9203-1141F2890DEE}" srcOrd="1" destOrd="0" presId="urn:microsoft.com/office/officeart/2005/8/layout/orgChart1"/>
-    <dgm:cxn modelId="{383D953E-AE95-4328-8927-26F5A4B2E98F}" type="presParOf" srcId="{2B90BF10-1AF0-40BB-8FCA-DF86A0A79215}" destId="{A4EE78DD-9536-4417-9094-D06DE960240D}" srcOrd="2" destOrd="0" presId="urn:microsoft.com/office/officeart/2005/8/layout/orgChart1"/>
-    <dgm:cxn modelId="{C94BF804-7ECD-4380-8785-F466263EB1C6}" type="presParOf" srcId="{84A32E81-F679-46A4-89FC-CE745649EEA5}" destId="{323C65F5-3937-4293-8129-B33E33ED6217}" srcOrd="8" destOrd="0" presId="urn:microsoft.com/office/officeart/2005/8/layout/orgChart1"/>
-    <dgm:cxn modelId="{10F423DC-3251-4D9F-92EE-0E6C55288C4C}" type="presParOf" srcId="{84A32E81-F679-46A4-89FC-CE745649EEA5}" destId="{144663AE-A159-4C2C-82D0-4C2C0EB7B03B}" srcOrd="9" destOrd="0" presId="urn:microsoft.com/office/officeart/2005/8/layout/orgChart1"/>
-    <dgm:cxn modelId="{15DDE125-F971-4889-8DAE-2C76CFA592F4}" type="presParOf" srcId="{144663AE-A159-4C2C-82D0-4C2C0EB7B03B}" destId="{0A58B27F-5576-4D37-9437-31FE68EC4066}" srcOrd="0" destOrd="0" presId="urn:microsoft.com/office/officeart/2005/8/layout/orgChart1"/>
-    <dgm:cxn modelId="{780FA141-93AE-4888-98F2-3FEE412B6CE6}" type="presParOf" srcId="{0A58B27F-5576-4D37-9437-31FE68EC4066}" destId="{425BB881-511F-4492-BAC4-04F28E27E221}" srcOrd="0" destOrd="0" presId="urn:microsoft.com/office/officeart/2005/8/layout/orgChart1"/>
-    <dgm:cxn modelId="{ABD93330-A595-4197-9169-298CEA25F1A5}" type="presParOf" srcId="{0A58B27F-5576-4D37-9437-31FE68EC4066}" destId="{D2E87A7A-99C7-49E9-BABB-9F3DB4CCBF91}" srcOrd="1" destOrd="0" presId="urn:microsoft.com/office/officeart/2005/8/layout/orgChart1"/>
-    <dgm:cxn modelId="{ECC9D5EE-70F8-4567-982C-1883207EDB18}" type="presParOf" srcId="{144663AE-A159-4C2C-82D0-4C2C0EB7B03B}" destId="{C3F359D3-CE82-4AA9-BF7A-38B688805AA6}" srcOrd="1" destOrd="0" presId="urn:microsoft.com/office/officeart/2005/8/layout/orgChart1"/>
-    <dgm:cxn modelId="{C4403E34-B0DD-48AF-8D2A-F61EDE671EB7}" type="presParOf" srcId="{144663AE-A159-4C2C-82D0-4C2C0EB7B03B}" destId="{6AF6A52A-9F37-440E-B2CC-6EC3B50ABAD2}" srcOrd="2" destOrd="0" presId="urn:microsoft.com/office/officeart/2005/8/layout/orgChart1"/>
-    <dgm:cxn modelId="{36008E29-4356-44B3-8555-55D7B54E1059}" type="presParOf" srcId="{B0C00746-C363-43E9-9EF6-2624FF719E26}" destId="{A154DFDC-6458-4440-8C4F-CB8C6688BCF5}" srcOrd="2" destOrd="0" presId="urn:microsoft.com/office/officeart/2005/8/layout/orgChart1"/>
+    <dgm:cxn modelId="{4C7C8F09-9670-48D5-96EB-7ABEECF75335}" type="presParOf" srcId="{9284A969-77BC-4B0F-A5C5-DCB8A36507FE}" destId="{B0C00746-C363-43E9-9EF6-2624FF719E26}" srcOrd="0" destOrd="0" presId="urn:microsoft.com/office/officeart/2005/8/layout/orgChart1"/>
+    <dgm:cxn modelId="{86D3DD41-91A3-4AE7-883D-2A8FCB30447B}" type="presParOf" srcId="{B0C00746-C363-43E9-9EF6-2624FF719E26}" destId="{273B8AC0-E95A-4DF8-B05C-24B6C2A3D452}" srcOrd="0" destOrd="0" presId="urn:microsoft.com/office/officeart/2005/8/layout/orgChart1"/>
+    <dgm:cxn modelId="{46C79F05-616E-4CCD-8365-8F7CB643D809}" type="presParOf" srcId="{273B8AC0-E95A-4DF8-B05C-24B6C2A3D452}" destId="{B496C325-4EC8-4555-A9A0-2E57DACD722B}" srcOrd="0" destOrd="0" presId="urn:microsoft.com/office/officeart/2005/8/layout/orgChart1"/>
+    <dgm:cxn modelId="{3721C57B-BF46-46CB-8697-7AC801DD0F7D}" type="presParOf" srcId="{273B8AC0-E95A-4DF8-B05C-24B6C2A3D452}" destId="{468C915B-F2A3-4C11-A490-DAABA61649AE}" srcOrd="1" destOrd="0" presId="urn:microsoft.com/office/officeart/2005/8/layout/orgChart1"/>
+    <dgm:cxn modelId="{54718502-17F0-463D-B6AC-2835A9E7D0C8}" type="presParOf" srcId="{B0C00746-C363-43E9-9EF6-2624FF719E26}" destId="{84A32E81-F679-46A4-89FC-CE745649EEA5}" srcOrd="1" destOrd="0" presId="urn:microsoft.com/office/officeart/2005/8/layout/orgChart1"/>
+    <dgm:cxn modelId="{797D744E-0016-46DF-B3A9-868EDCBA1F2B}" type="presParOf" srcId="{84A32E81-F679-46A4-89FC-CE745649EEA5}" destId="{D3F95C14-748C-455A-B3FC-B7448B7592EB}" srcOrd="0" destOrd="0" presId="urn:microsoft.com/office/officeart/2005/8/layout/orgChart1"/>
+    <dgm:cxn modelId="{0D8BBF34-FE19-4ECC-AB52-C98F3F14AAAB}" type="presParOf" srcId="{84A32E81-F679-46A4-89FC-CE745649EEA5}" destId="{6C1BCDCA-BDC4-4DD8-BE23-85D531BE8E79}" srcOrd="1" destOrd="0" presId="urn:microsoft.com/office/officeart/2005/8/layout/orgChart1"/>
+    <dgm:cxn modelId="{714AB525-09E9-4E4C-BEDE-608177B18CF5}" type="presParOf" srcId="{6C1BCDCA-BDC4-4DD8-BE23-85D531BE8E79}" destId="{41204205-BF2C-4C5B-AF23-A0DAA52E2137}" srcOrd="0" destOrd="0" presId="urn:microsoft.com/office/officeart/2005/8/layout/orgChart1"/>
+    <dgm:cxn modelId="{FB8309B9-B754-4AB4-9A2D-91F9E7350885}" type="presParOf" srcId="{41204205-BF2C-4C5B-AF23-A0DAA52E2137}" destId="{0C1C485E-4D7A-4F59-9722-59E14E710322}" srcOrd="0" destOrd="0" presId="urn:microsoft.com/office/officeart/2005/8/layout/orgChart1"/>
+    <dgm:cxn modelId="{1AAA5C59-0C00-49CA-8357-C15F97A066D0}" type="presParOf" srcId="{41204205-BF2C-4C5B-AF23-A0DAA52E2137}" destId="{F81187D0-CC66-4D22-9292-AADBC2B60486}" srcOrd="1" destOrd="0" presId="urn:microsoft.com/office/officeart/2005/8/layout/orgChart1"/>
+    <dgm:cxn modelId="{8AA32FD9-4CD1-43D3-A961-1AD18E7BC658}" type="presParOf" srcId="{6C1BCDCA-BDC4-4DD8-BE23-85D531BE8E79}" destId="{F6DD0405-8E7D-43E0-972B-83D651027B25}" srcOrd="1" destOrd="0" presId="urn:microsoft.com/office/officeart/2005/8/layout/orgChart1"/>
+    <dgm:cxn modelId="{6D8C1F91-D3D4-43DB-94D7-E6EE246CA24A}" type="presParOf" srcId="{6C1BCDCA-BDC4-4DD8-BE23-85D531BE8E79}" destId="{0F2BE645-31AD-4F60-AAF9-66319394D438}" srcOrd="2" destOrd="0" presId="urn:microsoft.com/office/officeart/2005/8/layout/orgChart1"/>
+    <dgm:cxn modelId="{32388613-57B0-4C1C-AB10-492889C62DC6}" type="presParOf" srcId="{84A32E81-F679-46A4-89FC-CE745649EEA5}" destId="{28F8F8F8-3ED6-46AF-B0E7-546FFB067045}" srcOrd="2" destOrd="0" presId="urn:microsoft.com/office/officeart/2005/8/layout/orgChart1"/>
+    <dgm:cxn modelId="{84198C9C-F410-4473-BF0B-F738642DEDA0}" type="presParOf" srcId="{84A32E81-F679-46A4-89FC-CE745649EEA5}" destId="{8833CC05-CC7E-484A-A728-627747344720}" srcOrd="3" destOrd="0" presId="urn:microsoft.com/office/officeart/2005/8/layout/orgChart1"/>
+    <dgm:cxn modelId="{1DEF7A94-49E6-450A-AC6D-E6A677CE7A27}" type="presParOf" srcId="{8833CC05-CC7E-484A-A728-627747344720}" destId="{1B6FD61C-9E52-4D9C-8F29-A0D80045F042}" srcOrd="0" destOrd="0" presId="urn:microsoft.com/office/officeart/2005/8/layout/orgChart1"/>
+    <dgm:cxn modelId="{8F53645E-0CFC-4237-A595-CBCE38615825}" type="presParOf" srcId="{1B6FD61C-9E52-4D9C-8F29-A0D80045F042}" destId="{0FC05073-6125-4B5A-9038-DF3D33BC789E}" srcOrd="0" destOrd="0" presId="urn:microsoft.com/office/officeart/2005/8/layout/orgChart1"/>
+    <dgm:cxn modelId="{38AD7A50-2F90-4B15-91CE-5B49B65F0437}" type="presParOf" srcId="{1B6FD61C-9E52-4D9C-8F29-A0D80045F042}" destId="{C1CB1D5E-BAEE-488B-B362-C85E671CBD67}" srcOrd="1" destOrd="0" presId="urn:microsoft.com/office/officeart/2005/8/layout/orgChart1"/>
+    <dgm:cxn modelId="{91F9E0E5-1D8C-4E4A-8AD8-1EA30B0A36A2}" type="presParOf" srcId="{8833CC05-CC7E-484A-A728-627747344720}" destId="{58C0DBBC-E97B-4750-A6E9-5D9471F26384}" srcOrd="1" destOrd="0" presId="urn:microsoft.com/office/officeart/2005/8/layout/orgChart1"/>
+    <dgm:cxn modelId="{396E2789-CBAB-40CC-9B12-6AA70F64CDFE}" type="presParOf" srcId="{8833CC05-CC7E-484A-A728-627747344720}" destId="{361C5025-D12F-41B7-9531-D4E4AAE9F66A}" srcOrd="2" destOrd="0" presId="urn:microsoft.com/office/officeart/2005/8/layout/orgChart1"/>
+    <dgm:cxn modelId="{EC5BB94B-58A5-46EF-B871-80C375764C0F}" type="presParOf" srcId="{84A32E81-F679-46A4-89FC-CE745649EEA5}" destId="{F5FD4336-197B-4DD6-8C58-D5B8DD441205}" srcOrd="4" destOrd="0" presId="urn:microsoft.com/office/officeart/2005/8/layout/orgChart1"/>
+    <dgm:cxn modelId="{44C6C3E5-A433-45F5-9F7D-A03C1A19EC98}" type="presParOf" srcId="{84A32E81-F679-46A4-89FC-CE745649EEA5}" destId="{C9C33A11-F5D5-40C1-9038-8CA2812CA52E}" srcOrd="5" destOrd="0" presId="urn:microsoft.com/office/officeart/2005/8/layout/orgChart1"/>
+    <dgm:cxn modelId="{38D418DA-2E40-499C-9A6A-F14A409D0B7E}" type="presParOf" srcId="{C9C33A11-F5D5-40C1-9038-8CA2812CA52E}" destId="{D9F11717-B65F-4747-BBCD-13857C41F35E}" srcOrd="0" destOrd="0" presId="urn:microsoft.com/office/officeart/2005/8/layout/orgChart1"/>
+    <dgm:cxn modelId="{2BA6A244-C582-44F2-8038-47CA5B8EF5BA}" type="presParOf" srcId="{D9F11717-B65F-4747-BBCD-13857C41F35E}" destId="{31F9284C-E92C-4E2F-9C27-AE0BF20CBBEA}" srcOrd="0" destOrd="0" presId="urn:microsoft.com/office/officeart/2005/8/layout/orgChart1"/>
+    <dgm:cxn modelId="{E5DF7ED8-CD61-403B-A4ED-A15FF0B27495}" type="presParOf" srcId="{D9F11717-B65F-4747-BBCD-13857C41F35E}" destId="{02C20401-63E7-427E-AF32-AF82B99ABF5C}" srcOrd="1" destOrd="0" presId="urn:microsoft.com/office/officeart/2005/8/layout/orgChart1"/>
+    <dgm:cxn modelId="{BA4995C4-DE21-4C80-8B2F-EB8F8C3E3BC0}" type="presParOf" srcId="{C9C33A11-F5D5-40C1-9038-8CA2812CA52E}" destId="{20DBFDDF-6FEE-4D23-A050-7D1F59176EE6}" srcOrd="1" destOrd="0" presId="urn:microsoft.com/office/officeart/2005/8/layout/orgChart1"/>
+    <dgm:cxn modelId="{625CCC28-7873-4BB4-A1D0-35D894FD8ADB}" type="presParOf" srcId="{C9C33A11-F5D5-40C1-9038-8CA2812CA52E}" destId="{293BB7BE-DC2E-445C-BD79-CC1584F3B500}" srcOrd="2" destOrd="0" presId="urn:microsoft.com/office/officeart/2005/8/layout/orgChart1"/>
+    <dgm:cxn modelId="{3DF74006-2688-4EF1-A2DF-5436CAA9C81B}" type="presParOf" srcId="{84A32E81-F679-46A4-89FC-CE745649EEA5}" destId="{C2181910-76CE-4371-9472-F2477F46D128}" srcOrd="6" destOrd="0" presId="urn:microsoft.com/office/officeart/2005/8/layout/orgChart1"/>
+    <dgm:cxn modelId="{0D1FDF53-433D-46CA-A347-E9792DE41B41}" type="presParOf" srcId="{84A32E81-F679-46A4-89FC-CE745649EEA5}" destId="{2B90BF10-1AF0-40BB-8FCA-DF86A0A79215}" srcOrd="7" destOrd="0" presId="urn:microsoft.com/office/officeart/2005/8/layout/orgChart1"/>
+    <dgm:cxn modelId="{22F78077-1C2C-4DB7-97BE-D75D4BF2795E}" type="presParOf" srcId="{2B90BF10-1AF0-40BB-8FCA-DF86A0A79215}" destId="{0B7AC5E7-ADA7-45E8-B800-0CC61BBD50BA}" srcOrd="0" destOrd="0" presId="urn:microsoft.com/office/officeart/2005/8/layout/orgChart1"/>
+    <dgm:cxn modelId="{2053C42A-B63C-4DE8-A16A-FB4C9232D59A}" type="presParOf" srcId="{0B7AC5E7-ADA7-45E8-B800-0CC61BBD50BA}" destId="{CD7276D2-E54B-4CED-8ED6-BB6F4E72C287}" srcOrd="0" destOrd="0" presId="urn:microsoft.com/office/officeart/2005/8/layout/orgChart1"/>
+    <dgm:cxn modelId="{F63BA49F-399D-4E43-A11F-4B152EF3DB3D}" type="presParOf" srcId="{0B7AC5E7-ADA7-45E8-B800-0CC61BBD50BA}" destId="{C1F08A6C-930E-4971-8C47-73F109A1CB11}" srcOrd="1" destOrd="0" presId="urn:microsoft.com/office/officeart/2005/8/layout/orgChart1"/>
+    <dgm:cxn modelId="{BF5637FD-7BA6-45B0-9DC6-566D1FE2F9B2}" type="presParOf" srcId="{2B90BF10-1AF0-40BB-8FCA-DF86A0A79215}" destId="{CE425E16-2F84-4B52-9203-1141F2890DEE}" srcOrd="1" destOrd="0" presId="urn:microsoft.com/office/officeart/2005/8/layout/orgChart1"/>
+    <dgm:cxn modelId="{1017B668-D53B-4143-80B0-96C0AFC37918}" type="presParOf" srcId="{2B90BF10-1AF0-40BB-8FCA-DF86A0A79215}" destId="{A4EE78DD-9536-4417-9094-D06DE960240D}" srcOrd="2" destOrd="0" presId="urn:microsoft.com/office/officeart/2005/8/layout/orgChart1"/>
+    <dgm:cxn modelId="{BB45ADC3-1212-423A-80D3-9BF17510EC95}" type="presParOf" srcId="{84A32E81-F679-46A4-89FC-CE745649EEA5}" destId="{323C65F5-3937-4293-8129-B33E33ED6217}" srcOrd="8" destOrd="0" presId="urn:microsoft.com/office/officeart/2005/8/layout/orgChart1"/>
+    <dgm:cxn modelId="{177B993E-356F-43A6-96C2-DE4D1369331A}" type="presParOf" srcId="{84A32E81-F679-46A4-89FC-CE745649EEA5}" destId="{144663AE-A159-4C2C-82D0-4C2C0EB7B03B}" srcOrd="9" destOrd="0" presId="urn:microsoft.com/office/officeart/2005/8/layout/orgChart1"/>
+    <dgm:cxn modelId="{910ABA81-E0F7-4DF6-88B4-CD88CCDAC9EE}" type="presParOf" srcId="{144663AE-A159-4C2C-82D0-4C2C0EB7B03B}" destId="{0A58B27F-5576-4D37-9437-31FE68EC4066}" srcOrd="0" destOrd="0" presId="urn:microsoft.com/office/officeart/2005/8/layout/orgChart1"/>
+    <dgm:cxn modelId="{B7FCBF22-7128-4313-8A01-9B03719AD57D}" type="presParOf" srcId="{0A58B27F-5576-4D37-9437-31FE68EC4066}" destId="{425BB881-511F-4492-BAC4-04F28E27E221}" srcOrd="0" destOrd="0" presId="urn:microsoft.com/office/officeart/2005/8/layout/orgChart1"/>
+    <dgm:cxn modelId="{7EA0978C-A0DA-40D5-A5F0-4AE127A09628}" type="presParOf" srcId="{0A58B27F-5576-4D37-9437-31FE68EC4066}" destId="{D2E87A7A-99C7-49E9-BABB-9F3DB4CCBF91}" srcOrd="1" destOrd="0" presId="urn:microsoft.com/office/officeart/2005/8/layout/orgChart1"/>
+    <dgm:cxn modelId="{9CF3FF83-4A48-41F5-8CD2-AC3A08547735}" type="presParOf" srcId="{144663AE-A159-4C2C-82D0-4C2C0EB7B03B}" destId="{C3F359D3-CE82-4AA9-BF7A-38B688805AA6}" srcOrd="1" destOrd="0" presId="urn:microsoft.com/office/officeart/2005/8/layout/orgChart1"/>
+    <dgm:cxn modelId="{D26DE9CA-D3E6-412C-896C-A4E173257922}" type="presParOf" srcId="{144663AE-A159-4C2C-82D0-4C2C0EB7B03B}" destId="{6AF6A52A-9F37-440E-B2CC-6EC3B50ABAD2}" srcOrd="2" destOrd="0" presId="urn:microsoft.com/office/officeart/2005/8/layout/orgChart1"/>
+    <dgm:cxn modelId="{1C2C15A2-7D0F-48E4-9405-FFED4A1A195D}" type="presParOf" srcId="{B0C00746-C363-43E9-9EF6-2624FF719E26}" destId="{A154DFDC-6458-4440-8C4F-CB8C6688BCF5}" srcOrd="2" destOrd="0" presId="urn:microsoft.com/office/officeart/2005/8/layout/orgChart1"/>
   </dgm:cxnLst>
   <dgm:bg/>
   <dgm:whole/>
@@ -35159,7 +34796,7 @@
 </file>
 
 <file path=customXml/itemProps1.xml><?xml version="1.0" encoding="utf-8"?>
-<ds:datastoreItem xmlns:ds="http://schemas.openxmlformats.org/officeDocument/2006/customXml" ds:itemID="{213350C7-43DA-498F-A378-27EFF7361208}">
+<ds:datastoreItem xmlns:ds="http://schemas.openxmlformats.org/officeDocument/2006/customXml" ds:itemID="{6C10E255-DC7D-4FA7-AB21-AF9C54FB54CB}">
   <ds:schemaRefs>
     <ds:schemaRef ds:uri="http://schemas.openxmlformats.org/officeDocument/2006/bibliography"/>
   </ds:schemaRefs>

--- a/ASSET_DOC/ASSET_SPL/ASSET_SPL_V012.docx
+++ b/ASSET_DOC/ASSET_SPL/ASSET_SPL_V012.docx
@@ -8,8 +8,6 @@
           <w:cs/>
         </w:rPr>
       </w:pPr>
-      <w:bookmarkStart w:id="0" w:name="_GoBack"/>
-      <w:bookmarkEnd w:id="0"/>
     </w:p>
     <w:p/>
     <w:p/>
@@ -14003,12 +14001,14 @@
         </w:rPr>
         <w:tab/>
       </w:r>
+      <w:bookmarkStart w:id="0" w:name="_GoBack"/>
+      <w:bookmarkEnd w:id="0"/>
       <w:r>
         <w:rPr>
           <w:rFonts w:ascii="TH Sarabun New" w:hAnsi="TH Sarabun New" w:cs="TH Sarabun New" w:hint="cs"/>
           <w:cs/>
         </w:rPr>
-        <w:t>เอกสารรายงานสถานะของภาระงานที่ได้รับมอบหมาย จะต้องส่งให้กับผู้จัดการโครงการหลังจากที่ได้มีการประชุมรายงานความก้าวหน้าทุกวันจันทร์ โดยเอกสารจะต้องระบุถึงเปอร์เซ็นต์ของงานที่ได้ทำไปแล้ว และระบุถึงสถานะของงานว่ายังอยู่ในกำหนดการหรือไม่</w:t>
+        <w:t>รายงานสถานะของภาระงานที่ได้รับมอบหมาย จะต้องส่งให้กับผู้จัดการโครงการหลังจากที่ได้มีการประชุมรายงานความก้าวหน้าทุกวันจันทร์ โดยเอกสารจะต้องระบุถึงเปอร์เซ็นต์ของงานที่ได้ทำไปแล้ว และระบุถึงสถานะของงานว่ายังอยู่ในกำหนดการหรือไม่</w:t>
       </w:r>
     </w:p>
     <w:p>
@@ -26528,7 +26528,7 @@
             <w:rFonts w:ascii="TH Sarabun New" w:hAnsi="TH Sarabun New" w:cs="TH Sarabun New"/>
             <w:noProof/>
           </w:rPr>
-          <w:t>44</w:t>
+          <w:t>56</w:t>
         </w:r>
         <w:r>
           <w:rPr>
@@ -31223,71 +31223,71 @@
     </dgm:pt>
   </dgm:ptLst>
   <dgm:cxnLst>
-    <dgm:cxn modelId="{0B365326-522F-4273-A6B1-3ACA19E8247F}" type="presOf" srcId="{B5C2015D-A130-4112-A8EF-644AD4D6E5DB}" destId="{425BB881-511F-4492-BAC4-04F28E27E221}" srcOrd="0" destOrd="0" presId="urn:microsoft.com/office/officeart/2005/8/layout/orgChart1"/>
-    <dgm:cxn modelId="{CFD441BD-2740-4932-81B7-BE1C11E7DB71}" type="presOf" srcId="{B0AC1239-52FC-44E5-953D-F203D8726727}" destId="{9284A969-77BC-4B0F-A5C5-DCB8A36507FE}" srcOrd="0" destOrd="0" presId="urn:microsoft.com/office/officeart/2005/8/layout/orgChart1"/>
-    <dgm:cxn modelId="{5E91CDD7-2924-4162-BDAC-913A0C4B6317}" type="presOf" srcId="{B02005D4-C69A-4AE0-8A51-0B0C5BE05515}" destId="{28F8F8F8-3ED6-46AF-B0E7-546FFB067045}" srcOrd="0" destOrd="0" presId="urn:microsoft.com/office/officeart/2005/8/layout/orgChart1"/>
+    <dgm:cxn modelId="{618C7C9B-B522-4117-8FD3-0E76C068A7C4}" type="presOf" srcId="{8770BC05-2C0F-4512-BBD8-E81AEE092D7E}" destId="{CD7276D2-E54B-4CED-8ED6-BB6F4E72C287}" srcOrd="0" destOrd="0" presId="urn:microsoft.com/office/officeart/2005/8/layout/orgChart1"/>
+    <dgm:cxn modelId="{898122B5-06F0-49E5-B02D-3F79788E4050}" type="presOf" srcId="{211D8BB6-C81E-46F9-B20E-95FF168B24B2}" destId="{C2181910-76CE-4371-9472-F2477F46D128}" srcOrd="0" destOrd="0" presId="urn:microsoft.com/office/officeart/2005/8/layout/orgChart1"/>
+    <dgm:cxn modelId="{2ABE6204-92D3-482F-A479-CB144AE8AA5B}" type="presOf" srcId="{849DC21F-1D23-4249-83C0-BCB492B37E80}" destId="{0C1C485E-4D7A-4F59-9722-59E14E710322}" srcOrd="0" destOrd="0" presId="urn:microsoft.com/office/officeart/2005/8/layout/orgChart1"/>
+    <dgm:cxn modelId="{625F264F-E68F-4CA2-9841-BD67616CF50A}" type="presOf" srcId="{B5C2015D-A130-4112-A8EF-644AD4D6E5DB}" destId="{425BB881-511F-4492-BAC4-04F28E27E221}" srcOrd="0" destOrd="0" presId="urn:microsoft.com/office/officeart/2005/8/layout/orgChart1"/>
+    <dgm:cxn modelId="{EE43EDB2-17CE-4E28-883F-6FC0A1EC67AA}" srcId="{1C4A3B8D-30D2-4137-9D4E-C4C5C9F52014}" destId="{AF2420A6-3CA9-4207-8F15-3A74D09BAF61}" srcOrd="2" destOrd="0" parTransId="{2ABA30AB-B4B7-42FA-9291-08644BAAD52C}" sibTransId="{F459C553-9B5A-4687-835D-36BF2F2C8741}"/>
+    <dgm:cxn modelId="{AA233096-79D2-4B9F-B337-41B751D30459}" type="presOf" srcId="{B0AC1239-52FC-44E5-953D-F203D8726727}" destId="{9284A969-77BC-4B0F-A5C5-DCB8A36507FE}" srcOrd="0" destOrd="0" presId="urn:microsoft.com/office/officeart/2005/8/layout/orgChart1"/>
+    <dgm:cxn modelId="{C9B758E0-6B9F-449F-86D1-50B5643080DF}" type="presOf" srcId="{B5C2015D-A130-4112-A8EF-644AD4D6E5DB}" destId="{D2E87A7A-99C7-49E9-BABB-9F3DB4CCBF91}" srcOrd="1" destOrd="0" presId="urn:microsoft.com/office/officeart/2005/8/layout/orgChart1"/>
     <dgm:cxn modelId="{CA3E504E-E849-432B-8F17-5CC0E63A8D4E}" srcId="{1C4A3B8D-30D2-4137-9D4E-C4C5C9F52014}" destId="{849DC21F-1D23-4249-83C0-BCB492B37E80}" srcOrd="0" destOrd="0" parTransId="{638316A7-7461-4B47-BD86-FB88BACE2C44}" sibTransId="{5AC1B8A1-8FF4-4606-A33F-B2BECC7A169D}"/>
-    <dgm:cxn modelId="{556D9808-00B6-4FF3-BD79-884592FA669E}" type="presOf" srcId="{A0BEA961-3733-4EBC-9E6E-CFF2D5BB66E8}" destId="{0FC05073-6125-4B5A-9038-DF3D33BC789E}" srcOrd="0" destOrd="0" presId="urn:microsoft.com/office/officeart/2005/8/layout/orgChart1"/>
-    <dgm:cxn modelId="{439F97A4-6FFF-46AB-9B3A-68FD14D0CE79}" type="presOf" srcId="{B5C2015D-A130-4112-A8EF-644AD4D6E5DB}" destId="{D2E87A7A-99C7-49E9-BABB-9F3DB4CCBF91}" srcOrd="1" destOrd="0" presId="urn:microsoft.com/office/officeart/2005/8/layout/orgChart1"/>
-    <dgm:cxn modelId="{FD3D4FDE-D549-4719-B912-6DC7991AB20E}" type="presOf" srcId="{849DC21F-1D23-4249-83C0-BCB492B37E80}" destId="{F81187D0-CC66-4D22-9292-AADBC2B60486}" srcOrd="1" destOrd="0" presId="urn:microsoft.com/office/officeart/2005/8/layout/orgChart1"/>
-    <dgm:cxn modelId="{5B70930A-DC46-409D-B455-C186C93DD700}" type="presOf" srcId="{8770BC05-2C0F-4512-BBD8-E81AEE092D7E}" destId="{C1F08A6C-930E-4971-8C47-73F109A1CB11}" srcOrd="1" destOrd="0" presId="urn:microsoft.com/office/officeart/2005/8/layout/orgChart1"/>
-    <dgm:cxn modelId="{EE43EDB2-17CE-4E28-883F-6FC0A1EC67AA}" srcId="{1C4A3B8D-30D2-4137-9D4E-C4C5C9F52014}" destId="{AF2420A6-3CA9-4207-8F15-3A74D09BAF61}" srcOrd="2" destOrd="0" parTransId="{2ABA30AB-B4B7-42FA-9291-08644BAAD52C}" sibTransId="{F459C553-9B5A-4687-835D-36BF2F2C8741}"/>
-    <dgm:cxn modelId="{1B1B6426-9FF7-4D89-B5C2-8C1107DD0345}" type="presOf" srcId="{AF2420A6-3CA9-4207-8F15-3A74D09BAF61}" destId="{31F9284C-E92C-4E2F-9C27-AE0BF20CBBEA}" srcOrd="0" destOrd="0" presId="urn:microsoft.com/office/officeart/2005/8/layout/orgChart1"/>
-    <dgm:cxn modelId="{A8797EBC-B3B9-4BBC-B8C6-3153D60FBB72}" type="presOf" srcId="{638316A7-7461-4B47-BD86-FB88BACE2C44}" destId="{D3F95C14-748C-455A-B3FC-B7448B7592EB}" srcOrd="0" destOrd="0" presId="urn:microsoft.com/office/officeart/2005/8/layout/orgChart1"/>
-    <dgm:cxn modelId="{7F3DD42D-E530-4A9C-AB35-26E9030F235E}" type="presOf" srcId="{2ABA30AB-B4B7-42FA-9291-08644BAAD52C}" destId="{F5FD4336-197B-4DD6-8C58-D5B8DD441205}" srcOrd="0" destOrd="0" presId="urn:microsoft.com/office/officeart/2005/8/layout/orgChart1"/>
-    <dgm:cxn modelId="{7992DF16-6724-4DFD-9ACF-686F84D6BBCC}" type="presOf" srcId="{3EB69A6A-76F3-42AE-B6AB-8295095F5CA3}" destId="{323C65F5-3937-4293-8129-B33E33ED6217}" srcOrd="0" destOrd="0" presId="urn:microsoft.com/office/officeart/2005/8/layout/orgChart1"/>
-    <dgm:cxn modelId="{505CCDDD-1046-4D4D-9E82-B78A8F794EBC}" type="presOf" srcId="{8770BC05-2C0F-4512-BBD8-E81AEE092D7E}" destId="{CD7276D2-E54B-4CED-8ED6-BB6F4E72C287}" srcOrd="0" destOrd="0" presId="urn:microsoft.com/office/officeart/2005/8/layout/orgChart1"/>
+    <dgm:cxn modelId="{0081F387-18ED-4AC8-9FBB-C4A228B68613}" type="presOf" srcId="{8770BC05-2C0F-4512-BBD8-E81AEE092D7E}" destId="{C1F08A6C-930E-4971-8C47-73F109A1CB11}" srcOrd="1" destOrd="0" presId="urn:microsoft.com/office/officeart/2005/8/layout/orgChart1"/>
+    <dgm:cxn modelId="{9A38356C-E7A6-4623-AB31-D22F0704506F}" type="presOf" srcId="{B02005D4-C69A-4AE0-8A51-0B0C5BE05515}" destId="{28F8F8F8-3ED6-46AF-B0E7-546FFB067045}" srcOrd="0" destOrd="0" presId="urn:microsoft.com/office/officeart/2005/8/layout/orgChart1"/>
+    <dgm:cxn modelId="{4B488450-2FEA-4814-8914-EE5D9B8B0448}" type="presOf" srcId="{AF2420A6-3CA9-4207-8F15-3A74D09BAF61}" destId="{02C20401-63E7-427E-AF32-AF82B99ABF5C}" srcOrd="1" destOrd="0" presId="urn:microsoft.com/office/officeart/2005/8/layout/orgChart1"/>
+    <dgm:cxn modelId="{74804095-F346-4013-9C17-5C93A5AC44E0}" type="presOf" srcId="{3EB69A6A-76F3-42AE-B6AB-8295095F5CA3}" destId="{323C65F5-3937-4293-8129-B33E33ED6217}" srcOrd="0" destOrd="0" presId="urn:microsoft.com/office/officeart/2005/8/layout/orgChart1"/>
+    <dgm:cxn modelId="{5B68311F-F666-4DC4-8DF5-12D9B876EC29}" srcId="{1C4A3B8D-30D2-4137-9D4E-C4C5C9F52014}" destId="{8770BC05-2C0F-4512-BBD8-E81AEE092D7E}" srcOrd="3" destOrd="0" parTransId="{211D8BB6-C81E-46F9-B20E-95FF168B24B2}" sibTransId="{F8A35CF9-E17F-4970-BF68-1003CA3AAAE1}"/>
+    <dgm:cxn modelId="{DF7D743B-AAB6-4963-8F97-B0C2073A34CC}" type="presOf" srcId="{AF2420A6-3CA9-4207-8F15-3A74D09BAF61}" destId="{31F9284C-E92C-4E2F-9C27-AE0BF20CBBEA}" srcOrd="0" destOrd="0" presId="urn:microsoft.com/office/officeart/2005/8/layout/orgChart1"/>
+    <dgm:cxn modelId="{E70ACF9D-07EF-4470-B8BA-06BEA0BE52AF}" type="presOf" srcId="{1C4A3B8D-30D2-4137-9D4E-C4C5C9F52014}" destId="{B496C325-4EC8-4555-A9A0-2E57DACD722B}" srcOrd="0" destOrd="0" presId="urn:microsoft.com/office/officeart/2005/8/layout/orgChart1"/>
+    <dgm:cxn modelId="{5ECBF363-B2AE-425E-BEB7-F1B0FE725902}" srcId="{1C4A3B8D-30D2-4137-9D4E-C4C5C9F52014}" destId="{A0BEA961-3733-4EBC-9E6E-CFF2D5BB66E8}" srcOrd="1" destOrd="0" parTransId="{B02005D4-C69A-4AE0-8A51-0B0C5BE05515}" sibTransId="{B14CAAEA-5C03-4719-819B-4391913A47C7}"/>
+    <dgm:cxn modelId="{998D30FB-B066-434E-8B74-0D9B8C833B60}" type="presOf" srcId="{849DC21F-1D23-4249-83C0-BCB492B37E80}" destId="{F81187D0-CC66-4D22-9292-AADBC2B60486}" srcOrd="1" destOrd="0" presId="urn:microsoft.com/office/officeart/2005/8/layout/orgChart1"/>
+    <dgm:cxn modelId="{A73E720D-52A0-4E41-83A0-0AE57535B1EC}" type="presOf" srcId="{1C4A3B8D-30D2-4137-9D4E-C4C5C9F52014}" destId="{468C915B-F2A3-4C11-A490-DAABA61649AE}" srcOrd="1" destOrd="0" presId="urn:microsoft.com/office/officeart/2005/8/layout/orgChart1"/>
+    <dgm:cxn modelId="{97DF6D9C-EFA2-4398-86BC-ABCE246087A9}" type="presOf" srcId="{2ABA30AB-B4B7-42FA-9291-08644BAAD52C}" destId="{F5FD4336-197B-4DD6-8C58-D5B8DD441205}" srcOrd="0" destOrd="0" presId="urn:microsoft.com/office/officeart/2005/8/layout/orgChart1"/>
     <dgm:cxn modelId="{F20982C1-63E7-4146-BF48-F01D340653E8}" srcId="{1C4A3B8D-30D2-4137-9D4E-C4C5C9F52014}" destId="{B5C2015D-A130-4112-A8EF-644AD4D6E5DB}" srcOrd="4" destOrd="0" parTransId="{3EB69A6A-76F3-42AE-B6AB-8295095F5CA3}" sibTransId="{6125AB49-2ABE-41C0-BBEA-3AF55E9DED12}"/>
-    <dgm:cxn modelId="{996A79C6-0047-4601-BD32-60D2FB8D6461}" type="presOf" srcId="{AF2420A6-3CA9-4207-8F15-3A74D09BAF61}" destId="{02C20401-63E7-427E-AF32-AF82B99ABF5C}" srcOrd="1" destOrd="0" presId="urn:microsoft.com/office/officeart/2005/8/layout/orgChart1"/>
-    <dgm:cxn modelId="{25D1D56B-8479-453D-8268-07516E03429B}" type="presOf" srcId="{1C4A3B8D-30D2-4137-9D4E-C4C5C9F52014}" destId="{B496C325-4EC8-4555-A9A0-2E57DACD722B}" srcOrd="0" destOrd="0" presId="urn:microsoft.com/office/officeart/2005/8/layout/orgChart1"/>
-    <dgm:cxn modelId="{3310043D-9CF6-417A-8FC0-4A3F79DFC0E5}" type="presOf" srcId="{211D8BB6-C81E-46F9-B20E-95FF168B24B2}" destId="{C2181910-76CE-4371-9472-F2477F46D128}" srcOrd="0" destOrd="0" presId="urn:microsoft.com/office/officeart/2005/8/layout/orgChart1"/>
-    <dgm:cxn modelId="{40E5CED1-DF27-4436-ABC7-E60F443C38D9}" type="presOf" srcId="{849DC21F-1D23-4249-83C0-BCB492B37E80}" destId="{0C1C485E-4D7A-4F59-9722-59E14E710322}" srcOrd="0" destOrd="0" presId="urn:microsoft.com/office/officeart/2005/8/layout/orgChart1"/>
-    <dgm:cxn modelId="{C848C77D-E1EA-4C2E-A7CC-9EBF5698655C}" type="presOf" srcId="{A0BEA961-3733-4EBC-9E6E-CFF2D5BB66E8}" destId="{C1CB1D5E-BAEE-488B-B362-C85E671CBD67}" srcOrd="1" destOrd="0" presId="urn:microsoft.com/office/officeart/2005/8/layout/orgChart1"/>
-    <dgm:cxn modelId="{5B68311F-F666-4DC4-8DF5-12D9B876EC29}" srcId="{1C4A3B8D-30D2-4137-9D4E-C4C5C9F52014}" destId="{8770BC05-2C0F-4512-BBD8-E81AEE092D7E}" srcOrd="3" destOrd="0" parTransId="{211D8BB6-C81E-46F9-B20E-95FF168B24B2}" sibTransId="{F8A35CF9-E17F-4970-BF68-1003CA3AAAE1}"/>
-    <dgm:cxn modelId="{8721106D-F9AA-4B56-95AC-30E7704DB02C}" type="presOf" srcId="{1C4A3B8D-30D2-4137-9D4E-C4C5C9F52014}" destId="{468C915B-F2A3-4C11-A490-DAABA61649AE}" srcOrd="1" destOrd="0" presId="urn:microsoft.com/office/officeart/2005/8/layout/orgChart1"/>
-    <dgm:cxn modelId="{5ECBF363-B2AE-425E-BEB7-F1B0FE725902}" srcId="{1C4A3B8D-30D2-4137-9D4E-C4C5C9F52014}" destId="{A0BEA961-3733-4EBC-9E6E-CFF2D5BB66E8}" srcOrd="1" destOrd="0" parTransId="{B02005D4-C69A-4AE0-8A51-0B0C5BE05515}" sibTransId="{B14CAAEA-5C03-4719-819B-4391913A47C7}"/>
+    <dgm:cxn modelId="{D6545112-59B0-4E64-AE0F-2E43E4997D3E}" type="presOf" srcId="{638316A7-7461-4B47-BD86-FB88BACE2C44}" destId="{D3F95C14-748C-455A-B3FC-B7448B7592EB}" srcOrd="0" destOrd="0" presId="urn:microsoft.com/office/officeart/2005/8/layout/orgChart1"/>
+    <dgm:cxn modelId="{F248781F-704C-40CB-B685-EF49B6B3C97F}" type="presOf" srcId="{A0BEA961-3733-4EBC-9E6E-CFF2D5BB66E8}" destId="{0FC05073-6125-4B5A-9038-DF3D33BC789E}" srcOrd="0" destOrd="0" presId="urn:microsoft.com/office/officeart/2005/8/layout/orgChart1"/>
+    <dgm:cxn modelId="{001D0A63-8A1B-416A-9E7B-630AABCC84CF}" type="presOf" srcId="{A0BEA961-3733-4EBC-9E6E-CFF2D5BB66E8}" destId="{C1CB1D5E-BAEE-488B-B362-C85E671CBD67}" srcOrd="1" destOrd="0" presId="urn:microsoft.com/office/officeart/2005/8/layout/orgChart1"/>
     <dgm:cxn modelId="{A8767115-28B6-49CB-940F-ADB6DAE1807C}" srcId="{B0AC1239-52FC-44E5-953D-F203D8726727}" destId="{1C4A3B8D-30D2-4137-9D4E-C4C5C9F52014}" srcOrd="0" destOrd="0" parTransId="{EC96FBFB-56E3-4262-8668-EA7B765CD41A}" sibTransId="{85EDF139-78EF-4FFD-885F-C96B4631B5CC}"/>
-    <dgm:cxn modelId="{4C7C8F09-9670-48D5-96EB-7ABEECF75335}" type="presParOf" srcId="{9284A969-77BC-4B0F-A5C5-DCB8A36507FE}" destId="{B0C00746-C363-43E9-9EF6-2624FF719E26}" srcOrd="0" destOrd="0" presId="urn:microsoft.com/office/officeart/2005/8/layout/orgChart1"/>
-    <dgm:cxn modelId="{86D3DD41-91A3-4AE7-883D-2A8FCB30447B}" type="presParOf" srcId="{B0C00746-C363-43E9-9EF6-2624FF719E26}" destId="{273B8AC0-E95A-4DF8-B05C-24B6C2A3D452}" srcOrd="0" destOrd="0" presId="urn:microsoft.com/office/officeart/2005/8/layout/orgChart1"/>
-    <dgm:cxn modelId="{46C79F05-616E-4CCD-8365-8F7CB643D809}" type="presParOf" srcId="{273B8AC0-E95A-4DF8-B05C-24B6C2A3D452}" destId="{B496C325-4EC8-4555-A9A0-2E57DACD722B}" srcOrd="0" destOrd="0" presId="urn:microsoft.com/office/officeart/2005/8/layout/orgChart1"/>
-    <dgm:cxn modelId="{3721C57B-BF46-46CB-8697-7AC801DD0F7D}" type="presParOf" srcId="{273B8AC0-E95A-4DF8-B05C-24B6C2A3D452}" destId="{468C915B-F2A3-4C11-A490-DAABA61649AE}" srcOrd="1" destOrd="0" presId="urn:microsoft.com/office/officeart/2005/8/layout/orgChart1"/>
-    <dgm:cxn modelId="{54718502-17F0-463D-B6AC-2835A9E7D0C8}" type="presParOf" srcId="{B0C00746-C363-43E9-9EF6-2624FF719E26}" destId="{84A32E81-F679-46A4-89FC-CE745649EEA5}" srcOrd="1" destOrd="0" presId="urn:microsoft.com/office/officeart/2005/8/layout/orgChart1"/>
-    <dgm:cxn modelId="{797D744E-0016-46DF-B3A9-868EDCBA1F2B}" type="presParOf" srcId="{84A32E81-F679-46A4-89FC-CE745649EEA5}" destId="{D3F95C14-748C-455A-B3FC-B7448B7592EB}" srcOrd="0" destOrd="0" presId="urn:microsoft.com/office/officeart/2005/8/layout/orgChart1"/>
-    <dgm:cxn modelId="{0D8BBF34-FE19-4ECC-AB52-C98F3F14AAAB}" type="presParOf" srcId="{84A32E81-F679-46A4-89FC-CE745649EEA5}" destId="{6C1BCDCA-BDC4-4DD8-BE23-85D531BE8E79}" srcOrd="1" destOrd="0" presId="urn:microsoft.com/office/officeart/2005/8/layout/orgChart1"/>
-    <dgm:cxn modelId="{714AB525-09E9-4E4C-BEDE-608177B18CF5}" type="presParOf" srcId="{6C1BCDCA-BDC4-4DD8-BE23-85D531BE8E79}" destId="{41204205-BF2C-4C5B-AF23-A0DAA52E2137}" srcOrd="0" destOrd="0" presId="urn:microsoft.com/office/officeart/2005/8/layout/orgChart1"/>
-    <dgm:cxn modelId="{FB8309B9-B754-4AB4-9A2D-91F9E7350885}" type="presParOf" srcId="{41204205-BF2C-4C5B-AF23-A0DAA52E2137}" destId="{0C1C485E-4D7A-4F59-9722-59E14E710322}" srcOrd="0" destOrd="0" presId="urn:microsoft.com/office/officeart/2005/8/layout/orgChart1"/>
-    <dgm:cxn modelId="{1AAA5C59-0C00-49CA-8357-C15F97A066D0}" type="presParOf" srcId="{41204205-BF2C-4C5B-AF23-A0DAA52E2137}" destId="{F81187D0-CC66-4D22-9292-AADBC2B60486}" srcOrd="1" destOrd="0" presId="urn:microsoft.com/office/officeart/2005/8/layout/orgChart1"/>
-    <dgm:cxn modelId="{8AA32FD9-4CD1-43D3-A961-1AD18E7BC658}" type="presParOf" srcId="{6C1BCDCA-BDC4-4DD8-BE23-85D531BE8E79}" destId="{F6DD0405-8E7D-43E0-972B-83D651027B25}" srcOrd="1" destOrd="0" presId="urn:microsoft.com/office/officeart/2005/8/layout/orgChart1"/>
-    <dgm:cxn modelId="{6D8C1F91-D3D4-43DB-94D7-E6EE246CA24A}" type="presParOf" srcId="{6C1BCDCA-BDC4-4DD8-BE23-85D531BE8E79}" destId="{0F2BE645-31AD-4F60-AAF9-66319394D438}" srcOrd="2" destOrd="0" presId="urn:microsoft.com/office/officeart/2005/8/layout/orgChart1"/>
-    <dgm:cxn modelId="{32388613-57B0-4C1C-AB10-492889C62DC6}" type="presParOf" srcId="{84A32E81-F679-46A4-89FC-CE745649EEA5}" destId="{28F8F8F8-3ED6-46AF-B0E7-546FFB067045}" srcOrd="2" destOrd="0" presId="urn:microsoft.com/office/officeart/2005/8/layout/orgChart1"/>
-    <dgm:cxn modelId="{84198C9C-F410-4473-BF0B-F738642DEDA0}" type="presParOf" srcId="{84A32E81-F679-46A4-89FC-CE745649EEA5}" destId="{8833CC05-CC7E-484A-A728-627747344720}" srcOrd="3" destOrd="0" presId="urn:microsoft.com/office/officeart/2005/8/layout/orgChart1"/>
-    <dgm:cxn modelId="{1DEF7A94-49E6-450A-AC6D-E6A677CE7A27}" type="presParOf" srcId="{8833CC05-CC7E-484A-A728-627747344720}" destId="{1B6FD61C-9E52-4D9C-8F29-A0D80045F042}" srcOrd="0" destOrd="0" presId="urn:microsoft.com/office/officeart/2005/8/layout/orgChart1"/>
-    <dgm:cxn modelId="{8F53645E-0CFC-4237-A595-CBCE38615825}" type="presParOf" srcId="{1B6FD61C-9E52-4D9C-8F29-A0D80045F042}" destId="{0FC05073-6125-4B5A-9038-DF3D33BC789E}" srcOrd="0" destOrd="0" presId="urn:microsoft.com/office/officeart/2005/8/layout/orgChart1"/>
-    <dgm:cxn modelId="{38AD7A50-2F90-4B15-91CE-5B49B65F0437}" type="presParOf" srcId="{1B6FD61C-9E52-4D9C-8F29-A0D80045F042}" destId="{C1CB1D5E-BAEE-488B-B362-C85E671CBD67}" srcOrd="1" destOrd="0" presId="urn:microsoft.com/office/officeart/2005/8/layout/orgChart1"/>
-    <dgm:cxn modelId="{91F9E0E5-1D8C-4E4A-8AD8-1EA30B0A36A2}" type="presParOf" srcId="{8833CC05-CC7E-484A-A728-627747344720}" destId="{58C0DBBC-E97B-4750-A6E9-5D9471F26384}" srcOrd="1" destOrd="0" presId="urn:microsoft.com/office/officeart/2005/8/layout/orgChart1"/>
-    <dgm:cxn modelId="{396E2789-CBAB-40CC-9B12-6AA70F64CDFE}" type="presParOf" srcId="{8833CC05-CC7E-484A-A728-627747344720}" destId="{361C5025-D12F-41B7-9531-D4E4AAE9F66A}" srcOrd="2" destOrd="0" presId="urn:microsoft.com/office/officeart/2005/8/layout/orgChart1"/>
-    <dgm:cxn modelId="{EC5BB94B-58A5-46EF-B871-80C375764C0F}" type="presParOf" srcId="{84A32E81-F679-46A4-89FC-CE745649EEA5}" destId="{F5FD4336-197B-4DD6-8C58-D5B8DD441205}" srcOrd="4" destOrd="0" presId="urn:microsoft.com/office/officeart/2005/8/layout/orgChart1"/>
-    <dgm:cxn modelId="{44C6C3E5-A433-45F5-9F7D-A03C1A19EC98}" type="presParOf" srcId="{84A32E81-F679-46A4-89FC-CE745649EEA5}" destId="{C9C33A11-F5D5-40C1-9038-8CA2812CA52E}" srcOrd="5" destOrd="0" presId="urn:microsoft.com/office/officeart/2005/8/layout/orgChart1"/>
-    <dgm:cxn modelId="{38D418DA-2E40-499C-9A6A-F14A409D0B7E}" type="presParOf" srcId="{C9C33A11-F5D5-40C1-9038-8CA2812CA52E}" destId="{D9F11717-B65F-4747-BBCD-13857C41F35E}" srcOrd="0" destOrd="0" presId="urn:microsoft.com/office/officeart/2005/8/layout/orgChart1"/>
-    <dgm:cxn modelId="{2BA6A244-C582-44F2-8038-47CA5B8EF5BA}" type="presParOf" srcId="{D9F11717-B65F-4747-BBCD-13857C41F35E}" destId="{31F9284C-E92C-4E2F-9C27-AE0BF20CBBEA}" srcOrd="0" destOrd="0" presId="urn:microsoft.com/office/officeart/2005/8/layout/orgChart1"/>
-    <dgm:cxn modelId="{E5DF7ED8-CD61-403B-A4ED-A15FF0B27495}" type="presParOf" srcId="{D9F11717-B65F-4747-BBCD-13857C41F35E}" destId="{02C20401-63E7-427E-AF32-AF82B99ABF5C}" srcOrd="1" destOrd="0" presId="urn:microsoft.com/office/officeart/2005/8/layout/orgChart1"/>
-    <dgm:cxn modelId="{BA4995C4-DE21-4C80-8B2F-EB8F8C3E3BC0}" type="presParOf" srcId="{C9C33A11-F5D5-40C1-9038-8CA2812CA52E}" destId="{20DBFDDF-6FEE-4D23-A050-7D1F59176EE6}" srcOrd="1" destOrd="0" presId="urn:microsoft.com/office/officeart/2005/8/layout/orgChart1"/>
-    <dgm:cxn modelId="{625CCC28-7873-4BB4-A1D0-35D894FD8ADB}" type="presParOf" srcId="{C9C33A11-F5D5-40C1-9038-8CA2812CA52E}" destId="{293BB7BE-DC2E-445C-BD79-CC1584F3B500}" srcOrd="2" destOrd="0" presId="urn:microsoft.com/office/officeart/2005/8/layout/orgChart1"/>
-    <dgm:cxn modelId="{3DF74006-2688-4EF1-A2DF-5436CAA9C81B}" type="presParOf" srcId="{84A32E81-F679-46A4-89FC-CE745649EEA5}" destId="{C2181910-76CE-4371-9472-F2477F46D128}" srcOrd="6" destOrd="0" presId="urn:microsoft.com/office/officeart/2005/8/layout/orgChart1"/>
-    <dgm:cxn modelId="{0D1FDF53-433D-46CA-A347-E9792DE41B41}" type="presParOf" srcId="{84A32E81-F679-46A4-89FC-CE745649EEA5}" destId="{2B90BF10-1AF0-40BB-8FCA-DF86A0A79215}" srcOrd="7" destOrd="0" presId="urn:microsoft.com/office/officeart/2005/8/layout/orgChart1"/>
-    <dgm:cxn modelId="{22F78077-1C2C-4DB7-97BE-D75D4BF2795E}" type="presParOf" srcId="{2B90BF10-1AF0-40BB-8FCA-DF86A0A79215}" destId="{0B7AC5E7-ADA7-45E8-B800-0CC61BBD50BA}" srcOrd="0" destOrd="0" presId="urn:microsoft.com/office/officeart/2005/8/layout/orgChart1"/>
-    <dgm:cxn modelId="{2053C42A-B63C-4DE8-A16A-FB4C9232D59A}" type="presParOf" srcId="{0B7AC5E7-ADA7-45E8-B800-0CC61BBD50BA}" destId="{CD7276D2-E54B-4CED-8ED6-BB6F4E72C287}" srcOrd="0" destOrd="0" presId="urn:microsoft.com/office/officeart/2005/8/layout/orgChart1"/>
-    <dgm:cxn modelId="{F63BA49F-399D-4E43-A11F-4B152EF3DB3D}" type="presParOf" srcId="{0B7AC5E7-ADA7-45E8-B800-0CC61BBD50BA}" destId="{C1F08A6C-930E-4971-8C47-73F109A1CB11}" srcOrd="1" destOrd="0" presId="urn:microsoft.com/office/officeart/2005/8/layout/orgChart1"/>
-    <dgm:cxn modelId="{BF5637FD-7BA6-45B0-9DC6-566D1FE2F9B2}" type="presParOf" srcId="{2B90BF10-1AF0-40BB-8FCA-DF86A0A79215}" destId="{CE425E16-2F84-4B52-9203-1141F2890DEE}" srcOrd="1" destOrd="0" presId="urn:microsoft.com/office/officeart/2005/8/layout/orgChart1"/>
-    <dgm:cxn modelId="{1017B668-D53B-4143-80B0-96C0AFC37918}" type="presParOf" srcId="{2B90BF10-1AF0-40BB-8FCA-DF86A0A79215}" destId="{A4EE78DD-9536-4417-9094-D06DE960240D}" srcOrd="2" destOrd="0" presId="urn:microsoft.com/office/officeart/2005/8/layout/orgChart1"/>
-    <dgm:cxn modelId="{BB45ADC3-1212-423A-80D3-9BF17510EC95}" type="presParOf" srcId="{84A32E81-F679-46A4-89FC-CE745649EEA5}" destId="{323C65F5-3937-4293-8129-B33E33ED6217}" srcOrd="8" destOrd="0" presId="urn:microsoft.com/office/officeart/2005/8/layout/orgChart1"/>
-    <dgm:cxn modelId="{177B993E-356F-43A6-96C2-DE4D1369331A}" type="presParOf" srcId="{84A32E81-F679-46A4-89FC-CE745649EEA5}" destId="{144663AE-A159-4C2C-82D0-4C2C0EB7B03B}" srcOrd="9" destOrd="0" presId="urn:microsoft.com/office/officeart/2005/8/layout/orgChart1"/>
-    <dgm:cxn modelId="{910ABA81-E0F7-4DF6-88B4-CD88CCDAC9EE}" type="presParOf" srcId="{144663AE-A159-4C2C-82D0-4C2C0EB7B03B}" destId="{0A58B27F-5576-4D37-9437-31FE68EC4066}" srcOrd="0" destOrd="0" presId="urn:microsoft.com/office/officeart/2005/8/layout/orgChart1"/>
-    <dgm:cxn modelId="{B7FCBF22-7128-4313-8A01-9B03719AD57D}" type="presParOf" srcId="{0A58B27F-5576-4D37-9437-31FE68EC4066}" destId="{425BB881-511F-4492-BAC4-04F28E27E221}" srcOrd="0" destOrd="0" presId="urn:microsoft.com/office/officeart/2005/8/layout/orgChart1"/>
-    <dgm:cxn modelId="{7EA0978C-A0DA-40D5-A5F0-4AE127A09628}" type="presParOf" srcId="{0A58B27F-5576-4D37-9437-31FE68EC4066}" destId="{D2E87A7A-99C7-49E9-BABB-9F3DB4CCBF91}" srcOrd="1" destOrd="0" presId="urn:microsoft.com/office/officeart/2005/8/layout/orgChart1"/>
-    <dgm:cxn modelId="{9CF3FF83-4A48-41F5-8CD2-AC3A08547735}" type="presParOf" srcId="{144663AE-A159-4C2C-82D0-4C2C0EB7B03B}" destId="{C3F359D3-CE82-4AA9-BF7A-38B688805AA6}" srcOrd="1" destOrd="0" presId="urn:microsoft.com/office/officeart/2005/8/layout/orgChart1"/>
-    <dgm:cxn modelId="{D26DE9CA-D3E6-412C-896C-A4E173257922}" type="presParOf" srcId="{144663AE-A159-4C2C-82D0-4C2C0EB7B03B}" destId="{6AF6A52A-9F37-440E-B2CC-6EC3B50ABAD2}" srcOrd="2" destOrd="0" presId="urn:microsoft.com/office/officeart/2005/8/layout/orgChart1"/>
-    <dgm:cxn modelId="{1C2C15A2-7D0F-48E4-9405-FFED4A1A195D}" type="presParOf" srcId="{B0C00746-C363-43E9-9EF6-2624FF719E26}" destId="{A154DFDC-6458-4440-8C4F-CB8C6688BCF5}" srcOrd="2" destOrd="0" presId="urn:microsoft.com/office/officeart/2005/8/layout/orgChart1"/>
+    <dgm:cxn modelId="{26C8726C-8E9E-4E44-900A-A09588E6DD83}" type="presParOf" srcId="{9284A969-77BC-4B0F-A5C5-DCB8A36507FE}" destId="{B0C00746-C363-43E9-9EF6-2624FF719E26}" srcOrd="0" destOrd="0" presId="urn:microsoft.com/office/officeart/2005/8/layout/orgChart1"/>
+    <dgm:cxn modelId="{01C185E3-B3CA-48BE-BD8A-E27272F1B3D4}" type="presParOf" srcId="{B0C00746-C363-43E9-9EF6-2624FF719E26}" destId="{273B8AC0-E95A-4DF8-B05C-24B6C2A3D452}" srcOrd="0" destOrd="0" presId="urn:microsoft.com/office/officeart/2005/8/layout/orgChart1"/>
+    <dgm:cxn modelId="{94459179-20B4-4683-B340-5497EBAA8F70}" type="presParOf" srcId="{273B8AC0-E95A-4DF8-B05C-24B6C2A3D452}" destId="{B496C325-4EC8-4555-A9A0-2E57DACD722B}" srcOrd="0" destOrd="0" presId="urn:microsoft.com/office/officeart/2005/8/layout/orgChart1"/>
+    <dgm:cxn modelId="{74F2C5AB-933C-4076-8A26-25A4F3C5A70F}" type="presParOf" srcId="{273B8AC0-E95A-4DF8-B05C-24B6C2A3D452}" destId="{468C915B-F2A3-4C11-A490-DAABA61649AE}" srcOrd="1" destOrd="0" presId="urn:microsoft.com/office/officeart/2005/8/layout/orgChart1"/>
+    <dgm:cxn modelId="{99E6BC1D-2696-46FF-9F10-5A5D7854642F}" type="presParOf" srcId="{B0C00746-C363-43E9-9EF6-2624FF719E26}" destId="{84A32E81-F679-46A4-89FC-CE745649EEA5}" srcOrd="1" destOrd="0" presId="urn:microsoft.com/office/officeart/2005/8/layout/orgChart1"/>
+    <dgm:cxn modelId="{91991CF6-6FAF-4176-A929-0A9B3C38D3E9}" type="presParOf" srcId="{84A32E81-F679-46A4-89FC-CE745649EEA5}" destId="{D3F95C14-748C-455A-B3FC-B7448B7592EB}" srcOrd="0" destOrd="0" presId="urn:microsoft.com/office/officeart/2005/8/layout/orgChart1"/>
+    <dgm:cxn modelId="{27048E14-E4A8-42D7-B667-E0639BC08C41}" type="presParOf" srcId="{84A32E81-F679-46A4-89FC-CE745649EEA5}" destId="{6C1BCDCA-BDC4-4DD8-BE23-85D531BE8E79}" srcOrd="1" destOrd="0" presId="urn:microsoft.com/office/officeart/2005/8/layout/orgChart1"/>
+    <dgm:cxn modelId="{2AE71970-9040-4B34-83DB-8C1E1E53E0D0}" type="presParOf" srcId="{6C1BCDCA-BDC4-4DD8-BE23-85D531BE8E79}" destId="{41204205-BF2C-4C5B-AF23-A0DAA52E2137}" srcOrd="0" destOrd="0" presId="urn:microsoft.com/office/officeart/2005/8/layout/orgChart1"/>
+    <dgm:cxn modelId="{30F02008-2A85-43DE-86B4-163E2C7D0DCC}" type="presParOf" srcId="{41204205-BF2C-4C5B-AF23-A0DAA52E2137}" destId="{0C1C485E-4D7A-4F59-9722-59E14E710322}" srcOrd="0" destOrd="0" presId="urn:microsoft.com/office/officeart/2005/8/layout/orgChart1"/>
+    <dgm:cxn modelId="{30343806-304E-4931-A179-6A0913C70BC7}" type="presParOf" srcId="{41204205-BF2C-4C5B-AF23-A0DAA52E2137}" destId="{F81187D0-CC66-4D22-9292-AADBC2B60486}" srcOrd="1" destOrd="0" presId="urn:microsoft.com/office/officeart/2005/8/layout/orgChart1"/>
+    <dgm:cxn modelId="{60BADDAE-FE50-427C-9AEC-6243D33688DC}" type="presParOf" srcId="{6C1BCDCA-BDC4-4DD8-BE23-85D531BE8E79}" destId="{F6DD0405-8E7D-43E0-972B-83D651027B25}" srcOrd="1" destOrd="0" presId="urn:microsoft.com/office/officeart/2005/8/layout/orgChart1"/>
+    <dgm:cxn modelId="{B64B4E6C-D433-4541-835B-9E66EBC2E2B7}" type="presParOf" srcId="{6C1BCDCA-BDC4-4DD8-BE23-85D531BE8E79}" destId="{0F2BE645-31AD-4F60-AAF9-66319394D438}" srcOrd="2" destOrd="0" presId="urn:microsoft.com/office/officeart/2005/8/layout/orgChart1"/>
+    <dgm:cxn modelId="{C4FEF01C-1B9D-48AF-8FBB-D7FAC7CEBD30}" type="presParOf" srcId="{84A32E81-F679-46A4-89FC-CE745649EEA5}" destId="{28F8F8F8-3ED6-46AF-B0E7-546FFB067045}" srcOrd="2" destOrd="0" presId="urn:microsoft.com/office/officeart/2005/8/layout/orgChart1"/>
+    <dgm:cxn modelId="{226C91ED-540C-4D88-A3B5-0BA0E211CF59}" type="presParOf" srcId="{84A32E81-F679-46A4-89FC-CE745649EEA5}" destId="{8833CC05-CC7E-484A-A728-627747344720}" srcOrd="3" destOrd="0" presId="urn:microsoft.com/office/officeart/2005/8/layout/orgChart1"/>
+    <dgm:cxn modelId="{DB2D6967-44C3-4106-B0E1-BCFD0340379F}" type="presParOf" srcId="{8833CC05-CC7E-484A-A728-627747344720}" destId="{1B6FD61C-9E52-4D9C-8F29-A0D80045F042}" srcOrd="0" destOrd="0" presId="urn:microsoft.com/office/officeart/2005/8/layout/orgChart1"/>
+    <dgm:cxn modelId="{D0902A15-152D-4C54-9DC1-C4ADF4069A4F}" type="presParOf" srcId="{1B6FD61C-9E52-4D9C-8F29-A0D80045F042}" destId="{0FC05073-6125-4B5A-9038-DF3D33BC789E}" srcOrd="0" destOrd="0" presId="urn:microsoft.com/office/officeart/2005/8/layout/orgChart1"/>
+    <dgm:cxn modelId="{8EC358B0-7243-42D2-937F-E5190CDC8473}" type="presParOf" srcId="{1B6FD61C-9E52-4D9C-8F29-A0D80045F042}" destId="{C1CB1D5E-BAEE-488B-B362-C85E671CBD67}" srcOrd="1" destOrd="0" presId="urn:microsoft.com/office/officeart/2005/8/layout/orgChart1"/>
+    <dgm:cxn modelId="{CED3FD31-A1A5-4599-A004-2872DA89606D}" type="presParOf" srcId="{8833CC05-CC7E-484A-A728-627747344720}" destId="{58C0DBBC-E97B-4750-A6E9-5D9471F26384}" srcOrd="1" destOrd="0" presId="urn:microsoft.com/office/officeart/2005/8/layout/orgChart1"/>
+    <dgm:cxn modelId="{4531A2EB-B920-43D9-9003-19C293AE0309}" type="presParOf" srcId="{8833CC05-CC7E-484A-A728-627747344720}" destId="{361C5025-D12F-41B7-9531-D4E4AAE9F66A}" srcOrd="2" destOrd="0" presId="urn:microsoft.com/office/officeart/2005/8/layout/orgChart1"/>
+    <dgm:cxn modelId="{202DBC4E-839C-4244-B3B4-3E6B1F0BF4F3}" type="presParOf" srcId="{84A32E81-F679-46A4-89FC-CE745649EEA5}" destId="{F5FD4336-197B-4DD6-8C58-D5B8DD441205}" srcOrd="4" destOrd="0" presId="urn:microsoft.com/office/officeart/2005/8/layout/orgChart1"/>
+    <dgm:cxn modelId="{4F5E1B90-7980-4C85-B497-539F2F597E52}" type="presParOf" srcId="{84A32E81-F679-46A4-89FC-CE745649EEA5}" destId="{C9C33A11-F5D5-40C1-9038-8CA2812CA52E}" srcOrd="5" destOrd="0" presId="urn:microsoft.com/office/officeart/2005/8/layout/orgChart1"/>
+    <dgm:cxn modelId="{18679BCC-7F29-42EF-A920-992D6F9AB4CC}" type="presParOf" srcId="{C9C33A11-F5D5-40C1-9038-8CA2812CA52E}" destId="{D9F11717-B65F-4747-BBCD-13857C41F35E}" srcOrd="0" destOrd="0" presId="urn:microsoft.com/office/officeart/2005/8/layout/orgChart1"/>
+    <dgm:cxn modelId="{EA9C3A34-5A00-4C7A-8E80-9F7F5A73D244}" type="presParOf" srcId="{D9F11717-B65F-4747-BBCD-13857C41F35E}" destId="{31F9284C-E92C-4E2F-9C27-AE0BF20CBBEA}" srcOrd="0" destOrd="0" presId="urn:microsoft.com/office/officeart/2005/8/layout/orgChart1"/>
+    <dgm:cxn modelId="{A337BEB0-5F7D-40DD-AE30-0EBD4C59010A}" type="presParOf" srcId="{D9F11717-B65F-4747-BBCD-13857C41F35E}" destId="{02C20401-63E7-427E-AF32-AF82B99ABF5C}" srcOrd="1" destOrd="0" presId="urn:microsoft.com/office/officeart/2005/8/layout/orgChart1"/>
+    <dgm:cxn modelId="{6BD2A317-3033-4D29-BB38-674DE7FCF1BC}" type="presParOf" srcId="{C9C33A11-F5D5-40C1-9038-8CA2812CA52E}" destId="{20DBFDDF-6FEE-4D23-A050-7D1F59176EE6}" srcOrd="1" destOrd="0" presId="urn:microsoft.com/office/officeart/2005/8/layout/orgChart1"/>
+    <dgm:cxn modelId="{73D008DB-266E-447B-97D6-2DF1619F8C9A}" type="presParOf" srcId="{C9C33A11-F5D5-40C1-9038-8CA2812CA52E}" destId="{293BB7BE-DC2E-445C-BD79-CC1584F3B500}" srcOrd="2" destOrd="0" presId="urn:microsoft.com/office/officeart/2005/8/layout/orgChart1"/>
+    <dgm:cxn modelId="{49FE04B3-2F9A-47C9-88C8-18472A4F9272}" type="presParOf" srcId="{84A32E81-F679-46A4-89FC-CE745649EEA5}" destId="{C2181910-76CE-4371-9472-F2477F46D128}" srcOrd="6" destOrd="0" presId="urn:microsoft.com/office/officeart/2005/8/layout/orgChart1"/>
+    <dgm:cxn modelId="{7E454051-1D8E-4EDE-8266-055F649CD218}" type="presParOf" srcId="{84A32E81-F679-46A4-89FC-CE745649EEA5}" destId="{2B90BF10-1AF0-40BB-8FCA-DF86A0A79215}" srcOrd="7" destOrd="0" presId="urn:microsoft.com/office/officeart/2005/8/layout/orgChart1"/>
+    <dgm:cxn modelId="{E1B9E7D7-E65E-484C-BF5B-C7A394F26094}" type="presParOf" srcId="{2B90BF10-1AF0-40BB-8FCA-DF86A0A79215}" destId="{0B7AC5E7-ADA7-45E8-B800-0CC61BBD50BA}" srcOrd="0" destOrd="0" presId="urn:microsoft.com/office/officeart/2005/8/layout/orgChart1"/>
+    <dgm:cxn modelId="{D0B758D6-9BDC-4804-AD5F-EA566F3FDC5A}" type="presParOf" srcId="{0B7AC5E7-ADA7-45E8-B800-0CC61BBD50BA}" destId="{CD7276D2-E54B-4CED-8ED6-BB6F4E72C287}" srcOrd="0" destOrd="0" presId="urn:microsoft.com/office/officeart/2005/8/layout/orgChart1"/>
+    <dgm:cxn modelId="{81951E90-083F-4DB8-834C-3100026B4136}" type="presParOf" srcId="{0B7AC5E7-ADA7-45E8-B800-0CC61BBD50BA}" destId="{C1F08A6C-930E-4971-8C47-73F109A1CB11}" srcOrd="1" destOrd="0" presId="urn:microsoft.com/office/officeart/2005/8/layout/orgChart1"/>
+    <dgm:cxn modelId="{52448222-CB06-4C86-B788-51BDE8F2D4A4}" type="presParOf" srcId="{2B90BF10-1AF0-40BB-8FCA-DF86A0A79215}" destId="{CE425E16-2F84-4B52-9203-1141F2890DEE}" srcOrd="1" destOrd="0" presId="urn:microsoft.com/office/officeart/2005/8/layout/orgChart1"/>
+    <dgm:cxn modelId="{6D67240A-E01B-45DD-B1DE-E1894249FEBA}" type="presParOf" srcId="{2B90BF10-1AF0-40BB-8FCA-DF86A0A79215}" destId="{A4EE78DD-9536-4417-9094-D06DE960240D}" srcOrd="2" destOrd="0" presId="urn:microsoft.com/office/officeart/2005/8/layout/orgChart1"/>
+    <dgm:cxn modelId="{6BF02BED-29E1-4D70-A4BA-4C9EE98FCFC5}" type="presParOf" srcId="{84A32E81-F679-46A4-89FC-CE745649EEA5}" destId="{323C65F5-3937-4293-8129-B33E33ED6217}" srcOrd="8" destOrd="0" presId="urn:microsoft.com/office/officeart/2005/8/layout/orgChart1"/>
+    <dgm:cxn modelId="{5033F124-F176-410F-9A34-56E31E4C1FD7}" type="presParOf" srcId="{84A32E81-F679-46A4-89FC-CE745649EEA5}" destId="{144663AE-A159-4C2C-82D0-4C2C0EB7B03B}" srcOrd="9" destOrd="0" presId="urn:microsoft.com/office/officeart/2005/8/layout/orgChart1"/>
+    <dgm:cxn modelId="{96B7E512-690F-466B-B18A-CAEC570217C6}" type="presParOf" srcId="{144663AE-A159-4C2C-82D0-4C2C0EB7B03B}" destId="{0A58B27F-5576-4D37-9437-31FE68EC4066}" srcOrd="0" destOrd="0" presId="urn:microsoft.com/office/officeart/2005/8/layout/orgChart1"/>
+    <dgm:cxn modelId="{242B790C-E02A-4D84-8E0F-43B27192D3B1}" type="presParOf" srcId="{0A58B27F-5576-4D37-9437-31FE68EC4066}" destId="{425BB881-511F-4492-BAC4-04F28E27E221}" srcOrd="0" destOrd="0" presId="urn:microsoft.com/office/officeart/2005/8/layout/orgChart1"/>
+    <dgm:cxn modelId="{964DCE0F-C404-4CB4-ADA7-BE2F44D230FE}" type="presParOf" srcId="{0A58B27F-5576-4D37-9437-31FE68EC4066}" destId="{D2E87A7A-99C7-49E9-BABB-9F3DB4CCBF91}" srcOrd="1" destOrd="0" presId="urn:microsoft.com/office/officeart/2005/8/layout/orgChart1"/>
+    <dgm:cxn modelId="{15C9D3AD-A2F4-4DC6-9283-D57ECADDF6B2}" type="presParOf" srcId="{144663AE-A159-4C2C-82D0-4C2C0EB7B03B}" destId="{C3F359D3-CE82-4AA9-BF7A-38B688805AA6}" srcOrd="1" destOrd="0" presId="urn:microsoft.com/office/officeart/2005/8/layout/orgChart1"/>
+    <dgm:cxn modelId="{27C95DCF-C8E1-4594-A285-CA1A9E84A793}" type="presParOf" srcId="{144663AE-A159-4C2C-82D0-4C2C0EB7B03B}" destId="{6AF6A52A-9F37-440E-B2CC-6EC3B50ABAD2}" srcOrd="2" destOrd="0" presId="urn:microsoft.com/office/officeart/2005/8/layout/orgChart1"/>
+    <dgm:cxn modelId="{506A0540-E2DA-4941-BC35-7DEA56EEBFA2}" type="presParOf" srcId="{B0C00746-C363-43E9-9EF6-2624FF719E26}" destId="{A154DFDC-6458-4440-8C4F-CB8C6688BCF5}" srcOrd="2" destOrd="0" presId="urn:microsoft.com/office/officeart/2005/8/layout/orgChart1"/>
   </dgm:cxnLst>
   <dgm:bg/>
   <dgm:whole/>
@@ -34796,7 +34796,7 @@
 </file>
 
 <file path=customXml/itemProps1.xml><?xml version="1.0" encoding="utf-8"?>
-<ds:datastoreItem xmlns:ds="http://schemas.openxmlformats.org/officeDocument/2006/customXml" ds:itemID="{6C10E255-DC7D-4FA7-AB21-AF9C54FB54CB}">
+<ds:datastoreItem xmlns:ds="http://schemas.openxmlformats.org/officeDocument/2006/customXml" ds:itemID="{96866E7F-8904-42D0-AEB3-F9E8F1C44D1A}">
   <ds:schemaRefs>
     <ds:schemaRef ds:uri="http://schemas.openxmlformats.org/officeDocument/2006/bibliography"/>
   </ds:schemaRefs>

--- a/ASSET_DOC/ASSET_SPL/ASSET_SPL_V012.docx
+++ b/ASSET_DOC/ASSET_SPL/ASSET_SPL_V012.docx
@@ -2561,12 +2561,6 @@
       </w:r>
       <w:r>
         <w:rPr>
-          <w:rFonts w:ascii="TH Sarabun New" w:hAnsi="TH Sarabun New" w:cs="TH Sarabun New"/>
-        </w:rPr>
-        <w:t xml:space="preserve"> </w:t>
-      </w:r>
-      <w:r>
-        <w:rPr>
           <w:rFonts w:ascii="TH Sarabun New" w:hAnsi="TH Sarabun New" w:cs="TH Sarabun New" w:hint="cs"/>
           <w:cs/>
         </w:rPr>
@@ -4939,13 +4933,6 @@
       </w:r>
       <w:r>
         <w:rPr>
-          <w:rFonts w:ascii="TH Sarabun New" w:hAnsi="TH Sarabun New" w:cs="TH Sarabun New"/>
-          <w:cs/>
-        </w:rPr>
-        <w:t xml:space="preserve"> </w:t>
-      </w:r>
-      <w:r>
-        <w:rPr>
           <w:rFonts w:ascii="TH Sarabun New" w:hAnsi="TH Sarabun New" w:cs="TH Sarabun New" w:hint="cs"/>
           <w:cs/>
         </w:rPr>
@@ -5724,13 +5711,6 @@
           <w:rFonts w:ascii="TH Sarabun New" w:hAnsi="TH Sarabun New" w:cs="TH Sarabun New" w:hint="cs"/>
           <w:cs/>
         </w:rPr>
-        <w:t xml:space="preserve"> </w:t>
-      </w:r>
-      <w:r>
-        <w:rPr>
-          <w:rFonts w:ascii="TH Sarabun New" w:hAnsi="TH Sarabun New" w:cs="TH Sarabun New" w:hint="cs"/>
-          <w:cs/>
-        </w:rPr>
         <w:t xml:space="preserve">ตาราง </w:t>
       </w:r>
       <w:r>
@@ -6509,13 +6489,6 @@
       </w:r>
       <w:r>
         <w:rPr>
-          <w:rFonts w:ascii="TH Sarabun New" w:hAnsi="TH Sarabun New" w:cs="TH Sarabun New" w:hint="cs"/>
-          <w:cs/>
-        </w:rPr>
-        <w:t xml:space="preserve"> </w:t>
-      </w:r>
-      <w:r>
-        <w:rPr>
           <w:rFonts w:ascii="TH Sarabun New" w:hAnsi="TH Sarabun New" w:cs="TH Sarabun New"/>
           <w:cs/>
         </w:rPr>
@@ -7547,13 +7520,6 @@
           <w:cs/>
         </w:rPr>
         <w:t>5</w:t>
-      </w:r>
-      <w:r>
-        <w:rPr>
-          <w:rFonts w:ascii="TH Sarabun New" w:hAnsi="TH Sarabun New" w:cs="TH Sarabun New" w:hint="cs"/>
-          <w:cs/>
-        </w:rPr>
-        <w:t xml:space="preserve"> </w:t>
       </w:r>
       <w:r>
         <w:rPr>
@@ -8485,7 +8451,7 @@
           <w:rFonts w:ascii="TH Sarabun New" w:hAnsi="TH Sarabun New" w:cs="TH Sarabun New" w:hint="cs"/>
           <w:cs/>
         </w:rPr>
-        <w:t xml:space="preserve">  ตาราง </w:t>
+        <w:t xml:space="preserve"> ตาราง </w:t>
       </w:r>
       <w:r>
         <w:rPr>
@@ -13615,13 +13581,6 @@
       </w:r>
       <w:r>
         <w:rPr>
-          <w:rFonts w:ascii="TH Sarabun New" w:hAnsi="TH Sarabun New" w:cs="TH Sarabun New"/>
-          <w:cs/>
-        </w:rPr>
-        <w:t xml:space="preserve"> </w:t>
-      </w:r>
-      <w:r>
-        <w:rPr>
           <w:rFonts w:ascii="TH Sarabun New" w:hAnsi="TH Sarabun New" w:cs="TH Sarabun New" w:hint="cs"/>
           <w:cs/>
         </w:rPr>
@@ -14001,8 +13960,6 @@
         </w:rPr>
         <w:tab/>
       </w:r>
-      <w:bookmarkStart w:id="0" w:name="_GoBack"/>
-      <w:bookmarkEnd w:id="0"/>
       <w:r>
         <w:rPr>
           <w:rFonts w:ascii="TH Sarabun New" w:hAnsi="TH Sarabun New" w:cs="TH Sarabun New" w:hint="cs"/>
@@ -16824,7 +16781,7 @@
           <w:rFonts w:ascii="TH Sarabun New" w:hAnsi="TH Sarabun New" w:cs="TH Sarabun New" w:hint="cs"/>
           <w:cs/>
         </w:rPr>
-        <w:t xml:space="preserve"> ตาราง </w:t>
+        <w:t xml:space="preserve">ตาราง </w:t>
       </w:r>
       <w:r>
         <w:rPr>
@@ -20262,20 +20219,7 @@
           <w:rFonts w:ascii="TH Sarabun New" w:hAnsi="TH Sarabun New" w:cs="TH Sarabun New" w:hint="cs"/>
           <w:cs/>
         </w:rPr>
-        <w:t xml:space="preserve"> </w:t>
-      </w:r>
-      <w:r>
-        <w:rPr>
-          <w:rFonts w:ascii="TH Sarabun New" w:hAnsi="TH Sarabun New" w:cs="TH Sarabun New"/>
-        </w:rPr>
-        <w:t xml:space="preserve"> </w:t>
-      </w:r>
-      <w:r>
-        <w:rPr>
-          <w:rFonts w:ascii="TH Sarabun New" w:hAnsi="TH Sarabun New" w:cs="TH Sarabun New" w:hint="cs"/>
-          <w:cs/>
-        </w:rPr>
-        <w:t xml:space="preserve">ตาราง </w:t>
+        <w:t xml:space="preserve"> ตาราง </w:t>
       </w:r>
       <w:r>
         <w:rPr>
@@ -22096,13 +22040,6 @@
       </w:r>
       <w:r>
         <w:rPr>
-          <w:rFonts w:ascii="TH Sarabun New" w:hAnsi="TH Sarabun New" w:cs="TH Sarabun New" w:hint="cs"/>
-          <w:cs/>
-        </w:rPr>
-        <w:t xml:space="preserve"> </w:t>
-      </w:r>
-      <w:r>
-        <w:rPr>
           <w:rFonts w:ascii="TH Sarabun New" w:hAnsi="TH Sarabun New" w:cs="TH Sarabun New"/>
         </w:rPr>
         <w:t xml:space="preserve"> </w:t>
@@ -24989,6 +24926,7 @@
           <w:rFonts w:ascii="TH Sarabun New" w:hAnsi="TH Sarabun New" w:cs="TH Sarabun New"/>
         </w:rPr>
       </w:pPr>
+      <w:bookmarkStart w:id="0" w:name="_GoBack"/>
       <w:r>
         <w:rPr>
           <w:rFonts w:ascii="TH Sarabun New" w:hAnsi="TH Sarabun New" w:cs="TH Sarabun New"/>
@@ -25077,6 +25015,7 @@
         </w:rPr>
       </w:pPr>
     </w:p>
+    <w:bookmarkEnd w:id="0"/>
     <w:p>
       <w:pPr>
         <w:tabs>
@@ -31223,71 +31162,71 @@
     </dgm:pt>
   </dgm:ptLst>
   <dgm:cxnLst>
-    <dgm:cxn modelId="{618C7C9B-B522-4117-8FD3-0E76C068A7C4}" type="presOf" srcId="{8770BC05-2C0F-4512-BBD8-E81AEE092D7E}" destId="{CD7276D2-E54B-4CED-8ED6-BB6F4E72C287}" srcOrd="0" destOrd="0" presId="urn:microsoft.com/office/officeart/2005/8/layout/orgChart1"/>
-    <dgm:cxn modelId="{898122B5-06F0-49E5-B02D-3F79788E4050}" type="presOf" srcId="{211D8BB6-C81E-46F9-B20E-95FF168B24B2}" destId="{C2181910-76CE-4371-9472-F2477F46D128}" srcOrd="0" destOrd="0" presId="urn:microsoft.com/office/officeart/2005/8/layout/orgChart1"/>
-    <dgm:cxn modelId="{2ABE6204-92D3-482F-A479-CB144AE8AA5B}" type="presOf" srcId="{849DC21F-1D23-4249-83C0-BCB492B37E80}" destId="{0C1C485E-4D7A-4F59-9722-59E14E710322}" srcOrd="0" destOrd="0" presId="urn:microsoft.com/office/officeart/2005/8/layout/orgChart1"/>
-    <dgm:cxn modelId="{625F264F-E68F-4CA2-9841-BD67616CF50A}" type="presOf" srcId="{B5C2015D-A130-4112-A8EF-644AD4D6E5DB}" destId="{425BB881-511F-4492-BAC4-04F28E27E221}" srcOrd="0" destOrd="0" presId="urn:microsoft.com/office/officeart/2005/8/layout/orgChart1"/>
+    <dgm:cxn modelId="{98BDB868-682F-414A-A13D-91717EC8CB05}" type="presOf" srcId="{A0BEA961-3733-4EBC-9E6E-CFF2D5BB66E8}" destId="{0FC05073-6125-4B5A-9038-DF3D33BC789E}" srcOrd="0" destOrd="0" presId="urn:microsoft.com/office/officeart/2005/8/layout/orgChart1"/>
+    <dgm:cxn modelId="{AE975BAC-5E74-4AA1-8C4C-478C743EB561}" type="presOf" srcId="{B02005D4-C69A-4AE0-8A51-0B0C5BE05515}" destId="{28F8F8F8-3ED6-46AF-B0E7-546FFB067045}" srcOrd="0" destOrd="0" presId="urn:microsoft.com/office/officeart/2005/8/layout/orgChart1"/>
+    <dgm:cxn modelId="{C52FE7A1-60C4-455C-B13E-8B2E9C5F9675}" type="presOf" srcId="{8770BC05-2C0F-4512-BBD8-E81AEE092D7E}" destId="{CD7276D2-E54B-4CED-8ED6-BB6F4E72C287}" srcOrd="0" destOrd="0" presId="urn:microsoft.com/office/officeart/2005/8/layout/orgChart1"/>
+    <dgm:cxn modelId="{9B289336-98D6-4FFC-B1CF-72A5BCBC5CD3}" type="presOf" srcId="{B5C2015D-A130-4112-A8EF-644AD4D6E5DB}" destId="{D2E87A7A-99C7-49E9-BABB-9F3DB4CCBF91}" srcOrd="1" destOrd="0" presId="urn:microsoft.com/office/officeart/2005/8/layout/orgChart1"/>
+    <dgm:cxn modelId="{CA3E504E-E849-432B-8F17-5CC0E63A8D4E}" srcId="{1C4A3B8D-30D2-4137-9D4E-C4C5C9F52014}" destId="{849DC21F-1D23-4249-83C0-BCB492B37E80}" srcOrd="0" destOrd="0" parTransId="{638316A7-7461-4B47-BD86-FB88BACE2C44}" sibTransId="{5AC1B8A1-8FF4-4606-A33F-B2BECC7A169D}"/>
+    <dgm:cxn modelId="{1F9845BD-548E-4A6F-9C37-D10942980683}" type="presOf" srcId="{2ABA30AB-B4B7-42FA-9291-08644BAAD52C}" destId="{F5FD4336-197B-4DD6-8C58-D5B8DD441205}" srcOrd="0" destOrd="0" presId="urn:microsoft.com/office/officeart/2005/8/layout/orgChart1"/>
     <dgm:cxn modelId="{EE43EDB2-17CE-4E28-883F-6FC0A1EC67AA}" srcId="{1C4A3B8D-30D2-4137-9D4E-C4C5C9F52014}" destId="{AF2420A6-3CA9-4207-8F15-3A74D09BAF61}" srcOrd="2" destOrd="0" parTransId="{2ABA30AB-B4B7-42FA-9291-08644BAAD52C}" sibTransId="{F459C553-9B5A-4687-835D-36BF2F2C8741}"/>
-    <dgm:cxn modelId="{AA233096-79D2-4B9F-B337-41B751D30459}" type="presOf" srcId="{B0AC1239-52FC-44E5-953D-F203D8726727}" destId="{9284A969-77BC-4B0F-A5C5-DCB8A36507FE}" srcOrd="0" destOrd="0" presId="urn:microsoft.com/office/officeart/2005/8/layout/orgChart1"/>
-    <dgm:cxn modelId="{C9B758E0-6B9F-449F-86D1-50B5643080DF}" type="presOf" srcId="{B5C2015D-A130-4112-A8EF-644AD4D6E5DB}" destId="{D2E87A7A-99C7-49E9-BABB-9F3DB4CCBF91}" srcOrd="1" destOrd="0" presId="urn:microsoft.com/office/officeart/2005/8/layout/orgChart1"/>
-    <dgm:cxn modelId="{CA3E504E-E849-432B-8F17-5CC0E63A8D4E}" srcId="{1C4A3B8D-30D2-4137-9D4E-C4C5C9F52014}" destId="{849DC21F-1D23-4249-83C0-BCB492B37E80}" srcOrd="0" destOrd="0" parTransId="{638316A7-7461-4B47-BD86-FB88BACE2C44}" sibTransId="{5AC1B8A1-8FF4-4606-A33F-B2BECC7A169D}"/>
-    <dgm:cxn modelId="{0081F387-18ED-4AC8-9FBB-C4A228B68613}" type="presOf" srcId="{8770BC05-2C0F-4512-BBD8-E81AEE092D7E}" destId="{C1F08A6C-930E-4971-8C47-73F109A1CB11}" srcOrd="1" destOrd="0" presId="urn:microsoft.com/office/officeart/2005/8/layout/orgChart1"/>
-    <dgm:cxn modelId="{9A38356C-E7A6-4623-AB31-D22F0704506F}" type="presOf" srcId="{B02005D4-C69A-4AE0-8A51-0B0C5BE05515}" destId="{28F8F8F8-3ED6-46AF-B0E7-546FFB067045}" srcOrd="0" destOrd="0" presId="urn:microsoft.com/office/officeart/2005/8/layout/orgChart1"/>
-    <dgm:cxn modelId="{4B488450-2FEA-4814-8914-EE5D9B8B0448}" type="presOf" srcId="{AF2420A6-3CA9-4207-8F15-3A74D09BAF61}" destId="{02C20401-63E7-427E-AF32-AF82B99ABF5C}" srcOrd="1" destOrd="0" presId="urn:microsoft.com/office/officeart/2005/8/layout/orgChart1"/>
-    <dgm:cxn modelId="{74804095-F346-4013-9C17-5C93A5AC44E0}" type="presOf" srcId="{3EB69A6A-76F3-42AE-B6AB-8295095F5CA3}" destId="{323C65F5-3937-4293-8129-B33E33ED6217}" srcOrd="0" destOrd="0" presId="urn:microsoft.com/office/officeart/2005/8/layout/orgChart1"/>
+    <dgm:cxn modelId="{8ADC9FD8-5822-4E8E-B943-CD862647A709}" type="presOf" srcId="{AF2420A6-3CA9-4207-8F15-3A74D09BAF61}" destId="{31F9284C-E92C-4E2F-9C27-AE0BF20CBBEA}" srcOrd="0" destOrd="0" presId="urn:microsoft.com/office/officeart/2005/8/layout/orgChart1"/>
+    <dgm:cxn modelId="{5E68D486-4C26-4EA9-9043-343F430AF503}" type="presOf" srcId="{8770BC05-2C0F-4512-BBD8-E81AEE092D7E}" destId="{C1F08A6C-930E-4971-8C47-73F109A1CB11}" srcOrd="1" destOrd="0" presId="urn:microsoft.com/office/officeart/2005/8/layout/orgChart1"/>
+    <dgm:cxn modelId="{E733CF12-81A2-4B27-9127-0B261C33A1C1}" type="presOf" srcId="{849DC21F-1D23-4249-83C0-BCB492B37E80}" destId="{0C1C485E-4D7A-4F59-9722-59E14E710322}" srcOrd="0" destOrd="0" presId="urn:microsoft.com/office/officeart/2005/8/layout/orgChart1"/>
+    <dgm:cxn modelId="{DF73FF02-6994-48EF-9FA0-D64BDB6ED446}" type="presOf" srcId="{B0AC1239-52FC-44E5-953D-F203D8726727}" destId="{9284A969-77BC-4B0F-A5C5-DCB8A36507FE}" srcOrd="0" destOrd="0" presId="urn:microsoft.com/office/officeart/2005/8/layout/orgChart1"/>
+    <dgm:cxn modelId="{F20982C1-63E7-4146-BF48-F01D340653E8}" srcId="{1C4A3B8D-30D2-4137-9D4E-C4C5C9F52014}" destId="{B5C2015D-A130-4112-A8EF-644AD4D6E5DB}" srcOrd="4" destOrd="0" parTransId="{3EB69A6A-76F3-42AE-B6AB-8295095F5CA3}" sibTransId="{6125AB49-2ABE-41C0-BBEA-3AF55E9DED12}"/>
+    <dgm:cxn modelId="{7BA9C195-34F7-4331-8BC9-39E92FBC98C9}" type="presOf" srcId="{AF2420A6-3CA9-4207-8F15-3A74D09BAF61}" destId="{02C20401-63E7-427E-AF32-AF82B99ABF5C}" srcOrd="1" destOrd="0" presId="urn:microsoft.com/office/officeart/2005/8/layout/orgChart1"/>
+    <dgm:cxn modelId="{9BEAA202-A0E3-4DDA-A10F-578AADD59ECA}" type="presOf" srcId="{1C4A3B8D-30D2-4137-9D4E-C4C5C9F52014}" destId="{B496C325-4EC8-4555-A9A0-2E57DACD722B}" srcOrd="0" destOrd="0" presId="urn:microsoft.com/office/officeart/2005/8/layout/orgChart1"/>
+    <dgm:cxn modelId="{2F2E1CA8-D31B-44F1-A87C-9AE64478CE86}" type="presOf" srcId="{3EB69A6A-76F3-42AE-B6AB-8295095F5CA3}" destId="{323C65F5-3937-4293-8129-B33E33ED6217}" srcOrd="0" destOrd="0" presId="urn:microsoft.com/office/officeart/2005/8/layout/orgChart1"/>
+    <dgm:cxn modelId="{3ED663DA-A64E-42C7-B780-346212DD339D}" type="presOf" srcId="{211D8BB6-C81E-46F9-B20E-95FF168B24B2}" destId="{C2181910-76CE-4371-9472-F2477F46D128}" srcOrd="0" destOrd="0" presId="urn:microsoft.com/office/officeart/2005/8/layout/orgChart1"/>
+    <dgm:cxn modelId="{1772EE49-8C0E-48B8-B5BE-BBCF2483CC09}" type="presOf" srcId="{B5C2015D-A130-4112-A8EF-644AD4D6E5DB}" destId="{425BB881-511F-4492-BAC4-04F28E27E221}" srcOrd="0" destOrd="0" presId="urn:microsoft.com/office/officeart/2005/8/layout/orgChart1"/>
     <dgm:cxn modelId="{5B68311F-F666-4DC4-8DF5-12D9B876EC29}" srcId="{1C4A3B8D-30D2-4137-9D4E-C4C5C9F52014}" destId="{8770BC05-2C0F-4512-BBD8-E81AEE092D7E}" srcOrd="3" destOrd="0" parTransId="{211D8BB6-C81E-46F9-B20E-95FF168B24B2}" sibTransId="{F8A35CF9-E17F-4970-BF68-1003CA3AAAE1}"/>
-    <dgm:cxn modelId="{DF7D743B-AAB6-4963-8F97-B0C2073A34CC}" type="presOf" srcId="{AF2420A6-3CA9-4207-8F15-3A74D09BAF61}" destId="{31F9284C-E92C-4E2F-9C27-AE0BF20CBBEA}" srcOrd="0" destOrd="0" presId="urn:microsoft.com/office/officeart/2005/8/layout/orgChart1"/>
-    <dgm:cxn modelId="{E70ACF9D-07EF-4470-B8BA-06BEA0BE52AF}" type="presOf" srcId="{1C4A3B8D-30D2-4137-9D4E-C4C5C9F52014}" destId="{B496C325-4EC8-4555-A9A0-2E57DACD722B}" srcOrd="0" destOrd="0" presId="urn:microsoft.com/office/officeart/2005/8/layout/orgChart1"/>
+    <dgm:cxn modelId="{4AAF8E02-3096-4595-AFC5-DB5631B933B8}" type="presOf" srcId="{A0BEA961-3733-4EBC-9E6E-CFF2D5BB66E8}" destId="{C1CB1D5E-BAEE-488B-B362-C85E671CBD67}" srcOrd="1" destOrd="0" presId="urn:microsoft.com/office/officeart/2005/8/layout/orgChart1"/>
+    <dgm:cxn modelId="{FF59B1B9-2300-443F-BE3F-381D55BC36CE}" type="presOf" srcId="{638316A7-7461-4B47-BD86-FB88BACE2C44}" destId="{D3F95C14-748C-455A-B3FC-B7448B7592EB}" srcOrd="0" destOrd="0" presId="urn:microsoft.com/office/officeart/2005/8/layout/orgChart1"/>
+    <dgm:cxn modelId="{58A13D12-5A3E-4E41-992D-B09366A2E0D8}" type="presOf" srcId="{1C4A3B8D-30D2-4137-9D4E-C4C5C9F52014}" destId="{468C915B-F2A3-4C11-A490-DAABA61649AE}" srcOrd="1" destOrd="0" presId="urn:microsoft.com/office/officeart/2005/8/layout/orgChart1"/>
     <dgm:cxn modelId="{5ECBF363-B2AE-425E-BEB7-F1B0FE725902}" srcId="{1C4A3B8D-30D2-4137-9D4E-C4C5C9F52014}" destId="{A0BEA961-3733-4EBC-9E6E-CFF2D5BB66E8}" srcOrd="1" destOrd="0" parTransId="{B02005D4-C69A-4AE0-8A51-0B0C5BE05515}" sibTransId="{B14CAAEA-5C03-4719-819B-4391913A47C7}"/>
-    <dgm:cxn modelId="{998D30FB-B066-434E-8B74-0D9B8C833B60}" type="presOf" srcId="{849DC21F-1D23-4249-83C0-BCB492B37E80}" destId="{F81187D0-CC66-4D22-9292-AADBC2B60486}" srcOrd="1" destOrd="0" presId="urn:microsoft.com/office/officeart/2005/8/layout/orgChart1"/>
-    <dgm:cxn modelId="{A73E720D-52A0-4E41-83A0-0AE57535B1EC}" type="presOf" srcId="{1C4A3B8D-30D2-4137-9D4E-C4C5C9F52014}" destId="{468C915B-F2A3-4C11-A490-DAABA61649AE}" srcOrd="1" destOrd="0" presId="urn:microsoft.com/office/officeart/2005/8/layout/orgChart1"/>
-    <dgm:cxn modelId="{97DF6D9C-EFA2-4398-86BC-ABCE246087A9}" type="presOf" srcId="{2ABA30AB-B4B7-42FA-9291-08644BAAD52C}" destId="{F5FD4336-197B-4DD6-8C58-D5B8DD441205}" srcOrd="0" destOrd="0" presId="urn:microsoft.com/office/officeart/2005/8/layout/orgChart1"/>
-    <dgm:cxn modelId="{F20982C1-63E7-4146-BF48-F01D340653E8}" srcId="{1C4A3B8D-30D2-4137-9D4E-C4C5C9F52014}" destId="{B5C2015D-A130-4112-A8EF-644AD4D6E5DB}" srcOrd="4" destOrd="0" parTransId="{3EB69A6A-76F3-42AE-B6AB-8295095F5CA3}" sibTransId="{6125AB49-2ABE-41C0-BBEA-3AF55E9DED12}"/>
-    <dgm:cxn modelId="{D6545112-59B0-4E64-AE0F-2E43E4997D3E}" type="presOf" srcId="{638316A7-7461-4B47-BD86-FB88BACE2C44}" destId="{D3F95C14-748C-455A-B3FC-B7448B7592EB}" srcOrd="0" destOrd="0" presId="urn:microsoft.com/office/officeart/2005/8/layout/orgChart1"/>
-    <dgm:cxn modelId="{F248781F-704C-40CB-B685-EF49B6B3C97F}" type="presOf" srcId="{A0BEA961-3733-4EBC-9E6E-CFF2D5BB66E8}" destId="{0FC05073-6125-4B5A-9038-DF3D33BC789E}" srcOrd="0" destOrd="0" presId="urn:microsoft.com/office/officeart/2005/8/layout/orgChart1"/>
-    <dgm:cxn modelId="{001D0A63-8A1B-416A-9E7B-630AABCC84CF}" type="presOf" srcId="{A0BEA961-3733-4EBC-9E6E-CFF2D5BB66E8}" destId="{C1CB1D5E-BAEE-488B-B362-C85E671CBD67}" srcOrd="1" destOrd="0" presId="urn:microsoft.com/office/officeart/2005/8/layout/orgChart1"/>
+    <dgm:cxn modelId="{B177DECB-A091-47A7-A556-0EC7AE98C3E6}" type="presOf" srcId="{849DC21F-1D23-4249-83C0-BCB492B37E80}" destId="{F81187D0-CC66-4D22-9292-AADBC2B60486}" srcOrd="1" destOrd="0" presId="urn:microsoft.com/office/officeart/2005/8/layout/orgChart1"/>
     <dgm:cxn modelId="{A8767115-28B6-49CB-940F-ADB6DAE1807C}" srcId="{B0AC1239-52FC-44E5-953D-F203D8726727}" destId="{1C4A3B8D-30D2-4137-9D4E-C4C5C9F52014}" srcOrd="0" destOrd="0" parTransId="{EC96FBFB-56E3-4262-8668-EA7B765CD41A}" sibTransId="{85EDF139-78EF-4FFD-885F-C96B4631B5CC}"/>
-    <dgm:cxn modelId="{26C8726C-8E9E-4E44-900A-A09588E6DD83}" type="presParOf" srcId="{9284A969-77BC-4B0F-A5C5-DCB8A36507FE}" destId="{B0C00746-C363-43E9-9EF6-2624FF719E26}" srcOrd="0" destOrd="0" presId="urn:microsoft.com/office/officeart/2005/8/layout/orgChart1"/>
-    <dgm:cxn modelId="{01C185E3-B3CA-48BE-BD8A-E27272F1B3D4}" type="presParOf" srcId="{B0C00746-C363-43E9-9EF6-2624FF719E26}" destId="{273B8AC0-E95A-4DF8-B05C-24B6C2A3D452}" srcOrd="0" destOrd="0" presId="urn:microsoft.com/office/officeart/2005/8/layout/orgChart1"/>
-    <dgm:cxn modelId="{94459179-20B4-4683-B340-5497EBAA8F70}" type="presParOf" srcId="{273B8AC0-E95A-4DF8-B05C-24B6C2A3D452}" destId="{B496C325-4EC8-4555-A9A0-2E57DACD722B}" srcOrd="0" destOrd="0" presId="urn:microsoft.com/office/officeart/2005/8/layout/orgChart1"/>
-    <dgm:cxn modelId="{74F2C5AB-933C-4076-8A26-25A4F3C5A70F}" type="presParOf" srcId="{273B8AC0-E95A-4DF8-B05C-24B6C2A3D452}" destId="{468C915B-F2A3-4C11-A490-DAABA61649AE}" srcOrd="1" destOrd="0" presId="urn:microsoft.com/office/officeart/2005/8/layout/orgChart1"/>
-    <dgm:cxn modelId="{99E6BC1D-2696-46FF-9F10-5A5D7854642F}" type="presParOf" srcId="{B0C00746-C363-43E9-9EF6-2624FF719E26}" destId="{84A32E81-F679-46A4-89FC-CE745649EEA5}" srcOrd="1" destOrd="0" presId="urn:microsoft.com/office/officeart/2005/8/layout/orgChart1"/>
-    <dgm:cxn modelId="{91991CF6-6FAF-4176-A929-0A9B3C38D3E9}" type="presParOf" srcId="{84A32E81-F679-46A4-89FC-CE745649EEA5}" destId="{D3F95C14-748C-455A-B3FC-B7448B7592EB}" srcOrd="0" destOrd="0" presId="urn:microsoft.com/office/officeart/2005/8/layout/orgChart1"/>
-    <dgm:cxn modelId="{27048E14-E4A8-42D7-B667-E0639BC08C41}" type="presParOf" srcId="{84A32E81-F679-46A4-89FC-CE745649EEA5}" destId="{6C1BCDCA-BDC4-4DD8-BE23-85D531BE8E79}" srcOrd="1" destOrd="0" presId="urn:microsoft.com/office/officeart/2005/8/layout/orgChart1"/>
-    <dgm:cxn modelId="{2AE71970-9040-4B34-83DB-8C1E1E53E0D0}" type="presParOf" srcId="{6C1BCDCA-BDC4-4DD8-BE23-85D531BE8E79}" destId="{41204205-BF2C-4C5B-AF23-A0DAA52E2137}" srcOrd="0" destOrd="0" presId="urn:microsoft.com/office/officeart/2005/8/layout/orgChart1"/>
-    <dgm:cxn modelId="{30F02008-2A85-43DE-86B4-163E2C7D0DCC}" type="presParOf" srcId="{41204205-BF2C-4C5B-AF23-A0DAA52E2137}" destId="{0C1C485E-4D7A-4F59-9722-59E14E710322}" srcOrd="0" destOrd="0" presId="urn:microsoft.com/office/officeart/2005/8/layout/orgChart1"/>
-    <dgm:cxn modelId="{30343806-304E-4931-A179-6A0913C70BC7}" type="presParOf" srcId="{41204205-BF2C-4C5B-AF23-A0DAA52E2137}" destId="{F81187D0-CC66-4D22-9292-AADBC2B60486}" srcOrd="1" destOrd="0" presId="urn:microsoft.com/office/officeart/2005/8/layout/orgChart1"/>
-    <dgm:cxn modelId="{60BADDAE-FE50-427C-9AEC-6243D33688DC}" type="presParOf" srcId="{6C1BCDCA-BDC4-4DD8-BE23-85D531BE8E79}" destId="{F6DD0405-8E7D-43E0-972B-83D651027B25}" srcOrd="1" destOrd="0" presId="urn:microsoft.com/office/officeart/2005/8/layout/orgChart1"/>
-    <dgm:cxn modelId="{B64B4E6C-D433-4541-835B-9E66EBC2E2B7}" type="presParOf" srcId="{6C1BCDCA-BDC4-4DD8-BE23-85D531BE8E79}" destId="{0F2BE645-31AD-4F60-AAF9-66319394D438}" srcOrd="2" destOrd="0" presId="urn:microsoft.com/office/officeart/2005/8/layout/orgChart1"/>
-    <dgm:cxn modelId="{C4FEF01C-1B9D-48AF-8FBB-D7FAC7CEBD30}" type="presParOf" srcId="{84A32E81-F679-46A4-89FC-CE745649EEA5}" destId="{28F8F8F8-3ED6-46AF-B0E7-546FFB067045}" srcOrd="2" destOrd="0" presId="urn:microsoft.com/office/officeart/2005/8/layout/orgChart1"/>
-    <dgm:cxn modelId="{226C91ED-540C-4D88-A3B5-0BA0E211CF59}" type="presParOf" srcId="{84A32E81-F679-46A4-89FC-CE745649EEA5}" destId="{8833CC05-CC7E-484A-A728-627747344720}" srcOrd="3" destOrd="0" presId="urn:microsoft.com/office/officeart/2005/8/layout/orgChart1"/>
-    <dgm:cxn modelId="{DB2D6967-44C3-4106-B0E1-BCFD0340379F}" type="presParOf" srcId="{8833CC05-CC7E-484A-A728-627747344720}" destId="{1B6FD61C-9E52-4D9C-8F29-A0D80045F042}" srcOrd="0" destOrd="0" presId="urn:microsoft.com/office/officeart/2005/8/layout/orgChart1"/>
-    <dgm:cxn modelId="{D0902A15-152D-4C54-9DC1-C4ADF4069A4F}" type="presParOf" srcId="{1B6FD61C-9E52-4D9C-8F29-A0D80045F042}" destId="{0FC05073-6125-4B5A-9038-DF3D33BC789E}" srcOrd="0" destOrd="0" presId="urn:microsoft.com/office/officeart/2005/8/layout/orgChart1"/>
-    <dgm:cxn modelId="{8EC358B0-7243-42D2-937F-E5190CDC8473}" type="presParOf" srcId="{1B6FD61C-9E52-4D9C-8F29-A0D80045F042}" destId="{C1CB1D5E-BAEE-488B-B362-C85E671CBD67}" srcOrd="1" destOrd="0" presId="urn:microsoft.com/office/officeart/2005/8/layout/orgChart1"/>
-    <dgm:cxn modelId="{CED3FD31-A1A5-4599-A004-2872DA89606D}" type="presParOf" srcId="{8833CC05-CC7E-484A-A728-627747344720}" destId="{58C0DBBC-E97B-4750-A6E9-5D9471F26384}" srcOrd="1" destOrd="0" presId="urn:microsoft.com/office/officeart/2005/8/layout/orgChart1"/>
-    <dgm:cxn modelId="{4531A2EB-B920-43D9-9003-19C293AE0309}" type="presParOf" srcId="{8833CC05-CC7E-484A-A728-627747344720}" destId="{361C5025-D12F-41B7-9531-D4E4AAE9F66A}" srcOrd="2" destOrd="0" presId="urn:microsoft.com/office/officeart/2005/8/layout/orgChart1"/>
-    <dgm:cxn modelId="{202DBC4E-839C-4244-B3B4-3E6B1F0BF4F3}" type="presParOf" srcId="{84A32E81-F679-46A4-89FC-CE745649EEA5}" destId="{F5FD4336-197B-4DD6-8C58-D5B8DD441205}" srcOrd="4" destOrd="0" presId="urn:microsoft.com/office/officeart/2005/8/layout/orgChart1"/>
-    <dgm:cxn modelId="{4F5E1B90-7980-4C85-B497-539F2F597E52}" type="presParOf" srcId="{84A32E81-F679-46A4-89FC-CE745649EEA5}" destId="{C9C33A11-F5D5-40C1-9038-8CA2812CA52E}" srcOrd="5" destOrd="0" presId="urn:microsoft.com/office/officeart/2005/8/layout/orgChart1"/>
-    <dgm:cxn modelId="{18679BCC-7F29-42EF-A920-992D6F9AB4CC}" type="presParOf" srcId="{C9C33A11-F5D5-40C1-9038-8CA2812CA52E}" destId="{D9F11717-B65F-4747-BBCD-13857C41F35E}" srcOrd="0" destOrd="0" presId="urn:microsoft.com/office/officeart/2005/8/layout/orgChart1"/>
-    <dgm:cxn modelId="{EA9C3A34-5A00-4C7A-8E80-9F7F5A73D244}" type="presParOf" srcId="{D9F11717-B65F-4747-BBCD-13857C41F35E}" destId="{31F9284C-E92C-4E2F-9C27-AE0BF20CBBEA}" srcOrd="0" destOrd="0" presId="urn:microsoft.com/office/officeart/2005/8/layout/orgChart1"/>
-    <dgm:cxn modelId="{A337BEB0-5F7D-40DD-AE30-0EBD4C59010A}" type="presParOf" srcId="{D9F11717-B65F-4747-BBCD-13857C41F35E}" destId="{02C20401-63E7-427E-AF32-AF82B99ABF5C}" srcOrd="1" destOrd="0" presId="urn:microsoft.com/office/officeart/2005/8/layout/orgChart1"/>
-    <dgm:cxn modelId="{6BD2A317-3033-4D29-BB38-674DE7FCF1BC}" type="presParOf" srcId="{C9C33A11-F5D5-40C1-9038-8CA2812CA52E}" destId="{20DBFDDF-6FEE-4D23-A050-7D1F59176EE6}" srcOrd="1" destOrd="0" presId="urn:microsoft.com/office/officeart/2005/8/layout/orgChart1"/>
-    <dgm:cxn modelId="{73D008DB-266E-447B-97D6-2DF1619F8C9A}" type="presParOf" srcId="{C9C33A11-F5D5-40C1-9038-8CA2812CA52E}" destId="{293BB7BE-DC2E-445C-BD79-CC1584F3B500}" srcOrd="2" destOrd="0" presId="urn:microsoft.com/office/officeart/2005/8/layout/orgChart1"/>
-    <dgm:cxn modelId="{49FE04B3-2F9A-47C9-88C8-18472A4F9272}" type="presParOf" srcId="{84A32E81-F679-46A4-89FC-CE745649EEA5}" destId="{C2181910-76CE-4371-9472-F2477F46D128}" srcOrd="6" destOrd="0" presId="urn:microsoft.com/office/officeart/2005/8/layout/orgChart1"/>
-    <dgm:cxn modelId="{7E454051-1D8E-4EDE-8266-055F649CD218}" type="presParOf" srcId="{84A32E81-F679-46A4-89FC-CE745649EEA5}" destId="{2B90BF10-1AF0-40BB-8FCA-DF86A0A79215}" srcOrd="7" destOrd="0" presId="urn:microsoft.com/office/officeart/2005/8/layout/orgChart1"/>
-    <dgm:cxn modelId="{E1B9E7D7-E65E-484C-BF5B-C7A394F26094}" type="presParOf" srcId="{2B90BF10-1AF0-40BB-8FCA-DF86A0A79215}" destId="{0B7AC5E7-ADA7-45E8-B800-0CC61BBD50BA}" srcOrd="0" destOrd="0" presId="urn:microsoft.com/office/officeart/2005/8/layout/orgChart1"/>
-    <dgm:cxn modelId="{D0B758D6-9BDC-4804-AD5F-EA566F3FDC5A}" type="presParOf" srcId="{0B7AC5E7-ADA7-45E8-B800-0CC61BBD50BA}" destId="{CD7276D2-E54B-4CED-8ED6-BB6F4E72C287}" srcOrd="0" destOrd="0" presId="urn:microsoft.com/office/officeart/2005/8/layout/orgChart1"/>
-    <dgm:cxn modelId="{81951E90-083F-4DB8-834C-3100026B4136}" type="presParOf" srcId="{0B7AC5E7-ADA7-45E8-B800-0CC61BBD50BA}" destId="{C1F08A6C-930E-4971-8C47-73F109A1CB11}" srcOrd="1" destOrd="0" presId="urn:microsoft.com/office/officeart/2005/8/layout/orgChart1"/>
-    <dgm:cxn modelId="{52448222-CB06-4C86-B788-51BDE8F2D4A4}" type="presParOf" srcId="{2B90BF10-1AF0-40BB-8FCA-DF86A0A79215}" destId="{CE425E16-2F84-4B52-9203-1141F2890DEE}" srcOrd="1" destOrd="0" presId="urn:microsoft.com/office/officeart/2005/8/layout/orgChart1"/>
-    <dgm:cxn modelId="{6D67240A-E01B-45DD-B1DE-E1894249FEBA}" type="presParOf" srcId="{2B90BF10-1AF0-40BB-8FCA-DF86A0A79215}" destId="{A4EE78DD-9536-4417-9094-D06DE960240D}" srcOrd="2" destOrd="0" presId="urn:microsoft.com/office/officeart/2005/8/layout/orgChart1"/>
-    <dgm:cxn modelId="{6BF02BED-29E1-4D70-A4BA-4C9EE98FCFC5}" type="presParOf" srcId="{84A32E81-F679-46A4-89FC-CE745649EEA5}" destId="{323C65F5-3937-4293-8129-B33E33ED6217}" srcOrd="8" destOrd="0" presId="urn:microsoft.com/office/officeart/2005/8/layout/orgChart1"/>
-    <dgm:cxn modelId="{5033F124-F176-410F-9A34-56E31E4C1FD7}" type="presParOf" srcId="{84A32E81-F679-46A4-89FC-CE745649EEA5}" destId="{144663AE-A159-4C2C-82D0-4C2C0EB7B03B}" srcOrd="9" destOrd="0" presId="urn:microsoft.com/office/officeart/2005/8/layout/orgChart1"/>
-    <dgm:cxn modelId="{96B7E512-690F-466B-B18A-CAEC570217C6}" type="presParOf" srcId="{144663AE-A159-4C2C-82D0-4C2C0EB7B03B}" destId="{0A58B27F-5576-4D37-9437-31FE68EC4066}" srcOrd="0" destOrd="0" presId="urn:microsoft.com/office/officeart/2005/8/layout/orgChart1"/>
-    <dgm:cxn modelId="{242B790C-E02A-4D84-8E0F-43B27192D3B1}" type="presParOf" srcId="{0A58B27F-5576-4D37-9437-31FE68EC4066}" destId="{425BB881-511F-4492-BAC4-04F28E27E221}" srcOrd="0" destOrd="0" presId="urn:microsoft.com/office/officeart/2005/8/layout/orgChart1"/>
-    <dgm:cxn modelId="{964DCE0F-C404-4CB4-ADA7-BE2F44D230FE}" type="presParOf" srcId="{0A58B27F-5576-4D37-9437-31FE68EC4066}" destId="{D2E87A7A-99C7-49E9-BABB-9F3DB4CCBF91}" srcOrd="1" destOrd="0" presId="urn:microsoft.com/office/officeart/2005/8/layout/orgChart1"/>
-    <dgm:cxn modelId="{15C9D3AD-A2F4-4DC6-9283-D57ECADDF6B2}" type="presParOf" srcId="{144663AE-A159-4C2C-82D0-4C2C0EB7B03B}" destId="{C3F359D3-CE82-4AA9-BF7A-38B688805AA6}" srcOrd="1" destOrd="0" presId="urn:microsoft.com/office/officeart/2005/8/layout/orgChart1"/>
-    <dgm:cxn modelId="{27C95DCF-C8E1-4594-A285-CA1A9E84A793}" type="presParOf" srcId="{144663AE-A159-4C2C-82D0-4C2C0EB7B03B}" destId="{6AF6A52A-9F37-440E-B2CC-6EC3B50ABAD2}" srcOrd="2" destOrd="0" presId="urn:microsoft.com/office/officeart/2005/8/layout/orgChart1"/>
-    <dgm:cxn modelId="{506A0540-E2DA-4941-BC35-7DEA56EEBFA2}" type="presParOf" srcId="{B0C00746-C363-43E9-9EF6-2624FF719E26}" destId="{A154DFDC-6458-4440-8C4F-CB8C6688BCF5}" srcOrd="2" destOrd="0" presId="urn:microsoft.com/office/officeart/2005/8/layout/orgChart1"/>
+    <dgm:cxn modelId="{75AB9314-5952-402B-8049-46CDD28D47C3}" type="presParOf" srcId="{9284A969-77BC-4B0F-A5C5-DCB8A36507FE}" destId="{B0C00746-C363-43E9-9EF6-2624FF719E26}" srcOrd="0" destOrd="0" presId="urn:microsoft.com/office/officeart/2005/8/layout/orgChart1"/>
+    <dgm:cxn modelId="{6A645C33-D450-4088-A2EC-9DAB51F8FA9E}" type="presParOf" srcId="{B0C00746-C363-43E9-9EF6-2624FF719E26}" destId="{273B8AC0-E95A-4DF8-B05C-24B6C2A3D452}" srcOrd="0" destOrd="0" presId="urn:microsoft.com/office/officeart/2005/8/layout/orgChart1"/>
+    <dgm:cxn modelId="{4813D2A7-50CA-489D-B754-5A888ED47458}" type="presParOf" srcId="{273B8AC0-E95A-4DF8-B05C-24B6C2A3D452}" destId="{B496C325-4EC8-4555-A9A0-2E57DACD722B}" srcOrd="0" destOrd="0" presId="urn:microsoft.com/office/officeart/2005/8/layout/orgChart1"/>
+    <dgm:cxn modelId="{F21DCB19-4E8F-4721-AA02-015F74C732F8}" type="presParOf" srcId="{273B8AC0-E95A-4DF8-B05C-24B6C2A3D452}" destId="{468C915B-F2A3-4C11-A490-DAABA61649AE}" srcOrd="1" destOrd="0" presId="urn:microsoft.com/office/officeart/2005/8/layout/orgChart1"/>
+    <dgm:cxn modelId="{6BA19F21-71C7-41C3-89F8-B48BB927E6C6}" type="presParOf" srcId="{B0C00746-C363-43E9-9EF6-2624FF719E26}" destId="{84A32E81-F679-46A4-89FC-CE745649EEA5}" srcOrd="1" destOrd="0" presId="urn:microsoft.com/office/officeart/2005/8/layout/orgChart1"/>
+    <dgm:cxn modelId="{504744D2-4037-4959-8C93-6F6E7866D5C7}" type="presParOf" srcId="{84A32E81-F679-46A4-89FC-CE745649EEA5}" destId="{D3F95C14-748C-455A-B3FC-B7448B7592EB}" srcOrd="0" destOrd="0" presId="urn:microsoft.com/office/officeart/2005/8/layout/orgChart1"/>
+    <dgm:cxn modelId="{AB2E59B3-DBDF-409F-8BDF-B58324106D0A}" type="presParOf" srcId="{84A32E81-F679-46A4-89FC-CE745649EEA5}" destId="{6C1BCDCA-BDC4-4DD8-BE23-85D531BE8E79}" srcOrd="1" destOrd="0" presId="urn:microsoft.com/office/officeart/2005/8/layout/orgChart1"/>
+    <dgm:cxn modelId="{5A3FD235-2BB3-4FB0-9D1B-C856F9956451}" type="presParOf" srcId="{6C1BCDCA-BDC4-4DD8-BE23-85D531BE8E79}" destId="{41204205-BF2C-4C5B-AF23-A0DAA52E2137}" srcOrd="0" destOrd="0" presId="urn:microsoft.com/office/officeart/2005/8/layout/orgChart1"/>
+    <dgm:cxn modelId="{D71C2A76-02DB-4F54-A420-9198E69CCFE4}" type="presParOf" srcId="{41204205-BF2C-4C5B-AF23-A0DAA52E2137}" destId="{0C1C485E-4D7A-4F59-9722-59E14E710322}" srcOrd="0" destOrd="0" presId="urn:microsoft.com/office/officeart/2005/8/layout/orgChart1"/>
+    <dgm:cxn modelId="{0B8E6518-90BA-4119-8265-B4E8DDBA2D05}" type="presParOf" srcId="{41204205-BF2C-4C5B-AF23-A0DAA52E2137}" destId="{F81187D0-CC66-4D22-9292-AADBC2B60486}" srcOrd="1" destOrd="0" presId="urn:microsoft.com/office/officeart/2005/8/layout/orgChart1"/>
+    <dgm:cxn modelId="{53AF81B7-5BFA-4190-A1A6-F707E58F3EC1}" type="presParOf" srcId="{6C1BCDCA-BDC4-4DD8-BE23-85D531BE8E79}" destId="{F6DD0405-8E7D-43E0-972B-83D651027B25}" srcOrd="1" destOrd="0" presId="urn:microsoft.com/office/officeart/2005/8/layout/orgChart1"/>
+    <dgm:cxn modelId="{7CC9BF5A-82CF-4C8E-8DDB-A7E5A0E39C09}" type="presParOf" srcId="{6C1BCDCA-BDC4-4DD8-BE23-85D531BE8E79}" destId="{0F2BE645-31AD-4F60-AAF9-66319394D438}" srcOrd="2" destOrd="0" presId="urn:microsoft.com/office/officeart/2005/8/layout/orgChart1"/>
+    <dgm:cxn modelId="{62A584F1-5B2A-4E47-988E-657EEB5FEE90}" type="presParOf" srcId="{84A32E81-F679-46A4-89FC-CE745649EEA5}" destId="{28F8F8F8-3ED6-46AF-B0E7-546FFB067045}" srcOrd="2" destOrd="0" presId="urn:microsoft.com/office/officeart/2005/8/layout/orgChart1"/>
+    <dgm:cxn modelId="{0A70AB69-D5AA-411F-8631-D2898D84FC3A}" type="presParOf" srcId="{84A32E81-F679-46A4-89FC-CE745649EEA5}" destId="{8833CC05-CC7E-484A-A728-627747344720}" srcOrd="3" destOrd="0" presId="urn:microsoft.com/office/officeart/2005/8/layout/orgChart1"/>
+    <dgm:cxn modelId="{F2966233-C72F-41EC-AB81-4D38F8A24E70}" type="presParOf" srcId="{8833CC05-CC7E-484A-A728-627747344720}" destId="{1B6FD61C-9E52-4D9C-8F29-A0D80045F042}" srcOrd="0" destOrd="0" presId="urn:microsoft.com/office/officeart/2005/8/layout/orgChart1"/>
+    <dgm:cxn modelId="{4198DA75-7728-4057-9A07-344E86A7CB4F}" type="presParOf" srcId="{1B6FD61C-9E52-4D9C-8F29-A0D80045F042}" destId="{0FC05073-6125-4B5A-9038-DF3D33BC789E}" srcOrd="0" destOrd="0" presId="urn:microsoft.com/office/officeart/2005/8/layout/orgChart1"/>
+    <dgm:cxn modelId="{3D23EC7A-846B-4D89-9D30-233E07A5A6E0}" type="presParOf" srcId="{1B6FD61C-9E52-4D9C-8F29-A0D80045F042}" destId="{C1CB1D5E-BAEE-488B-B362-C85E671CBD67}" srcOrd="1" destOrd="0" presId="urn:microsoft.com/office/officeart/2005/8/layout/orgChart1"/>
+    <dgm:cxn modelId="{797C6CF0-8B6F-4F06-8F79-61FBF09B6384}" type="presParOf" srcId="{8833CC05-CC7E-484A-A728-627747344720}" destId="{58C0DBBC-E97B-4750-A6E9-5D9471F26384}" srcOrd="1" destOrd="0" presId="urn:microsoft.com/office/officeart/2005/8/layout/orgChart1"/>
+    <dgm:cxn modelId="{DF1FA89B-24A2-4ECB-9FF0-C86AF98C8DF0}" type="presParOf" srcId="{8833CC05-CC7E-484A-A728-627747344720}" destId="{361C5025-D12F-41B7-9531-D4E4AAE9F66A}" srcOrd="2" destOrd="0" presId="urn:microsoft.com/office/officeart/2005/8/layout/orgChart1"/>
+    <dgm:cxn modelId="{ACDAECF8-2C31-4CF5-BEA4-FD9D04A6C5E0}" type="presParOf" srcId="{84A32E81-F679-46A4-89FC-CE745649EEA5}" destId="{F5FD4336-197B-4DD6-8C58-D5B8DD441205}" srcOrd="4" destOrd="0" presId="urn:microsoft.com/office/officeart/2005/8/layout/orgChart1"/>
+    <dgm:cxn modelId="{77F6A542-B2A0-4D7D-A92F-A1CCF9BDFDA6}" type="presParOf" srcId="{84A32E81-F679-46A4-89FC-CE745649EEA5}" destId="{C9C33A11-F5D5-40C1-9038-8CA2812CA52E}" srcOrd="5" destOrd="0" presId="urn:microsoft.com/office/officeart/2005/8/layout/orgChart1"/>
+    <dgm:cxn modelId="{950ED6AA-87A1-4A18-B06B-259EF8AC18CA}" type="presParOf" srcId="{C9C33A11-F5D5-40C1-9038-8CA2812CA52E}" destId="{D9F11717-B65F-4747-BBCD-13857C41F35E}" srcOrd="0" destOrd="0" presId="urn:microsoft.com/office/officeart/2005/8/layout/orgChart1"/>
+    <dgm:cxn modelId="{3973F3CB-8801-446A-BA7D-A16211C3F089}" type="presParOf" srcId="{D9F11717-B65F-4747-BBCD-13857C41F35E}" destId="{31F9284C-E92C-4E2F-9C27-AE0BF20CBBEA}" srcOrd="0" destOrd="0" presId="urn:microsoft.com/office/officeart/2005/8/layout/orgChart1"/>
+    <dgm:cxn modelId="{B1B5D684-5327-4789-94A0-321069D04D9B}" type="presParOf" srcId="{D9F11717-B65F-4747-BBCD-13857C41F35E}" destId="{02C20401-63E7-427E-AF32-AF82B99ABF5C}" srcOrd="1" destOrd="0" presId="urn:microsoft.com/office/officeart/2005/8/layout/orgChart1"/>
+    <dgm:cxn modelId="{4767B50B-1563-47FB-963E-1C6E72E23058}" type="presParOf" srcId="{C9C33A11-F5D5-40C1-9038-8CA2812CA52E}" destId="{20DBFDDF-6FEE-4D23-A050-7D1F59176EE6}" srcOrd="1" destOrd="0" presId="urn:microsoft.com/office/officeart/2005/8/layout/orgChart1"/>
+    <dgm:cxn modelId="{AC4C5DD0-7A38-406E-B7E3-8D501D55DEFA}" type="presParOf" srcId="{C9C33A11-F5D5-40C1-9038-8CA2812CA52E}" destId="{293BB7BE-DC2E-445C-BD79-CC1584F3B500}" srcOrd="2" destOrd="0" presId="urn:microsoft.com/office/officeart/2005/8/layout/orgChart1"/>
+    <dgm:cxn modelId="{C18783CB-5C51-4966-9403-83774BBDBECD}" type="presParOf" srcId="{84A32E81-F679-46A4-89FC-CE745649EEA5}" destId="{C2181910-76CE-4371-9472-F2477F46D128}" srcOrd="6" destOrd="0" presId="urn:microsoft.com/office/officeart/2005/8/layout/orgChart1"/>
+    <dgm:cxn modelId="{8E5CEA1A-A56D-4712-8CE8-A12E3B2948BA}" type="presParOf" srcId="{84A32E81-F679-46A4-89FC-CE745649EEA5}" destId="{2B90BF10-1AF0-40BB-8FCA-DF86A0A79215}" srcOrd="7" destOrd="0" presId="urn:microsoft.com/office/officeart/2005/8/layout/orgChart1"/>
+    <dgm:cxn modelId="{3B96E545-8B80-487B-B270-1E4AE2A97F13}" type="presParOf" srcId="{2B90BF10-1AF0-40BB-8FCA-DF86A0A79215}" destId="{0B7AC5E7-ADA7-45E8-B800-0CC61BBD50BA}" srcOrd="0" destOrd="0" presId="urn:microsoft.com/office/officeart/2005/8/layout/orgChart1"/>
+    <dgm:cxn modelId="{84A648B5-5C93-49A8-A10F-7202C391C659}" type="presParOf" srcId="{0B7AC5E7-ADA7-45E8-B800-0CC61BBD50BA}" destId="{CD7276D2-E54B-4CED-8ED6-BB6F4E72C287}" srcOrd="0" destOrd="0" presId="urn:microsoft.com/office/officeart/2005/8/layout/orgChart1"/>
+    <dgm:cxn modelId="{DF21863C-1314-4769-8D80-12A6843ADAE3}" type="presParOf" srcId="{0B7AC5E7-ADA7-45E8-B800-0CC61BBD50BA}" destId="{C1F08A6C-930E-4971-8C47-73F109A1CB11}" srcOrd="1" destOrd="0" presId="urn:microsoft.com/office/officeart/2005/8/layout/orgChart1"/>
+    <dgm:cxn modelId="{85515FCD-48FB-4F4D-98BC-468CB7C1105E}" type="presParOf" srcId="{2B90BF10-1AF0-40BB-8FCA-DF86A0A79215}" destId="{CE425E16-2F84-4B52-9203-1141F2890DEE}" srcOrd="1" destOrd="0" presId="urn:microsoft.com/office/officeart/2005/8/layout/orgChart1"/>
+    <dgm:cxn modelId="{34FDB1D4-B57D-4246-B6B0-20B7135CFA7E}" type="presParOf" srcId="{2B90BF10-1AF0-40BB-8FCA-DF86A0A79215}" destId="{A4EE78DD-9536-4417-9094-D06DE960240D}" srcOrd="2" destOrd="0" presId="urn:microsoft.com/office/officeart/2005/8/layout/orgChart1"/>
+    <dgm:cxn modelId="{9BDB9C6D-9744-4956-8607-FD2928432993}" type="presParOf" srcId="{84A32E81-F679-46A4-89FC-CE745649EEA5}" destId="{323C65F5-3937-4293-8129-B33E33ED6217}" srcOrd="8" destOrd="0" presId="urn:microsoft.com/office/officeart/2005/8/layout/orgChart1"/>
+    <dgm:cxn modelId="{D873332D-AD63-46E1-B72B-7B2061D4CA8C}" type="presParOf" srcId="{84A32E81-F679-46A4-89FC-CE745649EEA5}" destId="{144663AE-A159-4C2C-82D0-4C2C0EB7B03B}" srcOrd="9" destOrd="0" presId="urn:microsoft.com/office/officeart/2005/8/layout/orgChart1"/>
+    <dgm:cxn modelId="{554DFF1D-9652-4763-8F83-9EE753DE4767}" type="presParOf" srcId="{144663AE-A159-4C2C-82D0-4C2C0EB7B03B}" destId="{0A58B27F-5576-4D37-9437-31FE68EC4066}" srcOrd="0" destOrd="0" presId="urn:microsoft.com/office/officeart/2005/8/layout/orgChart1"/>
+    <dgm:cxn modelId="{90C4DE9F-B48E-4433-84A1-38B57DFFD320}" type="presParOf" srcId="{0A58B27F-5576-4D37-9437-31FE68EC4066}" destId="{425BB881-511F-4492-BAC4-04F28E27E221}" srcOrd="0" destOrd="0" presId="urn:microsoft.com/office/officeart/2005/8/layout/orgChart1"/>
+    <dgm:cxn modelId="{EDBA85AC-C4EF-4035-AAAA-F5F58640EF7C}" type="presParOf" srcId="{0A58B27F-5576-4D37-9437-31FE68EC4066}" destId="{D2E87A7A-99C7-49E9-BABB-9F3DB4CCBF91}" srcOrd="1" destOrd="0" presId="urn:microsoft.com/office/officeart/2005/8/layout/orgChart1"/>
+    <dgm:cxn modelId="{7F1A8883-3129-46EE-91C3-613D6D774386}" type="presParOf" srcId="{144663AE-A159-4C2C-82D0-4C2C0EB7B03B}" destId="{C3F359D3-CE82-4AA9-BF7A-38B688805AA6}" srcOrd="1" destOrd="0" presId="urn:microsoft.com/office/officeart/2005/8/layout/orgChart1"/>
+    <dgm:cxn modelId="{C6A48C91-0937-40FB-BDDB-74D5A3264A1A}" type="presParOf" srcId="{144663AE-A159-4C2C-82D0-4C2C0EB7B03B}" destId="{6AF6A52A-9F37-440E-B2CC-6EC3B50ABAD2}" srcOrd="2" destOrd="0" presId="urn:microsoft.com/office/officeart/2005/8/layout/orgChart1"/>
+    <dgm:cxn modelId="{156A2AAB-D3C3-47F4-8B51-CEE4C3CC4D61}" type="presParOf" srcId="{B0C00746-C363-43E9-9EF6-2624FF719E26}" destId="{A154DFDC-6458-4440-8C4F-CB8C6688BCF5}" srcOrd="2" destOrd="0" presId="urn:microsoft.com/office/officeart/2005/8/layout/orgChart1"/>
   </dgm:cxnLst>
   <dgm:bg/>
   <dgm:whole/>
@@ -34796,7 +34735,7 @@
 </file>
 
 <file path=customXml/itemProps1.xml><?xml version="1.0" encoding="utf-8"?>
-<ds:datastoreItem xmlns:ds="http://schemas.openxmlformats.org/officeDocument/2006/customXml" ds:itemID="{96866E7F-8904-42D0-AEB3-F9E8F1C44D1A}">
+<ds:datastoreItem xmlns:ds="http://schemas.openxmlformats.org/officeDocument/2006/customXml" ds:itemID="{896B688F-D1AB-4941-8293-47F96A9A1683}">
   <ds:schemaRefs>
     <ds:schemaRef ds:uri="http://schemas.openxmlformats.org/officeDocument/2006/bibliography"/>
   </ds:schemaRefs>

--- a/ASSET_DOC/ASSET_SPL/ASSET_SPL_V012.docx
+++ b/ASSET_DOC/ASSET_SPL/ASSET_SPL_V012.docx
@@ -145,43 +145,39 @@
           <w:szCs w:val="40"/>
           <w:cs/>
         </w:rPr>
-        <w:t>วิทยาลัยแม่ฮ่องสอนมหาวิทยาลัยราช</w:t>
-      </w:r>
-      <w:proofErr w:type="spellStart"/>
-      <w:r>
+        <w:t>วิทยาลัยแม่ฮ่องสอนมหาวิทยาลัยราชภัฏเชียงใหม่</w:t>
+      </w:r>
+    </w:p>
+    <w:p>
+      <w:pPr>
+        <w:spacing w:after="0" w:line="240" w:lineRule="auto"/>
+        <w:ind w:left="720"/>
+        <w:jc w:val="center"/>
         <w:rPr>
           <w:rFonts w:ascii="TH Sarabun New" w:hAnsi="TH Sarabun New" w:cs="TH Sarabun New"/>
           <w:color w:val="000000" w:themeColor="text1"/>
           <w:sz w:val="40"/>
           <w:szCs w:val="40"/>
-          <w:cs/>
-        </w:rPr>
-        <w:t>ภัฏ</w:t>
-      </w:r>
-      <w:proofErr w:type="spellEnd"/>
+        </w:rPr>
+      </w:pPr>
       <w:r>
         <w:rPr>
           <w:rFonts w:ascii="TH Sarabun New" w:hAnsi="TH Sarabun New" w:cs="TH Sarabun New"/>
           <w:color w:val="000000" w:themeColor="text1"/>
           <w:sz w:val="40"/>
           <w:szCs w:val="40"/>
-          <w:cs/>
-        </w:rPr>
-        <w:t>เชียงใหม่</w:t>
-      </w:r>
-    </w:p>
-    <w:p>
-      <w:pPr>
-        <w:spacing w:after="0" w:line="240" w:lineRule="auto"/>
-        <w:ind w:left="720"/>
-        <w:jc w:val="center"/>
+        </w:rPr>
+        <w:t>[The Low Value Asset Management System for Mae</w:t>
+      </w:r>
+      <w:r>
         <w:rPr>
           <w:rFonts w:ascii="TH Sarabun New" w:hAnsi="TH Sarabun New" w:cs="TH Sarabun New"/>
           <w:color w:val="000000" w:themeColor="text1"/>
           <w:sz w:val="40"/>
           <w:szCs w:val="40"/>
         </w:rPr>
-      </w:pPr>
+        <w:t xml:space="preserve">hongson College </w:t>
+      </w:r>
       <w:r>
         <w:rPr>
           <w:rFonts w:ascii="TH Sarabun New" w:hAnsi="TH Sarabun New" w:cs="TH Sarabun New"/>
@@ -189,7 +185,7 @@
           <w:sz w:val="40"/>
           <w:szCs w:val="40"/>
         </w:rPr>
-        <w:t>[The Low Value Asset Management System for Mae</w:t>
+        <w:t>Chiang</w:t>
       </w:r>
       <w:r>
         <w:rPr>
@@ -198,7 +194,7 @@
           <w:sz w:val="40"/>
           <w:szCs w:val="40"/>
         </w:rPr>
-        <w:t xml:space="preserve">hongson College </w:t>
+        <w:t xml:space="preserve"> M</w:t>
       </w:r>
       <w:r>
         <w:rPr>
@@ -207,45 +203,7 @@
           <w:sz w:val="40"/>
           <w:szCs w:val="40"/>
         </w:rPr>
-        <w:t>Chiang</w:t>
-      </w:r>
-      <w:r>
-        <w:rPr>
-          <w:rFonts w:ascii="TH Sarabun New" w:hAnsi="TH Sarabun New" w:cs="TH Sarabun New"/>
-          <w:color w:val="000000" w:themeColor="text1"/>
-          <w:sz w:val="40"/>
-          <w:szCs w:val="40"/>
-        </w:rPr>
-        <w:t xml:space="preserve"> M</w:t>
-      </w:r>
-      <w:r>
-        <w:rPr>
-          <w:rFonts w:ascii="TH Sarabun New" w:hAnsi="TH Sarabun New" w:cs="TH Sarabun New"/>
-          <w:color w:val="000000" w:themeColor="text1"/>
-          <w:sz w:val="40"/>
-          <w:szCs w:val="40"/>
-        </w:rPr>
-        <w:t xml:space="preserve">ai </w:t>
-      </w:r>
-      <w:proofErr w:type="spellStart"/>
-      <w:r>
-        <w:rPr>
-          <w:rFonts w:ascii="TH Sarabun New" w:hAnsi="TH Sarabun New" w:cs="TH Sarabun New"/>
-          <w:color w:val="000000" w:themeColor="text1"/>
-          <w:sz w:val="40"/>
-          <w:szCs w:val="40"/>
-        </w:rPr>
-        <w:t>Rajabhat</w:t>
-      </w:r>
-      <w:proofErr w:type="spellEnd"/>
-      <w:r>
-        <w:rPr>
-          <w:rFonts w:ascii="TH Sarabun New" w:hAnsi="TH Sarabun New" w:cs="TH Sarabun New"/>
-          <w:color w:val="000000" w:themeColor="text1"/>
-          <w:sz w:val="40"/>
-          <w:szCs w:val="40"/>
-        </w:rPr>
-        <w:t xml:space="preserve"> University]</w:t>
+        <w:t>ai Rajabhat University]</w:t>
       </w:r>
     </w:p>
     <w:p>
@@ -382,31 +340,7 @@
                 <w:sz w:val="32"/>
                 <w:szCs w:val="32"/>
               </w:rPr>
-              <w:t xml:space="preserve">ai </w:t>
-            </w:r>
-            <w:proofErr w:type="spellStart"/>
-            <w:r>
-              <w:rPr>
-                <w:rFonts w:ascii="TH Sarabun New" w:hAnsi="TH Sarabun New" w:cs="TH Sarabun New"/>
-                <w:b w:val="0"/>
-                <w:bCs w:val="0"/>
-                <w:color w:val="000000" w:themeColor="text1"/>
-                <w:sz w:val="32"/>
-                <w:szCs w:val="32"/>
-              </w:rPr>
-              <w:t>Rajabhat</w:t>
-            </w:r>
-            <w:proofErr w:type="spellEnd"/>
-            <w:r>
-              <w:rPr>
-                <w:rFonts w:ascii="TH Sarabun New" w:hAnsi="TH Sarabun New" w:cs="TH Sarabun New"/>
-                <w:b w:val="0"/>
-                <w:bCs w:val="0"/>
-                <w:color w:val="000000" w:themeColor="text1"/>
-                <w:sz w:val="32"/>
-                <w:szCs w:val="32"/>
-              </w:rPr>
-              <w:t xml:space="preserve"> University</w:t>
+              <w:t>ai Rajabhat University</w:t>
             </w:r>
           </w:p>
         </w:tc>
@@ -3124,23 +3058,21 @@
           <w:rFonts w:ascii="TH Sarabun New" w:hAnsi="TH Sarabun New" w:cs="TH Sarabun New"/>
           <w:cs/>
         </w:rPr>
-        <w:t>ระบบจัดการครุภัณฑ์มูลค่าต่ำกว่าเกณฑ์ สำหรับวิทยาลัยแม่ฮ่องสอน มหาวิทยาลัยราช</w:t>
-      </w:r>
-      <w:proofErr w:type="spellStart"/>
-      <w:r>
-        <w:rPr>
-          <w:rFonts w:ascii="TH Sarabun New" w:hAnsi="TH Sarabun New" w:cs="TH Sarabun New"/>
-          <w:cs/>
-        </w:rPr>
-        <w:t>ภัฏ</w:t>
-      </w:r>
-      <w:proofErr w:type="spellEnd"/>
-      <w:r>
-        <w:rPr>
-          <w:rFonts w:ascii="TH Sarabun New" w:hAnsi="TH Sarabun New" w:cs="TH Sarabun New"/>
-          <w:cs/>
-        </w:rPr>
-        <w:t>เชียงใหม่ เป็นระบบที่พัฒนาขึ้นเพื่อใช้สำหรับจัดการครุภัณฑ์มูลค่าต่ำกว่าเกณฑ์ จึงทำให้การดำเนินการตรวจสอบและรายงานประจำปีครุภัณฑ์</w:t>
+        <w:t>ระบบจัดการครุภัณฑ์มูลค่าต่ำกว่าเกณฑ์ สำหรับวิทยาลัยแม่ฮ่องสอน มหาวิทยาลัย</w:t>
+      </w:r>
+      <w:r>
+        <w:rPr>
+          <w:rFonts w:ascii="TH Sarabun New" w:hAnsi="TH Sarabun New" w:cs="TH Sarabun New"/>
+          <w:cs/>
+        </w:rPr>
+        <w:br/>
+      </w:r>
+      <w:r>
+        <w:rPr>
+          <w:rFonts w:ascii="TH Sarabun New" w:hAnsi="TH Sarabun New" w:cs="TH Sarabun New"/>
+          <w:cs/>
+        </w:rPr>
+        <w:t>ราชภัฏเชียงใหม่ เป็นระบบที่พัฒนาขึ้นเพื่อใช้สำหรับจัดการครุภัณฑ์มูลค่าต่ำกว่าเกณฑ์ จึงทำให้การดำเนินการตรวจสอบและรายงานประจำปีครุภัณฑ์</w:t>
       </w:r>
       <w:r>
         <w:rPr>
@@ -3199,31 +3131,32 @@
           <w:tab w:val="left" w:pos="3600"/>
           <w:tab w:val="left" w:pos="3960"/>
         </w:tabs>
+        <w:spacing w:line="240" w:lineRule="auto"/>
         <w:jc w:val="thaiDistribute"/>
         <w:rPr>
-          <w:rFonts w:ascii="TH Sarabun New" w:hAnsi="TH Sarabun New" w:cs="TH Sarabun New"/>
-          <w:cs/>
-        </w:rPr>
-      </w:pPr>
-      <w:r>
-        <w:rPr>
-          <w:rFonts w:ascii="TH Sarabun New" w:hAnsi="TH Sarabun New" w:cs="TH Sarabun New"/>
-          <w:cs/>
-        </w:rPr>
-        <w:tab/>
-      </w:r>
-      <w:r>
-        <w:rPr>
-          <w:rFonts w:ascii="TH Sarabun New" w:hAnsi="TH Sarabun New" w:cs="TH Sarabun New"/>
-          <w:cs/>
-        </w:rPr>
-        <w:tab/>
-      </w:r>
-      <w:r>
-        <w:rPr>
           <w:rFonts w:ascii="TH Sarabun New" w:hAnsi="TH Sarabun New" w:cs="TH Sarabun New" w:hint="cs"/>
           <w:cs/>
         </w:rPr>
+      </w:pPr>
+      <w:r>
+        <w:rPr>
+          <w:rFonts w:ascii="TH Sarabun New" w:hAnsi="TH Sarabun New" w:cs="TH Sarabun New"/>
+          <w:cs/>
+        </w:rPr>
+        <w:tab/>
+      </w:r>
+      <w:r>
+        <w:rPr>
+          <w:rFonts w:ascii="TH Sarabun New" w:hAnsi="TH Sarabun New" w:cs="TH Sarabun New"/>
+          <w:cs/>
+        </w:rPr>
+        <w:tab/>
+      </w:r>
+      <w:r>
+        <w:rPr>
+          <w:rFonts w:ascii="TH Sarabun New" w:hAnsi="TH Sarabun New" w:cs="TH Sarabun New" w:hint="cs"/>
+          <w:cs/>
+        </w:rPr>
         <w:t>เนื่องจากปัญหาดังกล่าวจึงได้พัฒนาระบบจัดการ</w:t>
       </w:r>
       <w:r>
@@ -3287,23 +3220,7 @@
           <w:rFonts w:ascii="TH Sarabun New" w:hAnsi="TH Sarabun New" w:cs="TH Sarabun New"/>
           <w:cs/>
         </w:rPr>
-        <w:t>วิทยาลัยแม่ฮ่องสอน มหาวิทยาลัยราช</w:t>
-      </w:r>
-      <w:proofErr w:type="spellStart"/>
-      <w:r>
-        <w:rPr>
-          <w:rFonts w:ascii="TH Sarabun New" w:hAnsi="TH Sarabun New" w:cs="TH Sarabun New"/>
-          <w:cs/>
-        </w:rPr>
-        <w:t>ภัฏ</w:t>
-      </w:r>
-      <w:proofErr w:type="spellEnd"/>
-      <w:r>
-        <w:rPr>
-          <w:rFonts w:ascii="TH Sarabun New" w:hAnsi="TH Sarabun New" w:cs="TH Sarabun New"/>
-          <w:cs/>
-        </w:rPr>
-        <w:t>เชียงใหม่</w:t>
+        <w:t>วิทยาลัยแม่ฮ่องสอน มหาวิทยาลัยราชภัฏเชียงใหม่</w:t>
       </w:r>
       <w:r>
         <w:rPr>
@@ -3454,23 +3371,7 @@
           <w:rFonts w:ascii="TH Sarabun New" w:hAnsi="TH Sarabun New" w:cs="TH Sarabun New"/>
           <w:cs/>
         </w:rPr>
-        <w:t>ระบบจัดการครุภัณฑ์มูลค่าต่ำกว่าเกณฑ์ สำหรับวิทยาลัยแม่ฮ่องสอนมหาวิทยาลัยราช</w:t>
-      </w:r>
-      <w:proofErr w:type="spellStart"/>
-      <w:r>
-        <w:rPr>
-          <w:rFonts w:ascii="TH Sarabun New" w:hAnsi="TH Sarabun New" w:cs="TH Sarabun New"/>
-          <w:cs/>
-        </w:rPr>
-        <w:t>ภัฏ</w:t>
-      </w:r>
-      <w:proofErr w:type="spellEnd"/>
-      <w:r>
-        <w:rPr>
-          <w:rFonts w:ascii="TH Sarabun New" w:hAnsi="TH Sarabun New" w:cs="TH Sarabun New"/>
-          <w:cs/>
-        </w:rPr>
-        <w:t>เชียงใหม่</w:t>
+        <w:t>ระบบจัดการครุภัณฑ์มูลค่าต่ำกว่าเกณฑ์ สำหรับวิทยาลัยแม่ฮ่องสอนมหาวิทยาลัยราชภัฏเชียงใหม่</w:t>
       </w:r>
     </w:p>
     <w:p>
@@ -3528,21 +3429,7 @@
         <w:rPr>
           <w:rFonts w:ascii="TH Sarabun New" w:hAnsi="TH Sarabun New" w:cs="TH Sarabun New"/>
         </w:rPr>
-        <w:t xml:space="preserve">ai </w:t>
-      </w:r>
-      <w:proofErr w:type="spellStart"/>
-      <w:r>
-        <w:rPr>
-          <w:rFonts w:ascii="TH Sarabun New" w:hAnsi="TH Sarabun New" w:cs="TH Sarabun New"/>
-        </w:rPr>
-        <w:t>Rajabhat</w:t>
-      </w:r>
-      <w:proofErr w:type="spellEnd"/>
-      <w:r>
-        <w:rPr>
-          <w:rFonts w:ascii="TH Sarabun New" w:hAnsi="TH Sarabun New" w:cs="TH Sarabun New"/>
-        </w:rPr>
-        <w:t xml:space="preserve"> University</w:t>
+        <w:t>ai Rajabhat University</w:t>
       </w:r>
     </w:p>
     <w:p>
@@ -3744,25 +3631,7 @@
           <w:szCs w:val="32"/>
           <w:cs/>
         </w:rPr>
-        <w:t>ต่ำกว่าเกณฑ์ สำหรับวิทยาลัยแม่ฮ่องสอนมหาวิทยาลัยราช</w:t>
-      </w:r>
-      <w:proofErr w:type="spellStart"/>
-      <w:r>
-        <w:rPr>
-          <w:rFonts w:ascii="TH Sarabun New" w:hAnsi="TH Sarabun New" w:cs="TH Sarabun New"/>
-          <w:szCs w:val="32"/>
-          <w:cs/>
-        </w:rPr>
-        <w:t>ภัฏ</w:t>
-      </w:r>
-      <w:proofErr w:type="spellEnd"/>
-      <w:r>
-        <w:rPr>
-          <w:rFonts w:ascii="TH Sarabun New" w:hAnsi="TH Sarabun New" w:cs="TH Sarabun New"/>
-          <w:szCs w:val="32"/>
-          <w:cs/>
-        </w:rPr>
-        <w:t>เชียงใหม่</w:t>
+        <w:t>ต่ำกว่าเกณฑ์ สำหรับวิทยาลัยแม่ฮ่องสอนมหาวิทยาลัยราชภัฏเชียงใหม่</w:t>
       </w:r>
       <w:r>
         <w:rPr>
@@ -6109,23 +5978,7 @@
                 <w:rFonts w:ascii="TH Sarabun New" w:hAnsi="TH Sarabun New" w:cs="TH Sarabun New" w:hint="cs"/>
                 <w:cs/>
               </w:rPr>
-              <w:t>นาย</w:t>
-            </w:r>
-            <w:proofErr w:type="spellStart"/>
-            <w:r>
-              <w:rPr>
-                <w:rFonts w:ascii="TH Sarabun New" w:hAnsi="TH Sarabun New" w:cs="TH Sarabun New" w:hint="cs"/>
-                <w:cs/>
-              </w:rPr>
-              <w:t>ณัฐ</w:t>
-            </w:r>
-            <w:proofErr w:type="spellEnd"/>
-            <w:r>
-              <w:rPr>
-                <w:rFonts w:ascii="TH Sarabun New" w:hAnsi="TH Sarabun New" w:cs="TH Sarabun New" w:hint="cs"/>
-                <w:cs/>
-              </w:rPr>
-              <w:t>ชัย สุริยะ</w:t>
+              <w:t>นายณัฐชัย สุริยะ</w:t>
             </w:r>
           </w:p>
         </w:tc>
@@ -6217,7 +6070,6 @@
               </w:rPr>
               <w:t>มหาวิทยาลัย</w:t>
             </w:r>
-            <w:proofErr w:type="spellStart"/>
             <w:r>
               <w:rPr>
                 <w:rFonts w:ascii="TH Sarabun New" w:hAnsi="TH Sarabun New" w:cs="TH Sarabun New" w:hint="cs"/>
@@ -6225,7 +6077,6 @@
               </w:rPr>
               <w:t>นอร์ท</w:t>
             </w:r>
-            <w:proofErr w:type="spellEnd"/>
             <w:r>
               <w:rPr>
                 <w:rFonts w:ascii="TH Sarabun New" w:hAnsi="TH Sarabun New" w:cs="TH Sarabun New"/>
@@ -6306,23 +6157,7 @@
                 <w:rFonts w:ascii="TH Sarabun New" w:hAnsi="TH Sarabun New" w:cs="TH Sarabun New"/>
                 <w:cs/>
               </w:rPr>
-              <w:t>นาย</w:t>
-            </w:r>
-            <w:proofErr w:type="spellStart"/>
-            <w:r>
-              <w:rPr>
-                <w:rFonts w:ascii="TH Sarabun New" w:hAnsi="TH Sarabun New" w:cs="TH Sarabun New"/>
-                <w:cs/>
-              </w:rPr>
-              <w:t>นัฐ</w:t>
-            </w:r>
-            <w:proofErr w:type="spellEnd"/>
-            <w:r>
-              <w:rPr>
-                <w:rFonts w:ascii="TH Sarabun New" w:hAnsi="TH Sarabun New" w:cs="TH Sarabun New"/>
-                <w:cs/>
-              </w:rPr>
-              <w:t>วุฒิ เผือกทอง</w:t>
+              <w:t>นายนัฐวุฒิ เผือกทอง</w:t>
             </w:r>
           </w:p>
         </w:tc>
@@ -6393,7 +6228,6 @@
               </w:rPr>
               <w:t>มหาวิทยาลัย</w:t>
             </w:r>
-            <w:proofErr w:type="spellStart"/>
             <w:r>
               <w:rPr>
                 <w:rFonts w:ascii="TH Sarabun New" w:hAnsi="TH Sarabun New" w:cs="TH Sarabun New" w:hint="cs"/>
@@ -6401,7 +6235,6 @@
               </w:rPr>
               <w:t>นอร์ท</w:t>
             </w:r>
-            <w:proofErr w:type="spellEnd"/>
             <w:r>
               <w:rPr>
                 <w:rFonts w:ascii="TH Sarabun New" w:hAnsi="TH Sarabun New" w:cs="TH Sarabun New"/>
@@ -6906,7 +6739,7 @@
         </w:tc>
         <w:tc>
           <w:tcPr>
-            <w:tcW w:w="1026" w:type="pct"/>
+            <w:tcW w:w="1025" w:type="pct"/>
             <w:shd w:val="clear" w:color="auto" w:fill="D9D9D9" w:themeFill="background1" w:themeFillShade="D9"/>
           </w:tcPr>
           <w:p>
@@ -7094,7 +6927,7 @@
         </w:tc>
         <w:tc>
           <w:tcPr>
-            <w:tcW w:w="1026" w:type="pct"/>
+            <w:tcW w:w="1025" w:type="pct"/>
             <w:shd w:val="clear" w:color="auto" w:fill="FFFFFF" w:themeFill="background1"/>
           </w:tcPr>
           <w:p>
@@ -7279,184 +7112,7 @@
         </w:tc>
         <w:tc>
           <w:tcPr>
-            <w:tcW w:w="1026" w:type="pct"/>
-            <w:shd w:val="clear" w:color="auto" w:fill="FFFFFF" w:themeFill="background1"/>
-          </w:tcPr>
-          <w:p>
-            <w:pPr>
-              <w:tabs>
-                <w:tab w:val="left" w:pos="360"/>
-                <w:tab w:val="left" w:pos="720"/>
-                <w:tab w:val="left" w:pos="1080"/>
-                <w:tab w:val="left" w:pos="1440"/>
-                <w:tab w:val="left" w:pos="1800"/>
-                <w:tab w:val="left" w:pos="2160"/>
-                <w:tab w:val="left" w:pos="2520"/>
-                <w:tab w:val="left" w:pos="2880"/>
-                <w:tab w:val="left" w:pos="3240"/>
-                <w:tab w:val="left" w:pos="3600"/>
-                <w:tab w:val="left" w:pos="3960"/>
-              </w:tabs>
-              <w:jc w:val="center"/>
-            </w:pPr>
-            <w:r>
-              <w:rPr>
-                <w:rFonts w:ascii="TH Sarabun New" w:hAnsi="TH Sarabun New" w:cs="TH Sarabun New"/>
-              </w:rPr>
-              <w:t>14/10/2556</w:t>
-            </w:r>
-          </w:p>
-        </w:tc>
-      </w:tr>
-      <w:tr>
-        <w:tc>
-          <w:tcPr>
-            <w:tcW w:w="426" w:type="pct"/>
-          </w:tcPr>
-          <w:p>
-            <w:pPr>
-              <w:pStyle w:val="ListParagraph"/>
-              <w:tabs>
-                <w:tab w:val="left" w:pos="360"/>
-                <w:tab w:val="left" w:pos="720"/>
-                <w:tab w:val="left" w:pos="1080"/>
-                <w:tab w:val="left" w:pos="1440"/>
-                <w:tab w:val="left" w:pos="1800"/>
-                <w:tab w:val="left" w:pos="2160"/>
-                <w:tab w:val="left" w:pos="2520"/>
-                <w:tab w:val="left" w:pos="2880"/>
-                <w:tab w:val="left" w:pos="3240"/>
-                <w:tab w:val="left" w:pos="3600"/>
-                <w:tab w:val="left" w:pos="3960"/>
-              </w:tabs>
-              <w:ind w:left="0"/>
-              <w:jc w:val="center"/>
-              <w:rPr>
-                <w:rFonts w:ascii="TH Sarabun New" w:hAnsi="TH Sarabun New" w:cs="TH Sarabun New"/>
-                <w:szCs w:val="32"/>
-              </w:rPr>
-            </w:pPr>
-            <w:r>
-              <w:rPr>
-                <w:rFonts w:ascii="TH Sarabun New" w:hAnsi="TH Sarabun New" w:cs="TH Sarabun New"/>
-                <w:szCs w:val="32"/>
-              </w:rPr>
-              <w:t>3</w:t>
-            </w:r>
-          </w:p>
-        </w:tc>
-        <w:tc>
-          <w:tcPr>
-            <w:tcW w:w="2062" w:type="pct"/>
-          </w:tcPr>
-          <w:p>
-            <w:pPr>
-              <w:pStyle w:val="ListParagraph"/>
-              <w:tabs>
-                <w:tab w:val="left" w:pos="360"/>
-                <w:tab w:val="left" w:pos="720"/>
-                <w:tab w:val="left" w:pos="1080"/>
-                <w:tab w:val="left" w:pos="1440"/>
-                <w:tab w:val="left" w:pos="1800"/>
-                <w:tab w:val="left" w:pos="2160"/>
-                <w:tab w:val="left" w:pos="2520"/>
-                <w:tab w:val="left" w:pos="2880"/>
-                <w:tab w:val="left" w:pos="3240"/>
-                <w:tab w:val="left" w:pos="3600"/>
-                <w:tab w:val="left" w:pos="3960"/>
-              </w:tabs>
-              <w:ind w:left="0"/>
-              <w:rPr>
-                <w:rFonts w:ascii="TH Sarabun New" w:hAnsi="TH Sarabun New" w:cs="TH Sarabun New"/>
-                <w:szCs w:val="32"/>
-              </w:rPr>
-            </w:pPr>
-            <w:r>
-              <w:rPr>
-                <w:rFonts w:ascii="TH Sarabun New" w:hAnsi="TH Sarabun New" w:cs="TH Sarabun New"/>
-                <w:szCs w:val="32"/>
-              </w:rPr>
-              <w:t>User Manual</w:t>
-            </w:r>
-          </w:p>
-        </w:tc>
-        <w:tc>
-          <w:tcPr>
-            <w:tcW w:w="947" w:type="pct"/>
-          </w:tcPr>
-          <w:p>
-            <w:pPr>
-              <w:pStyle w:val="ListParagraph"/>
-              <w:tabs>
-                <w:tab w:val="left" w:pos="360"/>
-                <w:tab w:val="left" w:pos="720"/>
-                <w:tab w:val="left" w:pos="1080"/>
-                <w:tab w:val="left" w:pos="1440"/>
-                <w:tab w:val="left" w:pos="1800"/>
-                <w:tab w:val="left" w:pos="2160"/>
-                <w:tab w:val="left" w:pos="2520"/>
-                <w:tab w:val="left" w:pos="2880"/>
-                <w:tab w:val="left" w:pos="3240"/>
-                <w:tab w:val="left" w:pos="3600"/>
-                <w:tab w:val="left" w:pos="3960"/>
-              </w:tabs>
-              <w:ind w:left="0"/>
-              <w:jc w:val="center"/>
-              <w:rPr>
-                <w:rFonts w:ascii="TH Sarabun New" w:hAnsi="TH Sarabun New" w:cs="TH Sarabun New"/>
-                <w:szCs w:val="32"/>
-              </w:rPr>
-            </w:pPr>
-            <w:r>
-              <w:rPr>
-                <w:rFonts w:ascii="TH Sarabun New" w:hAnsi="TH Sarabun New" w:cs="TH Sarabun New"/>
-                <w:szCs w:val="32"/>
-              </w:rPr>
-              <w:t>Hard Cope</w:t>
-            </w:r>
-          </w:p>
-        </w:tc>
-        <w:tc>
-          <w:tcPr>
-            <w:tcW w:w="540" w:type="pct"/>
-          </w:tcPr>
-          <w:p>
-            <w:pPr>
-              <w:pStyle w:val="ListParagraph"/>
-              <w:tabs>
-                <w:tab w:val="left" w:pos="360"/>
-                <w:tab w:val="left" w:pos="720"/>
-                <w:tab w:val="left" w:pos="1080"/>
-                <w:tab w:val="left" w:pos="1440"/>
-                <w:tab w:val="left" w:pos="1800"/>
-                <w:tab w:val="left" w:pos="2160"/>
-                <w:tab w:val="left" w:pos="2520"/>
-                <w:tab w:val="left" w:pos="2880"/>
-                <w:tab w:val="left" w:pos="3240"/>
-                <w:tab w:val="left" w:pos="3600"/>
-                <w:tab w:val="left" w:pos="3960"/>
-              </w:tabs>
-              <w:ind w:left="0"/>
-              <w:jc w:val="center"/>
-              <w:rPr>
-                <w:rFonts w:ascii="TH Sarabun New" w:hAnsi="TH Sarabun New" w:cs="TH Sarabun New"/>
-                <w:color w:val="000000" w:themeColor="text1"/>
-                <w:szCs w:val="32"/>
-              </w:rPr>
-            </w:pPr>
-            <w:r>
-              <w:rPr>
-                <w:rFonts w:ascii="TH Sarabun New" w:hAnsi="TH Sarabun New" w:cs="TH Sarabun New"/>
-                <w:color w:val="000000" w:themeColor="text1"/>
-                <w:szCs w:val="32"/>
-              </w:rPr>
-              <w:t>1</w:t>
-            </w:r>
-          </w:p>
-        </w:tc>
-        <w:tc>
-          <w:tcPr>
-            <w:tcW w:w="1026" w:type="pct"/>
+            <w:tcW w:w="1025" w:type="pct"/>
             <w:shd w:val="clear" w:color="auto" w:fill="FFFFFF" w:themeFill="background1"/>
           </w:tcPr>
           <w:p>
@@ -8799,7 +8455,17 @@
           <w:color w:val="000000" w:themeColor="text1"/>
           <w:cs/>
         </w:rPr>
-        <w:t>หน่วยประมวนผลกลาง</w:t>
+        <w:t>หน่วยประมวล</w:t>
+      </w:r>
+      <w:bookmarkStart w:id="0" w:name="_GoBack"/>
+      <w:bookmarkEnd w:id="0"/>
+      <w:r>
+        <w:rPr>
+          <w:rFonts w:ascii="TH Sarabun New" w:hAnsi="TH Sarabun New" w:cs="TH Sarabun New" w:hint="cs"/>
+          <w:color w:val="000000" w:themeColor="text1"/>
+          <w:cs/>
+        </w:rPr>
+        <w:t>ผลกลาง</w:t>
       </w:r>
       <w:r>
         <w:rPr>
@@ -12913,23 +12579,7 @@
                 <w:rFonts w:ascii="TH Sarabun New" w:hAnsi="TH Sarabun New" w:cs="TH Sarabun New"/>
                 <w:cs/>
               </w:rPr>
-              <w:t>นาย</w:t>
-            </w:r>
-            <w:proofErr w:type="spellStart"/>
-            <w:r>
-              <w:rPr>
-                <w:rFonts w:ascii="TH Sarabun New" w:hAnsi="TH Sarabun New" w:cs="TH Sarabun New"/>
-                <w:cs/>
-              </w:rPr>
-              <w:t>ณัฐ</w:t>
-            </w:r>
-            <w:proofErr w:type="spellEnd"/>
-            <w:r>
-              <w:rPr>
-                <w:rFonts w:ascii="TH Sarabun New" w:hAnsi="TH Sarabun New" w:cs="TH Sarabun New"/>
-                <w:cs/>
-              </w:rPr>
-              <w:t>ชัย สุริยะ</w:t>
+              <w:t>นายณัฐชัย สุริยะ</w:t>
             </w:r>
           </w:p>
         </w:tc>
@@ -12999,23 +12649,7 @@
                 <w:rFonts w:ascii="TH Sarabun New" w:hAnsi="TH Sarabun New" w:cs="TH Sarabun New"/>
                 <w:cs/>
               </w:rPr>
-              <w:t>นาย</w:t>
-            </w:r>
-            <w:proofErr w:type="spellStart"/>
-            <w:r>
-              <w:rPr>
-                <w:rFonts w:ascii="TH Sarabun New" w:hAnsi="TH Sarabun New" w:cs="TH Sarabun New"/>
-                <w:cs/>
-              </w:rPr>
-              <w:t>นัฐ</w:t>
-            </w:r>
-            <w:proofErr w:type="spellEnd"/>
-            <w:r>
-              <w:rPr>
-                <w:rFonts w:ascii="TH Sarabun New" w:hAnsi="TH Sarabun New" w:cs="TH Sarabun New"/>
-                <w:cs/>
-              </w:rPr>
-              <w:t>วุฒิ เผือกทอง</w:t>
+              <w:t>นายนัฐวุฒิ เผือกทอง</w:t>
             </w:r>
           </w:p>
         </w:tc>
@@ -13085,23 +12719,7 @@
                 <w:rFonts w:ascii="TH Sarabun New" w:hAnsi="TH Sarabun New" w:cs="TH Sarabun New"/>
                 <w:cs/>
               </w:rPr>
-              <w:t>นาย</w:t>
-            </w:r>
-            <w:proofErr w:type="spellStart"/>
-            <w:r>
-              <w:rPr>
-                <w:rFonts w:ascii="TH Sarabun New" w:hAnsi="TH Sarabun New" w:cs="TH Sarabun New"/>
-                <w:cs/>
-              </w:rPr>
-              <w:t>ณัฐ</w:t>
-            </w:r>
-            <w:proofErr w:type="spellEnd"/>
-            <w:r>
-              <w:rPr>
-                <w:rFonts w:ascii="TH Sarabun New" w:hAnsi="TH Sarabun New" w:cs="TH Sarabun New"/>
-                <w:cs/>
-              </w:rPr>
-              <w:t>ชัย สุริยะ</w:t>
+              <w:t>นายณัฐชัย สุริยะ</w:t>
             </w:r>
           </w:p>
           <w:p>
@@ -13129,23 +12747,7 @@
                 <w:rFonts w:ascii="TH Sarabun New" w:hAnsi="TH Sarabun New" w:cs="TH Sarabun New"/>
                 <w:cs/>
               </w:rPr>
-              <w:t>นาย</w:t>
-            </w:r>
-            <w:proofErr w:type="spellStart"/>
-            <w:r>
-              <w:rPr>
-                <w:rFonts w:ascii="TH Sarabun New" w:hAnsi="TH Sarabun New" w:cs="TH Sarabun New"/>
-                <w:cs/>
-              </w:rPr>
-              <w:t>นัฐ</w:t>
-            </w:r>
-            <w:proofErr w:type="spellEnd"/>
-            <w:r>
-              <w:rPr>
-                <w:rFonts w:ascii="TH Sarabun New" w:hAnsi="TH Sarabun New" w:cs="TH Sarabun New"/>
-                <w:cs/>
-              </w:rPr>
-              <w:t>วุฒิ เผือกทอง</w:t>
+              <w:t>นายนัฐวุฒิ เผือกทอง</w:t>
             </w:r>
           </w:p>
         </w:tc>
@@ -13215,23 +12817,7 @@
                 <w:rFonts w:ascii="TH Sarabun New" w:hAnsi="TH Sarabun New" w:cs="TH Sarabun New"/>
                 <w:cs/>
               </w:rPr>
-              <w:t>นาย</w:t>
-            </w:r>
-            <w:proofErr w:type="spellStart"/>
-            <w:r>
-              <w:rPr>
-                <w:rFonts w:ascii="TH Sarabun New" w:hAnsi="TH Sarabun New" w:cs="TH Sarabun New"/>
-                <w:cs/>
-              </w:rPr>
-              <w:t>ณัฐ</w:t>
-            </w:r>
-            <w:proofErr w:type="spellEnd"/>
-            <w:r>
-              <w:rPr>
-                <w:rFonts w:ascii="TH Sarabun New" w:hAnsi="TH Sarabun New" w:cs="TH Sarabun New"/>
-                <w:cs/>
-              </w:rPr>
-              <w:t>ชัย สุริยะ</w:t>
+              <w:t>นายณัฐชัย สุริยะ</w:t>
             </w:r>
           </w:p>
           <w:p>
@@ -13259,23 +12845,7 @@
                 <w:rFonts w:ascii="TH Sarabun New" w:hAnsi="TH Sarabun New" w:cs="TH Sarabun New"/>
                 <w:cs/>
               </w:rPr>
-              <w:t>นาย</w:t>
-            </w:r>
-            <w:proofErr w:type="spellStart"/>
-            <w:r>
-              <w:rPr>
-                <w:rFonts w:ascii="TH Sarabun New" w:hAnsi="TH Sarabun New" w:cs="TH Sarabun New"/>
-                <w:cs/>
-              </w:rPr>
-              <w:t>นัฐ</w:t>
-            </w:r>
-            <w:proofErr w:type="spellEnd"/>
-            <w:r>
-              <w:rPr>
-                <w:rFonts w:ascii="TH Sarabun New" w:hAnsi="TH Sarabun New" w:cs="TH Sarabun New"/>
-                <w:cs/>
-              </w:rPr>
-              <w:t>วุฒิ เผือกทอง</w:t>
+              <w:t>นายนัฐวุฒิ เผือกทอง</w:t>
             </w:r>
           </w:p>
         </w:tc>
@@ -13345,23 +12915,7 @@
                 <w:rFonts w:ascii="TH Sarabun New" w:hAnsi="TH Sarabun New" w:cs="TH Sarabun New"/>
                 <w:cs/>
               </w:rPr>
-              <w:t>นาย</w:t>
-            </w:r>
-            <w:proofErr w:type="spellStart"/>
-            <w:r>
-              <w:rPr>
-                <w:rFonts w:ascii="TH Sarabun New" w:hAnsi="TH Sarabun New" w:cs="TH Sarabun New"/>
-                <w:cs/>
-              </w:rPr>
-              <w:t>ณัฐ</w:t>
-            </w:r>
-            <w:proofErr w:type="spellEnd"/>
-            <w:r>
-              <w:rPr>
-                <w:rFonts w:ascii="TH Sarabun New" w:hAnsi="TH Sarabun New" w:cs="TH Sarabun New"/>
-                <w:cs/>
-              </w:rPr>
-              <w:t>ชัย สุริยะ</w:t>
+              <w:t>นายณัฐชัย สุริยะ</w:t>
             </w:r>
           </w:p>
           <w:p>
@@ -13389,23 +12943,7 @@
                 <w:rFonts w:ascii="TH Sarabun New" w:hAnsi="TH Sarabun New" w:cs="TH Sarabun New"/>
                 <w:cs/>
               </w:rPr>
-              <w:t>นาย</w:t>
-            </w:r>
-            <w:proofErr w:type="spellStart"/>
-            <w:r>
-              <w:rPr>
-                <w:rFonts w:ascii="TH Sarabun New" w:hAnsi="TH Sarabun New" w:cs="TH Sarabun New"/>
-                <w:cs/>
-              </w:rPr>
-              <w:t>ณัฐ</w:t>
-            </w:r>
-            <w:proofErr w:type="spellEnd"/>
-            <w:r>
-              <w:rPr>
-                <w:rFonts w:ascii="TH Sarabun New" w:hAnsi="TH Sarabun New" w:cs="TH Sarabun New"/>
-                <w:cs/>
-              </w:rPr>
-              <w:t>ชัย สุริยะ</w:t>
+              <w:t>นายณัฐชัย สุริยะ</w:t>
             </w:r>
           </w:p>
         </w:tc>
@@ -13476,23 +13014,7 @@
                 <w:rFonts w:ascii="TH Sarabun New" w:hAnsi="TH Sarabun New" w:cs="TH Sarabun New"/>
                 <w:cs/>
               </w:rPr>
-              <w:t>นาย</w:t>
-            </w:r>
-            <w:proofErr w:type="spellStart"/>
-            <w:r>
-              <w:rPr>
-                <w:rFonts w:ascii="TH Sarabun New" w:hAnsi="TH Sarabun New" w:cs="TH Sarabun New"/>
-                <w:cs/>
-              </w:rPr>
-              <w:t>ณัฐ</w:t>
-            </w:r>
-            <w:proofErr w:type="spellEnd"/>
-            <w:r>
-              <w:rPr>
-                <w:rFonts w:ascii="TH Sarabun New" w:hAnsi="TH Sarabun New" w:cs="TH Sarabun New"/>
-                <w:cs/>
-              </w:rPr>
-              <w:t>ชัย สุริยะ</w:t>
+              <w:t>นายณัฐชัย สุริยะ</w:t>
             </w:r>
           </w:p>
           <w:p>
@@ -13520,23 +13042,7 @@
                 <w:rFonts w:ascii="TH Sarabun New" w:hAnsi="TH Sarabun New" w:cs="TH Sarabun New"/>
                 <w:cs/>
               </w:rPr>
-              <w:t>นาย</w:t>
-            </w:r>
-            <w:proofErr w:type="spellStart"/>
-            <w:r>
-              <w:rPr>
-                <w:rFonts w:ascii="TH Sarabun New" w:hAnsi="TH Sarabun New" w:cs="TH Sarabun New"/>
-                <w:cs/>
-              </w:rPr>
-              <w:t>นัฐ</w:t>
-            </w:r>
-            <w:proofErr w:type="spellEnd"/>
-            <w:r>
-              <w:rPr>
-                <w:rFonts w:ascii="TH Sarabun New" w:hAnsi="TH Sarabun New" w:cs="TH Sarabun New"/>
-                <w:cs/>
-              </w:rPr>
-              <w:t>วุฒิ เผือกทอง</w:t>
+              <w:t>นายนัฐวุฒิ เผือกทอง</w:t>
             </w:r>
           </w:p>
         </w:tc>
@@ -23796,30 +23302,14 @@
           <w:rFonts w:ascii="TH Sarabun New" w:hAnsi="TH Sarabun New" w:cs="TH Sarabun New" w:hint="cs"/>
           <w:cs/>
         </w:rPr>
-        <w:t>การควบคุม</w:t>
-      </w:r>
-      <w:proofErr w:type="spellStart"/>
+        <w:t>การควบคุมเวอร์ชั่</w:t>
+      </w:r>
       <w:r>
         <w:rPr>
           <w:rFonts w:ascii="TH Sarabun New" w:hAnsi="TH Sarabun New" w:cs="TH Sarabun New" w:hint="cs"/>
           <w:cs/>
         </w:rPr>
-        <w:t>เวอร์ชั่</w:t>
-      </w:r>
-      <w:r>
-        <w:rPr>
-          <w:rFonts w:ascii="TH Sarabun New" w:hAnsi="TH Sarabun New" w:cs="TH Sarabun New" w:hint="cs"/>
-          <w:cs/>
-        </w:rPr>
-        <w:t>น</w:t>
-      </w:r>
-      <w:proofErr w:type="spellEnd"/>
-      <w:r>
-        <w:rPr>
-          <w:rFonts w:ascii="TH Sarabun New" w:hAnsi="TH Sarabun New" w:cs="TH Sarabun New" w:hint="cs"/>
-          <w:cs/>
-        </w:rPr>
-        <w:t>ของไฟล์ต่างๆ</w:t>
+        <w:t>นของไฟล์ต่างๆ</w:t>
       </w:r>
       <w:r>
         <w:rPr>
@@ -24926,7 +24416,6 @@
           <w:rFonts w:ascii="TH Sarabun New" w:hAnsi="TH Sarabun New" w:cs="TH Sarabun New"/>
         </w:rPr>
       </w:pPr>
-      <w:bookmarkStart w:id="0" w:name="_GoBack"/>
       <w:r>
         <w:rPr>
           <w:rFonts w:ascii="TH Sarabun New" w:hAnsi="TH Sarabun New" w:cs="TH Sarabun New"/>
@@ -25015,7 +24504,6 @@
         </w:rPr>
       </w:pPr>
     </w:p>
-    <w:bookmarkEnd w:id="0"/>
     <w:p>
       <w:pPr>
         <w:tabs>
@@ -25342,23 +24830,13 @@
         </w:rPr>
         <w:t xml:space="preserve"> </w:t>
       </w:r>
-      <w:proofErr w:type="spellStart"/>
       <w:r>
         <w:rPr>
           <w:rFonts w:ascii="TH Sarabun New" w:hAnsi="TH Sarabun New" w:cs="TH Sarabun New"/>
           <w:color w:val="000000" w:themeColor="text1"/>
           <w:cs/>
         </w:rPr>
-        <w:t>เวอร์ชั่น</w:t>
-      </w:r>
-      <w:proofErr w:type="spellEnd"/>
-      <w:r>
-        <w:rPr>
-          <w:rFonts w:ascii="TH Sarabun New" w:hAnsi="TH Sarabun New" w:cs="TH Sarabun New"/>
-          <w:color w:val="000000" w:themeColor="text1"/>
-          <w:cs/>
-        </w:rPr>
-        <w:t>ของเอกสาร</w:t>
+        <w:t>เวอร์ชั่นของเอกสาร</w:t>
       </w:r>
     </w:p>
     <w:p>
@@ -25501,7 +24979,6 @@
         </w:rPr>
         <w:t xml:space="preserve">Software Requirement  Specification </w:t>
       </w:r>
-      <w:proofErr w:type="spellStart"/>
       <w:r>
         <w:rPr>
           <w:rFonts w:ascii="TH Sarabun New" w:hAnsi="TH Sarabun New" w:cs="TH Sarabun New"/>
@@ -25526,7 +25003,6 @@
         </w:rPr>
         <w:t>น</w:t>
       </w:r>
-      <w:proofErr w:type="spellEnd"/>
       <w:r>
         <w:rPr>
           <w:rFonts w:ascii="TH Sarabun New" w:hAnsi="TH Sarabun New" w:cs="TH Sarabun New"/>
@@ -25540,33 +25016,15 @@
           <w:color w:val="000000" w:themeColor="text1"/>
           <w:cs/>
         </w:rPr>
-        <w:t xml:space="preserve"> ของโค</w:t>
-      </w:r>
-      <w:proofErr w:type="spellStart"/>
+        <w:t xml:space="preserve"> ของโครง</w:t>
+      </w:r>
       <w:r>
         <w:rPr>
           <w:rFonts w:ascii="TH Sarabun New" w:hAnsi="TH Sarabun New" w:cs="TH Sarabun New"/>
           <w:color w:val="000000" w:themeColor="text1"/>
           <w:cs/>
         </w:rPr>
-        <w:t>รง</w:t>
-      </w:r>
-      <w:r>
-        <w:rPr>
-          <w:rFonts w:ascii="TH Sarabun New" w:hAnsi="TH Sarabun New" w:cs="TH Sarabun New"/>
-          <w:color w:val="000000" w:themeColor="text1"/>
-          <w:cs/>
-        </w:rPr>
-        <w:t>าน</w:t>
-      </w:r>
-      <w:proofErr w:type="spellEnd"/>
-      <w:r>
-        <w:rPr>
-          <w:rFonts w:ascii="TH Sarabun New" w:hAnsi="TH Sarabun New" w:cs="TH Sarabun New"/>
-          <w:color w:val="000000" w:themeColor="text1"/>
-          <w:cs/>
-        </w:rPr>
-        <w:t xml:space="preserve"> </w:t>
+        <w:t xml:space="preserve">าน </w:t>
       </w:r>
       <w:r>
         <w:rPr>
@@ -25785,60 +25243,42 @@
         </w:rPr>
         <w:t xml:space="preserve">นั้นก็จัดเก็บ </w:t>
       </w:r>
-      <w:proofErr w:type="spellStart"/>
       <w:r>
         <w:rPr>
           <w:rFonts w:ascii="TH Sarabun New" w:hAnsi="TH Sarabun New" w:cs="TH Sarabun New"/>
           <w:color w:val="000000" w:themeColor="text1"/>
         </w:rPr>
-        <w:t>SourceCode</w:t>
-      </w:r>
-      <w:proofErr w:type="spellEnd"/>
+        <w:t xml:space="preserve">SourceCode </w:t>
+      </w:r>
       <w:r>
         <w:rPr>
           <w:rFonts w:ascii="TH Sarabun New" w:hAnsi="TH Sarabun New" w:cs="TH Sarabun New"/>
           <w:color w:val="000000" w:themeColor="text1"/>
-        </w:rPr>
-        <w:t xml:space="preserve"> </w:t>
+          <w:cs/>
+        </w:rPr>
+        <w:t xml:space="preserve">ต่างๆขึ้นอยู่กับประเภทของไฟล์ยกเว้น </w:t>
       </w:r>
       <w:r>
         <w:rPr>
           <w:rFonts w:ascii="TH Sarabun New" w:hAnsi="TH Sarabun New" w:cs="TH Sarabun New"/>
           <w:color w:val="000000" w:themeColor="text1"/>
-          <w:cs/>
-        </w:rPr>
-        <w:t xml:space="preserve">ต่างๆขึ้นอยู่กับประเภทของไฟล์ยกเว้น </w:t>
+        </w:rPr>
+        <w:t xml:space="preserve">HTML </w:t>
       </w:r>
       <w:r>
         <w:rPr>
           <w:rFonts w:ascii="TH Sarabun New" w:hAnsi="TH Sarabun New" w:cs="TH Sarabun New"/>
           <w:color w:val="000000" w:themeColor="text1"/>
-        </w:rPr>
-        <w:t xml:space="preserve">HTML </w:t>
+          <w:cs/>
+        </w:rPr>
+        <w:t xml:space="preserve">กับ </w:t>
       </w:r>
       <w:r>
         <w:rPr>
           <w:rFonts w:ascii="TH Sarabun New" w:hAnsi="TH Sarabun New" w:cs="TH Sarabun New"/>
           <w:color w:val="000000" w:themeColor="text1"/>
-          <w:cs/>
-        </w:rPr>
-        <w:t xml:space="preserve">กับ </w:t>
-      </w:r>
-      <w:proofErr w:type="spellStart"/>
-      <w:r>
-        <w:rPr>
-          <w:rFonts w:ascii="TH Sarabun New" w:hAnsi="TH Sarabun New" w:cs="TH Sarabun New"/>
-          <w:color w:val="000000" w:themeColor="text1"/>
-        </w:rPr>
-        <w:t>php</w:t>
-      </w:r>
-      <w:proofErr w:type="spellEnd"/>
-      <w:r>
-        <w:rPr>
-          <w:rFonts w:ascii="TH Sarabun New" w:hAnsi="TH Sarabun New" w:cs="TH Sarabun New"/>
-          <w:color w:val="000000" w:themeColor="text1"/>
-        </w:rPr>
-        <w:t xml:space="preserve"> </w:t>
+        </w:rPr>
+        <w:t xml:space="preserve">php </w:t>
       </w:r>
       <w:r>
         <w:rPr>
@@ -25939,7 +25379,6 @@
         </w:rPr>
         <w:t xml:space="preserve">นต้นด้วยตัวใหญ่ เช่น </w:t>
       </w:r>
-      <w:proofErr w:type="spellStart"/>
       <w:r>
         <w:rPr>
           <w:rFonts w:ascii="TH Sarabun New" w:hAnsi="TH Sarabun New" w:cs="TH Sarabun New"/>
@@ -25954,7 +25393,6 @@
         </w:rPr>
         <w:t>.php</w:t>
       </w:r>
-      <w:proofErr w:type="spellEnd"/>
     </w:p>
     <w:p>
       <w:pPr>
@@ -26037,7 +25475,6 @@
         </w:rPr>
         <w:t xml:space="preserve"> </w:t>
       </w:r>
-      <w:proofErr w:type="spellStart"/>
       <w:r>
         <w:rPr>
           <w:rFonts w:ascii="TH Sarabun New" w:hAnsi="TH Sarabun New" w:cs="TH Sarabun New"/>
@@ -26046,7 +25483,6 @@
         </w:rPr>
         <w:t>getAsset</w:t>
       </w:r>
-      <w:proofErr w:type="spellEnd"/>
       <w:r>
         <w:rPr>
           <w:rFonts w:ascii="TH Sarabun New" w:hAnsi="TH Sarabun New" w:cs="TH Sarabun New"/>
@@ -26285,21 +25721,12 @@
         </w:rPr>
         <w:t xml:space="preserve">และ </w:t>
       </w:r>
-      <w:proofErr w:type="spellStart"/>
       <w:r>
         <w:rPr>
           <w:rFonts w:ascii="TH Sarabun New" w:hAnsi="TH Sarabun New" w:cs="TH Sarabun New"/>
           <w:color w:val="000000" w:themeColor="text1"/>
         </w:rPr>
-        <w:t>TortoiseSVN</w:t>
-      </w:r>
-      <w:proofErr w:type="spellEnd"/>
-      <w:r>
-        <w:rPr>
-          <w:rFonts w:ascii="TH Sarabun New" w:hAnsi="TH Sarabun New" w:cs="TH Sarabun New"/>
-          <w:color w:val="000000" w:themeColor="text1"/>
-        </w:rPr>
-        <w:t xml:space="preserve"> </w:t>
+        <w:t xml:space="preserve">TortoiseSVN </w:t>
       </w:r>
       <w:r>
         <w:rPr>
@@ -31162,71 +30589,71 @@
     </dgm:pt>
   </dgm:ptLst>
   <dgm:cxnLst>
-    <dgm:cxn modelId="{98BDB868-682F-414A-A13D-91717EC8CB05}" type="presOf" srcId="{A0BEA961-3733-4EBC-9E6E-CFF2D5BB66E8}" destId="{0FC05073-6125-4B5A-9038-DF3D33BC789E}" srcOrd="0" destOrd="0" presId="urn:microsoft.com/office/officeart/2005/8/layout/orgChart1"/>
-    <dgm:cxn modelId="{AE975BAC-5E74-4AA1-8C4C-478C743EB561}" type="presOf" srcId="{B02005D4-C69A-4AE0-8A51-0B0C5BE05515}" destId="{28F8F8F8-3ED6-46AF-B0E7-546FFB067045}" srcOrd="0" destOrd="0" presId="urn:microsoft.com/office/officeart/2005/8/layout/orgChart1"/>
-    <dgm:cxn modelId="{C52FE7A1-60C4-455C-B13E-8B2E9C5F9675}" type="presOf" srcId="{8770BC05-2C0F-4512-BBD8-E81AEE092D7E}" destId="{CD7276D2-E54B-4CED-8ED6-BB6F4E72C287}" srcOrd="0" destOrd="0" presId="urn:microsoft.com/office/officeart/2005/8/layout/orgChart1"/>
-    <dgm:cxn modelId="{9B289336-98D6-4FFC-B1CF-72A5BCBC5CD3}" type="presOf" srcId="{B5C2015D-A130-4112-A8EF-644AD4D6E5DB}" destId="{D2E87A7A-99C7-49E9-BABB-9F3DB4CCBF91}" srcOrd="1" destOrd="0" presId="urn:microsoft.com/office/officeart/2005/8/layout/orgChart1"/>
+    <dgm:cxn modelId="{52A9E7C6-C149-4445-96A8-97842FE68CC4}" type="presOf" srcId="{B02005D4-C69A-4AE0-8A51-0B0C5BE05515}" destId="{28F8F8F8-3ED6-46AF-B0E7-546FFB067045}" srcOrd="0" destOrd="0" presId="urn:microsoft.com/office/officeart/2005/8/layout/orgChart1"/>
+    <dgm:cxn modelId="{D36C8B7D-9139-4494-B81D-729A7B71AD8D}" type="presOf" srcId="{211D8BB6-C81E-46F9-B20E-95FF168B24B2}" destId="{C2181910-76CE-4371-9472-F2477F46D128}" srcOrd="0" destOrd="0" presId="urn:microsoft.com/office/officeart/2005/8/layout/orgChart1"/>
+    <dgm:cxn modelId="{3CE196E1-B341-4ECE-9CF9-4795A0C91A9B}" type="presOf" srcId="{849DC21F-1D23-4249-83C0-BCB492B37E80}" destId="{0C1C485E-4D7A-4F59-9722-59E14E710322}" srcOrd="0" destOrd="0" presId="urn:microsoft.com/office/officeart/2005/8/layout/orgChart1"/>
+    <dgm:cxn modelId="{3311A183-0757-499C-A2E2-AB4BFA08B772}" type="presOf" srcId="{B5C2015D-A130-4112-A8EF-644AD4D6E5DB}" destId="{425BB881-511F-4492-BAC4-04F28E27E221}" srcOrd="0" destOrd="0" presId="urn:microsoft.com/office/officeart/2005/8/layout/orgChart1"/>
     <dgm:cxn modelId="{CA3E504E-E849-432B-8F17-5CC0E63A8D4E}" srcId="{1C4A3B8D-30D2-4137-9D4E-C4C5C9F52014}" destId="{849DC21F-1D23-4249-83C0-BCB492B37E80}" srcOrd="0" destOrd="0" parTransId="{638316A7-7461-4B47-BD86-FB88BACE2C44}" sibTransId="{5AC1B8A1-8FF4-4606-A33F-B2BECC7A169D}"/>
-    <dgm:cxn modelId="{1F9845BD-548E-4A6F-9C37-D10942980683}" type="presOf" srcId="{2ABA30AB-B4B7-42FA-9291-08644BAAD52C}" destId="{F5FD4336-197B-4DD6-8C58-D5B8DD441205}" srcOrd="0" destOrd="0" presId="urn:microsoft.com/office/officeart/2005/8/layout/orgChart1"/>
+    <dgm:cxn modelId="{5B2CA14F-3D7D-47F4-AE60-9700EA04DF28}" type="presOf" srcId="{1C4A3B8D-30D2-4137-9D4E-C4C5C9F52014}" destId="{B496C325-4EC8-4555-A9A0-2E57DACD722B}" srcOrd="0" destOrd="0" presId="urn:microsoft.com/office/officeart/2005/8/layout/orgChart1"/>
+    <dgm:cxn modelId="{2A2F6A38-4CF5-4D51-9767-CC9AAACDA1D5}" type="presOf" srcId="{1C4A3B8D-30D2-4137-9D4E-C4C5C9F52014}" destId="{468C915B-F2A3-4C11-A490-DAABA61649AE}" srcOrd="1" destOrd="0" presId="urn:microsoft.com/office/officeart/2005/8/layout/orgChart1"/>
+    <dgm:cxn modelId="{F66485D1-DF04-4318-A392-D07C67F74996}" type="presOf" srcId="{AF2420A6-3CA9-4207-8F15-3A74D09BAF61}" destId="{31F9284C-E92C-4E2F-9C27-AE0BF20CBBEA}" srcOrd="0" destOrd="0" presId="urn:microsoft.com/office/officeart/2005/8/layout/orgChart1"/>
+    <dgm:cxn modelId="{5ECBF363-B2AE-425E-BEB7-F1B0FE725902}" srcId="{1C4A3B8D-30D2-4137-9D4E-C4C5C9F52014}" destId="{A0BEA961-3733-4EBC-9E6E-CFF2D5BB66E8}" srcOrd="1" destOrd="0" parTransId="{B02005D4-C69A-4AE0-8A51-0B0C5BE05515}" sibTransId="{B14CAAEA-5C03-4719-819B-4391913A47C7}"/>
     <dgm:cxn modelId="{EE43EDB2-17CE-4E28-883F-6FC0A1EC67AA}" srcId="{1C4A3B8D-30D2-4137-9D4E-C4C5C9F52014}" destId="{AF2420A6-3CA9-4207-8F15-3A74D09BAF61}" srcOrd="2" destOrd="0" parTransId="{2ABA30AB-B4B7-42FA-9291-08644BAAD52C}" sibTransId="{F459C553-9B5A-4687-835D-36BF2F2C8741}"/>
-    <dgm:cxn modelId="{8ADC9FD8-5822-4E8E-B943-CD862647A709}" type="presOf" srcId="{AF2420A6-3CA9-4207-8F15-3A74D09BAF61}" destId="{31F9284C-E92C-4E2F-9C27-AE0BF20CBBEA}" srcOrd="0" destOrd="0" presId="urn:microsoft.com/office/officeart/2005/8/layout/orgChart1"/>
-    <dgm:cxn modelId="{5E68D486-4C26-4EA9-9043-343F430AF503}" type="presOf" srcId="{8770BC05-2C0F-4512-BBD8-E81AEE092D7E}" destId="{C1F08A6C-930E-4971-8C47-73F109A1CB11}" srcOrd="1" destOrd="0" presId="urn:microsoft.com/office/officeart/2005/8/layout/orgChart1"/>
-    <dgm:cxn modelId="{E733CF12-81A2-4B27-9127-0B261C33A1C1}" type="presOf" srcId="{849DC21F-1D23-4249-83C0-BCB492B37E80}" destId="{0C1C485E-4D7A-4F59-9722-59E14E710322}" srcOrd="0" destOrd="0" presId="urn:microsoft.com/office/officeart/2005/8/layout/orgChart1"/>
-    <dgm:cxn modelId="{DF73FF02-6994-48EF-9FA0-D64BDB6ED446}" type="presOf" srcId="{B0AC1239-52FC-44E5-953D-F203D8726727}" destId="{9284A969-77BC-4B0F-A5C5-DCB8A36507FE}" srcOrd="0" destOrd="0" presId="urn:microsoft.com/office/officeart/2005/8/layout/orgChart1"/>
+    <dgm:cxn modelId="{355B71DE-65D4-40FE-9A55-F3317A5D53EB}" type="presOf" srcId="{2ABA30AB-B4B7-42FA-9291-08644BAAD52C}" destId="{F5FD4336-197B-4DD6-8C58-D5B8DD441205}" srcOrd="0" destOrd="0" presId="urn:microsoft.com/office/officeart/2005/8/layout/orgChart1"/>
+    <dgm:cxn modelId="{032C5A98-D970-429D-BD1A-52D3D4B09395}" type="presOf" srcId="{B5C2015D-A130-4112-A8EF-644AD4D6E5DB}" destId="{D2E87A7A-99C7-49E9-BABB-9F3DB4CCBF91}" srcOrd="1" destOrd="0" presId="urn:microsoft.com/office/officeart/2005/8/layout/orgChart1"/>
+    <dgm:cxn modelId="{A8767115-28B6-49CB-940F-ADB6DAE1807C}" srcId="{B0AC1239-52FC-44E5-953D-F203D8726727}" destId="{1C4A3B8D-30D2-4137-9D4E-C4C5C9F52014}" srcOrd="0" destOrd="0" parTransId="{EC96FBFB-56E3-4262-8668-EA7B765CD41A}" sibTransId="{85EDF139-78EF-4FFD-885F-C96B4631B5CC}"/>
+    <dgm:cxn modelId="{FF736000-4F20-4BD2-8200-11BF937A52F0}" type="presOf" srcId="{AF2420A6-3CA9-4207-8F15-3A74D09BAF61}" destId="{02C20401-63E7-427E-AF32-AF82B99ABF5C}" srcOrd="1" destOrd="0" presId="urn:microsoft.com/office/officeart/2005/8/layout/orgChart1"/>
+    <dgm:cxn modelId="{0ADEBF30-5D6D-4547-A42D-B89793098477}" type="presOf" srcId="{A0BEA961-3733-4EBC-9E6E-CFF2D5BB66E8}" destId="{0FC05073-6125-4B5A-9038-DF3D33BC789E}" srcOrd="0" destOrd="0" presId="urn:microsoft.com/office/officeart/2005/8/layout/orgChart1"/>
+    <dgm:cxn modelId="{15CD162A-4081-4DE3-BD42-BE9FE1E04FB3}" type="presOf" srcId="{B0AC1239-52FC-44E5-953D-F203D8726727}" destId="{9284A969-77BC-4B0F-A5C5-DCB8A36507FE}" srcOrd="0" destOrd="0" presId="urn:microsoft.com/office/officeart/2005/8/layout/orgChart1"/>
+    <dgm:cxn modelId="{AE15749E-791C-4151-9B2D-900E2FE94041}" type="presOf" srcId="{8770BC05-2C0F-4512-BBD8-E81AEE092D7E}" destId="{CD7276D2-E54B-4CED-8ED6-BB6F4E72C287}" srcOrd="0" destOrd="0" presId="urn:microsoft.com/office/officeart/2005/8/layout/orgChart1"/>
+    <dgm:cxn modelId="{A4A74930-0327-4E49-BA74-34723F8BED1B}" type="presOf" srcId="{8770BC05-2C0F-4512-BBD8-E81AEE092D7E}" destId="{C1F08A6C-930E-4971-8C47-73F109A1CB11}" srcOrd="1" destOrd="0" presId="urn:microsoft.com/office/officeart/2005/8/layout/orgChart1"/>
+    <dgm:cxn modelId="{95199E68-57BD-4333-A82C-A5EB482F27D2}" type="presOf" srcId="{638316A7-7461-4B47-BD86-FB88BACE2C44}" destId="{D3F95C14-748C-455A-B3FC-B7448B7592EB}" srcOrd="0" destOrd="0" presId="urn:microsoft.com/office/officeart/2005/8/layout/orgChart1"/>
+    <dgm:cxn modelId="{BD3882DA-A401-4BEF-9D6B-F63A224E7CA1}" type="presOf" srcId="{A0BEA961-3733-4EBC-9E6E-CFF2D5BB66E8}" destId="{C1CB1D5E-BAEE-488B-B362-C85E671CBD67}" srcOrd="1" destOrd="0" presId="urn:microsoft.com/office/officeart/2005/8/layout/orgChart1"/>
+    <dgm:cxn modelId="{5BFE4D6F-50AE-4161-A741-5F5502861574}" type="presOf" srcId="{3EB69A6A-76F3-42AE-B6AB-8295095F5CA3}" destId="{323C65F5-3937-4293-8129-B33E33ED6217}" srcOrd="0" destOrd="0" presId="urn:microsoft.com/office/officeart/2005/8/layout/orgChart1"/>
     <dgm:cxn modelId="{F20982C1-63E7-4146-BF48-F01D340653E8}" srcId="{1C4A3B8D-30D2-4137-9D4E-C4C5C9F52014}" destId="{B5C2015D-A130-4112-A8EF-644AD4D6E5DB}" srcOrd="4" destOrd="0" parTransId="{3EB69A6A-76F3-42AE-B6AB-8295095F5CA3}" sibTransId="{6125AB49-2ABE-41C0-BBEA-3AF55E9DED12}"/>
-    <dgm:cxn modelId="{7BA9C195-34F7-4331-8BC9-39E92FBC98C9}" type="presOf" srcId="{AF2420A6-3CA9-4207-8F15-3A74D09BAF61}" destId="{02C20401-63E7-427E-AF32-AF82B99ABF5C}" srcOrd="1" destOrd="0" presId="urn:microsoft.com/office/officeart/2005/8/layout/orgChart1"/>
-    <dgm:cxn modelId="{9BEAA202-A0E3-4DDA-A10F-578AADD59ECA}" type="presOf" srcId="{1C4A3B8D-30D2-4137-9D4E-C4C5C9F52014}" destId="{B496C325-4EC8-4555-A9A0-2E57DACD722B}" srcOrd="0" destOrd="0" presId="urn:microsoft.com/office/officeart/2005/8/layout/orgChart1"/>
-    <dgm:cxn modelId="{2F2E1CA8-D31B-44F1-A87C-9AE64478CE86}" type="presOf" srcId="{3EB69A6A-76F3-42AE-B6AB-8295095F5CA3}" destId="{323C65F5-3937-4293-8129-B33E33ED6217}" srcOrd="0" destOrd="0" presId="urn:microsoft.com/office/officeart/2005/8/layout/orgChart1"/>
-    <dgm:cxn modelId="{3ED663DA-A64E-42C7-B780-346212DD339D}" type="presOf" srcId="{211D8BB6-C81E-46F9-B20E-95FF168B24B2}" destId="{C2181910-76CE-4371-9472-F2477F46D128}" srcOrd="0" destOrd="0" presId="urn:microsoft.com/office/officeart/2005/8/layout/orgChart1"/>
-    <dgm:cxn modelId="{1772EE49-8C0E-48B8-B5BE-BBCF2483CC09}" type="presOf" srcId="{B5C2015D-A130-4112-A8EF-644AD4D6E5DB}" destId="{425BB881-511F-4492-BAC4-04F28E27E221}" srcOrd="0" destOrd="0" presId="urn:microsoft.com/office/officeart/2005/8/layout/orgChart1"/>
+    <dgm:cxn modelId="{0D055920-E797-477D-9F21-545FB6BFFD19}" type="presOf" srcId="{849DC21F-1D23-4249-83C0-BCB492B37E80}" destId="{F81187D0-CC66-4D22-9292-AADBC2B60486}" srcOrd="1" destOrd="0" presId="urn:microsoft.com/office/officeart/2005/8/layout/orgChart1"/>
     <dgm:cxn modelId="{5B68311F-F666-4DC4-8DF5-12D9B876EC29}" srcId="{1C4A3B8D-30D2-4137-9D4E-C4C5C9F52014}" destId="{8770BC05-2C0F-4512-BBD8-E81AEE092D7E}" srcOrd="3" destOrd="0" parTransId="{211D8BB6-C81E-46F9-B20E-95FF168B24B2}" sibTransId="{F8A35CF9-E17F-4970-BF68-1003CA3AAAE1}"/>
-    <dgm:cxn modelId="{4AAF8E02-3096-4595-AFC5-DB5631B933B8}" type="presOf" srcId="{A0BEA961-3733-4EBC-9E6E-CFF2D5BB66E8}" destId="{C1CB1D5E-BAEE-488B-B362-C85E671CBD67}" srcOrd="1" destOrd="0" presId="urn:microsoft.com/office/officeart/2005/8/layout/orgChart1"/>
-    <dgm:cxn modelId="{FF59B1B9-2300-443F-BE3F-381D55BC36CE}" type="presOf" srcId="{638316A7-7461-4B47-BD86-FB88BACE2C44}" destId="{D3F95C14-748C-455A-B3FC-B7448B7592EB}" srcOrd="0" destOrd="0" presId="urn:microsoft.com/office/officeart/2005/8/layout/orgChart1"/>
-    <dgm:cxn modelId="{58A13D12-5A3E-4E41-992D-B09366A2E0D8}" type="presOf" srcId="{1C4A3B8D-30D2-4137-9D4E-C4C5C9F52014}" destId="{468C915B-F2A3-4C11-A490-DAABA61649AE}" srcOrd="1" destOrd="0" presId="urn:microsoft.com/office/officeart/2005/8/layout/orgChart1"/>
-    <dgm:cxn modelId="{5ECBF363-B2AE-425E-BEB7-F1B0FE725902}" srcId="{1C4A3B8D-30D2-4137-9D4E-C4C5C9F52014}" destId="{A0BEA961-3733-4EBC-9E6E-CFF2D5BB66E8}" srcOrd="1" destOrd="0" parTransId="{B02005D4-C69A-4AE0-8A51-0B0C5BE05515}" sibTransId="{B14CAAEA-5C03-4719-819B-4391913A47C7}"/>
-    <dgm:cxn modelId="{B177DECB-A091-47A7-A556-0EC7AE98C3E6}" type="presOf" srcId="{849DC21F-1D23-4249-83C0-BCB492B37E80}" destId="{F81187D0-CC66-4D22-9292-AADBC2B60486}" srcOrd="1" destOrd="0" presId="urn:microsoft.com/office/officeart/2005/8/layout/orgChart1"/>
-    <dgm:cxn modelId="{A8767115-28B6-49CB-940F-ADB6DAE1807C}" srcId="{B0AC1239-52FC-44E5-953D-F203D8726727}" destId="{1C4A3B8D-30D2-4137-9D4E-C4C5C9F52014}" srcOrd="0" destOrd="0" parTransId="{EC96FBFB-56E3-4262-8668-EA7B765CD41A}" sibTransId="{85EDF139-78EF-4FFD-885F-C96B4631B5CC}"/>
-    <dgm:cxn modelId="{75AB9314-5952-402B-8049-46CDD28D47C3}" type="presParOf" srcId="{9284A969-77BC-4B0F-A5C5-DCB8A36507FE}" destId="{B0C00746-C363-43E9-9EF6-2624FF719E26}" srcOrd="0" destOrd="0" presId="urn:microsoft.com/office/officeart/2005/8/layout/orgChart1"/>
-    <dgm:cxn modelId="{6A645C33-D450-4088-A2EC-9DAB51F8FA9E}" type="presParOf" srcId="{B0C00746-C363-43E9-9EF6-2624FF719E26}" destId="{273B8AC0-E95A-4DF8-B05C-24B6C2A3D452}" srcOrd="0" destOrd="0" presId="urn:microsoft.com/office/officeart/2005/8/layout/orgChart1"/>
-    <dgm:cxn modelId="{4813D2A7-50CA-489D-B754-5A888ED47458}" type="presParOf" srcId="{273B8AC0-E95A-4DF8-B05C-24B6C2A3D452}" destId="{B496C325-4EC8-4555-A9A0-2E57DACD722B}" srcOrd="0" destOrd="0" presId="urn:microsoft.com/office/officeart/2005/8/layout/orgChart1"/>
-    <dgm:cxn modelId="{F21DCB19-4E8F-4721-AA02-015F74C732F8}" type="presParOf" srcId="{273B8AC0-E95A-4DF8-B05C-24B6C2A3D452}" destId="{468C915B-F2A3-4C11-A490-DAABA61649AE}" srcOrd="1" destOrd="0" presId="urn:microsoft.com/office/officeart/2005/8/layout/orgChart1"/>
-    <dgm:cxn modelId="{6BA19F21-71C7-41C3-89F8-B48BB927E6C6}" type="presParOf" srcId="{B0C00746-C363-43E9-9EF6-2624FF719E26}" destId="{84A32E81-F679-46A4-89FC-CE745649EEA5}" srcOrd="1" destOrd="0" presId="urn:microsoft.com/office/officeart/2005/8/layout/orgChart1"/>
-    <dgm:cxn modelId="{504744D2-4037-4959-8C93-6F6E7866D5C7}" type="presParOf" srcId="{84A32E81-F679-46A4-89FC-CE745649EEA5}" destId="{D3F95C14-748C-455A-B3FC-B7448B7592EB}" srcOrd="0" destOrd="0" presId="urn:microsoft.com/office/officeart/2005/8/layout/orgChart1"/>
-    <dgm:cxn modelId="{AB2E59B3-DBDF-409F-8BDF-B58324106D0A}" type="presParOf" srcId="{84A32E81-F679-46A4-89FC-CE745649EEA5}" destId="{6C1BCDCA-BDC4-4DD8-BE23-85D531BE8E79}" srcOrd="1" destOrd="0" presId="urn:microsoft.com/office/officeart/2005/8/layout/orgChart1"/>
-    <dgm:cxn modelId="{5A3FD235-2BB3-4FB0-9D1B-C856F9956451}" type="presParOf" srcId="{6C1BCDCA-BDC4-4DD8-BE23-85D531BE8E79}" destId="{41204205-BF2C-4C5B-AF23-A0DAA52E2137}" srcOrd="0" destOrd="0" presId="urn:microsoft.com/office/officeart/2005/8/layout/orgChart1"/>
-    <dgm:cxn modelId="{D71C2A76-02DB-4F54-A420-9198E69CCFE4}" type="presParOf" srcId="{41204205-BF2C-4C5B-AF23-A0DAA52E2137}" destId="{0C1C485E-4D7A-4F59-9722-59E14E710322}" srcOrd="0" destOrd="0" presId="urn:microsoft.com/office/officeart/2005/8/layout/orgChart1"/>
-    <dgm:cxn modelId="{0B8E6518-90BA-4119-8265-B4E8DDBA2D05}" type="presParOf" srcId="{41204205-BF2C-4C5B-AF23-A0DAA52E2137}" destId="{F81187D0-CC66-4D22-9292-AADBC2B60486}" srcOrd="1" destOrd="0" presId="urn:microsoft.com/office/officeart/2005/8/layout/orgChart1"/>
-    <dgm:cxn modelId="{53AF81B7-5BFA-4190-A1A6-F707E58F3EC1}" type="presParOf" srcId="{6C1BCDCA-BDC4-4DD8-BE23-85D531BE8E79}" destId="{F6DD0405-8E7D-43E0-972B-83D651027B25}" srcOrd="1" destOrd="0" presId="urn:microsoft.com/office/officeart/2005/8/layout/orgChart1"/>
-    <dgm:cxn modelId="{7CC9BF5A-82CF-4C8E-8DDB-A7E5A0E39C09}" type="presParOf" srcId="{6C1BCDCA-BDC4-4DD8-BE23-85D531BE8E79}" destId="{0F2BE645-31AD-4F60-AAF9-66319394D438}" srcOrd="2" destOrd="0" presId="urn:microsoft.com/office/officeart/2005/8/layout/orgChart1"/>
-    <dgm:cxn modelId="{62A584F1-5B2A-4E47-988E-657EEB5FEE90}" type="presParOf" srcId="{84A32E81-F679-46A4-89FC-CE745649EEA5}" destId="{28F8F8F8-3ED6-46AF-B0E7-546FFB067045}" srcOrd="2" destOrd="0" presId="urn:microsoft.com/office/officeart/2005/8/layout/orgChart1"/>
-    <dgm:cxn modelId="{0A70AB69-D5AA-411F-8631-D2898D84FC3A}" type="presParOf" srcId="{84A32E81-F679-46A4-89FC-CE745649EEA5}" destId="{8833CC05-CC7E-484A-A728-627747344720}" srcOrd="3" destOrd="0" presId="urn:microsoft.com/office/officeart/2005/8/layout/orgChart1"/>
-    <dgm:cxn modelId="{F2966233-C72F-41EC-AB81-4D38F8A24E70}" type="presParOf" srcId="{8833CC05-CC7E-484A-A728-627747344720}" destId="{1B6FD61C-9E52-4D9C-8F29-A0D80045F042}" srcOrd="0" destOrd="0" presId="urn:microsoft.com/office/officeart/2005/8/layout/orgChart1"/>
-    <dgm:cxn modelId="{4198DA75-7728-4057-9A07-344E86A7CB4F}" type="presParOf" srcId="{1B6FD61C-9E52-4D9C-8F29-A0D80045F042}" destId="{0FC05073-6125-4B5A-9038-DF3D33BC789E}" srcOrd="0" destOrd="0" presId="urn:microsoft.com/office/officeart/2005/8/layout/orgChart1"/>
-    <dgm:cxn modelId="{3D23EC7A-846B-4D89-9D30-233E07A5A6E0}" type="presParOf" srcId="{1B6FD61C-9E52-4D9C-8F29-A0D80045F042}" destId="{C1CB1D5E-BAEE-488B-B362-C85E671CBD67}" srcOrd="1" destOrd="0" presId="urn:microsoft.com/office/officeart/2005/8/layout/orgChart1"/>
-    <dgm:cxn modelId="{797C6CF0-8B6F-4F06-8F79-61FBF09B6384}" type="presParOf" srcId="{8833CC05-CC7E-484A-A728-627747344720}" destId="{58C0DBBC-E97B-4750-A6E9-5D9471F26384}" srcOrd="1" destOrd="0" presId="urn:microsoft.com/office/officeart/2005/8/layout/orgChart1"/>
-    <dgm:cxn modelId="{DF1FA89B-24A2-4ECB-9FF0-C86AF98C8DF0}" type="presParOf" srcId="{8833CC05-CC7E-484A-A728-627747344720}" destId="{361C5025-D12F-41B7-9531-D4E4AAE9F66A}" srcOrd="2" destOrd="0" presId="urn:microsoft.com/office/officeart/2005/8/layout/orgChart1"/>
-    <dgm:cxn modelId="{ACDAECF8-2C31-4CF5-BEA4-FD9D04A6C5E0}" type="presParOf" srcId="{84A32E81-F679-46A4-89FC-CE745649EEA5}" destId="{F5FD4336-197B-4DD6-8C58-D5B8DD441205}" srcOrd="4" destOrd="0" presId="urn:microsoft.com/office/officeart/2005/8/layout/orgChart1"/>
-    <dgm:cxn modelId="{77F6A542-B2A0-4D7D-A92F-A1CCF9BDFDA6}" type="presParOf" srcId="{84A32E81-F679-46A4-89FC-CE745649EEA5}" destId="{C9C33A11-F5D5-40C1-9038-8CA2812CA52E}" srcOrd="5" destOrd="0" presId="urn:microsoft.com/office/officeart/2005/8/layout/orgChart1"/>
-    <dgm:cxn modelId="{950ED6AA-87A1-4A18-B06B-259EF8AC18CA}" type="presParOf" srcId="{C9C33A11-F5D5-40C1-9038-8CA2812CA52E}" destId="{D9F11717-B65F-4747-BBCD-13857C41F35E}" srcOrd="0" destOrd="0" presId="urn:microsoft.com/office/officeart/2005/8/layout/orgChart1"/>
-    <dgm:cxn modelId="{3973F3CB-8801-446A-BA7D-A16211C3F089}" type="presParOf" srcId="{D9F11717-B65F-4747-BBCD-13857C41F35E}" destId="{31F9284C-E92C-4E2F-9C27-AE0BF20CBBEA}" srcOrd="0" destOrd="0" presId="urn:microsoft.com/office/officeart/2005/8/layout/orgChart1"/>
-    <dgm:cxn modelId="{B1B5D684-5327-4789-94A0-321069D04D9B}" type="presParOf" srcId="{D9F11717-B65F-4747-BBCD-13857C41F35E}" destId="{02C20401-63E7-427E-AF32-AF82B99ABF5C}" srcOrd="1" destOrd="0" presId="urn:microsoft.com/office/officeart/2005/8/layout/orgChart1"/>
-    <dgm:cxn modelId="{4767B50B-1563-47FB-963E-1C6E72E23058}" type="presParOf" srcId="{C9C33A11-F5D5-40C1-9038-8CA2812CA52E}" destId="{20DBFDDF-6FEE-4D23-A050-7D1F59176EE6}" srcOrd="1" destOrd="0" presId="urn:microsoft.com/office/officeart/2005/8/layout/orgChart1"/>
-    <dgm:cxn modelId="{AC4C5DD0-7A38-406E-B7E3-8D501D55DEFA}" type="presParOf" srcId="{C9C33A11-F5D5-40C1-9038-8CA2812CA52E}" destId="{293BB7BE-DC2E-445C-BD79-CC1584F3B500}" srcOrd="2" destOrd="0" presId="urn:microsoft.com/office/officeart/2005/8/layout/orgChart1"/>
-    <dgm:cxn modelId="{C18783CB-5C51-4966-9403-83774BBDBECD}" type="presParOf" srcId="{84A32E81-F679-46A4-89FC-CE745649EEA5}" destId="{C2181910-76CE-4371-9472-F2477F46D128}" srcOrd="6" destOrd="0" presId="urn:microsoft.com/office/officeart/2005/8/layout/orgChart1"/>
-    <dgm:cxn modelId="{8E5CEA1A-A56D-4712-8CE8-A12E3B2948BA}" type="presParOf" srcId="{84A32E81-F679-46A4-89FC-CE745649EEA5}" destId="{2B90BF10-1AF0-40BB-8FCA-DF86A0A79215}" srcOrd="7" destOrd="0" presId="urn:microsoft.com/office/officeart/2005/8/layout/orgChart1"/>
-    <dgm:cxn modelId="{3B96E545-8B80-487B-B270-1E4AE2A97F13}" type="presParOf" srcId="{2B90BF10-1AF0-40BB-8FCA-DF86A0A79215}" destId="{0B7AC5E7-ADA7-45E8-B800-0CC61BBD50BA}" srcOrd="0" destOrd="0" presId="urn:microsoft.com/office/officeart/2005/8/layout/orgChart1"/>
-    <dgm:cxn modelId="{84A648B5-5C93-49A8-A10F-7202C391C659}" type="presParOf" srcId="{0B7AC5E7-ADA7-45E8-B800-0CC61BBD50BA}" destId="{CD7276D2-E54B-4CED-8ED6-BB6F4E72C287}" srcOrd="0" destOrd="0" presId="urn:microsoft.com/office/officeart/2005/8/layout/orgChart1"/>
-    <dgm:cxn modelId="{DF21863C-1314-4769-8D80-12A6843ADAE3}" type="presParOf" srcId="{0B7AC5E7-ADA7-45E8-B800-0CC61BBD50BA}" destId="{C1F08A6C-930E-4971-8C47-73F109A1CB11}" srcOrd="1" destOrd="0" presId="urn:microsoft.com/office/officeart/2005/8/layout/orgChart1"/>
-    <dgm:cxn modelId="{85515FCD-48FB-4F4D-98BC-468CB7C1105E}" type="presParOf" srcId="{2B90BF10-1AF0-40BB-8FCA-DF86A0A79215}" destId="{CE425E16-2F84-4B52-9203-1141F2890DEE}" srcOrd="1" destOrd="0" presId="urn:microsoft.com/office/officeart/2005/8/layout/orgChart1"/>
-    <dgm:cxn modelId="{34FDB1D4-B57D-4246-B6B0-20B7135CFA7E}" type="presParOf" srcId="{2B90BF10-1AF0-40BB-8FCA-DF86A0A79215}" destId="{A4EE78DD-9536-4417-9094-D06DE960240D}" srcOrd="2" destOrd="0" presId="urn:microsoft.com/office/officeart/2005/8/layout/orgChart1"/>
-    <dgm:cxn modelId="{9BDB9C6D-9744-4956-8607-FD2928432993}" type="presParOf" srcId="{84A32E81-F679-46A4-89FC-CE745649EEA5}" destId="{323C65F5-3937-4293-8129-B33E33ED6217}" srcOrd="8" destOrd="0" presId="urn:microsoft.com/office/officeart/2005/8/layout/orgChart1"/>
-    <dgm:cxn modelId="{D873332D-AD63-46E1-B72B-7B2061D4CA8C}" type="presParOf" srcId="{84A32E81-F679-46A4-89FC-CE745649EEA5}" destId="{144663AE-A159-4C2C-82D0-4C2C0EB7B03B}" srcOrd="9" destOrd="0" presId="urn:microsoft.com/office/officeart/2005/8/layout/orgChart1"/>
-    <dgm:cxn modelId="{554DFF1D-9652-4763-8F83-9EE753DE4767}" type="presParOf" srcId="{144663AE-A159-4C2C-82D0-4C2C0EB7B03B}" destId="{0A58B27F-5576-4D37-9437-31FE68EC4066}" srcOrd="0" destOrd="0" presId="urn:microsoft.com/office/officeart/2005/8/layout/orgChart1"/>
-    <dgm:cxn modelId="{90C4DE9F-B48E-4433-84A1-38B57DFFD320}" type="presParOf" srcId="{0A58B27F-5576-4D37-9437-31FE68EC4066}" destId="{425BB881-511F-4492-BAC4-04F28E27E221}" srcOrd="0" destOrd="0" presId="urn:microsoft.com/office/officeart/2005/8/layout/orgChart1"/>
-    <dgm:cxn modelId="{EDBA85AC-C4EF-4035-AAAA-F5F58640EF7C}" type="presParOf" srcId="{0A58B27F-5576-4D37-9437-31FE68EC4066}" destId="{D2E87A7A-99C7-49E9-BABB-9F3DB4CCBF91}" srcOrd="1" destOrd="0" presId="urn:microsoft.com/office/officeart/2005/8/layout/orgChart1"/>
-    <dgm:cxn modelId="{7F1A8883-3129-46EE-91C3-613D6D774386}" type="presParOf" srcId="{144663AE-A159-4C2C-82D0-4C2C0EB7B03B}" destId="{C3F359D3-CE82-4AA9-BF7A-38B688805AA6}" srcOrd="1" destOrd="0" presId="urn:microsoft.com/office/officeart/2005/8/layout/orgChart1"/>
-    <dgm:cxn modelId="{C6A48C91-0937-40FB-BDDB-74D5A3264A1A}" type="presParOf" srcId="{144663AE-A159-4C2C-82D0-4C2C0EB7B03B}" destId="{6AF6A52A-9F37-440E-B2CC-6EC3B50ABAD2}" srcOrd="2" destOrd="0" presId="urn:microsoft.com/office/officeart/2005/8/layout/orgChart1"/>
-    <dgm:cxn modelId="{156A2AAB-D3C3-47F4-8B51-CEE4C3CC4D61}" type="presParOf" srcId="{B0C00746-C363-43E9-9EF6-2624FF719E26}" destId="{A154DFDC-6458-4440-8C4F-CB8C6688BCF5}" srcOrd="2" destOrd="0" presId="urn:microsoft.com/office/officeart/2005/8/layout/orgChart1"/>
+    <dgm:cxn modelId="{A1BDDB0D-56AA-47DC-9E25-A0D929DFCCA8}" type="presParOf" srcId="{9284A969-77BC-4B0F-A5C5-DCB8A36507FE}" destId="{B0C00746-C363-43E9-9EF6-2624FF719E26}" srcOrd="0" destOrd="0" presId="urn:microsoft.com/office/officeart/2005/8/layout/orgChart1"/>
+    <dgm:cxn modelId="{103C97CE-CCB9-471A-8B22-9988ED4783D6}" type="presParOf" srcId="{B0C00746-C363-43E9-9EF6-2624FF719E26}" destId="{273B8AC0-E95A-4DF8-B05C-24B6C2A3D452}" srcOrd="0" destOrd="0" presId="urn:microsoft.com/office/officeart/2005/8/layout/orgChart1"/>
+    <dgm:cxn modelId="{E08A0892-356B-4523-9B5F-DD5F29D92BCC}" type="presParOf" srcId="{273B8AC0-E95A-4DF8-B05C-24B6C2A3D452}" destId="{B496C325-4EC8-4555-A9A0-2E57DACD722B}" srcOrd="0" destOrd="0" presId="urn:microsoft.com/office/officeart/2005/8/layout/orgChart1"/>
+    <dgm:cxn modelId="{0287A7B1-2B30-4229-A7C9-60BD2F7CB3D8}" type="presParOf" srcId="{273B8AC0-E95A-4DF8-B05C-24B6C2A3D452}" destId="{468C915B-F2A3-4C11-A490-DAABA61649AE}" srcOrd="1" destOrd="0" presId="urn:microsoft.com/office/officeart/2005/8/layout/orgChart1"/>
+    <dgm:cxn modelId="{9F71213B-291F-413C-8B7F-C7C6FF4097D2}" type="presParOf" srcId="{B0C00746-C363-43E9-9EF6-2624FF719E26}" destId="{84A32E81-F679-46A4-89FC-CE745649EEA5}" srcOrd="1" destOrd="0" presId="urn:microsoft.com/office/officeart/2005/8/layout/orgChart1"/>
+    <dgm:cxn modelId="{DC6AD708-ABCB-45E7-9D47-AFCF2306D7E8}" type="presParOf" srcId="{84A32E81-F679-46A4-89FC-CE745649EEA5}" destId="{D3F95C14-748C-455A-B3FC-B7448B7592EB}" srcOrd="0" destOrd="0" presId="urn:microsoft.com/office/officeart/2005/8/layout/orgChart1"/>
+    <dgm:cxn modelId="{CA859382-C671-4451-8160-1BF5B55699D9}" type="presParOf" srcId="{84A32E81-F679-46A4-89FC-CE745649EEA5}" destId="{6C1BCDCA-BDC4-4DD8-BE23-85D531BE8E79}" srcOrd="1" destOrd="0" presId="urn:microsoft.com/office/officeart/2005/8/layout/orgChart1"/>
+    <dgm:cxn modelId="{5EE8AFF3-9389-418A-843F-B9D0F8058FFA}" type="presParOf" srcId="{6C1BCDCA-BDC4-4DD8-BE23-85D531BE8E79}" destId="{41204205-BF2C-4C5B-AF23-A0DAA52E2137}" srcOrd="0" destOrd="0" presId="urn:microsoft.com/office/officeart/2005/8/layout/orgChart1"/>
+    <dgm:cxn modelId="{E8EFDCFA-6D41-42A5-9CAB-EB13AD55B1A4}" type="presParOf" srcId="{41204205-BF2C-4C5B-AF23-A0DAA52E2137}" destId="{0C1C485E-4D7A-4F59-9722-59E14E710322}" srcOrd="0" destOrd="0" presId="urn:microsoft.com/office/officeart/2005/8/layout/orgChart1"/>
+    <dgm:cxn modelId="{DEA6469B-EC37-4C0A-B215-B04609B99738}" type="presParOf" srcId="{41204205-BF2C-4C5B-AF23-A0DAA52E2137}" destId="{F81187D0-CC66-4D22-9292-AADBC2B60486}" srcOrd="1" destOrd="0" presId="urn:microsoft.com/office/officeart/2005/8/layout/orgChart1"/>
+    <dgm:cxn modelId="{44399CB9-F74B-41CB-8205-7E3E8C881672}" type="presParOf" srcId="{6C1BCDCA-BDC4-4DD8-BE23-85D531BE8E79}" destId="{F6DD0405-8E7D-43E0-972B-83D651027B25}" srcOrd="1" destOrd="0" presId="urn:microsoft.com/office/officeart/2005/8/layout/orgChart1"/>
+    <dgm:cxn modelId="{DB5DB16F-6EF2-4496-ADDF-354B7B445095}" type="presParOf" srcId="{6C1BCDCA-BDC4-4DD8-BE23-85D531BE8E79}" destId="{0F2BE645-31AD-4F60-AAF9-66319394D438}" srcOrd="2" destOrd="0" presId="urn:microsoft.com/office/officeart/2005/8/layout/orgChart1"/>
+    <dgm:cxn modelId="{DD85B641-3C55-4DFD-ACF7-2833483FDAF5}" type="presParOf" srcId="{84A32E81-F679-46A4-89FC-CE745649EEA5}" destId="{28F8F8F8-3ED6-46AF-B0E7-546FFB067045}" srcOrd="2" destOrd="0" presId="urn:microsoft.com/office/officeart/2005/8/layout/orgChart1"/>
+    <dgm:cxn modelId="{CC2655AA-7EA3-4A99-BC26-C6BA26616292}" type="presParOf" srcId="{84A32E81-F679-46A4-89FC-CE745649EEA5}" destId="{8833CC05-CC7E-484A-A728-627747344720}" srcOrd="3" destOrd="0" presId="urn:microsoft.com/office/officeart/2005/8/layout/orgChart1"/>
+    <dgm:cxn modelId="{7A3E2705-11D2-4A6F-B330-0F2610D476A9}" type="presParOf" srcId="{8833CC05-CC7E-484A-A728-627747344720}" destId="{1B6FD61C-9E52-4D9C-8F29-A0D80045F042}" srcOrd="0" destOrd="0" presId="urn:microsoft.com/office/officeart/2005/8/layout/orgChart1"/>
+    <dgm:cxn modelId="{53EB94E2-B118-493E-9595-DE0A0AFB9DF5}" type="presParOf" srcId="{1B6FD61C-9E52-4D9C-8F29-A0D80045F042}" destId="{0FC05073-6125-4B5A-9038-DF3D33BC789E}" srcOrd="0" destOrd="0" presId="urn:microsoft.com/office/officeart/2005/8/layout/orgChart1"/>
+    <dgm:cxn modelId="{4886C9D5-7FD4-42B3-9E7B-AA3CDB482015}" type="presParOf" srcId="{1B6FD61C-9E52-4D9C-8F29-A0D80045F042}" destId="{C1CB1D5E-BAEE-488B-B362-C85E671CBD67}" srcOrd="1" destOrd="0" presId="urn:microsoft.com/office/officeart/2005/8/layout/orgChart1"/>
+    <dgm:cxn modelId="{53B6D31E-7237-4D0B-BDD0-2DC3600CDD2C}" type="presParOf" srcId="{8833CC05-CC7E-484A-A728-627747344720}" destId="{58C0DBBC-E97B-4750-A6E9-5D9471F26384}" srcOrd="1" destOrd="0" presId="urn:microsoft.com/office/officeart/2005/8/layout/orgChart1"/>
+    <dgm:cxn modelId="{B20CDC98-16FD-44BF-95BC-3DAD33DC64F6}" type="presParOf" srcId="{8833CC05-CC7E-484A-A728-627747344720}" destId="{361C5025-D12F-41B7-9531-D4E4AAE9F66A}" srcOrd="2" destOrd="0" presId="urn:microsoft.com/office/officeart/2005/8/layout/orgChart1"/>
+    <dgm:cxn modelId="{AC8F18F7-0BA9-4D6A-ACF2-AE8258046EDC}" type="presParOf" srcId="{84A32E81-F679-46A4-89FC-CE745649EEA5}" destId="{F5FD4336-197B-4DD6-8C58-D5B8DD441205}" srcOrd="4" destOrd="0" presId="urn:microsoft.com/office/officeart/2005/8/layout/orgChart1"/>
+    <dgm:cxn modelId="{B6B4B04D-4020-4A74-9657-38FCD116F1C4}" type="presParOf" srcId="{84A32E81-F679-46A4-89FC-CE745649EEA5}" destId="{C9C33A11-F5D5-40C1-9038-8CA2812CA52E}" srcOrd="5" destOrd="0" presId="urn:microsoft.com/office/officeart/2005/8/layout/orgChart1"/>
+    <dgm:cxn modelId="{F66CF496-C3F6-445F-B4BB-F3A0CB26787E}" type="presParOf" srcId="{C9C33A11-F5D5-40C1-9038-8CA2812CA52E}" destId="{D9F11717-B65F-4747-BBCD-13857C41F35E}" srcOrd="0" destOrd="0" presId="urn:microsoft.com/office/officeart/2005/8/layout/orgChart1"/>
+    <dgm:cxn modelId="{A716064B-46EB-4893-8D8D-EA8FD16D77ED}" type="presParOf" srcId="{D9F11717-B65F-4747-BBCD-13857C41F35E}" destId="{31F9284C-E92C-4E2F-9C27-AE0BF20CBBEA}" srcOrd="0" destOrd="0" presId="urn:microsoft.com/office/officeart/2005/8/layout/orgChart1"/>
+    <dgm:cxn modelId="{3ECA7654-8186-4C5A-9ABC-C010200ACC06}" type="presParOf" srcId="{D9F11717-B65F-4747-BBCD-13857C41F35E}" destId="{02C20401-63E7-427E-AF32-AF82B99ABF5C}" srcOrd="1" destOrd="0" presId="urn:microsoft.com/office/officeart/2005/8/layout/orgChart1"/>
+    <dgm:cxn modelId="{C9671BFD-D310-4C1F-9CF7-FD6ABC012F69}" type="presParOf" srcId="{C9C33A11-F5D5-40C1-9038-8CA2812CA52E}" destId="{20DBFDDF-6FEE-4D23-A050-7D1F59176EE6}" srcOrd="1" destOrd="0" presId="urn:microsoft.com/office/officeart/2005/8/layout/orgChart1"/>
+    <dgm:cxn modelId="{9C60792B-574F-447C-B7BB-3990E01A8872}" type="presParOf" srcId="{C9C33A11-F5D5-40C1-9038-8CA2812CA52E}" destId="{293BB7BE-DC2E-445C-BD79-CC1584F3B500}" srcOrd="2" destOrd="0" presId="urn:microsoft.com/office/officeart/2005/8/layout/orgChart1"/>
+    <dgm:cxn modelId="{E393EF20-C468-4EBD-AD03-2129111FF61A}" type="presParOf" srcId="{84A32E81-F679-46A4-89FC-CE745649EEA5}" destId="{C2181910-76CE-4371-9472-F2477F46D128}" srcOrd="6" destOrd="0" presId="urn:microsoft.com/office/officeart/2005/8/layout/orgChart1"/>
+    <dgm:cxn modelId="{F03D6744-B186-4A37-8F22-4A1DD7F2ABD0}" type="presParOf" srcId="{84A32E81-F679-46A4-89FC-CE745649EEA5}" destId="{2B90BF10-1AF0-40BB-8FCA-DF86A0A79215}" srcOrd="7" destOrd="0" presId="urn:microsoft.com/office/officeart/2005/8/layout/orgChart1"/>
+    <dgm:cxn modelId="{ED53D205-A3EC-4595-8E00-70F0DDE9B036}" type="presParOf" srcId="{2B90BF10-1AF0-40BB-8FCA-DF86A0A79215}" destId="{0B7AC5E7-ADA7-45E8-B800-0CC61BBD50BA}" srcOrd="0" destOrd="0" presId="urn:microsoft.com/office/officeart/2005/8/layout/orgChart1"/>
+    <dgm:cxn modelId="{5A779831-50D0-43A7-B2EE-E7313268B3CC}" type="presParOf" srcId="{0B7AC5E7-ADA7-45E8-B800-0CC61BBD50BA}" destId="{CD7276D2-E54B-4CED-8ED6-BB6F4E72C287}" srcOrd="0" destOrd="0" presId="urn:microsoft.com/office/officeart/2005/8/layout/orgChart1"/>
+    <dgm:cxn modelId="{F01A10F0-4AD8-496B-8954-79CE06C17F33}" type="presParOf" srcId="{0B7AC5E7-ADA7-45E8-B800-0CC61BBD50BA}" destId="{C1F08A6C-930E-4971-8C47-73F109A1CB11}" srcOrd="1" destOrd="0" presId="urn:microsoft.com/office/officeart/2005/8/layout/orgChart1"/>
+    <dgm:cxn modelId="{9AC27354-6A0E-485D-A66F-1C6F46864785}" type="presParOf" srcId="{2B90BF10-1AF0-40BB-8FCA-DF86A0A79215}" destId="{CE425E16-2F84-4B52-9203-1141F2890DEE}" srcOrd="1" destOrd="0" presId="urn:microsoft.com/office/officeart/2005/8/layout/orgChart1"/>
+    <dgm:cxn modelId="{6F7D41F6-0F3F-48FE-AFF7-01BE61C23988}" type="presParOf" srcId="{2B90BF10-1AF0-40BB-8FCA-DF86A0A79215}" destId="{A4EE78DD-9536-4417-9094-D06DE960240D}" srcOrd="2" destOrd="0" presId="urn:microsoft.com/office/officeart/2005/8/layout/orgChart1"/>
+    <dgm:cxn modelId="{F8A2331C-B5B8-4E05-8C76-683DDEC736BB}" type="presParOf" srcId="{84A32E81-F679-46A4-89FC-CE745649EEA5}" destId="{323C65F5-3937-4293-8129-B33E33ED6217}" srcOrd="8" destOrd="0" presId="urn:microsoft.com/office/officeart/2005/8/layout/orgChart1"/>
+    <dgm:cxn modelId="{D6A50642-C33C-40D8-A939-2C936B119A29}" type="presParOf" srcId="{84A32E81-F679-46A4-89FC-CE745649EEA5}" destId="{144663AE-A159-4C2C-82D0-4C2C0EB7B03B}" srcOrd="9" destOrd="0" presId="urn:microsoft.com/office/officeart/2005/8/layout/orgChart1"/>
+    <dgm:cxn modelId="{BD143883-A526-4012-97B8-087B35EBE242}" type="presParOf" srcId="{144663AE-A159-4C2C-82D0-4C2C0EB7B03B}" destId="{0A58B27F-5576-4D37-9437-31FE68EC4066}" srcOrd="0" destOrd="0" presId="urn:microsoft.com/office/officeart/2005/8/layout/orgChart1"/>
+    <dgm:cxn modelId="{79B5A5C8-2EED-4DAA-8900-6351FBE05994}" type="presParOf" srcId="{0A58B27F-5576-4D37-9437-31FE68EC4066}" destId="{425BB881-511F-4492-BAC4-04F28E27E221}" srcOrd="0" destOrd="0" presId="urn:microsoft.com/office/officeart/2005/8/layout/orgChart1"/>
+    <dgm:cxn modelId="{62FF8404-6E9E-4C6A-88D0-714613931766}" type="presParOf" srcId="{0A58B27F-5576-4D37-9437-31FE68EC4066}" destId="{D2E87A7A-99C7-49E9-BABB-9F3DB4CCBF91}" srcOrd="1" destOrd="0" presId="urn:microsoft.com/office/officeart/2005/8/layout/orgChart1"/>
+    <dgm:cxn modelId="{FC55EFD0-89F6-451C-A788-5E675B5AAF7C}" type="presParOf" srcId="{144663AE-A159-4C2C-82D0-4C2C0EB7B03B}" destId="{C3F359D3-CE82-4AA9-BF7A-38B688805AA6}" srcOrd="1" destOrd="0" presId="urn:microsoft.com/office/officeart/2005/8/layout/orgChart1"/>
+    <dgm:cxn modelId="{9B11A41E-40CC-4A69-AD03-4B9D20D3D51B}" type="presParOf" srcId="{144663AE-A159-4C2C-82D0-4C2C0EB7B03B}" destId="{6AF6A52A-9F37-440E-B2CC-6EC3B50ABAD2}" srcOrd="2" destOrd="0" presId="urn:microsoft.com/office/officeart/2005/8/layout/orgChart1"/>
+    <dgm:cxn modelId="{80469097-FE46-4535-B060-B4F57D03C504}" type="presParOf" srcId="{B0C00746-C363-43E9-9EF6-2624FF719E26}" destId="{A154DFDC-6458-4440-8C4F-CB8C6688BCF5}" srcOrd="2" destOrd="0" presId="urn:microsoft.com/office/officeart/2005/8/layout/orgChart1"/>
   </dgm:cxnLst>
   <dgm:bg/>
   <dgm:whole/>
@@ -34735,7 +34162,7 @@
 </file>
 
 <file path=customXml/itemProps1.xml><?xml version="1.0" encoding="utf-8"?>
-<ds:datastoreItem xmlns:ds="http://schemas.openxmlformats.org/officeDocument/2006/customXml" ds:itemID="{896B688F-D1AB-4941-8293-47F96A9A1683}">
+<ds:datastoreItem xmlns:ds="http://schemas.openxmlformats.org/officeDocument/2006/customXml" ds:itemID="{7AC0280C-63CD-4737-B272-B54E7A92DA29}">
   <ds:schemaRefs>
     <ds:schemaRef ds:uri="http://schemas.openxmlformats.org/officeDocument/2006/bibliography"/>
   </ds:schemaRefs>
